--- a/项目启动阶段作业/1.问题分析过程.docx
+++ b/项目启动阶段作业/1.问题分析过程.docx
@@ -17,13 +17,10 @@
       <w:pPr>
         <w:jc w:val="center"/>
         <w:rPr>
-          <w:rFonts w:hint="eastAsia"/>
           <w:sz w:val="72"/>
           <w:lang w:eastAsia="zh-CN"/>
         </w:rPr>
       </w:pPr>
-      <w:bookmarkStart w:id="2" w:name="_GoBack"/>
-      <w:bookmarkEnd w:id="2"/>
     </w:p>
     <w:p>
       <w:pPr>
@@ -76,6 +73,15 @@
     </w:p>
     <w:sdt>
       <w:sdtPr>
+        <w:rPr>
+          <w:rFonts w:asciiTheme="minorHAnsi" w:eastAsiaTheme="minorEastAsia" w:hAnsiTheme="minorHAnsi" w:cstheme="minorBidi"/>
+          <w:b w:val="0"/>
+          <w:bCs w:val="0"/>
+          <w:color w:val="auto"/>
+          <w:kern w:val="2"/>
+          <w:sz w:val="24"/>
+          <w:szCs w:val="24"/>
+        </w:rPr>
         <w:id w:val="-1326515516"/>
         <w:docPartObj>
           <w:docPartGallery w:val="Table of Contents"/>
@@ -84,21 +90,37 @@
       </w:sdtPr>
       <w:sdtEndPr>
         <w:rPr>
-          <w:rFonts w:asciiTheme="minorHAnsi" w:eastAsiaTheme="minorEastAsia" w:hAnsiTheme="minorHAnsi" w:cstheme="minorBidi"/>
           <w:noProof/>
-          <w:color w:val="auto"/>
-          <w:kern w:val="2"/>
-          <w:sz w:val="24"/>
-          <w:szCs w:val="24"/>
         </w:rPr>
       </w:sdtEndPr>
       <w:sdtContent>
         <w:p>
           <w:pPr>
             <w:pStyle w:val="TOCHeading"/>
+            <w:rPr>
+              <w:rFonts w:hint="eastAsia"/>
+              <w:lang w:eastAsia="zh-CN"/>
+            </w:rPr>
           </w:pPr>
           <w:r>
-            <w:t>Table of Contents</w:t>
+            <w:rPr>
+              <w:rFonts w:hint="eastAsia"/>
+              <w:lang w:eastAsia="zh-CN"/>
+            </w:rPr>
+            <w:t>目</w:t>
+          </w:r>
+          <w:r>
+            <w:rPr>
+              <w:lang w:eastAsia="zh-CN"/>
+            </w:rPr>
+            <w:t xml:space="preserve"> </w:t>
+          </w:r>
+          <w:r>
+            <w:rPr>
+              <w:rFonts w:hint="eastAsia"/>
+              <w:lang w:eastAsia="zh-CN"/>
+            </w:rPr>
+            <w:t>录</w:t>
           </w:r>
         </w:p>
         <w:p>
@@ -129,7 +151,7 @@
             </w:rPr>
             <w:fldChar w:fldCharType="separate"/>
           </w:r>
-          <w:hyperlink w:anchor="_Toc462523574" w:history="1">
+          <w:hyperlink w:anchor="_Toc462562138" w:history="1">
             <w:r>
               <w:rPr>
                 <w:rStyle w:val="Hyperlink"/>
@@ -166,7 +188,7 @@
                 <w:noProof/>
                 <w:webHidden/>
               </w:rPr>
-              <w:instrText xml:space="preserve"> PAGEREF _Toc462523574 \h </w:instrText>
+              <w:instrText xml:space="preserve"> PAGEREF _Toc462562138 \h </w:instrText>
             </w:r>
             <w:r>
               <w:rPr>
@@ -212,7 +234,7 @@
               <w:szCs w:val="24"/>
             </w:rPr>
           </w:pPr>
-          <w:hyperlink w:anchor="_Toc462523575" w:history="1">
+          <w:hyperlink w:anchor="_Toc462562139" w:history="1">
             <w:r>
               <w:rPr>
                 <w:rStyle w:val="Hyperlink"/>
@@ -249,7 +271,7 @@
                 <w:noProof/>
                 <w:webHidden/>
               </w:rPr>
-              <w:instrText xml:space="preserve"> PAGEREF _Toc462523575 \h </w:instrText>
+              <w:instrText xml:space="preserve"> PAGEREF _Toc462562139 \h </w:instrText>
             </w:r>
             <w:r>
               <w:rPr>
@@ -295,7 +317,7 @@
               <w:szCs w:val="24"/>
             </w:rPr>
           </w:pPr>
-          <w:hyperlink w:anchor="_Toc462523576" w:history="1">
+          <w:hyperlink w:anchor="_Toc462562140" w:history="1">
             <w:r>
               <w:rPr>
                 <w:rStyle w:val="Hyperlink"/>
@@ -332,7 +354,7 @@
                 <w:noProof/>
                 <w:webHidden/>
               </w:rPr>
-              <w:instrText xml:space="preserve"> PAGEREF _Toc462523576 \h </w:instrText>
+              <w:instrText xml:space="preserve"> PAGEREF _Toc462562140 \h </w:instrText>
             </w:r>
             <w:r>
               <w:rPr>
@@ -352,7 +374,7 @@
                 <w:noProof/>
                 <w:webHidden/>
               </w:rPr>
-              <w:t>5</w:t>
+              <w:t>6</w:t>
             </w:r>
             <w:r>
               <w:rPr>
@@ -378,7 +400,7 @@
               <w:szCs w:val="24"/>
             </w:rPr>
           </w:pPr>
-          <w:hyperlink w:anchor="_Toc462523577" w:history="1">
+          <w:hyperlink w:anchor="_Toc462562141" w:history="1">
             <w:r>
               <w:rPr>
                 <w:rStyle w:val="Hyperlink"/>
@@ -415,7 +437,7 @@
                 <w:noProof/>
                 <w:webHidden/>
               </w:rPr>
-              <w:instrText xml:space="preserve"> PAGEREF _Toc462523577 \h </w:instrText>
+              <w:instrText xml:space="preserve"> PAGEREF _Toc462562141 \h </w:instrText>
             </w:r>
             <w:r>
               <w:rPr>
@@ -435,7 +457,7 @@
                 <w:noProof/>
                 <w:webHidden/>
               </w:rPr>
-              <w:t>5</w:t>
+              <w:t>7</w:t>
             </w:r>
             <w:r>
               <w:rPr>
@@ -459,7 +481,7 @@
               <w:kern w:val="0"/>
             </w:rPr>
           </w:pPr>
-          <w:hyperlink w:anchor="_Toc462523578" w:history="1">
+          <w:hyperlink w:anchor="_Toc462562142" w:history="1">
             <w:r>
               <w:rPr>
                 <w:rStyle w:val="Hyperlink"/>
@@ -496,7 +518,7 @@
                 <w:noProof/>
                 <w:webHidden/>
               </w:rPr>
-              <w:instrText xml:space="preserve"> PAGEREF _Toc462523578 \h </w:instrText>
+              <w:instrText xml:space="preserve"> PAGEREF _Toc462562142 \h </w:instrText>
             </w:r>
             <w:r>
               <w:rPr>
@@ -516,7 +538,7 @@
                 <w:noProof/>
                 <w:webHidden/>
               </w:rPr>
-              <w:t>6</w:t>
+              <w:t>9</w:t>
             </w:r>
             <w:r>
               <w:rPr>
@@ -540,7 +562,7 @@
               <w:kern w:val="0"/>
             </w:rPr>
           </w:pPr>
-          <w:hyperlink w:anchor="_Toc462523579" w:history="1">
+          <w:hyperlink w:anchor="_Toc462562143" w:history="1">
             <w:r>
               <w:rPr>
                 <w:rStyle w:val="Hyperlink"/>
@@ -577,7 +599,7 @@
                 <w:noProof/>
                 <w:webHidden/>
               </w:rPr>
-              <w:instrText xml:space="preserve"> PAGEREF _Toc462523579 \h </w:instrText>
+              <w:instrText xml:space="preserve"> PAGEREF _Toc462562143 \h </w:instrText>
             </w:r>
             <w:r>
               <w:rPr>
@@ -597,7 +619,7 @@
                 <w:noProof/>
                 <w:webHidden/>
               </w:rPr>
-              <w:t>7</w:t>
+              <w:t>11</w:t>
             </w:r>
             <w:r>
               <w:rPr>
@@ -623,7 +645,7 @@
               <w:szCs w:val="24"/>
             </w:rPr>
           </w:pPr>
-          <w:hyperlink w:anchor="_Toc462523580" w:history="1">
+          <w:hyperlink w:anchor="_Toc462562144" w:history="1">
             <w:r>
               <w:rPr>
                 <w:rStyle w:val="Hyperlink"/>
@@ -660,7 +682,7 @@
                 <w:noProof/>
                 <w:webHidden/>
               </w:rPr>
-              <w:instrText xml:space="preserve"> PAGEREF _Toc462523580 \h </w:instrText>
+              <w:instrText xml:space="preserve"> PAGEREF _Toc462562144 \h </w:instrText>
             </w:r>
             <w:r>
               <w:rPr>
@@ -680,7 +702,7 @@
                 <w:noProof/>
                 <w:webHidden/>
               </w:rPr>
-              <w:t>7</w:t>
+              <w:t>11</w:t>
             </w:r>
             <w:r>
               <w:rPr>
@@ -706,7 +728,7 @@
               <w:szCs w:val="24"/>
             </w:rPr>
           </w:pPr>
-          <w:hyperlink w:anchor="_Toc462523581" w:history="1">
+          <w:hyperlink w:anchor="_Toc462562145" w:history="1">
             <w:r>
               <w:rPr>
                 <w:rStyle w:val="Hyperlink"/>
@@ -743,7 +765,7 @@
                 <w:noProof/>
                 <w:webHidden/>
               </w:rPr>
-              <w:instrText xml:space="preserve"> PAGEREF _Toc462523581 \h </w:instrText>
+              <w:instrText xml:space="preserve"> PAGEREF _Toc462562145 \h </w:instrText>
             </w:r>
             <w:r>
               <w:rPr>
@@ -763,7 +785,7 @@
                 <w:noProof/>
                 <w:webHidden/>
               </w:rPr>
-              <w:t>9</w:t>
+              <w:t>15</w:t>
             </w:r>
             <w:r>
               <w:rPr>
@@ -789,7 +811,7 @@
               <w:szCs w:val="24"/>
             </w:rPr>
           </w:pPr>
-          <w:hyperlink w:anchor="_Toc462523582" w:history="1">
+          <w:hyperlink w:anchor="_Toc462562146" w:history="1">
             <w:r>
               <w:rPr>
                 <w:rStyle w:val="Hyperlink"/>
@@ -826,7 +848,7 @@
                 <w:noProof/>
                 <w:webHidden/>
               </w:rPr>
-              <w:instrText xml:space="preserve"> PAGEREF _Toc462523582 \h </w:instrText>
+              <w:instrText xml:space="preserve"> PAGEREF _Toc462562146 \h </w:instrText>
             </w:r>
             <w:r>
               <w:rPr>
@@ -846,7 +868,7 @@
                 <w:noProof/>
                 <w:webHidden/>
               </w:rPr>
-              <w:t>9</w:t>
+              <w:t>15</w:t>
             </w:r>
             <w:r>
               <w:rPr>
@@ -872,7 +894,6 @@
     <w:p>
       <w:pPr>
         <w:rPr>
-          <w:rFonts w:hint="eastAsia"/>
           <w:lang w:eastAsia="zh-CN"/>
         </w:rPr>
       </w:pPr>
@@ -900,7 +921,6 @@
       <w:pPr>
         <w:jc w:val="center"/>
         <w:rPr>
-          <w:rFonts w:hint="eastAsia"/>
           <w:sz w:val="28"/>
           <w:szCs w:val="28"/>
           <w:lang w:eastAsia="zh-CN"/>
@@ -946,7 +966,6 @@
               <w:widowControl/>
               <w:jc w:val="left"/>
               <w:rPr>
-                <w:rFonts w:hint="eastAsia"/>
                 <w:sz w:val="28"/>
                 <w:szCs w:val="28"/>
                 <w:lang w:eastAsia="zh-CN"/>
@@ -971,7 +990,6 @@
               <w:widowControl/>
               <w:jc w:val="left"/>
               <w:rPr>
-                <w:rFonts w:hint="eastAsia"/>
                 <w:sz w:val="28"/>
                 <w:szCs w:val="28"/>
                 <w:lang w:eastAsia="zh-CN"/>
@@ -1005,7 +1023,6 @@
               <w:widowControl/>
               <w:jc w:val="left"/>
               <w:rPr>
-                <w:rFonts w:hint="eastAsia"/>
                 <w:sz w:val="28"/>
                 <w:szCs w:val="28"/>
                 <w:lang w:eastAsia="zh-CN"/>
@@ -1030,7 +1047,6 @@
               <w:widowControl/>
               <w:jc w:val="left"/>
               <w:rPr>
-                <w:rFonts w:hint="eastAsia"/>
                 <w:sz w:val="28"/>
                 <w:szCs w:val="28"/>
                 <w:lang w:eastAsia="zh-CN"/>
@@ -1081,7 +1097,6 @@
               <w:widowControl/>
               <w:jc w:val="left"/>
               <w:rPr>
-                <w:rFonts w:hint="eastAsia"/>
                 <w:sz w:val="28"/>
                 <w:szCs w:val="28"/>
                 <w:lang w:eastAsia="zh-CN"/>
@@ -1106,7 +1121,6 @@
               <w:widowControl/>
               <w:jc w:val="left"/>
               <w:rPr>
-                <w:rFonts w:hint="eastAsia"/>
                 <w:sz w:val="28"/>
                 <w:szCs w:val="28"/>
                 <w:lang w:eastAsia="zh-CN"/>
@@ -1200,7 +1214,6 @@
               <w:widowControl/>
               <w:jc w:val="left"/>
               <w:rPr>
-                <w:rFonts w:hint="eastAsia"/>
                 <w:sz w:val="28"/>
                 <w:szCs w:val="28"/>
                 <w:lang w:eastAsia="zh-CN"/>
@@ -1217,7 +1230,6 @@
               <w:widowControl/>
               <w:jc w:val="left"/>
               <w:rPr>
-                <w:rFonts w:hint="eastAsia"/>
                 <w:sz w:val="28"/>
                 <w:szCs w:val="28"/>
                 <w:lang w:eastAsia="zh-CN"/>
@@ -1250,7 +1262,6 @@
               <w:widowControl/>
               <w:jc w:val="left"/>
               <w:rPr>
-                <w:rFonts w:hint="eastAsia"/>
                 <w:sz w:val="28"/>
                 <w:szCs w:val="28"/>
                 <w:lang w:eastAsia="zh-CN"/>
@@ -1283,16 +1294,15 @@
       <w:pPr>
         <w:pStyle w:val="Heading1"/>
         <w:rPr>
+          <w:lang w:eastAsia="zh-CN"/>
+        </w:rPr>
+      </w:pPr>
+      <w:bookmarkStart w:id="2" w:name="_Toc462562138"/>
+      <w:r>
+        <w:rPr>
           <w:rFonts w:hint="eastAsia"/>
           <w:lang w:eastAsia="zh-CN"/>
         </w:rPr>
-      </w:pPr>
-      <w:bookmarkStart w:id="3" w:name="_Toc462523574"/>
-      <w:r>
-        <w:rPr>
-          <w:rFonts w:hint="eastAsia"/>
-          <w:lang w:eastAsia="zh-CN"/>
-        </w:rPr>
         <w:t>1 明确</w:t>
       </w:r>
       <w:r>
@@ -1301,7 +1311,7 @@
         </w:rPr>
         <w:t>问题</w:t>
       </w:r>
-      <w:bookmarkEnd w:id="3"/>
+      <w:bookmarkEnd w:id="2"/>
     </w:p>
     <w:p>
       <w:pPr>
@@ -1310,7 +1320,7 @@
           <w:lang w:eastAsia="zh-CN"/>
         </w:rPr>
       </w:pPr>
-      <w:bookmarkStart w:id="4" w:name="_Toc462523575"/>
+      <w:bookmarkStart w:id="3" w:name="_Toc462562139"/>
       <w:r>
         <w:rPr>
           <w:lang w:eastAsia="zh-CN"/>
@@ -1324,7 +1334,7 @@
         </w:rPr>
         <w:t>问题描述</w:t>
       </w:r>
-      <w:bookmarkEnd w:id="4"/>
+      <w:bookmarkEnd w:id="3"/>
     </w:p>
     <w:tbl>
       <w:tblPr>
@@ -1574,13 +1584,6 @@
         </w:tc>
       </w:tr>
     </w:tbl>
-    <w:p>
-      <w:pPr>
-        <w:rPr>
-          <w:lang w:eastAsia="zh-CN"/>
-        </w:rPr>
-      </w:pPr>
-    </w:p>
     <w:p>
       <w:pPr>
         <w:rPr>
@@ -1609,10 +1612,6 @@
                 <w:lang w:eastAsia="zh-CN"/>
               </w:rPr>
             </w:pPr>
-            <w:bookmarkStart w:id="5" w:name="OLE_LINK15"/>
-            <w:bookmarkStart w:id="6" w:name="OLE_LINK16"/>
-            <w:bookmarkStart w:id="7" w:name="OLE_LINK3"/>
-            <w:bookmarkStart w:id="8" w:name="OLE_LINK4"/>
             <w:r>
               <w:rPr>
                 <w:lang w:eastAsia="zh-CN"/>
@@ -1673,7 +1672,7 @@
               <w:rPr>
                 <w:lang w:eastAsia="zh-CN"/>
               </w:rPr>
-              <w:t>P3</w:t>
+              <w:t>P2</w:t>
             </w:r>
           </w:p>
         </w:tc>
@@ -1759,6 +1758,58 @@
               </w:rPr>
               <w:t>食堂消费者</w:t>
             </w:r>
+          </w:p>
+        </w:tc>
+      </w:tr>
+      <w:tr>
+        <w:tc>
+          <w:tcPr>
+            <w:tcW w:w="1588" w:type="dxa"/>
+          </w:tcPr>
+          <w:p>
+            <w:pPr>
+              <w:rPr>
+                <w:lang w:eastAsia="zh-CN"/>
+              </w:rPr>
+            </w:pPr>
+            <w:r>
+              <w:rPr>
+                <w:lang w:eastAsia="zh-CN"/>
+              </w:rPr>
+              <w:t>问题</w:t>
+            </w:r>
+          </w:p>
+        </w:tc>
+        <w:tc>
+          <w:tcPr>
+            <w:tcW w:w="6702" w:type="dxa"/>
+          </w:tcPr>
+          <w:p>
+            <w:pPr>
+              <w:rPr>
+                <w:lang w:eastAsia="zh-CN"/>
+              </w:rPr>
+            </w:pPr>
+            <w:r>
+              <w:rPr>
+                <w:rFonts w:hint="eastAsia"/>
+                <w:lang w:eastAsia="zh-CN"/>
+              </w:rPr>
+              <w:t>某些</w:t>
+            </w:r>
+            <w:r>
+              <w:rPr>
+                <w:lang w:eastAsia="zh-CN"/>
+              </w:rPr>
+              <w:t>菜品的销量</w:t>
+            </w:r>
+            <w:r>
+              <w:rPr>
+                <w:rFonts w:hint="eastAsia"/>
+                <w:lang w:eastAsia="zh-CN"/>
+              </w:rPr>
+              <w:t>不错</w:t>
+            </w:r>
             <w:r>
               <w:rPr>
                 <w:lang w:eastAsia="zh-CN"/>
@@ -1767,29 +1818,20 @@
             </w:r>
             <w:r>
               <w:rPr>
-                <w:lang w:eastAsia="zh-CN"/>
-              </w:rPr>
-              <w:t>食堂厨师，</w:t>
-            </w:r>
-            <w:r>
-              <w:rPr>
-                <w:rFonts w:hint="eastAsia"/>
-                <w:lang w:eastAsia="zh-CN"/>
-              </w:rPr>
-              <w:t>食堂</w:t>
-            </w:r>
-            <w:r>
-              <w:rPr>
-                <w:rFonts w:hint="eastAsia"/>
-                <w:lang w:eastAsia="zh-CN"/>
-              </w:rPr>
-              <w:t>管理人员</w:t>
-            </w:r>
-          </w:p>
-        </w:tc>
-      </w:tr>
-      <w:bookmarkEnd w:id="5"/>
-      <w:bookmarkEnd w:id="6"/>
+                <w:rFonts w:hint="eastAsia"/>
+                <w:lang w:eastAsia="zh-CN"/>
+              </w:rPr>
+              <w:t>但不知道</w:t>
+            </w:r>
+            <w:r>
+              <w:rPr>
+                <w:lang w:eastAsia="zh-CN"/>
+              </w:rPr>
+              <w:t xml:space="preserve">销量多的原因以及怎么变得更好 </w:t>
+            </w:r>
+          </w:p>
+        </w:tc>
+      </w:tr>
       <w:tr>
         <w:tc>
           <w:tcPr>
@@ -1805,7 +1847,7 @@
               <w:rPr>
                 <w:lang w:eastAsia="zh-CN"/>
               </w:rPr>
-              <w:t>问题</w:t>
+              <w:t>影响</w:t>
             </w:r>
           </w:p>
         </w:tc>
@@ -1819,243 +1861,28 @@
                 <w:lang w:eastAsia="zh-CN"/>
               </w:rPr>
             </w:pPr>
-            <w:bookmarkStart w:id="9" w:name="OLE_LINK1"/>
-            <w:bookmarkStart w:id="10" w:name="OLE_LINK2"/>
-            <w:bookmarkStart w:id="11" w:name="OLE_LINK10"/>
-            <w:r>
-              <w:rPr>
-                <w:rFonts w:hint="eastAsia"/>
-                <w:lang w:eastAsia="zh-CN"/>
-              </w:rPr>
-              <w:t>无法</w:t>
-            </w:r>
-            <w:r>
-              <w:rPr>
-                <w:lang w:eastAsia="zh-CN"/>
-              </w:rPr>
-              <w:t>了解</w:t>
-            </w:r>
-            <w:r>
-              <w:rPr>
-                <w:rFonts w:hint="eastAsia"/>
-                <w:lang w:eastAsia="zh-CN"/>
-              </w:rPr>
-              <w:t>某些</w:t>
-            </w:r>
-            <w:r>
-              <w:rPr>
-                <w:lang w:eastAsia="zh-CN"/>
-              </w:rPr>
-              <w:t>菜品的销量不好</w:t>
-            </w:r>
-            <w:r>
-              <w:rPr>
-                <w:rFonts w:hint="eastAsia"/>
-                <w:lang w:eastAsia="zh-CN"/>
-              </w:rPr>
-              <w:t>的</w:t>
-            </w:r>
-            <w:r>
-              <w:rPr>
-                <w:lang w:eastAsia="zh-CN"/>
-              </w:rPr>
-              <w:t>真正</w:t>
-            </w:r>
-            <w:r>
-              <w:rPr>
-                <w:lang w:eastAsia="zh-CN"/>
-              </w:rPr>
-              <w:t>原因</w:t>
-            </w:r>
-            <w:bookmarkEnd w:id="9"/>
-            <w:bookmarkEnd w:id="10"/>
-            <w:bookmarkEnd w:id="11"/>
-          </w:p>
-        </w:tc>
-      </w:tr>
-      <w:tr>
-        <w:tc>
-          <w:tcPr>
-            <w:tcW w:w="1588" w:type="dxa"/>
-          </w:tcPr>
-          <w:p>
-            <w:pPr>
-              <w:rPr>
-                <w:lang w:eastAsia="zh-CN"/>
-              </w:rPr>
-            </w:pPr>
-            <w:r>
-              <w:rPr>
-                <w:lang w:eastAsia="zh-CN"/>
-              </w:rPr>
-              <w:t>影响</w:t>
-            </w:r>
-          </w:p>
-        </w:tc>
-        <w:tc>
-          <w:tcPr>
-            <w:tcW w:w="6702" w:type="dxa"/>
-          </w:tcPr>
-          <w:p>
-            <w:pPr>
-              <w:rPr>
-                <w:lang w:eastAsia="zh-CN"/>
-              </w:rPr>
-            </w:pPr>
-            <w:bookmarkStart w:id="12" w:name="OLE_LINK11"/>
-            <w:bookmarkStart w:id="13" w:name="OLE_LINK12"/>
-            <w:r>
-              <w:rPr>
-                <w:lang w:eastAsia="zh-CN"/>
-              </w:rPr>
-              <w:t>食堂</w:t>
-            </w:r>
-            <w:r>
-              <w:rPr>
-                <w:lang w:eastAsia="zh-CN"/>
-              </w:rPr>
-              <w:t>管理人员</w:t>
-            </w:r>
-            <w:r>
-              <w:rPr>
-                <w:lang w:eastAsia="zh-CN"/>
-              </w:rPr>
-              <w:t>无法</w:t>
-            </w:r>
-            <w:r>
-              <w:rPr>
-                <w:lang w:eastAsia="zh-CN"/>
-              </w:rPr>
-              <w:t>理解</w:t>
-            </w:r>
-            <w:r>
-              <w:rPr>
-                <w:rFonts w:hint="eastAsia"/>
-                <w:lang w:eastAsia="zh-CN"/>
-              </w:rPr>
-              <w:t>某些</w:t>
-            </w:r>
-            <w:r>
-              <w:rPr>
-                <w:lang w:eastAsia="zh-CN"/>
-              </w:rPr>
-              <w:t>菜品不受欢迎</w:t>
-            </w:r>
-            <w:r>
-              <w:rPr>
-                <w:rFonts w:hint="eastAsia"/>
-                <w:lang w:eastAsia="zh-CN"/>
-              </w:rPr>
-              <w:t>的</w:t>
-            </w:r>
-            <w:r>
-              <w:rPr>
-                <w:lang w:eastAsia="zh-CN"/>
-              </w:rPr>
-              <w:t>原因</w:t>
-            </w:r>
-            <w:r>
-              <w:rPr>
-                <w:lang w:eastAsia="zh-CN"/>
-              </w:rPr>
-              <w:t>，</w:t>
-            </w:r>
-            <w:r>
-              <w:rPr>
-                <w:rFonts w:hint="eastAsia"/>
-                <w:lang w:eastAsia="zh-CN"/>
-              </w:rPr>
-              <w:t>无法</w:t>
-            </w:r>
-            <w:r>
-              <w:rPr>
-                <w:lang w:eastAsia="zh-CN"/>
-              </w:rPr>
-              <w:t>找出对应的解决办法</w:t>
-            </w:r>
-            <w:r>
-              <w:rPr>
-                <w:rFonts w:hint="eastAsia"/>
-                <w:lang w:eastAsia="zh-CN"/>
-              </w:rPr>
-              <w:t>以</w:t>
-            </w:r>
-            <w:r>
-              <w:rPr>
-                <w:lang w:eastAsia="zh-CN"/>
-              </w:rPr>
-              <w:t>提升销量</w:t>
-            </w:r>
-            <w:r>
-              <w:rPr>
-                <w:lang w:eastAsia="zh-CN"/>
-              </w:rPr>
-              <w:t>；</w:t>
-            </w:r>
-            <w:r>
-              <w:rPr>
-                <w:rFonts w:hint="eastAsia"/>
-                <w:lang w:eastAsia="zh-CN"/>
-              </w:rPr>
-              <w:t>食堂</w:t>
-            </w:r>
-            <w:r>
-              <w:rPr>
-                <w:lang w:eastAsia="zh-CN"/>
-              </w:rPr>
-              <w:t>厨师</w:t>
-            </w:r>
-            <w:r>
-              <w:rPr>
-                <w:lang w:eastAsia="zh-CN"/>
-              </w:rPr>
-              <w:t>无法了解消费者的</w:t>
-            </w:r>
-            <w:r>
-              <w:rPr>
-                <w:lang w:eastAsia="zh-CN"/>
-              </w:rPr>
-              <w:t>偏好，</w:t>
-            </w:r>
-            <w:r>
-              <w:rPr>
-                <w:rFonts w:hint="eastAsia"/>
-                <w:lang w:eastAsia="zh-CN"/>
-              </w:rPr>
-              <w:t>无法</w:t>
-            </w:r>
-            <w:r>
-              <w:rPr>
-                <w:lang w:eastAsia="zh-CN"/>
-              </w:rPr>
-              <w:t>准确</w:t>
-            </w:r>
-            <w:r>
-              <w:rPr>
-                <w:rFonts w:hint="eastAsia"/>
-                <w:lang w:eastAsia="zh-CN"/>
-              </w:rPr>
-              <w:t>调正</w:t>
-            </w:r>
-            <w:r>
-              <w:rPr>
-                <w:lang w:eastAsia="zh-CN"/>
-              </w:rPr>
-              <w:t>菜品以迎合消费者</w:t>
-            </w:r>
-            <w:bookmarkEnd w:id="12"/>
-            <w:bookmarkEnd w:id="13"/>
-            <w:r>
-              <w:rPr>
-                <w:lang w:eastAsia="zh-CN"/>
-              </w:rPr>
-              <w:t>口味</w:t>
-            </w:r>
-          </w:p>
-        </w:tc>
-      </w:tr>
-      <w:bookmarkEnd w:id="7"/>
-      <w:bookmarkEnd w:id="8"/>
+            <w:r>
+              <w:rPr>
+                <w:lang w:eastAsia="zh-CN"/>
+              </w:rPr>
+              <w:t>无法推广好的经验，</w:t>
+            </w:r>
+            <w:r>
+              <w:rPr>
+                <w:rFonts w:hint="eastAsia"/>
+                <w:lang w:eastAsia="zh-CN"/>
+              </w:rPr>
+              <w:t>也无法增多</w:t>
+            </w:r>
+            <w:r>
+              <w:rPr>
+                <w:lang w:eastAsia="zh-CN"/>
+              </w:rPr>
+              <w:t>菜品的销量</w:t>
+            </w:r>
+          </w:p>
+        </w:tc>
+      </w:tr>
     </w:tbl>
     <w:p>
       <w:pPr>
@@ -2085,6 +1912,10 @@
                 <w:lang w:eastAsia="zh-CN"/>
               </w:rPr>
             </w:pPr>
+            <w:bookmarkStart w:id="4" w:name="OLE_LINK15"/>
+            <w:bookmarkStart w:id="5" w:name="OLE_LINK16"/>
+            <w:bookmarkStart w:id="6" w:name="OLE_LINK3"/>
+            <w:bookmarkStart w:id="7" w:name="OLE_LINK4"/>
             <w:r>
               <w:rPr>
                 <w:lang w:eastAsia="zh-CN"/>
@@ -2145,7 +1976,7 @@
               <w:rPr>
                 <w:lang w:eastAsia="zh-CN"/>
               </w:rPr>
-              <w:t>P4</w:t>
+              <w:t>P3</w:t>
             </w:r>
           </w:p>
         </w:tc>
@@ -2183,6 +2014,71 @@
               <w:rPr>
                 <w:lang w:eastAsia="zh-CN"/>
               </w:rPr>
+              <w:t>食堂销售人员</w:t>
+            </w:r>
+          </w:p>
+        </w:tc>
+      </w:tr>
+      <w:tr>
+        <w:tc>
+          <w:tcPr>
+            <w:tcW w:w="1588" w:type="dxa"/>
+          </w:tcPr>
+          <w:p>
+            <w:pPr>
+              <w:rPr>
+                <w:lang w:eastAsia="zh-CN"/>
+              </w:rPr>
+            </w:pPr>
+            <w:r>
+              <w:rPr>
+                <w:lang w:eastAsia="zh-CN"/>
+              </w:rPr>
+              <w:t>关联</w:t>
+            </w:r>
+            <w:r>
+              <w:rPr>
+                <w:rFonts w:hint="eastAsia"/>
+                <w:lang w:eastAsia="zh-CN"/>
+              </w:rPr>
+              <w:t>者</w:t>
+            </w:r>
+          </w:p>
+        </w:tc>
+        <w:tc>
+          <w:tcPr>
+            <w:tcW w:w="6702" w:type="dxa"/>
+          </w:tcPr>
+          <w:p>
+            <w:pPr>
+              <w:rPr>
+                <w:lang w:eastAsia="zh-CN"/>
+              </w:rPr>
+            </w:pPr>
+            <w:r>
+              <w:rPr>
+                <w:rFonts w:hint="eastAsia"/>
+                <w:lang w:eastAsia="zh-CN"/>
+              </w:rPr>
+              <w:t>食堂消费者</w:t>
+            </w:r>
+            <w:r>
+              <w:rPr>
+                <w:lang w:eastAsia="zh-CN"/>
+              </w:rPr>
+              <w:t>，</w:t>
+            </w:r>
+            <w:r>
+              <w:rPr>
+                <w:lang w:eastAsia="zh-CN"/>
+              </w:rPr>
+              <w:t>食堂厨师，</w:t>
+            </w:r>
+            <w:r>
+              <w:rPr>
+                <w:rFonts w:hint="eastAsia"/>
+                <w:lang w:eastAsia="zh-CN"/>
+              </w:rPr>
               <w:t>食堂</w:t>
             </w:r>
             <w:r>
@@ -2190,11 +2086,13 @@
                 <w:rFonts w:hint="eastAsia"/>
                 <w:lang w:eastAsia="zh-CN"/>
               </w:rPr>
-              <w:t>消费者</w:t>
-            </w:r>
-          </w:p>
-        </w:tc>
-      </w:tr>
+              <w:t>管理人员</w:t>
+            </w:r>
+          </w:p>
+        </w:tc>
+      </w:tr>
+      <w:bookmarkEnd w:id="4"/>
+      <w:bookmarkEnd w:id="5"/>
       <w:tr>
         <w:tc>
           <w:tcPr>
@@ -2210,14 +2108,7 @@
               <w:rPr>
                 <w:lang w:eastAsia="zh-CN"/>
               </w:rPr>
-              <w:t>关联</w:t>
-            </w:r>
-            <w:r>
-              <w:rPr>
-                <w:rFonts w:hint="eastAsia"/>
-                <w:lang w:eastAsia="zh-CN"/>
-              </w:rPr>
-              <w:t>者</w:t>
+              <w:t>问题</w:t>
             </w:r>
           </w:p>
         </w:tc>
@@ -2231,9 +2122,93 @@
                 <w:lang w:eastAsia="zh-CN"/>
               </w:rPr>
             </w:pPr>
-            <w:r>
-              <w:rPr>
-                <w:rFonts w:hint="eastAsia"/>
+            <w:bookmarkStart w:id="8" w:name="OLE_LINK1"/>
+            <w:bookmarkStart w:id="9" w:name="OLE_LINK2"/>
+            <w:bookmarkStart w:id="10" w:name="OLE_LINK10"/>
+            <w:r>
+              <w:rPr>
+                <w:rFonts w:hint="eastAsia"/>
+                <w:lang w:eastAsia="zh-CN"/>
+              </w:rPr>
+              <w:t>无法</w:t>
+            </w:r>
+            <w:r>
+              <w:rPr>
+                <w:lang w:eastAsia="zh-CN"/>
+              </w:rPr>
+              <w:t>了解</w:t>
+            </w:r>
+            <w:r>
+              <w:rPr>
+                <w:rFonts w:hint="eastAsia"/>
+                <w:lang w:eastAsia="zh-CN"/>
+              </w:rPr>
+              <w:t>某些</w:t>
+            </w:r>
+            <w:r>
+              <w:rPr>
+                <w:lang w:eastAsia="zh-CN"/>
+              </w:rPr>
+              <w:t>菜品的销量不好</w:t>
+            </w:r>
+            <w:r>
+              <w:rPr>
+                <w:rFonts w:hint="eastAsia"/>
+                <w:lang w:eastAsia="zh-CN"/>
+              </w:rPr>
+              <w:t>的</w:t>
+            </w:r>
+            <w:r>
+              <w:rPr>
+                <w:lang w:eastAsia="zh-CN"/>
+              </w:rPr>
+              <w:t>真正</w:t>
+            </w:r>
+            <w:r>
+              <w:rPr>
+                <w:lang w:eastAsia="zh-CN"/>
+              </w:rPr>
+              <w:t>原因</w:t>
+            </w:r>
+            <w:bookmarkEnd w:id="8"/>
+            <w:bookmarkEnd w:id="9"/>
+            <w:bookmarkEnd w:id="10"/>
+          </w:p>
+        </w:tc>
+      </w:tr>
+      <w:tr>
+        <w:tc>
+          <w:tcPr>
+            <w:tcW w:w="1588" w:type="dxa"/>
+          </w:tcPr>
+          <w:p>
+            <w:pPr>
+              <w:rPr>
+                <w:lang w:eastAsia="zh-CN"/>
+              </w:rPr>
+            </w:pPr>
+            <w:r>
+              <w:rPr>
+                <w:lang w:eastAsia="zh-CN"/>
+              </w:rPr>
+              <w:t>影响</w:t>
+            </w:r>
+          </w:p>
+        </w:tc>
+        <w:tc>
+          <w:tcPr>
+            <w:tcW w:w="6702" w:type="dxa"/>
+          </w:tcPr>
+          <w:p>
+            <w:pPr>
+              <w:rPr>
+                <w:lang w:eastAsia="zh-CN"/>
+              </w:rPr>
+            </w:pPr>
+            <w:bookmarkStart w:id="11" w:name="OLE_LINK11"/>
+            <w:bookmarkStart w:id="12" w:name="OLE_LINK12"/>
+            <w:r>
+              <w:rPr>
                 <w:lang w:eastAsia="zh-CN"/>
               </w:rPr>
               <w:t>食堂</w:t>
@@ -2242,1215 +2217,148 @@
               <w:rPr>
                 <w:lang w:eastAsia="zh-CN"/>
               </w:rPr>
-              <w:t>经理、</w:t>
-            </w:r>
-            <w:r>
-              <w:rPr>
-                <w:rFonts w:hint="eastAsia"/>
-                <w:lang w:eastAsia="zh-CN"/>
-              </w:rPr>
-              <w:t>食堂消费者</w:t>
-            </w:r>
-          </w:p>
-        </w:tc>
-      </w:tr>
-      <w:tr>
-        <w:tc>
-          <w:tcPr>
-            <w:tcW w:w="1588" w:type="dxa"/>
-          </w:tcPr>
-          <w:p>
-            <w:pPr>
-              <w:rPr>
-                <w:lang w:eastAsia="zh-CN"/>
-              </w:rPr>
-            </w:pPr>
-            <w:r>
-              <w:rPr>
-                <w:lang w:eastAsia="zh-CN"/>
-              </w:rPr>
-              <w:t>问题</w:t>
-            </w:r>
-          </w:p>
-        </w:tc>
-        <w:tc>
-          <w:tcPr>
-            <w:tcW w:w="6702" w:type="dxa"/>
-          </w:tcPr>
-          <w:p>
-            <w:pPr>
-              <w:rPr>
-                <w:lang w:eastAsia="zh-CN"/>
-              </w:rPr>
-            </w:pPr>
-            <w:r>
-              <w:rPr>
-                <w:lang w:eastAsia="zh-CN"/>
-              </w:rPr>
-              <w:t>没有获取窗口信息的途径，</w:t>
-            </w:r>
-            <w:r>
-              <w:rPr>
-                <w:rFonts w:hint="eastAsia"/>
-                <w:lang w:eastAsia="zh-CN"/>
-              </w:rPr>
-              <w:t>找不到符合</w:t>
-            </w:r>
-            <w:r>
-              <w:rPr>
-                <w:lang w:eastAsia="zh-CN"/>
-              </w:rPr>
-              <w:t>自己</w:t>
-            </w:r>
+              <w:t>管理人员</w:t>
+            </w:r>
+            <w:r>
+              <w:rPr>
+                <w:lang w:eastAsia="zh-CN"/>
+              </w:rPr>
+              <w:t>无法</w:t>
+            </w:r>
+            <w:r>
+              <w:rPr>
+                <w:lang w:eastAsia="zh-CN"/>
+              </w:rPr>
+              <w:t>理解</w:t>
+            </w:r>
+            <w:r>
+              <w:rPr>
+                <w:rFonts w:hint="eastAsia"/>
+                <w:lang w:eastAsia="zh-CN"/>
+              </w:rPr>
+              <w:t>某些</w:t>
+            </w:r>
+            <w:r>
+              <w:rPr>
+                <w:lang w:eastAsia="zh-CN"/>
+              </w:rPr>
+              <w:t>菜品不受欢迎</w:t>
+            </w:r>
+            <w:r>
+              <w:rPr>
+                <w:rFonts w:hint="eastAsia"/>
+                <w:lang w:eastAsia="zh-CN"/>
+              </w:rPr>
+              <w:t>的</w:t>
+            </w:r>
+            <w:r>
+              <w:rPr>
+                <w:lang w:eastAsia="zh-CN"/>
+              </w:rPr>
+              <w:t>原因</w:t>
+            </w:r>
+            <w:r>
+              <w:rPr>
+                <w:lang w:eastAsia="zh-CN"/>
+              </w:rPr>
+              <w:t>，</w:t>
+            </w:r>
+            <w:r>
+              <w:rPr>
+                <w:rFonts w:hint="eastAsia"/>
+                <w:lang w:eastAsia="zh-CN"/>
+              </w:rPr>
+              <w:t>无法</w:t>
+            </w:r>
+            <w:r>
+              <w:rPr>
+                <w:lang w:eastAsia="zh-CN"/>
+              </w:rPr>
+              <w:t>找出对应的解决办法</w:t>
+            </w:r>
+            <w:r>
+              <w:rPr>
+                <w:rFonts w:hint="eastAsia"/>
+                <w:lang w:eastAsia="zh-CN"/>
+              </w:rPr>
+              <w:t>以</w:t>
+            </w:r>
+            <w:r>
+              <w:rPr>
+                <w:lang w:eastAsia="zh-CN"/>
+              </w:rPr>
+              <w:t>提升销量</w:t>
+            </w:r>
+            <w:r>
+              <w:rPr>
+                <w:lang w:eastAsia="zh-CN"/>
+              </w:rPr>
+              <w:t>；</w:t>
+            </w:r>
+            <w:r>
+              <w:rPr>
+                <w:rFonts w:hint="eastAsia"/>
+                <w:lang w:eastAsia="zh-CN"/>
+              </w:rPr>
+              <w:t>食堂</w:t>
+            </w:r>
+            <w:r>
+              <w:rPr>
+                <w:lang w:eastAsia="zh-CN"/>
+              </w:rPr>
+              <w:t>厨师</w:t>
+            </w:r>
+            <w:r>
+              <w:rPr>
+                <w:lang w:eastAsia="zh-CN"/>
+              </w:rPr>
+              <w:t>无法了解消费者的</w:t>
+            </w:r>
+            <w:r>
+              <w:rPr>
+                <w:lang w:eastAsia="zh-CN"/>
+              </w:rPr>
+              <w:t>偏好，</w:t>
+            </w:r>
+            <w:r>
+              <w:rPr>
+                <w:rFonts w:hint="eastAsia"/>
+                <w:lang w:eastAsia="zh-CN"/>
+              </w:rPr>
+              <w:t>无法</w:t>
+            </w:r>
+            <w:r>
+              <w:rPr>
+                <w:lang w:eastAsia="zh-CN"/>
+              </w:rPr>
+              <w:t>准确</w:t>
+            </w:r>
+            <w:r>
+              <w:rPr>
+                <w:rFonts w:hint="eastAsia"/>
+                <w:lang w:eastAsia="zh-CN"/>
+              </w:rPr>
+              <w:t>调正</w:t>
+            </w:r>
+            <w:r>
+              <w:rPr>
+                <w:lang w:eastAsia="zh-CN"/>
+              </w:rPr>
+              <w:t>菜品以迎合消费者</w:t>
+            </w:r>
+            <w:bookmarkEnd w:id="11"/>
+            <w:bookmarkEnd w:id="12"/>
             <w:r>
               <w:rPr>
                 <w:lang w:eastAsia="zh-CN"/>
               </w:rPr>
               <w:t>口味</w:t>
             </w:r>
-            <w:r>
-              <w:rPr>
-                <w:lang w:eastAsia="zh-CN"/>
-              </w:rPr>
-              <w:t>的窗口</w:t>
-            </w:r>
-          </w:p>
-        </w:tc>
-      </w:tr>
-      <w:tr>
-        <w:trPr>
-          <w:trHeight w:val="562"/>
-        </w:trPr>
-        <w:tc>
-          <w:tcPr>
-            <w:tcW w:w="1588" w:type="dxa"/>
-          </w:tcPr>
-          <w:p>
-            <w:pPr>
-              <w:rPr>
-                <w:lang w:eastAsia="zh-CN"/>
-              </w:rPr>
-            </w:pPr>
-            <w:r>
-              <w:rPr>
-                <w:lang w:eastAsia="zh-CN"/>
-              </w:rPr>
-              <w:t>影响</w:t>
-            </w:r>
-          </w:p>
-        </w:tc>
-        <w:tc>
-          <w:tcPr>
-            <w:tcW w:w="6702" w:type="dxa"/>
-          </w:tcPr>
-          <w:p>
-            <w:pPr>
-              <w:rPr>
-                <w:lang w:eastAsia="zh-CN"/>
-              </w:rPr>
-            </w:pPr>
-            <w:r>
-              <w:rPr>
-                <w:lang w:eastAsia="zh-CN"/>
-              </w:rPr>
-              <w:t>增加消费者寻找就餐</w:t>
-            </w:r>
-            <w:r>
-              <w:rPr>
-                <w:rFonts w:hint="eastAsia"/>
-                <w:lang w:eastAsia="zh-CN"/>
-              </w:rPr>
-              <w:t>窗口</w:t>
-            </w:r>
-            <w:r>
-              <w:rPr>
-                <w:lang w:eastAsia="zh-CN"/>
-              </w:rPr>
-              <w:t>的时间，</w:t>
-            </w:r>
-            <w:r>
-              <w:rPr>
-                <w:rFonts w:hint="eastAsia"/>
-                <w:lang w:eastAsia="zh-CN"/>
-              </w:rPr>
-              <w:t>降低就餐</w:t>
-            </w:r>
-            <w:r>
-              <w:rPr>
-                <w:lang w:eastAsia="zh-CN"/>
-              </w:rPr>
-              <w:t>效率；难以在找到满意的窗口，</w:t>
-            </w:r>
-            <w:r>
-              <w:rPr>
-                <w:rFonts w:hint="eastAsia"/>
-                <w:lang w:eastAsia="zh-CN"/>
-              </w:rPr>
-              <w:t>影响</w:t>
-            </w:r>
-            <w:r>
-              <w:rPr>
-                <w:lang w:eastAsia="zh-CN"/>
-              </w:rPr>
-              <w:t>消费者就餐体验。</w:t>
-            </w:r>
-          </w:p>
-        </w:tc>
-      </w:tr>
-    </w:tbl>
-    <w:p>
-      <w:pPr>
-        <w:rPr>
-          <w:rFonts w:hint="eastAsia"/>
-          <w:lang w:eastAsia="zh-CN"/>
-        </w:rPr>
-      </w:pPr>
-    </w:p>
-    <w:p>
-      <w:pPr>
-        <w:pStyle w:val="Heading2"/>
-        <w:rPr>
-          <w:lang w:eastAsia="zh-CN"/>
-        </w:rPr>
-      </w:pPr>
-      <w:bookmarkStart w:id="14" w:name="_Toc462523576"/>
-      <w:r>
-        <w:rPr>
-          <w:lang w:eastAsia="zh-CN"/>
-        </w:rPr>
-        <w:t>1.2</w:t>
-      </w:r>
-      <w:r>
-        <w:rPr>
-          <w:rFonts w:hint="eastAsia"/>
-          <w:lang w:eastAsia="zh-CN"/>
-        </w:rPr>
-        <w:t>判断</w:t>
-      </w:r>
-      <w:r>
-        <w:rPr>
-          <w:lang w:eastAsia="zh-CN"/>
-        </w:rPr>
-        <w:t>问题</w:t>
-      </w:r>
-      <w:r>
-        <w:rPr>
-          <w:lang w:eastAsia="zh-CN"/>
-        </w:rPr>
-        <w:t>的明确性</w:t>
-      </w:r>
-      <w:bookmarkEnd w:id="14"/>
-    </w:p>
-    <w:p>
-      <w:pPr>
-        <w:rPr>
-          <w:lang w:eastAsia="zh-CN"/>
-        </w:rPr>
-      </w:pPr>
-      <w:r>
-        <w:rPr>
-          <w:rFonts w:hint="eastAsia"/>
-          <w:lang w:eastAsia="zh-CN"/>
-        </w:rPr>
-        <w:t>不明确</w:t>
-      </w:r>
-      <w:r>
-        <w:rPr>
-          <w:lang w:eastAsia="zh-CN"/>
-        </w:rPr>
-        <w:t>问题</w:t>
-      </w:r>
-      <w:r>
-        <w:rPr>
-          <w:lang w:eastAsia="zh-CN"/>
-        </w:rPr>
-        <w:t>：</w:t>
-      </w:r>
-      <w:r>
-        <w:rPr>
-          <w:rFonts w:hint="eastAsia"/>
-          <w:lang w:eastAsia="zh-CN"/>
-        </w:rPr>
-        <w:t>P3</w:t>
-      </w:r>
-    </w:p>
-    <w:p>
-      <w:pPr>
-        <w:rPr>
-          <w:lang w:eastAsia="zh-CN"/>
-        </w:rPr>
-      </w:pPr>
-      <w:r>
-        <w:rPr>
-          <w:lang w:eastAsia="zh-CN"/>
-        </w:rPr>
-        <w:t>问题：</w:t>
-      </w:r>
-      <w:r>
-        <w:rPr>
-          <w:rFonts w:hint="eastAsia"/>
-          <w:lang w:eastAsia="zh-CN"/>
-        </w:rPr>
-        <w:t>某些</w:t>
-      </w:r>
-      <w:r>
-        <w:rPr>
-          <w:lang w:eastAsia="zh-CN"/>
-        </w:rPr>
-        <w:t>菜品的销量不好，</w:t>
-      </w:r>
-      <w:r>
-        <w:rPr>
-          <w:rFonts w:hint="eastAsia"/>
-          <w:lang w:eastAsia="zh-CN"/>
-        </w:rPr>
-        <w:t>无法</w:t>
-      </w:r>
-      <w:r>
-        <w:rPr>
-          <w:lang w:eastAsia="zh-CN"/>
-        </w:rPr>
-        <w:t>了解原因</w:t>
-      </w:r>
-    </w:p>
-    <w:p>
-      <w:pPr>
-        <w:rPr>
-          <w:lang w:eastAsia="zh-CN"/>
-        </w:rPr>
-      </w:pPr>
-      <w:r>
-        <w:rPr>
-          <w:lang w:eastAsia="zh-CN"/>
-        </w:rPr>
-        <w:t>不明确性：</w:t>
-      </w:r>
-      <w:r>
-        <w:rPr>
-          <w:lang w:eastAsia="zh-CN"/>
-        </w:rPr>
-        <w:t>什么因素导致了食堂销售人员</w:t>
-      </w:r>
-      <w:r>
-        <w:rPr>
-          <w:rFonts w:hint="eastAsia"/>
-          <w:lang w:eastAsia="zh-CN"/>
-        </w:rPr>
-        <w:t>无法理解</w:t>
-      </w:r>
-      <w:r>
-        <w:rPr>
-          <w:lang w:eastAsia="zh-CN"/>
-        </w:rPr>
-        <w:t>销量不好</w:t>
-      </w:r>
-    </w:p>
-    <w:p>
-      <w:pPr>
-        <w:rPr>
-          <w:rFonts w:hint="eastAsia"/>
-          <w:lang w:eastAsia="zh-CN"/>
-        </w:rPr>
-      </w:pPr>
-    </w:p>
-    <w:p>
-      <w:pPr>
-        <w:rPr>
-          <w:lang w:eastAsia="zh-CN"/>
-        </w:rPr>
-      </w:pPr>
-      <w:r>
-        <w:rPr>
-          <w:rFonts w:hint="eastAsia"/>
-          <w:lang w:eastAsia="zh-CN"/>
-        </w:rPr>
-        <w:t>明确</w:t>
-      </w:r>
-      <w:r>
-        <w:rPr>
-          <w:lang w:eastAsia="zh-CN"/>
-        </w:rPr>
-        <w:t>问题</w:t>
-      </w:r>
-      <w:r>
-        <w:rPr>
-          <w:lang w:eastAsia="zh-CN"/>
-        </w:rPr>
-        <w:t>：</w:t>
-      </w:r>
-      <w:r>
-        <w:rPr>
-          <w:rFonts w:hint="eastAsia"/>
-          <w:lang w:eastAsia="zh-CN"/>
-        </w:rPr>
-        <w:t>P4</w:t>
-      </w:r>
-    </w:p>
-    <w:p>
-      <w:pPr>
-        <w:rPr>
-          <w:lang w:eastAsia="zh-CN"/>
-        </w:rPr>
-      </w:pPr>
-      <w:r>
-        <w:rPr>
-          <w:lang w:eastAsia="zh-CN"/>
-        </w:rPr>
-        <w:t>问题：没有获取窗口信息的途径，</w:t>
-      </w:r>
-      <w:r>
-        <w:rPr>
-          <w:rFonts w:hint="eastAsia"/>
-          <w:lang w:eastAsia="zh-CN"/>
-        </w:rPr>
-        <w:t>找不到符合</w:t>
-      </w:r>
-      <w:r>
-        <w:rPr>
-          <w:lang w:eastAsia="zh-CN"/>
-        </w:rPr>
-        <w:t>自己</w:t>
-      </w:r>
-      <w:r>
-        <w:rPr>
-          <w:lang w:eastAsia="zh-CN"/>
-        </w:rPr>
-        <w:t>口味</w:t>
-      </w:r>
-      <w:r>
-        <w:rPr>
-          <w:lang w:eastAsia="zh-CN"/>
-        </w:rPr>
-        <w:t>的窗口</w:t>
-      </w:r>
-    </w:p>
-    <w:p>
-      <w:pPr>
-        <w:rPr>
-          <w:lang w:eastAsia="zh-CN"/>
-        </w:rPr>
-      </w:pPr>
-      <w:r>
-        <w:rPr>
-          <w:lang w:eastAsia="zh-CN"/>
-        </w:rPr>
-        <w:t>易于理解：消费者</w:t>
-      </w:r>
-      <w:r>
-        <w:rPr>
-          <w:rFonts w:hint="eastAsia"/>
-          <w:lang w:eastAsia="zh-CN"/>
-        </w:rPr>
-        <w:t>无法</w:t>
-      </w:r>
-      <w:r>
-        <w:rPr>
-          <w:lang w:eastAsia="zh-CN"/>
-        </w:rPr>
-        <w:t>得知窗口信息，</w:t>
-      </w:r>
-      <w:r>
-        <w:rPr>
-          <w:rFonts w:hint="eastAsia"/>
-          <w:lang w:eastAsia="zh-CN"/>
-        </w:rPr>
-        <w:t>所以</w:t>
-      </w:r>
-      <w:r>
-        <w:rPr>
-          <w:lang w:eastAsia="zh-CN"/>
-        </w:rPr>
-        <w:t>找不到满意的窗口</w:t>
-      </w:r>
-    </w:p>
-    <w:p>
-      <w:pPr>
-        <w:rPr>
-          <w:lang w:eastAsia="zh-CN"/>
-        </w:rPr>
-      </w:pPr>
-      <w:r>
-        <w:rPr>
-          <w:rFonts w:hint="eastAsia"/>
-          <w:lang w:eastAsia="zh-CN"/>
-        </w:rPr>
-        <w:t>能指明</w:t>
-      </w:r>
-      <w:r>
-        <w:rPr>
-          <w:lang w:eastAsia="zh-CN"/>
-        </w:rPr>
-        <w:t>解决的方向：</w:t>
-      </w:r>
-      <w:r>
-        <w:rPr>
-          <w:rFonts w:hint="eastAsia"/>
-          <w:lang w:eastAsia="zh-CN"/>
-        </w:rPr>
-        <w:t>要解决</w:t>
-      </w:r>
-      <w:r>
-        <w:rPr>
-          <w:lang w:eastAsia="zh-CN"/>
-        </w:rPr>
-        <w:t>消费者没有获取窗口信息途径的问题</w:t>
-      </w:r>
-    </w:p>
-    <w:p>
-      <w:pPr>
-        <w:rPr>
-          <w:rFonts w:hint="eastAsia"/>
-          <w:lang w:eastAsia="zh-CN"/>
-        </w:rPr>
-      </w:pPr>
-    </w:p>
-    <w:p>
-      <w:pPr>
-        <w:rPr>
-          <w:lang w:eastAsia="zh-CN"/>
-        </w:rPr>
-      </w:pPr>
-    </w:p>
-    <w:p>
-      <w:pPr>
-        <w:pStyle w:val="Heading2"/>
-        <w:rPr>
-          <w:lang w:eastAsia="zh-CN"/>
-        </w:rPr>
-      </w:pPr>
-      <w:bookmarkStart w:id="15" w:name="_Toc462523577"/>
-      <w:r>
-        <w:rPr>
-          <w:rFonts w:hint="eastAsia"/>
-          <w:lang w:eastAsia="zh-CN"/>
-        </w:rPr>
-        <w:t>1.3分析</w:t>
-      </w:r>
-      <w:r>
-        <w:rPr>
-          <w:lang w:eastAsia="zh-CN"/>
-        </w:rPr>
-        <w:t>不明确的问题</w:t>
-      </w:r>
-      <w:bookmarkEnd w:id="15"/>
-    </w:p>
-    <w:p>
-      <w:pPr>
-        <w:rPr>
-          <w:lang w:eastAsia="zh-CN"/>
-        </w:rPr>
-      </w:pPr>
-      <w:r>
-        <w:rPr>
-          <w:rFonts w:hint="eastAsia"/>
-          <w:lang w:eastAsia="zh-CN"/>
-        </w:rPr>
-        <w:t>P3的</w:t>
-      </w:r>
-      <w:r>
-        <w:rPr>
-          <w:lang w:eastAsia="zh-CN"/>
-        </w:rPr>
-        <w:t>鱼骨图</w:t>
-      </w:r>
-      <w:r>
-        <w:rPr>
-          <w:lang w:eastAsia="zh-CN"/>
-        </w:rPr>
-        <w:t>（</w:t>
-      </w:r>
-      <w:bookmarkStart w:id="16" w:name="OLE_LINK8"/>
-      <w:bookmarkStart w:id="17" w:name="OLE_LINK9"/>
-      <w:r>
-        <w:rPr>
-          <w:lang w:eastAsia="zh-CN"/>
-        </w:rPr>
-        <w:t>没有方便</w:t>
-      </w:r>
-      <w:r>
-        <w:rPr>
-          <w:lang w:eastAsia="zh-CN"/>
-        </w:rPr>
-        <w:t>消费者</w:t>
-      </w:r>
-      <w:r>
-        <w:rPr>
-          <w:lang w:eastAsia="zh-CN"/>
-        </w:rPr>
-        <w:t>的反馈方式</w:t>
-      </w:r>
-      <w:bookmarkEnd w:id="16"/>
-      <w:bookmarkEnd w:id="17"/>
-      <w:r>
-        <w:rPr>
-          <w:lang w:eastAsia="zh-CN"/>
-        </w:rPr>
-        <w:t>，</w:t>
-      </w:r>
-      <w:r>
-        <w:rPr>
-          <w:rFonts w:hint="eastAsia"/>
-          <w:lang w:eastAsia="zh-CN"/>
-        </w:rPr>
-        <w:t>消费者</w:t>
-      </w:r>
-      <w:r>
-        <w:rPr>
-          <w:rFonts w:hint="eastAsia"/>
-          <w:lang w:eastAsia="zh-CN"/>
-        </w:rPr>
-        <w:t>不愿意</w:t>
-      </w:r>
-      <w:r>
-        <w:rPr>
-          <w:lang w:eastAsia="zh-CN"/>
-        </w:rPr>
-        <w:t>反馈意见</w:t>
-      </w:r>
-      <w:r>
-        <w:rPr>
-          <w:lang w:eastAsia="zh-CN"/>
-        </w:rPr>
-        <w:t>，</w:t>
-      </w:r>
-      <w:r>
-        <w:rPr>
-          <w:rFonts w:hint="eastAsia"/>
-          <w:lang w:eastAsia="zh-CN"/>
-        </w:rPr>
-        <w:t>食堂</w:t>
-      </w:r>
-      <w:r>
-        <w:rPr>
-          <w:lang w:eastAsia="zh-CN"/>
-        </w:rPr>
-        <w:t>没有有效</w:t>
-      </w:r>
-      <w:r>
-        <w:rPr>
-          <w:rFonts w:hint="eastAsia"/>
-          <w:lang w:eastAsia="zh-CN"/>
-        </w:rPr>
-        <w:t>的</w:t>
-      </w:r>
-      <w:r>
-        <w:rPr>
-          <w:lang w:eastAsia="zh-CN"/>
-        </w:rPr>
-        <w:t>调查机制</w:t>
-      </w:r>
-      <w:r>
-        <w:rPr>
-          <w:lang w:eastAsia="zh-CN"/>
-        </w:rPr>
-        <w:t>）</w:t>
-      </w:r>
-    </w:p>
-    <w:p>
-      <w:pPr>
-        <w:rPr>
-          <w:lang w:eastAsia="zh-CN"/>
-        </w:rPr>
-      </w:pPr>
-    </w:p>
-    <w:p>
-      <w:pPr>
-        <w:rPr>
-          <w:lang w:eastAsia="zh-CN"/>
-        </w:rPr>
-      </w:pPr>
-    </w:p>
-    <w:p>
-      <w:pPr>
-        <w:rPr>
-          <w:lang w:eastAsia="zh-CN"/>
-        </w:rPr>
-      </w:pPr>
-      <w:r>
-        <w:rPr>
-          <w:lang w:eastAsia="zh-CN"/>
-        </w:rPr>
-        <w:t>通过与客户对鱼骨图分支的选择，明确真正的问题所在</w:t>
-      </w:r>
-    </w:p>
-    <w:p>
-      <w:pPr>
-        <w:rPr>
-          <w:lang w:eastAsia="zh-CN"/>
-        </w:rPr>
-      </w:pPr>
-      <w:r>
-        <w:rPr>
-          <w:lang w:eastAsia="zh-CN"/>
-        </w:rPr>
-        <w:t>重新定义的问题 P3</w:t>
-      </w:r>
-    </w:p>
-    <w:p>
-      <w:pPr>
-        <w:rPr>
-          <w:lang w:eastAsia="zh-CN"/>
-        </w:rPr>
-      </w:pPr>
-      <w:bookmarkStart w:id="18" w:name="OLE_LINK13"/>
-      <w:bookmarkStart w:id="19" w:name="OLE_LINK14"/>
-      <w:r>
-        <w:rPr>
-          <w:lang w:eastAsia="zh-CN"/>
-        </w:rPr>
-        <w:t>没有方便消费者的反馈方式，</w:t>
-      </w:r>
-      <w:r>
-        <w:rPr>
-          <w:rFonts w:hint="eastAsia"/>
-          <w:lang w:eastAsia="zh-CN"/>
-        </w:rPr>
-        <w:t>无法</w:t>
-      </w:r>
-      <w:r>
-        <w:rPr>
-          <w:lang w:eastAsia="zh-CN"/>
-        </w:rPr>
-        <w:t>了解</w:t>
-      </w:r>
-      <w:r>
-        <w:rPr>
-          <w:rFonts w:hint="eastAsia"/>
-          <w:lang w:eastAsia="zh-CN"/>
-        </w:rPr>
-        <w:t>某些</w:t>
-      </w:r>
-      <w:r>
-        <w:rPr>
-          <w:lang w:eastAsia="zh-CN"/>
-        </w:rPr>
-        <w:t>菜品的销量不好</w:t>
-      </w:r>
-      <w:r>
-        <w:rPr>
-          <w:rFonts w:hint="eastAsia"/>
-          <w:lang w:eastAsia="zh-CN"/>
-        </w:rPr>
-        <w:t>的</w:t>
-      </w:r>
-      <w:r>
-        <w:rPr>
-          <w:lang w:eastAsia="zh-CN"/>
-        </w:rPr>
-        <w:t>真正原因</w:t>
-      </w:r>
-    </w:p>
-    <w:bookmarkEnd w:id="18"/>
-    <w:bookmarkEnd w:id="19"/>
-    <w:p>
-      <w:pPr>
-        <w:rPr>
-          <w:lang w:eastAsia="zh-CN"/>
-        </w:rPr>
-      </w:pPr>
-    </w:p>
-    <w:p>
-      <w:pPr>
-        <w:pStyle w:val="Heading1"/>
-        <w:rPr>
-          <w:lang w:eastAsia="zh-CN"/>
-        </w:rPr>
-      </w:pPr>
-      <w:bookmarkStart w:id="20" w:name="_Toc462523578"/>
-      <w:r>
-        <w:rPr>
-          <w:rFonts w:hint="eastAsia"/>
-          <w:lang w:eastAsia="zh-CN"/>
-        </w:rPr>
-        <w:t>2.</w:t>
-      </w:r>
-      <w:r>
-        <w:rPr>
-          <w:rFonts w:hint="eastAsia"/>
-          <w:lang w:eastAsia="zh-CN"/>
-        </w:rPr>
-        <w:t>发现</w:t>
-      </w:r>
-      <w:r>
-        <w:rPr>
-          <w:lang w:eastAsia="zh-CN"/>
-        </w:rPr>
-        <w:t>业务需求</w:t>
-      </w:r>
-      <w:bookmarkEnd w:id="20"/>
-    </w:p>
-    <w:tbl>
-      <w:tblPr>
-        <w:tblStyle w:val="TableGrid"/>
-        <w:tblW w:w="0" w:type="auto"/>
-        <w:tblLook w:val="04A0" w:firstRow="1" w:lastRow="0" w:firstColumn="1" w:lastColumn="0" w:noHBand="0" w:noVBand="1"/>
-      </w:tblPr>
-      <w:tblGrid>
-        <w:gridCol w:w="1588"/>
-        <w:gridCol w:w="6702"/>
-      </w:tblGrid>
-      <w:tr>
-        <w:tc>
-          <w:tcPr>
-            <w:tcW w:w="1588" w:type="dxa"/>
-          </w:tcPr>
-          <w:p>
-            <w:pPr>
-              <w:rPr>
-                <w:lang w:eastAsia="zh-CN"/>
-              </w:rPr>
-            </w:pPr>
-            <w:r>
-              <w:rPr>
-                <w:lang w:eastAsia="zh-CN"/>
-              </w:rPr>
-              <w:t>要素</w:t>
-            </w:r>
-          </w:p>
-        </w:tc>
-        <w:tc>
-          <w:tcPr>
-            <w:tcW w:w="6702" w:type="dxa"/>
-          </w:tcPr>
-          <w:p>
-            <w:pPr>
-              <w:rPr>
-                <w:lang w:eastAsia="zh-CN"/>
-              </w:rPr>
-            </w:pPr>
-            <w:r>
-              <w:rPr>
-                <w:lang w:eastAsia="zh-CN"/>
-              </w:rPr>
-              <w:t>内容</w:t>
-            </w:r>
-          </w:p>
-        </w:tc>
-      </w:tr>
-      <w:tr>
-        <w:tc>
-          <w:tcPr>
-            <w:tcW w:w="1588" w:type="dxa"/>
-          </w:tcPr>
-          <w:p>
-            <w:pPr>
-              <w:rPr>
-                <w:lang w:eastAsia="zh-CN"/>
-              </w:rPr>
-            </w:pPr>
-            <w:r>
-              <w:rPr>
-                <w:lang w:eastAsia="zh-CN"/>
-              </w:rPr>
-              <w:t>ID</w:t>
-            </w:r>
-          </w:p>
-        </w:tc>
-        <w:tc>
-          <w:tcPr>
-            <w:tcW w:w="6702" w:type="dxa"/>
-          </w:tcPr>
-          <w:p>
-            <w:pPr>
-              <w:rPr>
-                <w:lang w:eastAsia="zh-CN"/>
-              </w:rPr>
-            </w:pPr>
-            <w:r>
-              <w:rPr>
-                <w:lang w:eastAsia="zh-CN"/>
-              </w:rPr>
-              <w:t>P3</w:t>
-            </w:r>
-          </w:p>
-        </w:tc>
-      </w:tr>
-      <w:tr>
-        <w:tc>
-          <w:tcPr>
-            <w:tcW w:w="1588" w:type="dxa"/>
-          </w:tcPr>
-          <w:p>
-            <w:pPr>
-              <w:rPr>
-                <w:lang w:eastAsia="zh-CN"/>
-              </w:rPr>
-            </w:pPr>
-            <w:r>
-              <w:rPr>
-                <w:lang w:eastAsia="zh-CN"/>
-              </w:rPr>
-              <w:t>提出者</w:t>
-            </w:r>
-          </w:p>
-        </w:tc>
-        <w:tc>
-          <w:tcPr>
-            <w:tcW w:w="6702" w:type="dxa"/>
-          </w:tcPr>
-          <w:p>
-            <w:pPr>
-              <w:rPr>
-                <w:lang w:eastAsia="zh-CN"/>
-              </w:rPr>
-            </w:pPr>
-            <w:r>
-              <w:rPr>
-                <w:lang w:eastAsia="zh-CN"/>
-              </w:rPr>
-              <w:t>食堂销售人员</w:t>
-            </w:r>
-          </w:p>
-        </w:tc>
-      </w:tr>
-      <w:tr>
-        <w:tc>
-          <w:tcPr>
-            <w:tcW w:w="1588" w:type="dxa"/>
-          </w:tcPr>
-          <w:p>
-            <w:pPr>
-              <w:rPr>
-                <w:lang w:eastAsia="zh-CN"/>
-              </w:rPr>
-            </w:pPr>
-            <w:r>
-              <w:rPr>
-                <w:lang w:eastAsia="zh-CN"/>
-              </w:rPr>
-              <w:t>关联</w:t>
-            </w:r>
-            <w:r>
-              <w:rPr>
-                <w:rFonts w:hint="eastAsia"/>
-                <w:lang w:eastAsia="zh-CN"/>
-              </w:rPr>
-              <w:t>者</w:t>
-            </w:r>
-          </w:p>
-        </w:tc>
-        <w:tc>
-          <w:tcPr>
-            <w:tcW w:w="6702" w:type="dxa"/>
-          </w:tcPr>
-          <w:p>
-            <w:pPr>
-              <w:rPr>
-                <w:lang w:eastAsia="zh-CN"/>
-              </w:rPr>
-            </w:pPr>
-            <w:r>
-              <w:rPr>
-                <w:rFonts w:hint="eastAsia"/>
-                <w:lang w:eastAsia="zh-CN"/>
-              </w:rPr>
-              <w:t>食堂消费者</w:t>
-            </w:r>
-            <w:r>
-              <w:rPr>
-                <w:lang w:eastAsia="zh-CN"/>
-              </w:rPr>
-              <w:t>，食堂厨师，</w:t>
-            </w:r>
-            <w:r>
-              <w:rPr>
-                <w:rFonts w:hint="eastAsia"/>
-                <w:lang w:eastAsia="zh-CN"/>
-              </w:rPr>
-              <w:t>食堂管理人员</w:t>
-            </w:r>
-          </w:p>
-        </w:tc>
-      </w:tr>
-      <w:tr>
-        <w:tc>
-          <w:tcPr>
-            <w:tcW w:w="1588" w:type="dxa"/>
-          </w:tcPr>
-          <w:p>
-            <w:pPr>
-              <w:rPr>
-                <w:lang w:eastAsia="zh-CN"/>
-              </w:rPr>
-            </w:pPr>
-            <w:r>
-              <w:rPr>
-                <w:lang w:eastAsia="zh-CN"/>
-              </w:rPr>
-              <w:t>问题</w:t>
-            </w:r>
-          </w:p>
-        </w:tc>
-        <w:tc>
-          <w:tcPr>
-            <w:tcW w:w="6702" w:type="dxa"/>
-          </w:tcPr>
-          <w:p>
-            <w:pPr>
-              <w:rPr>
-                <w:lang w:eastAsia="zh-CN"/>
-              </w:rPr>
-            </w:pPr>
-            <w:r>
-              <w:rPr>
-                <w:lang w:eastAsia="zh-CN"/>
-              </w:rPr>
-              <w:t>没有方便消费者的反馈方式，</w:t>
-            </w:r>
-            <w:r>
-              <w:rPr>
-                <w:rFonts w:hint="eastAsia"/>
-                <w:lang w:eastAsia="zh-CN"/>
-              </w:rPr>
-              <w:t>无法</w:t>
-            </w:r>
-            <w:r>
-              <w:rPr>
-                <w:lang w:eastAsia="zh-CN"/>
-              </w:rPr>
-              <w:t>了解</w:t>
-            </w:r>
-            <w:r>
-              <w:rPr>
-                <w:rFonts w:hint="eastAsia"/>
-                <w:lang w:eastAsia="zh-CN"/>
-              </w:rPr>
-              <w:t>某些</w:t>
-            </w:r>
-            <w:r>
-              <w:rPr>
-                <w:lang w:eastAsia="zh-CN"/>
-              </w:rPr>
-              <w:t>菜品的销量不好</w:t>
-            </w:r>
-            <w:r>
-              <w:rPr>
-                <w:rFonts w:hint="eastAsia"/>
-                <w:lang w:eastAsia="zh-CN"/>
-              </w:rPr>
-              <w:t>的</w:t>
-            </w:r>
-            <w:r>
-              <w:rPr>
-                <w:lang w:eastAsia="zh-CN"/>
-              </w:rPr>
-              <w:t>真正原因</w:t>
-            </w:r>
-          </w:p>
-        </w:tc>
-      </w:tr>
-      <w:tr>
-        <w:tc>
-          <w:tcPr>
-            <w:tcW w:w="1588" w:type="dxa"/>
-          </w:tcPr>
-          <w:p>
-            <w:pPr>
-              <w:rPr>
-                <w:lang w:eastAsia="zh-CN"/>
-              </w:rPr>
-            </w:pPr>
-            <w:r>
-              <w:rPr>
-                <w:lang w:eastAsia="zh-CN"/>
-              </w:rPr>
-              <w:t>影响</w:t>
-            </w:r>
-          </w:p>
-        </w:tc>
-        <w:tc>
-          <w:tcPr>
-            <w:tcW w:w="6702" w:type="dxa"/>
-          </w:tcPr>
-          <w:p>
-            <w:pPr>
-              <w:rPr>
-                <w:lang w:eastAsia="zh-CN"/>
-              </w:rPr>
-            </w:pPr>
-            <w:r>
-              <w:rPr>
-                <w:lang w:eastAsia="zh-CN"/>
-              </w:rPr>
-              <w:t>食堂管理人员无法理解</w:t>
-            </w:r>
-            <w:r>
-              <w:rPr>
-                <w:rFonts w:hint="eastAsia"/>
-                <w:lang w:eastAsia="zh-CN"/>
-              </w:rPr>
-              <w:t>某些</w:t>
-            </w:r>
-            <w:r>
-              <w:rPr>
-                <w:lang w:eastAsia="zh-CN"/>
-              </w:rPr>
-              <w:t>菜品不受欢迎</w:t>
-            </w:r>
-            <w:r>
-              <w:rPr>
-                <w:rFonts w:hint="eastAsia"/>
-                <w:lang w:eastAsia="zh-CN"/>
-              </w:rPr>
-              <w:t>的</w:t>
-            </w:r>
-            <w:r>
-              <w:rPr>
-                <w:lang w:eastAsia="zh-CN"/>
-              </w:rPr>
-              <w:t>原因，</w:t>
-            </w:r>
-            <w:r>
-              <w:rPr>
-                <w:rFonts w:hint="eastAsia"/>
-                <w:lang w:eastAsia="zh-CN"/>
-              </w:rPr>
-              <w:t>无法</w:t>
-            </w:r>
-            <w:r>
-              <w:rPr>
-                <w:lang w:eastAsia="zh-CN"/>
-              </w:rPr>
-              <w:t>找出对应的解决办法</w:t>
-            </w:r>
-            <w:r>
-              <w:rPr>
-                <w:rFonts w:hint="eastAsia"/>
-                <w:lang w:eastAsia="zh-CN"/>
-              </w:rPr>
-              <w:t>以</w:t>
-            </w:r>
-            <w:r>
-              <w:rPr>
-                <w:lang w:eastAsia="zh-CN"/>
-              </w:rPr>
-              <w:t>提升销量；</w:t>
-            </w:r>
-            <w:r>
-              <w:rPr>
-                <w:rFonts w:hint="eastAsia"/>
-                <w:lang w:eastAsia="zh-CN"/>
-              </w:rPr>
-              <w:t>食堂</w:t>
-            </w:r>
-            <w:r>
-              <w:rPr>
-                <w:lang w:eastAsia="zh-CN"/>
-              </w:rPr>
-              <w:t>厨师无法了解消费者的</w:t>
-            </w:r>
-            <w:r>
-              <w:rPr>
-                <w:rFonts w:hint="eastAsia"/>
-                <w:lang w:eastAsia="zh-CN"/>
-              </w:rPr>
-              <w:t>口味</w:t>
-            </w:r>
-            <w:r>
-              <w:rPr>
-                <w:lang w:eastAsia="zh-CN"/>
-              </w:rPr>
-              <w:t>偏好，</w:t>
-            </w:r>
-            <w:r>
-              <w:rPr>
-                <w:rFonts w:hint="eastAsia"/>
-                <w:lang w:eastAsia="zh-CN"/>
-              </w:rPr>
-              <w:t>无法</w:t>
-            </w:r>
-            <w:r>
-              <w:rPr>
-                <w:lang w:eastAsia="zh-CN"/>
-              </w:rPr>
-              <w:t>准确</w:t>
-            </w:r>
-            <w:r>
-              <w:rPr>
-                <w:rFonts w:hint="eastAsia"/>
-                <w:lang w:eastAsia="zh-CN"/>
-              </w:rPr>
-              <w:t>调正</w:t>
-            </w:r>
-            <w:r>
-              <w:rPr>
-                <w:lang w:eastAsia="zh-CN"/>
-              </w:rPr>
-              <w:t>菜品以迎合消费者。</w:t>
-            </w:r>
-          </w:p>
-        </w:tc>
-      </w:tr>
-      <w:tr>
-        <w:tc>
-          <w:tcPr>
-            <w:tcW w:w="1588" w:type="dxa"/>
-          </w:tcPr>
-          <w:p>
-            <w:pPr>
-              <w:rPr>
-                <w:lang w:eastAsia="zh-CN"/>
-              </w:rPr>
-            </w:pPr>
-            <w:r>
-              <w:rPr>
-                <w:lang w:eastAsia="zh-CN"/>
-              </w:rPr>
-              <w:t>目标</w:t>
-            </w:r>
-          </w:p>
-        </w:tc>
-        <w:tc>
-          <w:tcPr>
-            <w:tcW w:w="6702" w:type="dxa"/>
-          </w:tcPr>
-          <w:p>
-            <w:pPr>
-              <w:rPr>
-                <w:lang w:eastAsia="zh-CN"/>
-              </w:rPr>
-            </w:pPr>
-            <w:r>
-              <w:rPr>
-                <w:lang w:eastAsia="zh-CN"/>
-              </w:rPr>
-              <w:t>在系统使用2</w:t>
-            </w:r>
-            <w:r>
-              <w:rPr>
-                <w:rFonts w:hint="eastAsia"/>
-                <w:lang w:eastAsia="zh-CN"/>
-              </w:rPr>
-              <w:t>个月</w:t>
-            </w:r>
-            <w:r>
-              <w:rPr>
-                <w:lang w:eastAsia="zh-CN"/>
-              </w:rPr>
-              <w:t>后</w:t>
-            </w:r>
-            <w:r>
-              <w:rPr>
-                <w:lang w:eastAsia="zh-CN"/>
-              </w:rPr>
-              <w:t>，</w:t>
-            </w:r>
-            <w:r>
-              <w:rPr>
-                <w:rFonts w:hint="eastAsia"/>
-                <w:lang w:eastAsia="zh-CN"/>
-              </w:rPr>
-              <w:t>相应菜品</w:t>
-            </w:r>
-            <w:r>
-              <w:rPr>
-                <w:lang w:eastAsia="zh-CN"/>
-              </w:rPr>
-              <w:t>销售量提高30%</w:t>
-            </w:r>
-          </w:p>
-        </w:tc>
-      </w:tr>
+          </w:p>
+        </w:tc>
+      </w:tr>
+      <w:bookmarkEnd w:id="6"/>
+      <w:bookmarkEnd w:id="7"/>
     </w:tbl>
     <w:p>
       <w:pPr>
@@ -3538,7 +2446,6 @@
             </w:pPr>
             <w:r>
               <w:rPr>
-                <w:rFonts w:hint="eastAsia"/>
                 <w:lang w:eastAsia="zh-CN"/>
               </w:rPr>
               <w:t>P4</w:t>
@@ -3715,7 +2622,7 @@
       </w:tr>
       <w:tr>
         <w:trPr>
-          <w:trHeight w:val="591"/>
+          <w:trHeight w:val="562"/>
         </w:trPr>
         <w:tc>
           <w:tcPr>
@@ -3793,6 +2700,24 @@
           </w:p>
         </w:tc>
       </w:tr>
+    </w:tbl>
+    <w:p>
+      <w:pPr>
+        <w:rPr>
+          <w:lang w:eastAsia="zh-CN"/>
+        </w:rPr>
+      </w:pPr>
+    </w:p>
+    <w:tbl>
+      <w:tblPr>
+        <w:tblStyle w:val="TableGrid"/>
+        <w:tblW w:w="0" w:type="auto"/>
+        <w:tblLook w:val="04A0" w:firstRow="1" w:lastRow="0" w:firstColumn="1" w:lastColumn="0" w:noHBand="0" w:noVBand="1"/>
+      </w:tblPr>
+      <w:tblGrid>
+        <w:gridCol w:w="1588"/>
+        <w:gridCol w:w="6702"/>
+      </w:tblGrid>
       <w:tr>
         <w:tc>
           <w:tcPr>
@@ -3808,7 +2733,7 @@
               <w:rPr>
                 <w:lang w:eastAsia="zh-CN"/>
               </w:rPr>
-              <w:t>目标</w:t>
+              <w:t>要素</w:t>
             </w:r>
           </w:p>
         </w:tc>
@@ -3826,38 +2751,1345 @@
               <w:rPr>
                 <w:lang w:eastAsia="zh-CN"/>
               </w:rPr>
-              <w:t>在系统使用1</w:t>
-            </w:r>
-            <w:r>
-              <w:rPr>
-                <w:rFonts w:hint="eastAsia"/>
-                <w:lang w:eastAsia="zh-CN"/>
-              </w:rPr>
-              <w:t>个月</w:t>
-            </w:r>
-            <w:r>
-              <w:rPr>
-                <w:lang w:eastAsia="zh-CN"/>
-              </w:rPr>
-              <w:t>后，</w:t>
-            </w:r>
-            <w:r>
-              <w:rPr>
-                <w:rFonts w:hint="eastAsia"/>
-                <w:lang w:eastAsia="zh-CN"/>
-              </w:rPr>
-              <w:t>用户的</w:t>
-            </w:r>
-            <w:r>
-              <w:rPr>
-                <w:lang w:eastAsia="zh-CN"/>
-              </w:rPr>
-              <w:t>就餐满意度达到80%</w:t>
+              <w:t>内容</w:t>
+            </w:r>
+          </w:p>
+        </w:tc>
+      </w:tr>
+      <w:tr>
+        <w:tc>
+          <w:tcPr>
+            <w:tcW w:w="1588" w:type="dxa"/>
+          </w:tcPr>
+          <w:p>
+            <w:pPr>
+              <w:rPr>
+                <w:lang w:eastAsia="zh-CN"/>
+              </w:rPr>
+            </w:pPr>
+            <w:r>
+              <w:rPr>
+                <w:lang w:eastAsia="zh-CN"/>
+              </w:rPr>
+              <w:t>ID</w:t>
+            </w:r>
+          </w:p>
+        </w:tc>
+        <w:tc>
+          <w:tcPr>
+            <w:tcW w:w="6702" w:type="dxa"/>
+          </w:tcPr>
+          <w:p>
+            <w:pPr>
+              <w:rPr>
+                <w:lang w:eastAsia="zh-CN"/>
+              </w:rPr>
+            </w:pPr>
+            <w:r>
+              <w:rPr>
+                <w:lang w:eastAsia="zh-CN"/>
+              </w:rPr>
+              <w:t>P5</w:t>
+            </w:r>
+          </w:p>
+        </w:tc>
+      </w:tr>
+      <w:tr>
+        <w:tc>
+          <w:tcPr>
+            <w:tcW w:w="1588" w:type="dxa"/>
+          </w:tcPr>
+          <w:p>
+            <w:pPr>
+              <w:rPr>
+                <w:lang w:eastAsia="zh-CN"/>
+              </w:rPr>
+            </w:pPr>
+            <w:r>
+              <w:rPr>
+                <w:lang w:eastAsia="zh-CN"/>
+              </w:rPr>
+              <w:t>提出者</w:t>
+            </w:r>
+          </w:p>
+        </w:tc>
+        <w:tc>
+          <w:tcPr>
+            <w:tcW w:w="6702" w:type="dxa"/>
+          </w:tcPr>
+          <w:p>
+            <w:pPr>
+              <w:rPr>
+                <w:lang w:eastAsia="zh-CN"/>
+              </w:rPr>
+            </w:pPr>
+            <w:r>
+              <w:rPr>
+                <w:rFonts w:hint="eastAsia"/>
+                <w:lang w:eastAsia="zh-CN"/>
+              </w:rPr>
+              <w:t>食堂消费者</w:t>
+            </w:r>
+          </w:p>
+        </w:tc>
+      </w:tr>
+      <w:tr>
+        <w:tc>
+          <w:tcPr>
+            <w:tcW w:w="1588" w:type="dxa"/>
+          </w:tcPr>
+          <w:p>
+            <w:pPr>
+              <w:rPr>
+                <w:lang w:eastAsia="zh-CN"/>
+              </w:rPr>
+            </w:pPr>
+            <w:r>
+              <w:rPr>
+                <w:lang w:eastAsia="zh-CN"/>
+              </w:rPr>
+              <w:t>关联</w:t>
+            </w:r>
+            <w:r>
+              <w:rPr>
+                <w:rFonts w:hint="eastAsia"/>
+                <w:lang w:eastAsia="zh-CN"/>
+              </w:rPr>
+              <w:t>者</w:t>
+            </w:r>
+          </w:p>
+        </w:tc>
+        <w:tc>
+          <w:tcPr>
+            <w:tcW w:w="6702" w:type="dxa"/>
+          </w:tcPr>
+          <w:p>
+            <w:pPr>
+              <w:rPr>
+                <w:lang w:eastAsia="zh-CN"/>
+              </w:rPr>
+            </w:pPr>
+            <w:r>
+              <w:rPr>
+                <w:lang w:eastAsia="zh-CN"/>
+              </w:rPr>
+              <w:t>无</w:t>
+            </w:r>
+          </w:p>
+        </w:tc>
+      </w:tr>
+      <w:tr>
+        <w:tc>
+          <w:tcPr>
+            <w:tcW w:w="1588" w:type="dxa"/>
+          </w:tcPr>
+          <w:p>
+            <w:pPr>
+              <w:rPr>
+                <w:lang w:eastAsia="zh-CN"/>
+              </w:rPr>
+            </w:pPr>
+            <w:r>
+              <w:rPr>
+                <w:lang w:eastAsia="zh-CN"/>
+              </w:rPr>
+              <w:t>问题</w:t>
+            </w:r>
+          </w:p>
+        </w:tc>
+        <w:tc>
+          <w:tcPr>
+            <w:tcW w:w="6702" w:type="dxa"/>
+          </w:tcPr>
+          <w:p>
+            <w:pPr>
+              <w:rPr>
+                <w:lang w:eastAsia="zh-CN"/>
+              </w:rPr>
+            </w:pPr>
+            <w:r>
+              <w:rPr>
+                <w:rFonts w:hint="eastAsia"/>
+                <w:lang w:eastAsia="zh-CN"/>
+              </w:rPr>
+              <w:t>伙食费用难以管理</w:t>
+            </w:r>
+          </w:p>
+        </w:tc>
+      </w:tr>
+      <w:tr>
+        <w:tc>
+          <w:tcPr>
+            <w:tcW w:w="1588" w:type="dxa"/>
+          </w:tcPr>
+          <w:p>
+            <w:pPr>
+              <w:rPr>
+                <w:lang w:eastAsia="zh-CN"/>
+              </w:rPr>
+            </w:pPr>
+            <w:r>
+              <w:rPr>
+                <w:lang w:eastAsia="zh-CN"/>
+              </w:rPr>
+              <w:t>影响</w:t>
+            </w:r>
+          </w:p>
+        </w:tc>
+        <w:tc>
+          <w:tcPr>
+            <w:tcW w:w="6702" w:type="dxa"/>
+          </w:tcPr>
+          <w:p>
+            <w:pPr>
+              <w:rPr>
+                <w:lang w:eastAsia="zh-CN"/>
+              </w:rPr>
+            </w:pPr>
+            <w:r>
+              <w:rPr>
+                <w:lang w:eastAsia="zh-CN"/>
+              </w:rPr>
+              <w:t>结账时才知道消费金额，无法控制消费金额，导致超支情况；无法记录伙食消费历史数据，导致超支情况</w:t>
             </w:r>
           </w:p>
         </w:tc>
       </w:tr>
     </w:tbl>
+    <w:p>
+      <w:pPr>
+        <w:rPr>
+          <w:rFonts w:hint="eastAsia"/>
+          <w:lang w:eastAsia="zh-CN"/>
+        </w:rPr>
+      </w:pPr>
+    </w:p>
+    <w:p>
+      <w:pPr>
+        <w:pStyle w:val="Heading2"/>
+        <w:rPr>
+          <w:lang w:eastAsia="zh-CN"/>
+        </w:rPr>
+      </w:pPr>
+      <w:bookmarkStart w:id="13" w:name="_Toc462562140"/>
+      <w:r>
+        <w:rPr>
+          <w:lang w:eastAsia="zh-CN"/>
+        </w:rPr>
+        <w:t>1.2</w:t>
+      </w:r>
+      <w:r>
+        <w:rPr>
+          <w:rFonts w:hint="eastAsia"/>
+          <w:lang w:eastAsia="zh-CN"/>
+        </w:rPr>
+        <w:t>判断</w:t>
+      </w:r>
+      <w:r>
+        <w:rPr>
+          <w:lang w:eastAsia="zh-CN"/>
+        </w:rPr>
+        <w:t>问题</w:t>
+      </w:r>
+      <w:r>
+        <w:rPr>
+          <w:lang w:eastAsia="zh-CN"/>
+        </w:rPr>
+        <w:t>的明确性</w:t>
+      </w:r>
+      <w:bookmarkEnd w:id="13"/>
+    </w:p>
+    <w:p>
+      <w:pPr>
+        <w:rPr>
+          <w:lang w:eastAsia="zh-CN"/>
+        </w:rPr>
+      </w:pPr>
+      <w:r>
+        <w:rPr>
+          <w:rFonts w:hint="eastAsia"/>
+          <w:lang w:eastAsia="zh-CN"/>
+        </w:rPr>
+        <w:t>不明确</w:t>
+      </w:r>
+      <w:r>
+        <w:rPr>
+          <w:lang w:eastAsia="zh-CN"/>
+        </w:rPr>
+        <w:t>问题</w:t>
+      </w:r>
+      <w:r>
+        <w:rPr>
+          <w:lang w:eastAsia="zh-CN"/>
+        </w:rPr>
+        <w:t>：</w:t>
+      </w:r>
+      <w:r>
+        <w:rPr>
+          <w:rFonts w:hint="eastAsia"/>
+          <w:lang w:eastAsia="zh-CN"/>
+        </w:rPr>
+        <w:t>P1</w:t>
+      </w:r>
+    </w:p>
+    <w:p>
+      <w:pPr>
+        <w:rPr>
+          <w:lang w:eastAsia="zh-CN"/>
+        </w:rPr>
+      </w:pPr>
+      <w:r>
+        <w:rPr>
+          <w:lang w:eastAsia="zh-CN"/>
+        </w:rPr>
+        <w:t>问题：</w:t>
+      </w:r>
+      <w:r>
+        <w:rPr>
+          <w:rFonts w:hint="eastAsia"/>
+          <w:lang w:eastAsia="zh-CN"/>
+        </w:rPr>
+        <w:t>新菜品很难得到推广</w:t>
+      </w:r>
+    </w:p>
+    <w:p>
+      <w:pPr>
+        <w:rPr>
+          <w:lang w:eastAsia="zh-CN"/>
+        </w:rPr>
+      </w:pPr>
+      <w:r>
+        <w:rPr>
+          <w:lang w:eastAsia="zh-CN"/>
+        </w:rPr>
+        <w:t>不明确性：什么因素导致了食堂销新菜品难以得到推广</w:t>
+      </w:r>
+    </w:p>
+    <w:p>
+      <w:pPr>
+        <w:rPr>
+          <w:lang w:eastAsia="zh-CN"/>
+        </w:rPr>
+      </w:pPr>
+    </w:p>
+    <w:p>
+      <w:pPr>
+        <w:rPr>
+          <w:lang w:eastAsia="zh-CN"/>
+        </w:rPr>
+      </w:pPr>
+      <w:r>
+        <w:rPr>
+          <w:rFonts w:hint="eastAsia"/>
+          <w:lang w:eastAsia="zh-CN"/>
+        </w:rPr>
+        <w:t>不明确</w:t>
+      </w:r>
+      <w:r>
+        <w:rPr>
+          <w:lang w:eastAsia="zh-CN"/>
+        </w:rPr>
+        <w:t>问题</w:t>
+      </w:r>
+      <w:r>
+        <w:rPr>
+          <w:lang w:eastAsia="zh-CN"/>
+        </w:rPr>
+        <w:t>：</w:t>
+      </w:r>
+      <w:r>
+        <w:rPr>
+          <w:rFonts w:hint="eastAsia"/>
+          <w:lang w:eastAsia="zh-CN"/>
+        </w:rPr>
+        <w:t>P2</w:t>
+      </w:r>
+    </w:p>
+    <w:p>
+      <w:pPr>
+        <w:rPr>
+          <w:lang w:eastAsia="zh-CN"/>
+        </w:rPr>
+      </w:pPr>
+      <w:r>
+        <w:rPr>
+          <w:lang w:eastAsia="zh-CN"/>
+        </w:rPr>
+        <w:t>问题：</w:t>
+      </w:r>
+      <w:r>
+        <w:rPr>
+          <w:rFonts w:hint="eastAsia"/>
+          <w:lang w:eastAsia="zh-CN"/>
+        </w:rPr>
+        <w:t>某些</w:t>
+      </w:r>
+      <w:r>
+        <w:rPr>
+          <w:lang w:eastAsia="zh-CN"/>
+        </w:rPr>
+        <w:t>菜品的销量不好，</w:t>
+      </w:r>
+      <w:r>
+        <w:rPr>
+          <w:rFonts w:hint="eastAsia"/>
+          <w:lang w:eastAsia="zh-CN"/>
+        </w:rPr>
+        <w:t>无法</w:t>
+      </w:r>
+      <w:r>
+        <w:rPr>
+          <w:lang w:eastAsia="zh-CN"/>
+        </w:rPr>
+        <w:t>了解原因</w:t>
+      </w:r>
+    </w:p>
+    <w:p>
+      <w:pPr>
+        <w:rPr>
+          <w:lang w:eastAsia="zh-CN"/>
+        </w:rPr>
+      </w:pPr>
+      <w:r>
+        <w:rPr>
+          <w:lang w:eastAsia="zh-CN"/>
+        </w:rPr>
+        <w:t>不明确性：什么因素导致了食堂销售人员</w:t>
+      </w:r>
+      <w:r>
+        <w:rPr>
+          <w:rFonts w:hint="eastAsia"/>
+          <w:lang w:eastAsia="zh-CN"/>
+        </w:rPr>
+        <w:t>无法理解</w:t>
+      </w:r>
+      <w:r>
+        <w:rPr>
+          <w:lang w:eastAsia="zh-CN"/>
+        </w:rPr>
+        <w:t>销量不好的原因</w:t>
+      </w:r>
+    </w:p>
+    <w:p>
+      <w:pPr>
+        <w:rPr>
+          <w:lang w:eastAsia="zh-CN"/>
+        </w:rPr>
+      </w:pPr>
+    </w:p>
+    <w:p>
+      <w:pPr>
+        <w:rPr>
+          <w:lang w:eastAsia="zh-CN"/>
+        </w:rPr>
+      </w:pPr>
+      <w:r>
+        <w:rPr>
+          <w:rFonts w:hint="eastAsia"/>
+          <w:lang w:eastAsia="zh-CN"/>
+        </w:rPr>
+        <w:t>不明确</w:t>
+      </w:r>
+      <w:r>
+        <w:rPr>
+          <w:lang w:eastAsia="zh-CN"/>
+        </w:rPr>
+        <w:t>问题</w:t>
+      </w:r>
+      <w:r>
+        <w:rPr>
+          <w:lang w:eastAsia="zh-CN"/>
+        </w:rPr>
+        <w:t>：</w:t>
+      </w:r>
+      <w:r>
+        <w:rPr>
+          <w:rFonts w:hint="eastAsia"/>
+          <w:lang w:eastAsia="zh-CN"/>
+        </w:rPr>
+        <w:t>P3</w:t>
+      </w:r>
+    </w:p>
+    <w:p>
+      <w:pPr>
+        <w:rPr>
+          <w:lang w:eastAsia="zh-CN"/>
+        </w:rPr>
+      </w:pPr>
+      <w:r>
+        <w:rPr>
+          <w:lang w:eastAsia="zh-CN"/>
+        </w:rPr>
+        <w:t>问题：</w:t>
+      </w:r>
+      <w:r>
+        <w:rPr>
+          <w:rFonts w:hint="eastAsia"/>
+          <w:lang w:eastAsia="zh-CN"/>
+        </w:rPr>
+        <w:t>某些</w:t>
+      </w:r>
+      <w:r>
+        <w:rPr>
+          <w:lang w:eastAsia="zh-CN"/>
+        </w:rPr>
+        <w:t>菜品的销量不好，</w:t>
+      </w:r>
+      <w:r>
+        <w:rPr>
+          <w:rFonts w:hint="eastAsia"/>
+          <w:lang w:eastAsia="zh-CN"/>
+        </w:rPr>
+        <w:t>无法</w:t>
+      </w:r>
+      <w:r>
+        <w:rPr>
+          <w:lang w:eastAsia="zh-CN"/>
+        </w:rPr>
+        <w:t>了解原因</w:t>
+      </w:r>
+    </w:p>
+    <w:p>
+      <w:pPr>
+        <w:rPr>
+          <w:lang w:eastAsia="zh-CN"/>
+        </w:rPr>
+      </w:pPr>
+      <w:r>
+        <w:rPr>
+          <w:lang w:eastAsia="zh-CN"/>
+        </w:rPr>
+        <w:t>不明确性：</w:t>
+      </w:r>
+      <w:r>
+        <w:rPr>
+          <w:lang w:eastAsia="zh-CN"/>
+        </w:rPr>
+        <w:t>什么因素导致了食堂销售人员</w:t>
+      </w:r>
+      <w:r>
+        <w:rPr>
+          <w:rFonts w:hint="eastAsia"/>
+          <w:lang w:eastAsia="zh-CN"/>
+        </w:rPr>
+        <w:t>无法理解</w:t>
+      </w:r>
+      <w:r>
+        <w:rPr>
+          <w:lang w:eastAsia="zh-CN"/>
+        </w:rPr>
+        <w:t>销量不好</w:t>
+      </w:r>
+    </w:p>
+    <w:p>
+      <w:pPr>
+        <w:rPr>
+          <w:lang w:eastAsia="zh-CN"/>
+        </w:rPr>
+      </w:pPr>
+    </w:p>
+    <w:p>
+      <w:pPr>
+        <w:rPr>
+          <w:lang w:eastAsia="zh-CN"/>
+        </w:rPr>
+      </w:pPr>
+      <w:r>
+        <w:rPr>
+          <w:rFonts w:hint="eastAsia"/>
+          <w:lang w:eastAsia="zh-CN"/>
+        </w:rPr>
+        <w:t>明确</w:t>
+      </w:r>
+      <w:r>
+        <w:rPr>
+          <w:lang w:eastAsia="zh-CN"/>
+        </w:rPr>
+        <w:t>问题</w:t>
+      </w:r>
+      <w:r>
+        <w:rPr>
+          <w:lang w:eastAsia="zh-CN"/>
+        </w:rPr>
+        <w:t>：</w:t>
+      </w:r>
+      <w:r>
+        <w:rPr>
+          <w:rFonts w:hint="eastAsia"/>
+          <w:lang w:eastAsia="zh-CN"/>
+        </w:rPr>
+        <w:t>P4</w:t>
+      </w:r>
+    </w:p>
+    <w:p>
+      <w:pPr>
+        <w:rPr>
+          <w:lang w:eastAsia="zh-CN"/>
+        </w:rPr>
+      </w:pPr>
+      <w:r>
+        <w:rPr>
+          <w:lang w:eastAsia="zh-CN"/>
+        </w:rPr>
+        <w:t>问题：没有获取窗口信息的途径，</w:t>
+      </w:r>
+      <w:r>
+        <w:rPr>
+          <w:rFonts w:hint="eastAsia"/>
+          <w:lang w:eastAsia="zh-CN"/>
+        </w:rPr>
+        <w:t>找不到符合</w:t>
+      </w:r>
+      <w:r>
+        <w:rPr>
+          <w:lang w:eastAsia="zh-CN"/>
+        </w:rPr>
+        <w:t>自己</w:t>
+      </w:r>
+      <w:r>
+        <w:rPr>
+          <w:lang w:eastAsia="zh-CN"/>
+        </w:rPr>
+        <w:t>口味</w:t>
+      </w:r>
+      <w:r>
+        <w:rPr>
+          <w:lang w:eastAsia="zh-CN"/>
+        </w:rPr>
+        <w:t>的窗口</w:t>
+      </w:r>
+    </w:p>
+    <w:p>
+      <w:pPr>
+        <w:rPr>
+          <w:lang w:eastAsia="zh-CN"/>
+        </w:rPr>
+      </w:pPr>
+      <w:r>
+        <w:rPr>
+          <w:lang w:eastAsia="zh-CN"/>
+        </w:rPr>
+        <w:t>易于理解：消费者</w:t>
+      </w:r>
+      <w:r>
+        <w:rPr>
+          <w:rFonts w:hint="eastAsia"/>
+          <w:lang w:eastAsia="zh-CN"/>
+        </w:rPr>
+        <w:t>无法</w:t>
+      </w:r>
+      <w:r>
+        <w:rPr>
+          <w:lang w:eastAsia="zh-CN"/>
+        </w:rPr>
+        <w:t>得知窗口信息，</w:t>
+      </w:r>
+      <w:r>
+        <w:rPr>
+          <w:rFonts w:hint="eastAsia"/>
+          <w:lang w:eastAsia="zh-CN"/>
+        </w:rPr>
+        <w:t>所以</w:t>
+      </w:r>
+      <w:r>
+        <w:rPr>
+          <w:lang w:eastAsia="zh-CN"/>
+        </w:rPr>
+        <w:t>找不到满意的窗口</w:t>
+      </w:r>
+    </w:p>
+    <w:p>
+      <w:pPr>
+        <w:rPr>
+          <w:lang w:eastAsia="zh-CN"/>
+        </w:rPr>
+      </w:pPr>
+      <w:r>
+        <w:rPr>
+          <w:rFonts w:hint="eastAsia"/>
+          <w:lang w:eastAsia="zh-CN"/>
+        </w:rPr>
+        <w:t>能指明</w:t>
+      </w:r>
+      <w:r>
+        <w:rPr>
+          <w:lang w:eastAsia="zh-CN"/>
+        </w:rPr>
+        <w:t>解决的方向：</w:t>
+      </w:r>
+      <w:r>
+        <w:rPr>
+          <w:rFonts w:hint="eastAsia"/>
+          <w:lang w:eastAsia="zh-CN"/>
+        </w:rPr>
+        <w:t>要解决</w:t>
+      </w:r>
+      <w:r>
+        <w:rPr>
+          <w:lang w:eastAsia="zh-CN"/>
+        </w:rPr>
+        <w:t>消费者没有获取窗口信息途径的问题</w:t>
+      </w:r>
+    </w:p>
+    <w:p>
+      <w:pPr>
+        <w:rPr>
+          <w:lang w:eastAsia="zh-CN"/>
+        </w:rPr>
+      </w:pPr>
+    </w:p>
+    <w:p>
+      <w:pPr>
+        <w:rPr>
+          <w:lang w:eastAsia="zh-CN"/>
+        </w:rPr>
+      </w:pPr>
+      <w:r>
+        <w:rPr>
+          <w:rFonts w:hint="eastAsia"/>
+          <w:lang w:eastAsia="zh-CN"/>
+        </w:rPr>
+        <w:t>不明确</w:t>
+      </w:r>
+      <w:r>
+        <w:rPr>
+          <w:lang w:eastAsia="zh-CN"/>
+        </w:rPr>
+        <w:t>问题</w:t>
+      </w:r>
+      <w:r>
+        <w:rPr>
+          <w:lang w:eastAsia="zh-CN"/>
+        </w:rPr>
+        <w:t>：</w:t>
+      </w:r>
+      <w:r>
+        <w:rPr>
+          <w:rFonts w:hint="eastAsia"/>
+          <w:lang w:eastAsia="zh-CN"/>
+        </w:rPr>
+        <w:t>P5</w:t>
+      </w:r>
+    </w:p>
+    <w:p>
+      <w:pPr>
+        <w:rPr>
+          <w:lang w:eastAsia="zh-CN"/>
+        </w:rPr>
+      </w:pPr>
+      <w:r>
+        <w:rPr>
+          <w:lang w:eastAsia="zh-CN"/>
+        </w:rPr>
+        <w:t>问题：</w:t>
+      </w:r>
+      <w:r>
+        <w:rPr>
+          <w:rFonts w:hint="eastAsia"/>
+          <w:lang w:eastAsia="zh-CN"/>
+        </w:rPr>
+        <w:t>伙食费用难以管理</w:t>
+      </w:r>
+    </w:p>
+    <w:p>
+      <w:pPr>
+        <w:rPr>
+          <w:lang w:eastAsia="zh-CN"/>
+        </w:rPr>
+      </w:pPr>
+      <w:r>
+        <w:rPr>
+          <w:lang w:eastAsia="zh-CN"/>
+        </w:rPr>
+        <w:t>不明确性：什么因素导致了</w:t>
+      </w:r>
+      <w:r>
+        <w:rPr>
+          <w:rFonts w:hint="eastAsia"/>
+          <w:lang w:eastAsia="zh-CN"/>
+        </w:rPr>
+        <w:t>伙食费用难以管理</w:t>
+      </w:r>
+    </w:p>
+    <w:p>
+      <w:pPr>
+        <w:rPr>
+          <w:rFonts w:hint="eastAsia"/>
+          <w:lang w:eastAsia="zh-CN"/>
+        </w:rPr>
+      </w:pPr>
+    </w:p>
+    <w:p>
+      <w:pPr>
+        <w:rPr>
+          <w:lang w:eastAsia="zh-CN"/>
+        </w:rPr>
+      </w:pPr>
+    </w:p>
+    <w:p>
+      <w:pPr>
+        <w:pStyle w:val="Heading2"/>
+        <w:rPr>
+          <w:rFonts w:hint="eastAsia"/>
+          <w:lang w:eastAsia="zh-CN"/>
+        </w:rPr>
+      </w:pPr>
+      <w:bookmarkStart w:id="14" w:name="_Toc462562141"/>
+      <w:r>
+        <w:rPr>
+          <w:rFonts w:hint="eastAsia"/>
+          <w:lang w:eastAsia="zh-CN"/>
+        </w:rPr>
+        <w:t>1.3分析</w:t>
+      </w:r>
+      <w:r>
+        <w:rPr>
+          <w:lang w:eastAsia="zh-CN"/>
+        </w:rPr>
+        <w:t>不明确的问题</w:t>
+      </w:r>
+      <w:bookmarkEnd w:id="14"/>
+    </w:p>
+    <w:p>
+      <w:pPr>
+        <w:rPr>
+          <w:rFonts w:hint="eastAsia"/>
+          <w:color w:val="FF0000"/>
+          <w:lang w:eastAsia="zh-CN"/>
+        </w:rPr>
+      </w:pPr>
+      <w:r>
+        <w:rPr>
+          <w:color w:val="FF0000"/>
+          <w:lang w:eastAsia="zh-CN"/>
+        </w:rPr>
+        <w:t>P1</w:t>
+      </w:r>
+      <w:r>
+        <w:rPr>
+          <w:color w:val="FF0000"/>
+          <w:lang w:eastAsia="zh-CN"/>
+        </w:rPr>
+        <w:t xml:space="preserve"> </w:t>
+      </w:r>
+      <w:r>
+        <w:rPr>
+          <w:rFonts w:hint="eastAsia"/>
+          <w:color w:val="FF0000"/>
+          <w:lang w:eastAsia="zh-CN"/>
+        </w:rPr>
+        <w:t>的</w:t>
+      </w:r>
+      <w:r>
+        <w:rPr>
+          <w:color w:val="FF0000"/>
+          <w:lang w:eastAsia="zh-CN"/>
+        </w:rPr>
+        <w:t>鱼骨图</w:t>
+      </w:r>
+    </w:p>
+    <w:p>
+      <w:pPr>
+        <w:rPr>
+          <w:lang w:eastAsia="zh-CN"/>
+        </w:rPr>
+      </w:pPr>
+      <w:r>
+        <w:rPr>
+          <w:noProof/>
+        </w:rPr>
+        <w:drawing>
+          <wp:inline distT="0" distB="0" distL="0" distR="0" wp14:anchorId="4E73338D" wp14:editId="348D868F">
+            <wp:extent cx="3380952" cy="2333333"/>
+            <wp:effectExtent l="0" t="0" r="0" b="0"/>
+            <wp:docPr id="1" name="图片 1"/>
+            <wp:cNvGraphicFramePr>
+              <a:graphicFrameLocks xmlns:a="http://schemas.openxmlformats.org/drawingml/2006/main" noChangeAspect="1"/>
+            </wp:cNvGraphicFramePr>
+            <a:graphic xmlns:a="http://schemas.openxmlformats.org/drawingml/2006/main">
+              <a:graphicData uri="http://schemas.openxmlformats.org/drawingml/2006/picture">
+                <pic:pic xmlns:pic="http://schemas.openxmlformats.org/drawingml/2006/picture">
+                  <pic:nvPicPr>
+                    <pic:cNvPr id="1" name=""/>
+                    <pic:cNvPicPr/>
+                  </pic:nvPicPr>
+                  <pic:blipFill>
+                    <a:blip r:embed="rId5"/>
+                    <a:stretch>
+                      <a:fillRect/>
+                    </a:stretch>
+                  </pic:blipFill>
+                  <pic:spPr>
+                    <a:xfrm>
+                      <a:off x="0" y="0"/>
+                      <a:ext cx="3380952" cy="2333333"/>
+                    </a:xfrm>
+                    <a:prstGeom prst="rect">
+                      <a:avLst/>
+                    </a:prstGeom>
+                  </pic:spPr>
+                </pic:pic>
+              </a:graphicData>
+            </a:graphic>
+          </wp:inline>
+        </w:drawing>
+      </w:r>
+    </w:p>
+    <w:p>
+      <w:pPr>
+        <w:rPr>
+          <w:lang w:eastAsia="zh-CN"/>
+        </w:rPr>
+      </w:pPr>
+      <w:r>
+        <w:rPr>
+          <w:lang w:eastAsia="zh-CN"/>
+        </w:rPr>
+        <w:t>重新定义的问题</w:t>
+      </w:r>
+      <w:r>
+        <w:rPr>
+          <w:lang w:eastAsia="zh-CN"/>
+        </w:rPr>
+        <w:t xml:space="preserve"> P1</w:t>
+      </w:r>
+    </w:p>
+    <w:p>
+      <w:pPr>
+        <w:rPr>
+          <w:lang w:eastAsia="zh-CN"/>
+        </w:rPr>
+      </w:pPr>
+      <w:r>
+        <w:rPr>
+          <w:rFonts w:hint="eastAsia"/>
+          <w:lang w:eastAsia="zh-CN"/>
+        </w:rPr>
+        <w:t>没有很好的推广途径，导致新菜品难以得到推广。</w:t>
+      </w:r>
+    </w:p>
+    <w:p>
+      <w:pPr>
+        <w:rPr>
+          <w:lang w:eastAsia="zh-CN"/>
+        </w:rPr>
+      </w:pPr>
+    </w:p>
+    <w:p>
+      <w:pPr>
+        <w:rPr>
+          <w:color w:val="FF0000"/>
+          <w:lang w:eastAsia="zh-CN"/>
+        </w:rPr>
+      </w:pPr>
+      <w:r>
+        <w:rPr>
+          <w:rFonts w:hint="eastAsia"/>
+          <w:color w:val="FF0000"/>
+          <w:lang w:eastAsia="zh-CN"/>
+        </w:rPr>
+        <w:t>P2的</w:t>
+      </w:r>
+      <w:r>
+        <w:rPr>
+          <w:color w:val="FF0000"/>
+          <w:lang w:eastAsia="zh-CN"/>
+        </w:rPr>
+        <w:t>鱼骨图</w:t>
+      </w:r>
+    </w:p>
+    <w:p>
+      <w:pPr>
+        <w:rPr>
+          <w:lang w:eastAsia="zh-CN"/>
+        </w:rPr>
+      </w:pPr>
+      <w:r>
+        <w:rPr>
+          <w:rFonts w:hint="eastAsia"/>
+          <w:noProof/>
+        </w:rPr>
+        <w:drawing>
+          <wp:inline distT="0" distB="0" distL="0" distR="0" wp14:anchorId="6AD62900" wp14:editId="367AE70F">
+            <wp:extent cx="3983753" cy="2244634"/>
+            <wp:effectExtent l="0" t="0" r="4445" b="0"/>
+            <wp:docPr id="2" name="图片 1" descr="../../../../P2鱼骨图.png"/>
+            <wp:cNvGraphicFramePr>
+              <a:graphicFrameLocks xmlns:a="http://schemas.openxmlformats.org/drawingml/2006/main" noChangeAspect="1"/>
+            </wp:cNvGraphicFramePr>
+            <a:graphic xmlns:a="http://schemas.openxmlformats.org/drawingml/2006/main">
+              <a:graphicData uri="http://schemas.openxmlformats.org/drawingml/2006/picture">
+                <pic:pic xmlns:pic="http://schemas.openxmlformats.org/drawingml/2006/picture">
+                  <pic:nvPicPr>
+                    <pic:cNvPr id="0" name="Picture 1" descr="../../../../P2鱼骨图.png"/>
+                    <pic:cNvPicPr>
+                      <a:picLocks noChangeAspect="1" noChangeArrowheads="1"/>
+                    </pic:cNvPicPr>
+                  </pic:nvPicPr>
+                  <pic:blipFill rotWithShape="1">
+                    <a:blip r:embed="rId6">
+                      <a:extLst>
+                        <a:ext uri="{28A0092B-C50C-407E-A947-70E740481C1C}">
+                          <a14:useLocalDpi xmlns:a14="http://schemas.microsoft.com/office/drawing/2010/main" val="0"/>
+                        </a:ext>
+                      </a:extLst>
+                    </a:blip>
+                    <a:srcRect l="31951" t="-1" b="1258"/>
+                    <a:stretch/>
+                  </pic:blipFill>
+                  <pic:spPr bwMode="auto">
+                    <a:xfrm>
+                      <a:off x="0" y="0"/>
+                      <a:ext cx="3998100" cy="2252718"/>
+                    </a:xfrm>
+                    <a:prstGeom prst="rect">
+                      <a:avLst/>
+                    </a:prstGeom>
+                    <a:noFill/>
+                    <a:ln>
+                      <a:noFill/>
+                    </a:ln>
+                    <a:extLst>
+                      <a:ext uri="{53640926-AAD7-44D8-BBD7-CCE9431645EC}">
+                        <a14:shadowObscured xmlns:a14="http://schemas.microsoft.com/office/drawing/2010/main"/>
+                      </a:ext>
+                    </a:extLst>
+                  </pic:spPr>
+                </pic:pic>
+              </a:graphicData>
+            </a:graphic>
+          </wp:inline>
+        </w:drawing>
+      </w:r>
+    </w:p>
+    <w:p>
+      <w:pPr>
+        <w:rPr>
+          <w:lang w:eastAsia="zh-CN"/>
+        </w:rPr>
+      </w:pPr>
+    </w:p>
+    <w:p>
+      <w:pPr>
+        <w:rPr>
+          <w:lang w:eastAsia="zh-CN"/>
+        </w:rPr>
+      </w:pPr>
+      <w:r>
+        <w:rPr>
+          <w:lang w:eastAsia="zh-CN"/>
+        </w:rPr>
+        <w:t>通过与客户对鱼骨图分支的选择，明确真正的问题所在</w:t>
+      </w:r>
+    </w:p>
+    <w:p>
+      <w:pPr>
+        <w:rPr>
+          <w:color w:val="FF0000"/>
+          <w:lang w:eastAsia="zh-CN"/>
+        </w:rPr>
+      </w:pPr>
+      <w:r>
+        <w:rPr>
+          <w:color w:val="FF0000"/>
+          <w:lang w:eastAsia="zh-CN"/>
+        </w:rPr>
+        <w:t>重新定义的问题 P2</w:t>
+      </w:r>
+    </w:p>
+    <w:p>
+      <w:pPr>
+        <w:rPr>
+          <w:lang w:eastAsia="zh-CN"/>
+        </w:rPr>
+      </w:pPr>
+    </w:p>
+    <w:p>
+      <w:pPr>
+        <w:rPr>
+          <w:rFonts w:hint="eastAsia"/>
+          <w:lang w:eastAsia="zh-CN"/>
+        </w:rPr>
+      </w:pPr>
+    </w:p>
+    <w:p>
+      <w:pPr>
+        <w:rPr>
+          <w:rFonts w:hint="eastAsia"/>
+          <w:lang w:eastAsia="zh-CN"/>
+        </w:rPr>
+      </w:pPr>
+      <w:r>
+        <w:rPr>
+          <w:rFonts w:hint="eastAsia"/>
+          <w:lang w:eastAsia="zh-CN"/>
+        </w:rPr>
+        <w:t>P3的</w:t>
+      </w:r>
+      <w:r>
+        <w:rPr>
+          <w:lang w:eastAsia="zh-CN"/>
+        </w:rPr>
+        <w:t>鱼骨图</w:t>
+      </w:r>
+    </w:p>
+    <w:p>
+      <w:pPr>
+        <w:rPr>
+          <w:lang w:eastAsia="zh-CN"/>
+        </w:rPr>
+      </w:pPr>
+      <w:r>
+        <w:rPr>
+          <w:lang w:eastAsia="zh-CN"/>
+        </w:rPr>
+        <w:drawing>
+          <wp:inline distT="0" distB="0" distL="0" distR="0" wp14:anchorId="18EAE876" wp14:editId="72C89C46">
+            <wp:extent cx="5270500" cy="2200275"/>
+            <wp:effectExtent l="0" t="0" r="12700" b="9525"/>
+            <wp:docPr id="5" name="Picture 5"/>
+            <wp:cNvGraphicFramePr>
+              <a:graphicFrameLocks xmlns:a="http://schemas.openxmlformats.org/drawingml/2006/main" noChangeAspect="1"/>
+            </wp:cNvGraphicFramePr>
+            <a:graphic xmlns:a="http://schemas.openxmlformats.org/drawingml/2006/main">
+              <a:graphicData uri="http://schemas.openxmlformats.org/drawingml/2006/picture">
+                <pic:pic xmlns:pic="http://schemas.openxmlformats.org/drawingml/2006/picture">
+                  <pic:nvPicPr>
+                    <pic:cNvPr id="1" name=""/>
+                    <pic:cNvPicPr/>
+                  </pic:nvPicPr>
+                  <pic:blipFill>
+                    <a:blip r:embed="rId7"/>
+                    <a:stretch>
+                      <a:fillRect/>
+                    </a:stretch>
+                  </pic:blipFill>
+                  <pic:spPr>
+                    <a:xfrm>
+                      <a:off x="0" y="0"/>
+                      <a:ext cx="5270500" cy="2200275"/>
+                    </a:xfrm>
+                    <a:prstGeom prst="rect">
+                      <a:avLst/>
+                    </a:prstGeom>
+                  </pic:spPr>
+                </pic:pic>
+              </a:graphicData>
+            </a:graphic>
+          </wp:inline>
+        </w:drawing>
+      </w:r>
+    </w:p>
+    <w:p>
+      <w:pPr>
+        <w:rPr>
+          <w:lang w:eastAsia="zh-CN"/>
+        </w:rPr>
+      </w:pPr>
+      <w:r>
+        <w:rPr>
+          <w:lang w:eastAsia="zh-CN"/>
+        </w:rPr>
+        <w:t>通过与客户对鱼骨图分支的选择，明确真正的问题所在</w:t>
+      </w:r>
+    </w:p>
+    <w:p>
+      <w:pPr>
+        <w:rPr>
+          <w:lang w:eastAsia="zh-CN"/>
+        </w:rPr>
+      </w:pPr>
+      <w:r>
+        <w:rPr>
+          <w:lang w:eastAsia="zh-CN"/>
+        </w:rPr>
+        <w:t>重新定义的问题 P3</w:t>
+      </w:r>
+    </w:p>
+    <w:p>
+      <w:pPr>
+        <w:rPr>
+          <w:lang w:eastAsia="zh-CN"/>
+        </w:rPr>
+      </w:pPr>
+      <w:bookmarkStart w:id="15" w:name="OLE_LINK13"/>
+      <w:bookmarkStart w:id="16" w:name="OLE_LINK14"/>
+      <w:r>
+        <w:rPr>
+          <w:lang w:eastAsia="zh-CN"/>
+        </w:rPr>
+        <w:t>没有方便消费者的反馈方式，</w:t>
+      </w:r>
+      <w:r>
+        <w:rPr>
+          <w:rFonts w:hint="eastAsia"/>
+          <w:lang w:eastAsia="zh-CN"/>
+        </w:rPr>
+        <w:t>无法</w:t>
+      </w:r>
+      <w:r>
+        <w:rPr>
+          <w:lang w:eastAsia="zh-CN"/>
+        </w:rPr>
+        <w:t>了解</w:t>
+      </w:r>
+      <w:r>
+        <w:rPr>
+          <w:rFonts w:hint="eastAsia"/>
+          <w:lang w:eastAsia="zh-CN"/>
+        </w:rPr>
+        <w:t>某些</w:t>
+      </w:r>
+      <w:r>
+        <w:rPr>
+          <w:lang w:eastAsia="zh-CN"/>
+        </w:rPr>
+        <w:t>菜品的销量不好</w:t>
+      </w:r>
+      <w:r>
+        <w:rPr>
+          <w:rFonts w:hint="eastAsia"/>
+          <w:lang w:eastAsia="zh-CN"/>
+        </w:rPr>
+        <w:t>的</w:t>
+      </w:r>
+      <w:r>
+        <w:rPr>
+          <w:lang w:eastAsia="zh-CN"/>
+        </w:rPr>
+        <w:t>真正原因</w:t>
+      </w:r>
+    </w:p>
+    <w:bookmarkEnd w:id="15"/>
+    <w:bookmarkEnd w:id="16"/>
+    <w:p>
+      <w:pPr>
+        <w:rPr>
+          <w:lang w:eastAsia="zh-CN"/>
+        </w:rPr>
+      </w:pPr>
+    </w:p>
+    <w:p>
+      <w:pPr>
+        <w:rPr>
+          <w:rFonts w:hint="eastAsia"/>
+          <w:lang w:eastAsia="zh-CN"/>
+        </w:rPr>
+      </w:pPr>
+      <w:r>
+        <w:rPr>
+          <w:rFonts w:hint="eastAsia"/>
+          <w:lang w:eastAsia="zh-CN"/>
+        </w:rPr>
+        <w:t>P5</w:t>
+      </w:r>
+    </w:p>
+    <w:p>
+      <w:pPr>
+        <w:rPr>
+          <w:lang w:eastAsia="zh-CN"/>
+        </w:rPr>
+      </w:pPr>
+      <w:r>
+        <w:rPr>
+          <w:noProof/>
+        </w:rPr>
+        <w:drawing>
+          <wp:inline distT="0" distB="0" distL="0" distR="0" wp14:anchorId="0C8DD45D" wp14:editId="3818BDAA">
+            <wp:extent cx="3448050" cy="2324100"/>
+            <wp:effectExtent l="0" t="0" r="0" b="0"/>
+            <wp:docPr id="3" name="图片 1"/>
+            <wp:cNvGraphicFramePr>
+              <a:graphicFrameLocks xmlns:a="http://schemas.openxmlformats.org/drawingml/2006/main" noChangeAspect="1"/>
+            </wp:cNvGraphicFramePr>
+            <a:graphic xmlns:a="http://schemas.openxmlformats.org/drawingml/2006/main">
+              <a:graphicData uri="http://schemas.openxmlformats.org/drawingml/2006/picture">
+                <pic:pic xmlns:pic="http://schemas.openxmlformats.org/drawingml/2006/picture">
+                  <pic:nvPicPr>
+                    <pic:cNvPr id="1" name=""/>
+                    <pic:cNvPicPr/>
+                  </pic:nvPicPr>
+                  <pic:blipFill>
+                    <a:blip r:embed="rId8"/>
+                    <a:stretch>
+                      <a:fillRect/>
+                    </a:stretch>
+                  </pic:blipFill>
+                  <pic:spPr>
+                    <a:xfrm>
+                      <a:off x="0" y="0"/>
+                      <a:ext cx="3448050" cy="2324100"/>
+                    </a:xfrm>
+                    <a:prstGeom prst="rect">
+                      <a:avLst/>
+                    </a:prstGeom>
+                  </pic:spPr>
+                </pic:pic>
+              </a:graphicData>
+            </a:graphic>
+          </wp:inline>
+        </w:drawing>
+      </w:r>
+    </w:p>
+    <w:p>
+      <w:pPr>
+        <w:rPr>
+          <w:lang w:eastAsia="zh-CN"/>
+        </w:rPr>
+      </w:pPr>
+      <w:r>
+        <w:rPr>
+          <w:lang w:eastAsia="zh-CN"/>
+        </w:rPr>
+        <w:t>重新定义的问题</w:t>
+      </w:r>
+      <w:r>
+        <w:rPr>
+          <w:lang w:eastAsia="zh-CN"/>
+        </w:rPr>
+        <w:t xml:space="preserve"> P5</w:t>
+      </w:r>
+    </w:p>
+    <w:p>
+      <w:pPr>
+        <w:rPr>
+          <w:lang w:eastAsia="zh-CN"/>
+        </w:rPr>
+      </w:pPr>
+      <w:r>
+        <w:rPr>
+          <w:lang w:eastAsia="zh-CN"/>
+        </w:rPr>
+        <w:t>无法预计点菜价格</w:t>
+      </w:r>
+      <w:r>
+        <w:rPr>
+          <w:rFonts w:hint="eastAsia"/>
+          <w:lang w:eastAsia="zh-CN"/>
+        </w:rPr>
+        <w:t>，导致伙食费用难以管理。</w:t>
+      </w:r>
+    </w:p>
+    <w:p>
+      <w:pPr>
+        <w:rPr>
+          <w:lang w:eastAsia="zh-CN"/>
+        </w:rPr>
+      </w:pPr>
+      <w:r>
+        <w:rPr>
+          <w:lang w:eastAsia="zh-CN"/>
+        </w:rPr>
+        <w:t>没有消费数据管理渠道</w:t>
+      </w:r>
+      <w:r>
+        <w:rPr>
+          <w:rFonts w:hint="eastAsia"/>
+          <w:lang w:eastAsia="zh-CN"/>
+        </w:rPr>
+        <w:t>，导致伙食费用难以管理。</w:t>
+      </w:r>
+    </w:p>
     <w:p>
       <w:pPr>
         <w:rPr>
@@ -3873,7 +4105,2003 @@
           <w:lang w:eastAsia="zh-CN"/>
         </w:rPr>
       </w:pPr>
-      <w:bookmarkStart w:id="21" w:name="_Toc462523579"/>
+      <w:bookmarkStart w:id="17" w:name="_Toc462562142"/>
+      <w:r>
+        <w:rPr>
+          <w:rFonts w:hint="eastAsia"/>
+          <w:lang w:eastAsia="zh-CN"/>
+        </w:rPr>
+        <w:t>2.</w:t>
+      </w:r>
+      <w:r>
+        <w:rPr>
+          <w:rFonts w:hint="eastAsia"/>
+          <w:lang w:eastAsia="zh-CN"/>
+        </w:rPr>
+        <w:t>发现</w:t>
+      </w:r>
+      <w:r>
+        <w:rPr>
+          <w:lang w:eastAsia="zh-CN"/>
+        </w:rPr>
+        <w:t>业务需求</w:t>
+      </w:r>
+      <w:bookmarkEnd w:id="17"/>
+    </w:p>
+    <w:tbl>
+      <w:tblPr>
+        <w:tblStyle w:val="TableGrid"/>
+        <w:tblW w:w="0" w:type="auto"/>
+        <w:tblLook w:val="04A0" w:firstRow="1" w:lastRow="0" w:firstColumn="1" w:lastColumn="0" w:noHBand="0" w:noVBand="1"/>
+      </w:tblPr>
+      <w:tblGrid>
+        <w:gridCol w:w="1588"/>
+        <w:gridCol w:w="6702"/>
+      </w:tblGrid>
+      <w:tr>
+        <w:tc>
+          <w:tcPr>
+            <w:tcW w:w="1588" w:type="dxa"/>
+          </w:tcPr>
+          <w:p>
+            <w:pPr>
+              <w:rPr>
+                <w:lang w:eastAsia="zh-CN"/>
+              </w:rPr>
+            </w:pPr>
+            <w:r>
+              <w:rPr>
+                <w:lang w:eastAsia="zh-CN"/>
+              </w:rPr>
+              <w:t>要素</w:t>
+            </w:r>
+          </w:p>
+        </w:tc>
+        <w:tc>
+          <w:tcPr>
+            <w:tcW w:w="6702" w:type="dxa"/>
+          </w:tcPr>
+          <w:p>
+            <w:pPr>
+              <w:rPr>
+                <w:lang w:eastAsia="zh-CN"/>
+              </w:rPr>
+            </w:pPr>
+            <w:r>
+              <w:rPr>
+                <w:lang w:eastAsia="zh-CN"/>
+              </w:rPr>
+              <w:t>内容</w:t>
+            </w:r>
+          </w:p>
+        </w:tc>
+      </w:tr>
+      <w:tr>
+        <w:tc>
+          <w:tcPr>
+            <w:tcW w:w="1588" w:type="dxa"/>
+          </w:tcPr>
+          <w:p>
+            <w:pPr>
+              <w:rPr>
+                <w:lang w:eastAsia="zh-CN"/>
+              </w:rPr>
+            </w:pPr>
+            <w:r>
+              <w:rPr>
+                <w:lang w:eastAsia="zh-CN"/>
+              </w:rPr>
+              <w:t>ID</w:t>
+            </w:r>
+          </w:p>
+        </w:tc>
+        <w:tc>
+          <w:tcPr>
+            <w:tcW w:w="6702" w:type="dxa"/>
+          </w:tcPr>
+          <w:p>
+            <w:pPr>
+              <w:rPr>
+                <w:lang w:eastAsia="zh-CN"/>
+              </w:rPr>
+            </w:pPr>
+            <w:r>
+              <w:rPr>
+                <w:lang w:eastAsia="zh-CN"/>
+              </w:rPr>
+              <w:t>P1</w:t>
+            </w:r>
+          </w:p>
+        </w:tc>
+      </w:tr>
+      <w:tr>
+        <w:tc>
+          <w:tcPr>
+            <w:tcW w:w="1588" w:type="dxa"/>
+          </w:tcPr>
+          <w:p>
+            <w:pPr>
+              <w:rPr>
+                <w:lang w:eastAsia="zh-CN"/>
+              </w:rPr>
+            </w:pPr>
+            <w:r>
+              <w:rPr>
+                <w:lang w:eastAsia="zh-CN"/>
+              </w:rPr>
+              <w:t>提出者</w:t>
+            </w:r>
+          </w:p>
+        </w:tc>
+        <w:tc>
+          <w:tcPr>
+            <w:tcW w:w="6702" w:type="dxa"/>
+          </w:tcPr>
+          <w:p>
+            <w:pPr>
+              <w:rPr>
+                <w:lang w:eastAsia="zh-CN"/>
+              </w:rPr>
+            </w:pPr>
+            <w:r>
+              <w:rPr>
+                <w:lang w:eastAsia="zh-CN"/>
+              </w:rPr>
+              <w:t>食堂销售人员</w:t>
+            </w:r>
+          </w:p>
+        </w:tc>
+      </w:tr>
+      <w:tr>
+        <w:tc>
+          <w:tcPr>
+            <w:tcW w:w="1588" w:type="dxa"/>
+          </w:tcPr>
+          <w:p>
+            <w:pPr>
+              <w:rPr>
+                <w:lang w:eastAsia="zh-CN"/>
+              </w:rPr>
+            </w:pPr>
+            <w:r>
+              <w:rPr>
+                <w:lang w:eastAsia="zh-CN"/>
+              </w:rPr>
+              <w:t>关联</w:t>
+            </w:r>
+            <w:r>
+              <w:rPr>
+                <w:rFonts w:hint="eastAsia"/>
+                <w:lang w:eastAsia="zh-CN"/>
+              </w:rPr>
+              <w:t>者</w:t>
+            </w:r>
+          </w:p>
+        </w:tc>
+        <w:tc>
+          <w:tcPr>
+            <w:tcW w:w="6702" w:type="dxa"/>
+          </w:tcPr>
+          <w:p>
+            <w:pPr>
+              <w:rPr>
+                <w:lang w:eastAsia="zh-CN"/>
+              </w:rPr>
+            </w:pPr>
+            <w:r>
+              <w:rPr>
+                <w:rFonts w:hint="eastAsia"/>
+                <w:lang w:eastAsia="zh-CN"/>
+              </w:rPr>
+              <w:t>食堂消费者</w:t>
+            </w:r>
+          </w:p>
+        </w:tc>
+      </w:tr>
+      <w:tr>
+        <w:tc>
+          <w:tcPr>
+            <w:tcW w:w="1588" w:type="dxa"/>
+          </w:tcPr>
+          <w:p>
+            <w:pPr>
+              <w:rPr>
+                <w:lang w:eastAsia="zh-CN"/>
+              </w:rPr>
+            </w:pPr>
+            <w:r>
+              <w:rPr>
+                <w:lang w:eastAsia="zh-CN"/>
+              </w:rPr>
+              <w:t>问题</w:t>
+            </w:r>
+          </w:p>
+        </w:tc>
+        <w:tc>
+          <w:tcPr>
+            <w:tcW w:w="6702" w:type="dxa"/>
+          </w:tcPr>
+          <w:p>
+            <w:pPr>
+              <w:rPr>
+                <w:lang w:eastAsia="zh-CN"/>
+              </w:rPr>
+            </w:pPr>
+            <w:r>
+              <w:rPr>
+                <w:rFonts w:hint="eastAsia"/>
+                <w:lang w:eastAsia="zh-CN"/>
+              </w:rPr>
+              <w:t>没有很好的推广途径，导致新菜品难以得到推广。</w:t>
+            </w:r>
+          </w:p>
+        </w:tc>
+      </w:tr>
+      <w:tr>
+        <w:tc>
+          <w:tcPr>
+            <w:tcW w:w="1588" w:type="dxa"/>
+          </w:tcPr>
+          <w:p>
+            <w:pPr>
+              <w:rPr>
+                <w:lang w:eastAsia="zh-CN"/>
+              </w:rPr>
+            </w:pPr>
+            <w:r>
+              <w:rPr>
+                <w:lang w:eastAsia="zh-CN"/>
+              </w:rPr>
+              <w:t>影响</w:t>
+            </w:r>
+          </w:p>
+        </w:tc>
+        <w:tc>
+          <w:tcPr>
+            <w:tcW w:w="6702" w:type="dxa"/>
+          </w:tcPr>
+          <w:p>
+            <w:pPr>
+              <w:rPr>
+                <w:lang w:eastAsia="zh-CN"/>
+              </w:rPr>
+            </w:pPr>
+            <w:r>
+              <w:rPr>
+                <w:lang w:eastAsia="zh-CN"/>
+              </w:rPr>
+              <w:t>新菜品销量欠佳，降低食堂效益；降低食堂工作人员的积极性</w:t>
+            </w:r>
+          </w:p>
+        </w:tc>
+      </w:tr>
+      <w:tr>
+        <w:tc>
+          <w:tcPr>
+            <w:tcW w:w="1588" w:type="dxa"/>
+          </w:tcPr>
+          <w:p>
+            <w:pPr>
+              <w:rPr>
+                <w:lang w:eastAsia="zh-CN"/>
+              </w:rPr>
+            </w:pPr>
+            <w:r>
+              <w:rPr>
+                <w:lang w:eastAsia="zh-CN"/>
+              </w:rPr>
+              <w:t>目标</w:t>
+            </w:r>
+          </w:p>
+        </w:tc>
+        <w:tc>
+          <w:tcPr>
+            <w:tcW w:w="6702" w:type="dxa"/>
+          </w:tcPr>
+          <w:p>
+            <w:pPr>
+              <w:rPr>
+                <w:lang w:eastAsia="zh-CN"/>
+              </w:rPr>
+            </w:pPr>
+            <w:r>
+              <w:rPr>
+                <w:lang w:eastAsia="zh-CN"/>
+              </w:rPr>
+              <w:t>在</w:t>
+            </w:r>
+            <w:r>
+              <w:rPr>
+                <w:rFonts w:hint="eastAsia"/>
+                <w:lang w:eastAsia="zh-CN"/>
+              </w:rPr>
+              <w:t>系统</w:t>
+            </w:r>
+            <w:r>
+              <w:rPr>
+                <w:lang w:eastAsia="zh-CN"/>
+              </w:rPr>
+              <w:t>使用1</w:t>
+            </w:r>
+            <w:r>
+              <w:rPr>
+                <w:rFonts w:hint="eastAsia"/>
+                <w:lang w:eastAsia="zh-CN"/>
+              </w:rPr>
+              <w:t>个月</w:t>
+            </w:r>
+            <w:r>
+              <w:rPr>
+                <w:lang w:eastAsia="zh-CN"/>
+              </w:rPr>
+              <w:t>后, 新菜品销量高于所有</w:t>
+            </w:r>
+            <w:r>
+              <w:rPr>
+                <w:rFonts w:hint="eastAsia"/>
+                <w:lang w:eastAsia="zh-CN"/>
+              </w:rPr>
+              <w:t>菜品销量</w:t>
+            </w:r>
+            <w:r>
+              <w:rPr>
+                <w:lang w:eastAsia="zh-CN"/>
+              </w:rPr>
+              <w:t>平均值的20%</w:t>
+            </w:r>
+          </w:p>
+        </w:tc>
+      </w:tr>
+    </w:tbl>
+    <w:p>
+      <w:pPr>
+        <w:rPr>
+          <w:lang w:eastAsia="zh-CN"/>
+        </w:rPr>
+      </w:pPr>
+    </w:p>
+    <w:tbl>
+      <w:tblPr>
+        <w:tblStyle w:val="TableGrid"/>
+        <w:tblW w:w="0" w:type="auto"/>
+        <w:tblLook w:val="04A0" w:firstRow="1" w:lastRow="0" w:firstColumn="1" w:lastColumn="0" w:noHBand="0" w:noVBand="1"/>
+      </w:tblPr>
+      <w:tblGrid>
+        <w:gridCol w:w="1588"/>
+        <w:gridCol w:w="6702"/>
+      </w:tblGrid>
+      <w:tr>
+        <w:tc>
+          <w:tcPr>
+            <w:tcW w:w="1588" w:type="dxa"/>
+          </w:tcPr>
+          <w:p>
+            <w:pPr>
+              <w:rPr>
+                <w:lang w:eastAsia="zh-CN"/>
+              </w:rPr>
+            </w:pPr>
+            <w:r>
+              <w:rPr>
+                <w:lang w:eastAsia="zh-CN"/>
+              </w:rPr>
+              <w:t>要素</w:t>
+            </w:r>
+          </w:p>
+        </w:tc>
+        <w:tc>
+          <w:tcPr>
+            <w:tcW w:w="6702" w:type="dxa"/>
+          </w:tcPr>
+          <w:p>
+            <w:pPr>
+              <w:rPr>
+                <w:lang w:eastAsia="zh-CN"/>
+              </w:rPr>
+            </w:pPr>
+            <w:r>
+              <w:rPr>
+                <w:lang w:eastAsia="zh-CN"/>
+              </w:rPr>
+              <w:t>内容</w:t>
+            </w:r>
+          </w:p>
+        </w:tc>
+      </w:tr>
+      <w:tr>
+        <w:tc>
+          <w:tcPr>
+            <w:tcW w:w="1588" w:type="dxa"/>
+          </w:tcPr>
+          <w:p>
+            <w:pPr>
+              <w:rPr>
+                <w:lang w:eastAsia="zh-CN"/>
+              </w:rPr>
+            </w:pPr>
+            <w:r>
+              <w:rPr>
+                <w:lang w:eastAsia="zh-CN"/>
+              </w:rPr>
+              <w:t>ID</w:t>
+            </w:r>
+          </w:p>
+        </w:tc>
+        <w:tc>
+          <w:tcPr>
+            <w:tcW w:w="6702" w:type="dxa"/>
+          </w:tcPr>
+          <w:p>
+            <w:pPr>
+              <w:rPr>
+                <w:lang w:eastAsia="zh-CN"/>
+              </w:rPr>
+            </w:pPr>
+            <w:r>
+              <w:rPr>
+                <w:lang w:eastAsia="zh-CN"/>
+              </w:rPr>
+              <w:t>P2</w:t>
+            </w:r>
+          </w:p>
+        </w:tc>
+      </w:tr>
+      <w:tr>
+        <w:tc>
+          <w:tcPr>
+            <w:tcW w:w="1588" w:type="dxa"/>
+          </w:tcPr>
+          <w:p>
+            <w:pPr>
+              <w:rPr>
+                <w:lang w:eastAsia="zh-CN"/>
+              </w:rPr>
+            </w:pPr>
+            <w:r>
+              <w:rPr>
+                <w:lang w:eastAsia="zh-CN"/>
+              </w:rPr>
+              <w:t>提出者</w:t>
+            </w:r>
+          </w:p>
+        </w:tc>
+        <w:tc>
+          <w:tcPr>
+            <w:tcW w:w="6702" w:type="dxa"/>
+          </w:tcPr>
+          <w:p>
+            <w:pPr>
+              <w:rPr>
+                <w:lang w:eastAsia="zh-CN"/>
+              </w:rPr>
+            </w:pPr>
+            <w:r>
+              <w:rPr>
+                <w:lang w:eastAsia="zh-CN"/>
+              </w:rPr>
+              <w:t>食堂销售人员</w:t>
+            </w:r>
+          </w:p>
+        </w:tc>
+      </w:tr>
+      <w:tr>
+        <w:tc>
+          <w:tcPr>
+            <w:tcW w:w="1588" w:type="dxa"/>
+          </w:tcPr>
+          <w:p>
+            <w:pPr>
+              <w:rPr>
+                <w:lang w:eastAsia="zh-CN"/>
+              </w:rPr>
+            </w:pPr>
+            <w:r>
+              <w:rPr>
+                <w:lang w:eastAsia="zh-CN"/>
+              </w:rPr>
+              <w:t>关联</w:t>
+            </w:r>
+            <w:r>
+              <w:rPr>
+                <w:rFonts w:hint="eastAsia"/>
+                <w:lang w:eastAsia="zh-CN"/>
+              </w:rPr>
+              <w:t>者</w:t>
+            </w:r>
+          </w:p>
+        </w:tc>
+        <w:tc>
+          <w:tcPr>
+            <w:tcW w:w="6702" w:type="dxa"/>
+          </w:tcPr>
+          <w:p>
+            <w:pPr>
+              <w:rPr>
+                <w:lang w:eastAsia="zh-CN"/>
+              </w:rPr>
+            </w:pPr>
+            <w:r>
+              <w:rPr>
+                <w:rFonts w:hint="eastAsia"/>
+                <w:lang w:eastAsia="zh-CN"/>
+              </w:rPr>
+              <w:t>食堂消费者</w:t>
+            </w:r>
+          </w:p>
+        </w:tc>
+      </w:tr>
+      <w:tr>
+        <w:tc>
+          <w:tcPr>
+            <w:tcW w:w="1588" w:type="dxa"/>
+          </w:tcPr>
+          <w:p>
+            <w:pPr>
+              <w:rPr>
+                <w:color w:val="FF0000"/>
+                <w:lang w:eastAsia="zh-CN"/>
+              </w:rPr>
+            </w:pPr>
+            <w:r>
+              <w:rPr>
+                <w:color w:val="FF0000"/>
+                <w:lang w:eastAsia="zh-CN"/>
+              </w:rPr>
+              <w:t>问题</w:t>
+            </w:r>
+          </w:p>
+        </w:tc>
+        <w:tc>
+          <w:tcPr>
+            <w:tcW w:w="6702" w:type="dxa"/>
+          </w:tcPr>
+          <w:p>
+            <w:pPr>
+              <w:rPr>
+                <w:color w:val="FF0000"/>
+                <w:lang w:eastAsia="zh-CN"/>
+              </w:rPr>
+            </w:pPr>
+            <w:r>
+              <w:rPr>
+                <w:rFonts w:hint="eastAsia"/>
+                <w:color w:val="FF0000"/>
+                <w:lang w:eastAsia="zh-CN"/>
+              </w:rPr>
+              <w:t>某些</w:t>
+            </w:r>
+            <w:r>
+              <w:rPr>
+                <w:color w:val="FF0000"/>
+                <w:lang w:eastAsia="zh-CN"/>
+              </w:rPr>
+              <w:t>菜品的销量</w:t>
+            </w:r>
+            <w:r>
+              <w:rPr>
+                <w:rFonts w:hint="eastAsia"/>
+                <w:color w:val="FF0000"/>
+                <w:lang w:eastAsia="zh-CN"/>
+              </w:rPr>
+              <w:t>不错</w:t>
+            </w:r>
+            <w:r>
+              <w:rPr>
+                <w:color w:val="FF0000"/>
+                <w:lang w:eastAsia="zh-CN"/>
+              </w:rPr>
+              <w:t>，</w:t>
+            </w:r>
+            <w:r>
+              <w:rPr>
+                <w:rFonts w:hint="eastAsia"/>
+                <w:color w:val="FF0000"/>
+                <w:lang w:eastAsia="zh-CN"/>
+              </w:rPr>
+              <w:t>但不知道</w:t>
+            </w:r>
+            <w:r>
+              <w:rPr>
+                <w:color w:val="FF0000"/>
+                <w:lang w:eastAsia="zh-CN"/>
+              </w:rPr>
+              <w:t xml:space="preserve">销量多的原因以及怎么变得更好 </w:t>
+            </w:r>
+          </w:p>
+        </w:tc>
+      </w:tr>
+      <w:tr>
+        <w:tc>
+          <w:tcPr>
+            <w:tcW w:w="1588" w:type="dxa"/>
+          </w:tcPr>
+          <w:p>
+            <w:pPr>
+              <w:rPr>
+                <w:lang w:eastAsia="zh-CN"/>
+              </w:rPr>
+            </w:pPr>
+            <w:r>
+              <w:rPr>
+                <w:lang w:eastAsia="zh-CN"/>
+              </w:rPr>
+              <w:t>影响</w:t>
+            </w:r>
+          </w:p>
+        </w:tc>
+        <w:tc>
+          <w:tcPr>
+            <w:tcW w:w="6702" w:type="dxa"/>
+          </w:tcPr>
+          <w:p>
+            <w:pPr>
+              <w:rPr>
+                <w:lang w:eastAsia="zh-CN"/>
+              </w:rPr>
+            </w:pPr>
+            <w:r>
+              <w:rPr>
+                <w:lang w:eastAsia="zh-CN"/>
+              </w:rPr>
+              <w:t>无法推广好的经验，</w:t>
+            </w:r>
+            <w:r>
+              <w:rPr>
+                <w:rFonts w:hint="eastAsia"/>
+                <w:lang w:eastAsia="zh-CN"/>
+              </w:rPr>
+              <w:t>也无法增多</w:t>
+            </w:r>
+            <w:r>
+              <w:rPr>
+                <w:lang w:eastAsia="zh-CN"/>
+              </w:rPr>
+              <w:t>菜品的销量</w:t>
+            </w:r>
+          </w:p>
+        </w:tc>
+      </w:tr>
+      <w:tr>
+        <w:tc>
+          <w:tcPr>
+            <w:tcW w:w="1588" w:type="dxa"/>
+          </w:tcPr>
+          <w:p>
+            <w:pPr>
+              <w:rPr>
+                <w:lang w:eastAsia="zh-CN"/>
+              </w:rPr>
+            </w:pPr>
+            <w:r>
+              <w:rPr>
+                <w:lang w:eastAsia="zh-CN"/>
+              </w:rPr>
+              <w:t>目标</w:t>
+            </w:r>
+          </w:p>
+        </w:tc>
+        <w:tc>
+          <w:tcPr>
+            <w:tcW w:w="6702" w:type="dxa"/>
+          </w:tcPr>
+          <w:p>
+            <w:pPr>
+              <w:rPr>
+                <w:lang w:eastAsia="zh-CN"/>
+              </w:rPr>
+            </w:pPr>
+            <w:r>
+              <w:rPr>
+                <w:lang w:eastAsia="zh-CN"/>
+              </w:rPr>
+              <w:t>在系统使用2</w:t>
+            </w:r>
+            <w:r>
+              <w:rPr>
+                <w:rFonts w:hint="eastAsia"/>
+                <w:lang w:eastAsia="zh-CN"/>
+              </w:rPr>
+              <w:t>个月</w:t>
+            </w:r>
+            <w:r>
+              <w:rPr>
+                <w:lang w:eastAsia="zh-CN"/>
+              </w:rPr>
+              <w:t>后,</w:t>
+            </w:r>
+            <w:r>
+              <w:rPr>
+                <w:rFonts w:hint="eastAsia"/>
+                <w:lang w:eastAsia="zh-CN"/>
+              </w:rPr>
+              <w:t>相应菜品</w:t>
+            </w:r>
+            <w:r>
+              <w:rPr>
+                <w:lang w:eastAsia="zh-CN"/>
+              </w:rPr>
+              <w:t>销售量提</w:t>
+            </w:r>
+            <w:r>
+              <w:rPr>
+                <w:color w:val="FF0000"/>
+                <w:lang w:eastAsia="zh-CN"/>
+              </w:rPr>
+              <w:t>高15%</w:t>
+            </w:r>
+          </w:p>
+        </w:tc>
+      </w:tr>
+    </w:tbl>
+    <w:p>
+      <w:pPr>
+        <w:rPr>
+          <w:lang w:eastAsia="zh-CN"/>
+        </w:rPr>
+      </w:pPr>
+    </w:p>
+    <w:p>
+      <w:pPr>
+        <w:rPr>
+          <w:rFonts w:hint="eastAsia"/>
+          <w:lang w:eastAsia="zh-CN"/>
+        </w:rPr>
+      </w:pPr>
+    </w:p>
+    <w:tbl>
+      <w:tblPr>
+        <w:tblStyle w:val="TableGrid"/>
+        <w:tblW w:w="0" w:type="auto"/>
+        <w:tblLook w:val="04A0" w:firstRow="1" w:lastRow="0" w:firstColumn="1" w:lastColumn="0" w:noHBand="0" w:noVBand="1"/>
+      </w:tblPr>
+      <w:tblGrid>
+        <w:gridCol w:w="1588"/>
+        <w:gridCol w:w="6702"/>
+      </w:tblGrid>
+      <w:tr>
+        <w:tc>
+          <w:tcPr>
+            <w:tcW w:w="1588" w:type="dxa"/>
+          </w:tcPr>
+          <w:p>
+            <w:pPr>
+              <w:rPr>
+                <w:lang w:eastAsia="zh-CN"/>
+              </w:rPr>
+            </w:pPr>
+            <w:r>
+              <w:rPr>
+                <w:lang w:eastAsia="zh-CN"/>
+              </w:rPr>
+              <w:t>要素</w:t>
+            </w:r>
+          </w:p>
+        </w:tc>
+        <w:tc>
+          <w:tcPr>
+            <w:tcW w:w="6702" w:type="dxa"/>
+          </w:tcPr>
+          <w:p>
+            <w:pPr>
+              <w:rPr>
+                <w:lang w:eastAsia="zh-CN"/>
+              </w:rPr>
+            </w:pPr>
+            <w:r>
+              <w:rPr>
+                <w:lang w:eastAsia="zh-CN"/>
+              </w:rPr>
+              <w:t>内容</w:t>
+            </w:r>
+          </w:p>
+        </w:tc>
+      </w:tr>
+      <w:tr>
+        <w:tc>
+          <w:tcPr>
+            <w:tcW w:w="1588" w:type="dxa"/>
+          </w:tcPr>
+          <w:p>
+            <w:pPr>
+              <w:rPr>
+                <w:lang w:eastAsia="zh-CN"/>
+              </w:rPr>
+            </w:pPr>
+            <w:r>
+              <w:rPr>
+                <w:lang w:eastAsia="zh-CN"/>
+              </w:rPr>
+              <w:t>ID</w:t>
+            </w:r>
+          </w:p>
+        </w:tc>
+        <w:tc>
+          <w:tcPr>
+            <w:tcW w:w="6702" w:type="dxa"/>
+          </w:tcPr>
+          <w:p>
+            <w:pPr>
+              <w:rPr>
+                <w:lang w:eastAsia="zh-CN"/>
+              </w:rPr>
+            </w:pPr>
+            <w:r>
+              <w:rPr>
+                <w:lang w:eastAsia="zh-CN"/>
+              </w:rPr>
+              <w:t>P3</w:t>
+            </w:r>
+          </w:p>
+        </w:tc>
+      </w:tr>
+      <w:tr>
+        <w:tc>
+          <w:tcPr>
+            <w:tcW w:w="1588" w:type="dxa"/>
+          </w:tcPr>
+          <w:p>
+            <w:pPr>
+              <w:rPr>
+                <w:lang w:eastAsia="zh-CN"/>
+              </w:rPr>
+            </w:pPr>
+            <w:r>
+              <w:rPr>
+                <w:lang w:eastAsia="zh-CN"/>
+              </w:rPr>
+              <w:t>提出者</w:t>
+            </w:r>
+          </w:p>
+        </w:tc>
+        <w:tc>
+          <w:tcPr>
+            <w:tcW w:w="6702" w:type="dxa"/>
+          </w:tcPr>
+          <w:p>
+            <w:pPr>
+              <w:rPr>
+                <w:lang w:eastAsia="zh-CN"/>
+              </w:rPr>
+            </w:pPr>
+            <w:r>
+              <w:rPr>
+                <w:lang w:eastAsia="zh-CN"/>
+              </w:rPr>
+              <w:t>食堂销售人员</w:t>
+            </w:r>
+          </w:p>
+        </w:tc>
+      </w:tr>
+      <w:tr>
+        <w:tc>
+          <w:tcPr>
+            <w:tcW w:w="1588" w:type="dxa"/>
+          </w:tcPr>
+          <w:p>
+            <w:pPr>
+              <w:rPr>
+                <w:lang w:eastAsia="zh-CN"/>
+              </w:rPr>
+            </w:pPr>
+            <w:r>
+              <w:rPr>
+                <w:lang w:eastAsia="zh-CN"/>
+              </w:rPr>
+              <w:t>关联</w:t>
+            </w:r>
+            <w:r>
+              <w:rPr>
+                <w:rFonts w:hint="eastAsia"/>
+                <w:lang w:eastAsia="zh-CN"/>
+              </w:rPr>
+              <w:t>者</w:t>
+            </w:r>
+          </w:p>
+        </w:tc>
+        <w:tc>
+          <w:tcPr>
+            <w:tcW w:w="6702" w:type="dxa"/>
+          </w:tcPr>
+          <w:p>
+            <w:pPr>
+              <w:rPr>
+                <w:lang w:eastAsia="zh-CN"/>
+              </w:rPr>
+            </w:pPr>
+            <w:r>
+              <w:rPr>
+                <w:rFonts w:hint="eastAsia"/>
+                <w:lang w:eastAsia="zh-CN"/>
+              </w:rPr>
+              <w:t>食堂消费者</w:t>
+            </w:r>
+            <w:r>
+              <w:rPr>
+                <w:lang w:eastAsia="zh-CN"/>
+              </w:rPr>
+              <w:t>，食堂厨师，</w:t>
+            </w:r>
+            <w:r>
+              <w:rPr>
+                <w:rFonts w:hint="eastAsia"/>
+                <w:lang w:eastAsia="zh-CN"/>
+              </w:rPr>
+              <w:t>食堂管理人员</w:t>
+            </w:r>
+          </w:p>
+        </w:tc>
+      </w:tr>
+      <w:tr>
+        <w:tc>
+          <w:tcPr>
+            <w:tcW w:w="1588" w:type="dxa"/>
+          </w:tcPr>
+          <w:p>
+            <w:pPr>
+              <w:rPr>
+                <w:lang w:eastAsia="zh-CN"/>
+              </w:rPr>
+            </w:pPr>
+            <w:r>
+              <w:rPr>
+                <w:lang w:eastAsia="zh-CN"/>
+              </w:rPr>
+              <w:t>问题</w:t>
+            </w:r>
+          </w:p>
+        </w:tc>
+        <w:tc>
+          <w:tcPr>
+            <w:tcW w:w="6702" w:type="dxa"/>
+          </w:tcPr>
+          <w:p>
+            <w:pPr>
+              <w:rPr>
+                <w:lang w:eastAsia="zh-CN"/>
+              </w:rPr>
+            </w:pPr>
+            <w:r>
+              <w:rPr>
+                <w:lang w:eastAsia="zh-CN"/>
+              </w:rPr>
+              <w:t>没有方便消费者的反馈方式，</w:t>
+            </w:r>
+            <w:r>
+              <w:rPr>
+                <w:rFonts w:hint="eastAsia"/>
+                <w:lang w:eastAsia="zh-CN"/>
+              </w:rPr>
+              <w:t>无法</w:t>
+            </w:r>
+            <w:r>
+              <w:rPr>
+                <w:lang w:eastAsia="zh-CN"/>
+              </w:rPr>
+              <w:t>了解</w:t>
+            </w:r>
+            <w:r>
+              <w:rPr>
+                <w:rFonts w:hint="eastAsia"/>
+                <w:lang w:eastAsia="zh-CN"/>
+              </w:rPr>
+              <w:t>某些</w:t>
+            </w:r>
+            <w:r>
+              <w:rPr>
+                <w:lang w:eastAsia="zh-CN"/>
+              </w:rPr>
+              <w:t>菜品的销量不好</w:t>
+            </w:r>
+            <w:r>
+              <w:rPr>
+                <w:rFonts w:hint="eastAsia"/>
+                <w:lang w:eastAsia="zh-CN"/>
+              </w:rPr>
+              <w:t>的</w:t>
+            </w:r>
+            <w:r>
+              <w:rPr>
+                <w:lang w:eastAsia="zh-CN"/>
+              </w:rPr>
+              <w:t>真正原因</w:t>
+            </w:r>
+          </w:p>
+        </w:tc>
+      </w:tr>
+      <w:tr>
+        <w:tc>
+          <w:tcPr>
+            <w:tcW w:w="1588" w:type="dxa"/>
+          </w:tcPr>
+          <w:p>
+            <w:pPr>
+              <w:rPr>
+                <w:lang w:eastAsia="zh-CN"/>
+              </w:rPr>
+            </w:pPr>
+            <w:r>
+              <w:rPr>
+                <w:lang w:eastAsia="zh-CN"/>
+              </w:rPr>
+              <w:t>影响</w:t>
+            </w:r>
+          </w:p>
+        </w:tc>
+        <w:tc>
+          <w:tcPr>
+            <w:tcW w:w="6702" w:type="dxa"/>
+          </w:tcPr>
+          <w:p>
+            <w:pPr>
+              <w:rPr>
+                <w:lang w:eastAsia="zh-CN"/>
+              </w:rPr>
+            </w:pPr>
+            <w:r>
+              <w:rPr>
+                <w:lang w:eastAsia="zh-CN"/>
+              </w:rPr>
+              <w:t>食堂管理人员无法理解</w:t>
+            </w:r>
+            <w:r>
+              <w:rPr>
+                <w:rFonts w:hint="eastAsia"/>
+                <w:lang w:eastAsia="zh-CN"/>
+              </w:rPr>
+              <w:t>某些</w:t>
+            </w:r>
+            <w:r>
+              <w:rPr>
+                <w:lang w:eastAsia="zh-CN"/>
+              </w:rPr>
+              <w:t>菜品不受欢迎</w:t>
+            </w:r>
+            <w:r>
+              <w:rPr>
+                <w:rFonts w:hint="eastAsia"/>
+                <w:lang w:eastAsia="zh-CN"/>
+              </w:rPr>
+              <w:t>的</w:t>
+            </w:r>
+            <w:r>
+              <w:rPr>
+                <w:lang w:eastAsia="zh-CN"/>
+              </w:rPr>
+              <w:t>原因，</w:t>
+            </w:r>
+            <w:r>
+              <w:rPr>
+                <w:rFonts w:hint="eastAsia"/>
+                <w:lang w:eastAsia="zh-CN"/>
+              </w:rPr>
+              <w:t>无法</w:t>
+            </w:r>
+            <w:r>
+              <w:rPr>
+                <w:lang w:eastAsia="zh-CN"/>
+              </w:rPr>
+              <w:t>找出对应的解决办法</w:t>
+            </w:r>
+            <w:r>
+              <w:rPr>
+                <w:rFonts w:hint="eastAsia"/>
+                <w:lang w:eastAsia="zh-CN"/>
+              </w:rPr>
+              <w:t>以</w:t>
+            </w:r>
+            <w:r>
+              <w:rPr>
+                <w:lang w:eastAsia="zh-CN"/>
+              </w:rPr>
+              <w:t>提升销量；</w:t>
+            </w:r>
+            <w:r>
+              <w:rPr>
+                <w:rFonts w:hint="eastAsia"/>
+                <w:lang w:eastAsia="zh-CN"/>
+              </w:rPr>
+              <w:t>食堂</w:t>
+            </w:r>
+            <w:r>
+              <w:rPr>
+                <w:lang w:eastAsia="zh-CN"/>
+              </w:rPr>
+              <w:t>厨师无法了解消费者的</w:t>
+            </w:r>
+            <w:r>
+              <w:rPr>
+                <w:rFonts w:hint="eastAsia"/>
+                <w:lang w:eastAsia="zh-CN"/>
+              </w:rPr>
+              <w:t>口味</w:t>
+            </w:r>
+            <w:r>
+              <w:rPr>
+                <w:lang w:eastAsia="zh-CN"/>
+              </w:rPr>
+              <w:t>偏好，</w:t>
+            </w:r>
+            <w:r>
+              <w:rPr>
+                <w:rFonts w:hint="eastAsia"/>
+                <w:lang w:eastAsia="zh-CN"/>
+              </w:rPr>
+              <w:t>无法</w:t>
+            </w:r>
+            <w:r>
+              <w:rPr>
+                <w:lang w:eastAsia="zh-CN"/>
+              </w:rPr>
+              <w:t>准确</w:t>
+            </w:r>
+            <w:r>
+              <w:rPr>
+                <w:rFonts w:hint="eastAsia"/>
+                <w:lang w:eastAsia="zh-CN"/>
+              </w:rPr>
+              <w:t>调正</w:t>
+            </w:r>
+            <w:r>
+              <w:rPr>
+                <w:lang w:eastAsia="zh-CN"/>
+              </w:rPr>
+              <w:t>菜品以迎合消费者。</w:t>
+            </w:r>
+          </w:p>
+        </w:tc>
+      </w:tr>
+      <w:tr>
+        <w:tc>
+          <w:tcPr>
+            <w:tcW w:w="1588" w:type="dxa"/>
+          </w:tcPr>
+          <w:p>
+            <w:pPr>
+              <w:rPr>
+                <w:lang w:eastAsia="zh-CN"/>
+              </w:rPr>
+            </w:pPr>
+            <w:r>
+              <w:rPr>
+                <w:lang w:eastAsia="zh-CN"/>
+              </w:rPr>
+              <w:t>目标</w:t>
+            </w:r>
+          </w:p>
+        </w:tc>
+        <w:tc>
+          <w:tcPr>
+            <w:tcW w:w="6702" w:type="dxa"/>
+          </w:tcPr>
+          <w:p>
+            <w:pPr>
+              <w:rPr>
+                <w:lang w:eastAsia="zh-CN"/>
+              </w:rPr>
+            </w:pPr>
+            <w:r>
+              <w:rPr>
+                <w:lang w:eastAsia="zh-CN"/>
+              </w:rPr>
+              <w:t>在系统使用2</w:t>
+            </w:r>
+            <w:r>
+              <w:rPr>
+                <w:rFonts w:hint="eastAsia"/>
+                <w:lang w:eastAsia="zh-CN"/>
+              </w:rPr>
+              <w:t>个月</w:t>
+            </w:r>
+            <w:r>
+              <w:rPr>
+                <w:lang w:eastAsia="zh-CN"/>
+              </w:rPr>
+              <w:t>后</w:t>
+            </w:r>
+            <w:r>
+              <w:rPr>
+                <w:lang w:eastAsia="zh-CN"/>
+              </w:rPr>
+              <w:t>，</w:t>
+            </w:r>
+            <w:r>
+              <w:rPr>
+                <w:rFonts w:hint="eastAsia"/>
+                <w:lang w:eastAsia="zh-CN"/>
+              </w:rPr>
+              <w:t>相应菜品</w:t>
+            </w:r>
+            <w:r>
+              <w:rPr>
+                <w:lang w:eastAsia="zh-CN"/>
+              </w:rPr>
+              <w:t>销售量提</w:t>
+            </w:r>
+            <w:r>
+              <w:rPr>
+                <w:color w:val="FF0000"/>
+                <w:lang w:eastAsia="zh-CN"/>
+              </w:rPr>
+              <w:t>高30%</w:t>
+            </w:r>
+          </w:p>
+        </w:tc>
+      </w:tr>
+    </w:tbl>
+    <w:p>
+      <w:pPr>
+        <w:rPr>
+          <w:lang w:eastAsia="zh-CN"/>
+        </w:rPr>
+      </w:pPr>
+    </w:p>
+    <w:tbl>
+      <w:tblPr>
+        <w:tblStyle w:val="TableGrid"/>
+        <w:tblW w:w="0" w:type="auto"/>
+        <w:tblLook w:val="04A0" w:firstRow="1" w:lastRow="0" w:firstColumn="1" w:lastColumn="0" w:noHBand="0" w:noVBand="1"/>
+      </w:tblPr>
+      <w:tblGrid>
+        <w:gridCol w:w="1588"/>
+        <w:gridCol w:w="6702"/>
+      </w:tblGrid>
+      <w:tr>
+        <w:tc>
+          <w:tcPr>
+            <w:tcW w:w="1588" w:type="dxa"/>
+          </w:tcPr>
+          <w:p>
+            <w:pPr>
+              <w:rPr>
+                <w:lang w:eastAsia="zh-CN"/>
+              </w:rPr>
+            </w:pPr>
+            <w:r>
+              <w:rPr>
+                <w:lang w:eastAsia="zh-CN"/>
+              </w:rPr>
+              <w:t>要素</w:t>
+            </w:r>
+          </w:p>
+        </w:tc>
+        <w:tc>
+          <w:tcPr>
+            <w:tcW w:w="6702" w:type="dxa"/>
+          </w:tcPr>
+          <w:p>
+            <w:pPr>
+              <w:rPr>
+                <w:lang w:eastAsia="zh-CN"/>
+              </w:rPr>
+            </w:pPr>
+            <w:r>
+              <w:rPr>
+                <w:lang w:eastAsia="zh-CN"/>
+              </w:rPr>
+              <w:t>内容</w:t>
+            </w:r>
+          </w:p>
+        </w:tc>
+      </w:tr>
+      <w:tr>
+        <w:tc>
+          <w:tcPr>
+            <w:tcW w:w="1588" w:type="dxa"/>
+          </w:tcPr>
+          <w:p>
+            <w:pPr>
+              <w:rPr>
+                <w:lang w:eastAsia="zh-CN"/>
+              </w:rPr>
+            </w:pPr>
+            <w:r>
+              <w:rPr>
+                <w:lang w:eastAsia="zh-CN"/>
+              </w:rPr>
+              <w:t>ID</w:t>
+            </w:r>
+          </w:p>
+        </w:tc>
+        <w:tc>
+          <w:tcPr>
+            <w:tcW w:w="6702" w:type="dxa"/>
+          </w:tcPr>
+          <w:p>
+            <w:pPr>
+              <w:rPr>
+                <w:lang w:eastAsia="zh-CN"/>
+              </w:rPr>
+            </w:pPr>
+            <w:r>
+              <w:rPr>
+                <w:rFonts w:hint="eastAsia"/>
+                <w:lang w:eastAsia="zh-CN"/>
+              </w:rPr>
+              <w:t>P4</w:t>
+            </w:r>
+          </w:p>
+        </w:tc>
+      </w:tr>
+      <w:tr>
+        <w:tc>
+          <w:tcPr>
+            <w:tcW w:w="1588" w:type="dxa"/>
+          </w:tcPr>
+          <w:p>
+            <w:pPr>
+              <w:rPr>
+                <w:lang w:eastAsia="zh-CN"/>
+              </w:rPr>
+            </w:pPr>
+            <w:r>
+              <w:rPr>
+                <w:lang w:eastAsia="zh-CN"/>
+              </w:rPr>
+              <w:t>提出者</w:t>
+            </w:r>
+          </w:p>
+        </w:tc>
+        <w:tc>
+          <w:tcPr>
+            <w:tcW w:w="6702" w:type="dxa"/>
+          </w:tcPr>
+          <w:p>
+            <w:pPr>
+              <w:rPr>
+                <w:lang w:eastAsia="zh-CN"/>
+              </w:rPr>
+            </w:pPr>
+            <w:r>
+              <w:rPr>
+                <w:lang w:eastAsia="zh-CN"/>
+              </w:rPr>
+              <w:t>食堂</w:t>
+            </w:r>
+            <w:r>
+              <w:rPr>
+                <w:rFonts w:hint="eastAsia"/>
+                <w:lang w:eastAsia="zh-CN"/>
+              </w:rPr>
+              <w:t>消费者</w:t>
+            </w:r>
+          </w:p>
+        </w:tc>
+      </w:tr>
+      <w:tr>
+        <w:tc>
+          <w:tcPr>
+            <w:tcW w:w="1588" w:type="dxa"/>
+          </w:tcPr>
+          <w:p>
+            <w:pPr>
+              <w:rPr>
+                <w:lang w:eastAsia="zh-CN"/>
+              </w:rPr>
+            </w:pPr>
+            <w:r>
+              <w:rPr>
+                <w:lang w:eastAsia="zh-CN"/>
+              </w:rPr>
+              <w:t>关联</w:t>
+            </w:r>
+            <w:r>
+              <w:rPr>
+                <w:rFonts w:hint="eastAsia"/>
+                <w:lang w:eastAsia="zh-CN"/>
+              </w:rPr>
+              <w:t>者</w:t>
+            </w:r>
+          </w:p>
+        </w:tc>
+        <w:tc>
+          <w:tcPr>
+            <w:tcW w:w="6702" w:type="dxa"/>
+          </w:tcPr>
+          <w:p>
+            <w:pPr>
+              <w:rPr>
+                <w:lang w:eastAsia="zh-CN"/>
+              </w:rPr>
+            </w:pPr>
+            <w:r>
+              <w:rPr>
+                <w:rFonts w:hint="eastAsia"/>
+                <w:lang w:eastAsia="zh-CN"/>
+              </w:rPr>
+              <w:t>食堂</w:t>
+            </w:r>
+            <w:r>
+              <w:rPr>
+                <w:lang w:eastAsia="zh-CN"/>
+              </w:rPr>
+              <w:t>经理、</w:t>
+            </w:r>
+            <w:r>
+              <w:rPr>
+                <w:rFonts w:hint="eastAsia"/>
+                <w:lang w:eastAsia="zh-CN"/>
+              </w:rPr>
+              <w:t>食堂消费者</w:t>
+            </w:r>
+          </w:p>
+        </w:tc>
+      </w:tr>
+      <w:tr>
+        <w:tc>
+          <w:tcPr>
+            <w:tcW w:w="1588" w:type="dxa"/>
+          </w:tcPr>
+          <w:p>
+            <w:pPr>
+              <w:rPr>
+                <w:lang w:eastAsia="zh-CN"/>
+              </w:rPr>
+            </w:pPr>
+            <w:r>
+              <w:rPr>
+                <w:lang w:eastAsia="zh-CN"/>
+              </w:rPr>
+              <w:t>问题</w:t>
+            </w:r>
+          </w:p>
+        </w:tc>
+        <w:tc>
+          <w:tcPr>
+            <w:tcW w:w="6702" w:type="dxa"/>
+          </w:tcPr>
+          <w:p>
+            <w:pPr>
+              <w:rPr>
+                <w:lang w:eastAsia="zh-CN"/>
+              </w:rPr>
+            </w:pPr>
+            <w:r>
+              <w:rPr>
+                <w:lang w:eastAsia="zh-CN"/>
+              </w:rPr>
+              <w:t>没有获取窗口信息的途径，</w:t>
+            </w:r>
+            <w:r>
+              <w:rPr>
+                <w:rFonts w:hint="eastAsia"/>
+                <w:lang w:eastAsia="zh-CN"/>
+              </w:rPr>
+              <w:t>找不到符合</w:t>
+            </w:r>
+            <w:r>
+              <w:rPr>
+                <w:lang w:eastAsia="zh-CN"/>
+              </w:rPr>
+              <w:t>自己</w:t>
+            </w:r>
+            <w:r>
+              <w:rPr>
+                <w:lang w:eastAsia="zh-CN"/>
+              </w:rPr>
+              <w:t>口味</w:t>
+            </w:r>
+            <w:r>
+              <w:rPr>
+                <w:lang w:eastAsia="zh-CN"/>
+              </w:rPr>
+              <w:t>的窗口</w:t>
+            </w:r>
+          </w:p>
+        </w:tc>
+      </w:tr>
+      <w:tr>
+        <w:trPr>
+          <w:trHeight w:val="591"/>
+        </w:trPr>
+        <w:tc>
+          <w:tcPr>
+            <w:tcW w:w="1588" w:type="dxa"/>
+          </w:tcPr>
+          <w:p>
+            <w:pPr>
+              <w:rPr>
+                <w:lang w:eastAsia="zh-CN"/>
+              </w:rPr>
+            </w:pPr>
+            <w:r>
+              <w:rPr>
+                <w:lang w:eastAsia="zh-CN"/>
+              </w:rPr>
+              <w:t>影响</w:t>
+            </w:r>
+          </w:p>
+        </w:tc>
+        <w:tc>
+          <w:tcPr>
+            <w:tcW w:w="6702" w:type="dxa"/>
+          </w:tcPr>
+          <w:p>
+            <w:pPr>
+              <w:rPr>
+                <w:lang w:eastAsia="zh-CN"/>
+              </w:rPr>
+            </w:pPr>
+            <w:r>
+              <w:rPr>
+                <w:lang w:eastAsia="zh-CN"/>
+              </w:rPr>
+              <w:t>增加消费者寻找就餐</w:t>
+            </w:r>
+            <w:r>
+              <w:rPr>
+                <w:rFonts w:hint="eastAsia"/>
+                <w:lang w:eastAsia="zh-CN"/>
+              </w:rPr>
+              <w:t>窗口</w:t>
+            </w:r>
+            <w:r>
+              <w:rPr>
+                <w:lang w:eastAsia="zh-CN"/>
+              </w:rPr>
+              <w:t>的时间，</w:t>
+            </w:r>
+            <w:r>
+              <w:rPr>
+                <w:rFonts w:hint="eastAsia"/>
+                <w:lang w:eastAsia="zh-CN"/>
+              </w:rPr>
+              <w:t>降低就餐</w:t>
+            </w:r>
+            <w:r>
+              <w:rPr>
+                <w:lang w:eastAsia="zh-CN"/>
+              </w:rPr>
+              <w:t>效率；难以在找到满意的窗口，</w:t>
+            </w:r>
+            <w:r>
+              <w:rPr>
+                <w:rFonts w:hint="eastAsia"/>
+                <w:lang w:eastAsia="zh-CN"/>
+              </w:rPr>
+              <w:t>影响</w:t>
+            </w:r>
+            <w:r>
+              <w:rPr>
+                <w:lang w:eastAsia="zh-CN"/>
+              </w:rPr>
+              <w:t>消费者就餐体验。</w:t>
+            </w:r>
+          </w:p>
+        </w:tc>
+      </w:tr>
+      <w:tr>
+        <w:tc>
+          <w:tcPr>
+            <w:tcW w:w="1588" w:type="dxa"/>
+          </w:tcPr>
+          <w:p>
+            <w:pPr>
+              <w:rPr>
+                <w:lang w:eastAsia="zh-CN"/>
+              </w:rPr>
+            </w:pPr>
+            <w:r>
+              <w:rPr>
+                <w:lang w:eastAsia="zh-CN"/>
+              </w:rPr>
+              <w:t>目标</w:t>
+            </w:r>
+          </w:p>
+        </w:tc>
+        <w:tc>
+          <w:tcPr>
+            <w:tcW w:w="6702" w:type="dxa"/>
+          </w:tcPr>
+          <w:p>
+            <w:pPr>
+              <w:rPr>
+                <w:lang w:eastAsia="zh-CN"/>
+              </w:rPr>
+            </w:pPr>
+            <w:r>
+              <w:rPr>
+                <w:lang w:eastAsia="zh-CN"/>
+              </w:rPr>
+              <w:t>在系统使用1</w:t>
+            </w:r>
+            <w:r>
+              <w:rPr>
+                <w:rFonts w:hint="eastAsia"/>
+                <w:lang w:eastAsia="zh-CN"/>
+              </w:rPr>
+              <w:t>个月</w:t>
+            </w:r>
+            <w:r>
+              <w:rPr>
+                <w:lang w:eastAsia="zh-CN"/>
+              </w:rPr>
+              <w:t>后，</w:t>
+            </w:r>
+            <w:r>
+              <w:rPr>
+                <w:rFonts w:hint="eastAsia"/>
+                <w:lang w:eastAsia="zh-CN"/>
+              </w:rPr>
+              <w:t>用户的</w:t>
+            </w:r>
+            <w:r>
+              <w:rPr>
+                <w:lang w:eastAsia="zh-CN"/>
+              </w:rPr>
+              <w:t>就餐满意度达到80%</w:t>
+            </w:r>
+          </w:p>
+        </w:tc>
+      </w:tr>
+    </w:tbl>
+    <w:p>
+      <w:pPr>
+        <w:rPr>
+          <w:lang w:eastAsia="zh-CN"/>
+        </w:rPr>
+      </w:pPr>
+    </w:p>
+    <w:tbl>
+      <w:tblPr>
+        <w:tblStyle w:val="TableGrid"/>
+        <w:tblW w:w="0" w:type="auto"/>
+        <w:tblLook w:val="04A0" w:firstRow="1" w:lastRow="0" w:firstColumn="1" w:lastColumn="0" w:noHBand="0" w:noVBand="1"/>
+      </w:tblPr>
+      <w:tblGrid>
+        <w:gridCol w:w="1588"/>
+        <w:gridCol w:w="6702"/>
+      </w:tblGrid>
+      <w:tr>
+        <w:tc>
+          <w:tcPr>
+            <w:tcW w:w="1588" w:type="dxa"/>
+          </w:tcPr>
+          <w:p>
+            <w:pPr>
+              <w:rPr>
+                <w:lang w:eastAsia="zh-CN"/>
+              </w:rPr>
+            </w:pPr>
+            <w:r>
+              <w:rPr>
+                <w:lang w:eastAsia="zh-CN"/>
+              </w:rPr>
+              <w:t>要素</w:t>
+            </w:r>
+          </w:p>
+        </w:tc>
+        <w:tc>
+          <w:tcPr>
+            <w:tcW w:w="6702" w:type="dxa"/>
+          </w:tcPr>
+          <w:p>
+            <w:pPr>
+              <w:rPr>
+                <w:lang w:eastAsia="zh-CN"/>
+              </w:rPr>
+            </w:pPr>
+            <w:r>
+              <w:rPr>
+                <w:lang w:eastAsia="zh-CN"/>
+              </w:rPr>
+              <w:t>内容</w:t>
+            </w:r>
+          </w:p>
+        </w:tc>
+      </w:tr>
+      <w:tr>
+        <w:tc>
+          <w:tcPr>
+            <w:tcW w:w="1588" w:type="dxa"/>
+          </w:tcPr>
+          <w:p>
+            <w:pPr>
+              <w:rPr>
+                <w:lang w:eastAsia="zh-CN"/>
+              </w:rPr>
+            </w:pPr>
+            <w:r>
+              <w:rPr>
+                <w:lang w:eastAsia="zh-CN"/>
+              </w:rPr>
+              <w:t>ID</w:t>
+            </w:r>
+          </w:p>
+        </w:tc>
+        <w:tc>
+          <w:tcPr>
+            <w:tcW w:w="6702" w:type="dxa"/>
+          </w:tcPr>
+          <w:p>
+            <w:pPr>
+              <w:rPr>
+                <w:lang w:eastAsia="zh-CN"/>
+              </w:rPr>
+            </w:pPr>
+            <w:r>
+              <w:rPr>
+                <w:lang w:eastAsia="zh-CN"/>
+              </w:rPr>
+              <w:t>P5</w:t>
+            </w:r>
+          </w:p>
+        </w:tc>
+      </w:tr>
+      <w:tr>
+        <w:tc>
+          <w:tcPr>
+            <w:tcW w:w="1588" w:type="dxa"/>
+          </w:tcPr>
+          <w:p>
+            <w:pPr>
+              <w:rPr>
+                <w:lang w:eastAsia="zh-CN"/>
+              </w:rPr>
+            </w:pPr>
+            <w:r>
+              <w:rPr>
+                <w:lang w:eastAsia="zh-CN"/>
+              </w:rPr>
+              <w:t>提出者</w:t>
+            </w:r>
+          </w:p>
+        </w:tc>
+        <w:tc>
+          <w:tcPr>
+            <w:tcW w:w="6702" w:type="dxa"/>
+          </w:tcPr>
+          <w:p>
+            <w:pPr>
+              <w:rPr>
+                <w:lang w:eastAsia="zh-CN"/>
+              </w:rPr>
+            </w:pPr>
+            <w:r>
+              <w:rPr>
+                <w:lang w:eastAsia="zh-CN"/>
+              </w:rPr>
+              <w:t>食堂</w:t>
+            </w:r>
+            <w:r>
+              <w:rPr>
+                <w:rFonts w:hint="eastAsia"/>
+                <w:lang w:eastAsia="zh-CN"/>
+              </w:rPr>
+              <w:t>消费者</w:t>
+            </w:r>
+          </w:p>
+        </w:tc>
+      </w:tr>
+      <w:tr>
+        <w:tc>
+          <w:tcPr>
+            <w:tcW w:w="1588" w:type="dxa"/>
+          </w:tcPr>
+          <w:p>
+            <w:pPr>
+              <w:rPr>
+                <w:lang w:eastAsia="zh-CN"/>
+              </w:rPr>
+            </w:pPr>
+            <w:r>
+              <w:rPr>
+                <w:lang w:eastAsia="zh-CN"/>
+              </w:rPr>
+              <w:t>关联</w:t>
+            </w:r>
+            <w:r>
+              <w:rPr>
+                <w:rFonts w:hint="eastAsia"/>
+                <w:lang w:eastAsia="zh-CN"/>
+              </w:rPr>
+              <w:t>者</w:t>
+            </w:r>
+          </w:p>
+        </w:tc>
+        <w:tc>
+          <w:tcPr>
+            <w:tcW w:w="6702" w:type="dxa"/>
+          </w:tcPr>
+          <w:p>
+            <w:pPr>
+              <w:rPr>
+                <w:lang w:eastAsia="zh-CN"/>
+              </w:rPr>
+            </w:pPr>
+            <w:r>
+              <w:rPr>
+                <w:rFonts w:hint="eastAsia"/>
+                <w:lang w:eastAsia="zh-CN"/>
+              </w:rPr>
+              <w:t>无</w:t>
+            </w:r>
+          </w:p>
+        </w:tc>
+      </w:tr>
+      <w:tr>
+        <w:tc>
+          <w:tcPr>
+            <w:tcW w:w="1588" w:type="dxa"/>
+          </w:tcPr>
+          <w:p>
+            <w:pPr>
+              <w:rPr>
+                <w:lang w:eastAsia="zh-CN"/>
+              </w:rPr>
+            </w:pPr>
+            <w:r>
+              <w:rPr>
+                <w:lang w:eastAsia="zh-CN"/>
+              </w:rPr>
+              <w:t>问题</w:t>
+            </w:r>
+          </w:p>
+        </w:tc>
+        <w:tc>
+          <w:tcPr>
+            <w:tcW w:w="6702" w:type="dxa"/>
+          </w:tcPr>
+          <w:p>
+            <w:pPr>
+              <w:rPr>
+                <w:lang w:eastAsia="zh-CN"/>
+              </w:rPr>
+            </w:pPr>
+            <w:r>
+              <w:rPr>
+                <w:lang w:eastAsia="zh-CN"/>
+              </w:rPr>
+              <w:t>无法预计点菜价格</w:t>
+            </w:r>
+            <w:r>
+              <w:rPr>
+                <w:rFonts w:hint="eastAsia"/>
+                <w:lang w:eastAsia="zh-CN"/>
+              </w:rPr>
+              <w:t>，导致伙食费用难以管理。</w:t>
+            </w:r>
+          </w:p>
+          <w:p>
+            <w:pPr>
+              <w:rPr>
+                <w:lang w:eastAsia="zh-CN"/>
+              </w:rPr>
+            </w:pPr>
+            <w:r>
+              <w:rPr>
+                <w:lang w:eastAsia="zh-CN"/>
+              </w:rPr>
+              <w:t>没有消费数据管理渠道</w:t>
+            </w:r>
+            <w:r>
+              <w:rPr>
+                <w:rFonts w:hint="eastAsia"/>
+                <w:lang w:eastAsia="zh-CN"/>
+              </w:rPr>
+              <w:t>，导致伙食费用难以管理。</w:t>
+            </w:r>
+          </w:p>
+        </w:tc>
+      </w:tr>
+      <w:tr>
+        <w:tc>
+          <w:tcPr>
+            <w:tcW w:w="1588" w:type="dxa"/>
+          </w:tcPr>
+          <w:p>
+            <w:pPr>
+              <w:rPr>
+                <w:lang w:eastAsia="zh-CN"/>
+              </w:rPr>
+            </w:pPr>
+            <w:r>
+              <w:rPr>
+                <w:lang w:eastAsia="zh-CN"/>
+              </w:rPr>
+              <w:t>影响</w:t>
+            </w:r>
+          </w:p>
+        </w:tc>
+        <w:tc>
+          <w:tcPr>
+            <w:tcW w:w="6702" w:type="dxa"/>
+          </w:tcPr>
+          <w:p>
+            <w:pPr>
+              <w:rPr>
+                <w:lang w:eastAsia="zh-CN"/>
+              </w:rPr>
+            </w:pPr>
+            <w:r>
+              <w:rPr>
+                <w:lang w:eastAsia="zh-CN"/>
+              </w:rPr>
+              <w:t>结账时才知道消费金额，无法控制消费金额，导致超支情况；无法记录伙食消费历史数据，导致超支情况</w:t>
+            </w:r>
+          </w:p>
+        </w:tc>
+      </w:tr>
+      <w:tr>
+        <w:tc>
+          <w:tcPr>
+            <w:tcW w:w="1588" w:type="dxa"/>
+          </w:tcPr>
+          <w:p>
+            <w:pPr>
+              <w:rPr>
+                <w:lang w:eastAsia="zh-CN"/>
+              </w:rPr>
+            </w:pPr>
+            <w:r>
+              <w:rPr>
+                <w:lang w:eastAsia="zh-CN"/>
+              </w:rPr>
+              <w:t>目标</w:t>
+            </w:r>
+          </w:p>
+        </w:tc>
+        <w:tc>
+          <w:tcPr>
+            <w:tcW w:w="6702" w:type="dxa"/>
+          </w:tcPr>
+          <w:p>
+            <w:pPr>
+              <w:rPr>
+                <w:lang w:eastAsia="zh-CN"/>
+              </w:rPr>
+            </w:pPr>
+            <w:r>
+              <w:rPr>
+                <w:lang w:eastAsia="zh-CN"/>
+              </w:rPr>
+              <w:t>在</w:t>
+            </w:r>
+            <w:r>
+              <w:rPr>
+                <w:rFonts w:hint="eastAsia"/>
+                <w:lang w:eastAsia="zh-CN"/>
+              </w:rPr>
+              <w:t>系统</w:t>
+            </w:r>
+            <w:r>
+              <w:rPr>
+                <w:lang w:eastAsia="zh-CN"/>
+              </w:rPr>
+              <w:t>使用1</w:t>
+            </w:r>
+            <w:r>
+              <w:rPr>
+                <w:rFonts w:hint="eastAsia"/>
+                <w:lang w:eastAsia="zh-CN"/>
+              </w:rPr>
+              <w:t>个月</w:t>
+            </w:r>
+            <w:r>
+              <w:rPr>
+                <w:lang w:eastAsia="zh-CN"/>
+              </w:rPr>
+              <w:t>后, 认为伙食费用超支的消费者不超过总人数的10%</w:t>
+            </w:r>
+          </w:p>
+        </w:tc>
+      </w:tr>
+    </w:tbl>
+    <w:p>
+      <w:pPr>
+        <w:rPr>
+          <w:rFonts w:hint="eastAsia"/>
+          <w:lang w:eastAsia="zh-CN"/>
+        </w:rPr>
+      </w:pPr>
+    </w:p>
+    <w:p>
+      <w:pPr>
+        <w:pStyle w:val="Heading1"/>
+        <w:rPr>
+          <w:lang w:eastAsia="zh-CN"/>
+        </w:rPr>
+      </w:pPr>
+      <w:bookmarkStart w:id="18" w:name="_Toc462562143"/>
       <w:r>
         <w:rPr>
           <w:lang w:eastAsia="zh-CN"/>
@@ -3893,7 +6121,7 @@
         </w:rPr>
         <w:t>定义解系统及系统特性</w:t>
       </w:r>
-      <w:bookmarkEnd w:id="21"/>
+      <w:bookmarkEnd w:id="18"/>
     </w:p>
     <w:p>
       <w:pPr>
@@ -3902,14 +6130,14 @@
           <w:lang w:eastAsia="zh-CN"/>
         </w:rPr>
       </w:pPr>
-      <w:bookmarkStart w:id="22" w:name="_Toc462523580"/>
+      <w:bookmarkStart w:id="19" w:name="_Toc462562144"/>
       <w:r>
         <w:rPr>
           <w:lang w:eastAsia="zh-CN"/>
         </w:rPr>
         <w:t>3.1确定高层次解决方案</w:t>
       </w:r>
-      <w:bookmarkEnd w:id="22"/>
+      <w:bookmarkEnd w:id="19"/>
     </w:p>
     <w:p>
       <w:pPr>
@@ -4006,9 +6234,10 @@
             </w:pPr>
             <w:r>
               <w:rPr>
-                <w:lang w:eastAsia="zh-CN"/>
-              </w:rPr>
-              <w:t>P3</w:t>
+                <w:rFonts w:hint="eastAsia"/>
+                <w:lang w:eastAsia="zh-CN"/>
+              </w:rPr>
+              <w:t>P1</w:t>
             </w:r>
           </w:p>
         </w:tc>
@@ -4025,9 +6254,6 @@
                 <w:lang w:eastAsia="zh-CN"/>
               </w:rPr>
             </w:pPr>
-            <w:bookmarkStart w:id="23" w:name="OLE_LINK5"/>
-            <w:bookmarkStart w:id="24" w:name="OLE_LINK6"/>
-            <w:bookmarkStart w:id="25" w:name="OLE_LINK7"/>
             <w:r>
               <w:rPr>
                 <w:lang w:eastAsia="zh-CN"/>
@@ -4068,33 +6294,7 @@
               <w:rPr>
                 <w:lang w:eastAsia="zh-CN"/>
               </w:rPr>
-              <w:t>提供快捷方便的反馈系统</w:t>
-            </w:r>
-            <w:r>
-              <w:rPr>
-                <w:rFonts w:hint="eastAsia"/>
-                <w:lang w:eastAsia="zh-CN"/>
-              </w:rPr>
-              <w:t>和</w:t>
-            </w:r>
-            <w:r>
-              <w:rPr>
-                <w:lang w:eastAsia="zh-CN"/>
-              </w:rPr>
-              <w:t>适当的激励措施，</w:t>
-            </w:r>
-            <w:r>
-              <w:rPr>
-                <w:rFonts w:hint="eastAsia"/>
-                <w:lang w:eastAsia="zh-CN"/>
-              </w:rPr>
-              <w:t>鼓励</w:t>
-            </w:r>
-            <w:r>
-              <w:rPr>
-                <w:lang w:eastAsia="zh-CN"/>
-              </w:rPr>
-              <w:t>消费者对某些销量不好的菜品做出点评</w:t>
+              <w:t>开发线上平台进行网络宣传，利用多媒体的快速流通性让新菜品得到推广</w:t>
             </w:r>
           </w:p>
         </w:tc>
@@ -4145,27 +6345,7 @@
               <w:rPr>
                 <w:lang w:eastAsia="zh-CN"/>
               </w:rPr>
-              <w:t>可以</w:t>
-            </w:r>
-            <w:r>
-              <w:rPr>
-                <w:rFonts w:hint="eastAsia"/>
-                <w:lang w:eastAsia="zh-CN"/>
-              </w:rPr>
-              <w:t>获得</w:t>
-            </w:r>
-            <w:r>
-              <w:rPr>
-                <w:lang w:eastAsia="zh-CN"/>
-              </w:rPr>
-              <w:t>消费者的直接评价，</w:t>
-            </w:r>
-            <w:r>
-              <w:rPr>
-                <w:rFonts w:hint="eastAsia"/>
-                <w:lang w:eastAsia="zh-CN"/>
-              </w:rPr>
-              <w:t>发现原因</w:t>
+              <w:t>线上宣传覆盖面广，速度快，成本较低</w:t>
             </w:r>
           </w:p>
         </w:tc>
@@ -4216,7 +6396,7 @@
               <w:rPr>
                 <w:lang w:eastAsia="zh-CN"/>
               </w:rPr>
-              <w:t>激励消费者点评的成本</w:t>
+              <w:t>线上平台用户数不足，宣传平台产生代价</w:t>
             </w:r>
           </w:p>
         </w:tc>
@@ -4233,11 +6413,6 @@
                 <w:lang w:eastAsia="zh-CN"/>
               </w:rPr>
             </w:pPr>
-            <w:bookmarkStart w:id="26" w:name="OLE_LINK20"/>
-            <w:bookmarkStart w:id="27" w:name="OLE_LINK21"/>
-            <w:bookmarkEnd w:id="23"/>
-            <w:bookmarkEnd w:id="24"/>
-            <w:bookmarkEnd w:id="25"/>
             <w:r>
               <w:rPr>
                 <w:lang w:eastAsia="zh-CN"/>
@@ -4278,57 +6453,7 @@
               <w:rPr>
                 <w:lang w:eastAsia="zh-CN"/>
               </w:rPr>
-              <w:t>在</w:t>
-            </w:r>
-            <w:r>
-              <w:rPr>
-                <w:lang w:eastAsia="zh-CN"/>
-              </w:rPr>
-              <w:t>消费</w:t>
-            </w:r>
-            <w:r>
-              <w:rPr>
-                <w:rFonts w:hint="eastAsia"/>
-                <w:lang w:eastAsia="zh-CN"/>
-              </w:rPr>
-              <w:t>者</w:t>
-            </w:r>
-            <w:r>
-              <w:rPr>
-                <w:lang w:eastAsia="zh-CN"/>
-              </w:rPr>
-              <w:t>中进行菜品意见调查</w:t>
-            </w:r>
-            <w:r>
-              <w:rPr>
-                <w:lang w:eastAsia="zh-CN"/>
-              </w:rPr>
-              <w:t>，</w:t>
-            </w:r>
-            <w:r>
-              <w:rPr>
-                <w:lang w:eastAsia="zh-CN"/>
-              </w:rPr>
-              <w:t>询问</w:t>
-            </w:r>
-            <w:r>
-              <w:rPr>
-                <w:rFonts w:hint="eastAsia"/>
-                <w:lang w:eastAsia="zh-CN"/>
-              </w:rPr>
-              <w:t>他们</w:t>
-            </w:r>
-            <w:r>
-              <w:rPr>
-                <w:lang w:eastAsia="zh-CN"/>
-              </w:rPr>
-              <w:t>对于</w:t>
-            </w:r>
-            <w:r>
-              <w:rPr>
-                <w:lang w:eastAsia="zh-CN"/>
-              </w:rPr>
-              <w:t>制定菜品的意见</w:t>
+              <w:t>聘请校园名人代言菜品，使菜品得到推广</w:t>
             </w:r>
           </w:p>
         </w:tc>
@@ -4379,65 +6504,7 @@
               <w:rPr>
                 <w:lang w:eastAsia="zh-CN"/>
               </w:rPr>
-              <w:t>可以制定</w:t>
-            </w:r>
-            <w:r>
-              <w:rPr>
-                <w:rFonts w:hint="eastAsia"/>
-                <w:lang w:eastAsia="zh-CN"/>
-              </w:rPr>
-              <w:t>详细</w:t>
-            </w:r>
-            <w:r>
-              <w:rPr>
-                <w:lang w:eastAsia="zh-CN"/>
-              </w:rPr>
-              <w:t>、</w:t>
-            </w:r>
-            <w:r>
-              <w:rPr>
-                <w:rFonts w:hint="eastAsia"/>
-                <w:lang w:eastAsia="zh-CN"/>
-              </w:rPr>
-              <w:t>有目的性</w:t>
-            </w:r>
-            <w:r>
-              <w:rPr>
-                <w:lang w:eastAsia="zh-CN"/>
-              </w:rPr>
-              <w:t>的调查问卷</w:t>
-            </w:r>
-            <w:r>
-              <w:rPr>
-                <w:lang w:eastAsia="zh-CN"/>
-              </w:rPr>
-              <w:t>了解</w:t>
-            </w:r>
-            <w:r>
-              <w:rPr>
-                <w:rFonts w:hint="eastAsia"/>
-                <w:lang w:eastAsia="zh-CN"/>
-              </w:rPr>
-              <w:t>指定</w:t>
-            </w:r>
-            <w:r>
-              <w:rPr>
-                <w:lang w:eastAsia="zh-CN"/>
-              </w:rPr>
-              <w:t>菜品</w:t>
-            </w:r>
-            <w:r>
-              <w:rPr>
-                <w:rFonts w:hint="eastAsia"/>
-                <w:lang w:eastAsia="zh-CN"/>
-              </w:rPr>
-              <w:t>销量</w:t>
-            </w:r>
-            <w:r>
-              <w:rPr>
-                <w:lang w:eastAsia="zh-CN"/>
-              </w:rPr>
-              <w:t>不好的原因</w:t>
+              <w:t>利用校园名人的知名度，推广覆盖范围广泛</w:t>
             </w:r>
           </w:p>
         </w:tc>
@@ -4488,26 +6555,7 @@
               <w:rPr>
                 <w:lang w:eastAsia="zh-CN"/>
               </w:rPr>
-              <w:t>进行调查</w:t>
-            </w:r>
-            <w:r>
-              <w:rPr>
-                <w:lang w:eastAsia="zh-CN"/>
-              </w:rPr>
-              <w:t>产生</w:t>
-            </w:r>
-            <w:r>
-              <w:rPr>
-                <w:rFonts w:hint="eastAsia"/>
-                <w:lang w:eastAsia="zh-CN"/>
-              </w:rPr>
-              <w:t>的</w:t>
-            </w:r>
-            <w:r>
-              <w:rPr>
-                <w:lang w:eastAsia="zh-CN"/>
-              </w:rPr>
-              <w:t>代价</w:t>
+              <w:t>聘请校园名人产生代价</w:t>
             </w:r>
           </w:p>
         </w:tc>
@@ -4564,70 +6612,7 @@
               <w:rPr>
                 <w:lang w:eastAsia="zh-CN"/>
               </w:rPr>
-              <w:t>准确的菜品销售记录，</w:t>
-            </w:r>
-            <w:r>
-              <w:rPr>
-                <w:rFonts w:hint="eastAsia"/>
-                <w:lang w:eastAsia="zh-CN"/>
-              </w:rPr>
-              <w:t>对</w:t>
-            </w:r>
-            <w:r>
-              <w:rPr>
-                <w:rFonts w:hint="eastAsia"/>
-                <w:lang w:eastAsia="zh-CN"/>
-              </w:rPr>
-              <w:t>销售</w:t>
-            </w:r>
-            <w:r>
-              <w:rPr>
-                <w:lang w:eastAsia="zh-CN"/>
-              </w:rPr>
-              <w:t>数据</w:t>
-            </w:r>
-            <w:r>
-              <w:rPr>
-                <w:lang w:eastAsia="zh-CN"/>
-              </w:rPr>
-              <w:t>进行分析</w:t>
-            </w:r>
-            <w:r>
-              <w:rPr>
-                <w:lang w:eastAsia="zh-CN"/>
-              </w:rPr>
-              <w:t>，</w:t>
-            </w:r>
-            <w:r>
-              <w:rPr>
-                <w:lang w:eastAsia="zh-CN"/>
-              </w:rPr>
-              <w:t>发现消费者的偏好，</w:t>
-            </w:r>
-            <w:r>
-              <w:rPr>
-                <w:lang w:eastAsia="zh-CN"/>
-              </w:rPr>
-              <w:t>与</w:t>
-            </w:r>
-            <w:r>
-              <w:rPr>
-                <w:rFonts w:hint="eastAsia"/>
-                <w:lang w:eastAsia="zh-CN"/>
-              </w:rPr>
-              <w:t>指定</w:t>
-            </w:r>
-            <w:r>
-              <w:rPr>
-                <w:lang w:eastAsia="zh-CN"/>
-              </w:rPr>
-              <w:t>菜品的情况</w:t>
-            </w:r>
-            <w:r>
-              <w:rPr>
-                <w:lang w:eastAsia="zh-CN"/>
-              </w:rPr>
-              <w:t>进行对比</w:t>
+              <w:t>与校园已有线上平台合作，进行广告推广</w:t>
             </w:r>
           </w:p>
         </w:tc>
@@ -4678,46 +6663,7 @@
               <w:rPr>
                 <w:lang w:eastAsia="zh-CN"/>
               </w:rPr>
-              <w:t>从</w:t>
-            </w:r>
-            <w:r>
-              <w:rPr>
-                <w:rFonts w:hint="eastAsia"/>
-                <w:lang w:eastAsia="zh-CN"/>
-              </w:rPr>
-              <w:t>总体</w:t>
-            </w:r>
-            <w:r>
-              <w:rPr>
-                <w:lang w:eastAsia="zh-CN"/>
-              </w:rPr>
-              <w:t>情况进行消费者习惯分析，可以</w:t>
-            </w:r>
-            <w:r>
-              <w:rPr>
-                <w:rFonts w:hint="eastAsia"/>
-                <w:lang w:eastAsia="zh-CN"/>
-              </w:rPr>
-              <w:t>发现</w:t>
-            </w:r>
-            <w:r>
-              <w:rPr>
-                <w:lang w:eastAsia="zh-CN"/>
-              </w:rPr>
-              <w:t>菜品销量不好的</w:t>
-            </w:r>
-            <w:r>
-              <w:rPr>
-                <w:rFonts w:hint="eastAsia"/>
-                <w:lang w:eastAsia="zh-CN"/>
-              </w:rPr>
-              <w:t>深入</w:t>
-            </w:r>
-            <w:r>
-              <w:rPr>
-                <w:lang w:eastAsia="zh-CN"/>
-              </w:rPr>
-              <w:t>原因</w:t>
+              <w:t>已存在的线上平台用户数量大，推广更有效</w:t>
             </w:r>
           </w:p>
         </w:tc>
@@ -4768,48 +6714,846 @@
               <w:rPr>
                 <w:lang w:eastAsia="zh-CN"/>
               </w:rPr>
-              <w:t>如果分析数据</w:t>
-            </w:r>
-            <w:r>
-              <w:rPr>
-                <w:rFonts w:hint="eastAsia"/>
-                <w:lang w:eastAsia="zh-CN"/>
-              </w:rPr>
-              <w:t>的</w:t>
-            </w:r>
-            <w:r>
-              <w:rPr>
-                <w:lang w:eastAsia="zh-CN"/>
-              </w:rPr>
-              <w:t>结论不准确</w:t>
-            </w:r>
-            <w:r>
-              <w:rPr>
-                <w:lang w:eastAsia="zh-CN"/>
-              </w:rPr>
-              <w:t>，</w:t>
-            </w:r>
-            <w:r>
-              <w:rPr>
-                <w:lang w:eastAsia="zh-CN"/>
-              </w:rPr>
-              <w:t>发现的原因可能</w:t>
-            </w:r>
-            <w:r>
-              <w:rPr>
-                <w:lang w:eastAsia="zh-CN"/>
-              </w:rPr>
-              <w:t>不准确</w:t>
-            </w:r>
-          </w:p>
-        </w:tc>
-      </w:tr>
-      <w:bookmarkEnd w:id="26"/>
-      <w:bookmarkEnd w:id="27"/>
+              <w:t>合作产生代价</w:t>
+            </w:r>
+          </w:p>
+        </w:tc>
+      </w:tr>
     </w:tbl>
     <w:p>
       <w:pPr>
         <w:rPr>
+          <w:lang w:eastAsia="zh-CN"/>
+        </w:rPr>
+      </w:pPr>
+    </w:p>
+    <w:tbl>
+      <w:tblPr>
+        <w:tblStyle w:val="TableGrid"/>
+        <w:tblW w:w="0" w:type="auto"/>
+        <w:tblLook w:val="04A0" w:firstRow="1" w:lastRow="0" w:firstColumn="1" w:lastColumn="0" w:noHBand="0" w:noVBand="1"/>
+      </w:tblPr>
+      <w:tblGrid>
+        <w:gridCol w:w="1555"/>
+        <w:gridCol w:w="1417"/>
+        <w:gridCol w:w="5245"/>
+      </w:tblGrid>
+      <w:tr>
+        <w:tc>
+          <w:tcPr>
+            <w:tcW w:w="2972" w:type="dxa"/>
+            <w:gridSpan w:val="2"/>
+          </w:tcPr>
+          <w:p>
+            <w:pPr>
+              <w:rPr>
+                <w:lang w:eastAsia="zh-CN"/>
+              </w:rPr>
+            </w:pPr>
+            <w:r>
+              <w:rPr>
+                <w:lang w:eastAsia="zh-CN"/>
+              </w:rPr>
+              <w:t>要素</w:t>
+            </w:r>
+          </w:p>
+        </w:tc>
+        <w:tc>
+          <w:tcPr>
+            <w:tcW w:w="5245" w:type="dxa"/>
+          </w:tcPr>
+          <w:p>
+            <w:pPr>
+              <w:rPr>
+                <w:lang w:eastAsia="zh-CN"/>
+              </w:rPr>
+            </w:pPr>
+            <w:r>
+              <w:rPr>
+                <w:lang w:eastAsia="zh-CN"/>
+              </w:rPr>
+              <w:t>内容</w:t>
+            </w:r>
+          </w:p>
+        </w:tc>
+      </w:tr>
+      <w:tr>
+        <w:trPr>
+          <w:trHeight w:val="647"/>
+        </w:trPr>
+        <w:tc>
+          <w:tcPr>
+            <w:tcW w:w="2972" w:type="dxa"/>
+            <w:gridSpan w:val="2"/>
+          </w:tcPr>
+          <w:p>
+            <w:pPr>
+              <w:rPr>
+                <w:rFonts w:eastAsiaTheme="minorHAnsi"/>
+                <w:lang w:eastAsia="zh-CN"/>
+              </w:rPr>
+            </w:pPr>
+            <w:r>
+              <w:rPr>
+                <w:rFonts w:eastAsiaTheme="minorHAnsi"/>
+                <w:lang w:eastAsia="zh-CN"/>
+              </w:rPr>
+              <w:t>ID</w:t>
+            </w:r>
+          </w:p>
+        </w:tc>
+        <w:tc>
+          <w:tcPr>
+            <w:tcW w:w="5245" w:type="dxa"/>
+          </w:tcPr>
+          <w:p>
+            <w:pPr>
+              <w:rPr>
+                <w:rFonts w:eastAsiaTheme="minorHAnsi" w:cs="Calibri"/>
+                <w:lang w:eastAsia="zh-CN"/>
+              </w:rPr>
+            </w:pPr>
+            <w:r>
+              <w:rPr>
+                <w:rFonts w:eastAsiaTheme="minorHAnsi" w:cs="Calibri"/>
+                <w:lang w:eastAsia="zh-CN"/>
+              </w:rPr>
+              <w:t>P2</w:t>
+            </w:r>
+          </w:p>
+        </w:tc>
+      </w:tr>
+      <w:tr>
+        <w:tc>
+          <w:tcPr>
+            <w:tcW w:w="1555" w:type="dxa"/>
+            <w:vMerge w:val="restart"/>
+          </w:tcPr>
+          <w:p>
+            <w:pPr>
+              <w:rPr>
+                <w:lang w:eastAsia="zh-CN"/>
+              </w:rPr>
+            </w:pPr>
+            <w:r>
+              <w:rPr>
+                <w:lang w:eastAsia="zh-CN"/>
+              </w:rPr>
+              <w:t>解决方案1</w:t>
+            </w:r>
+          </w:p>
+        </w:tc>
+        <w:tc>
+          <w:tcPr>
+            <w:tcW w:w="1417" w:type="dxa"/>
+          </w:tcPr>
+          <w:p>
+            <w:pPr>
+              <w:rPr>
+                <w:lang w:eastAsia="zh-CN"/>
+              </w:rPr>
+            </w:pPr>
+            <w:r>
+              <w:rPr>
+                <w:lang w:eastAsia="zh-CN"/>
+              </w:rPr>
+              <w:t>方案描述</w:t>
+            </w:r>
+          </w:p>
+        </w:tc>
+        <w:tc>
+          <w:tcPr>
+            <w:tcW w:w="5245" w:type="dxa"/>
+          </w:tcPr>
+          <w:p>
+            <w:pPr>
+              <w:rPr>
+                <w:lang w:eastAsia="zh-CN"/>
+              </w:rPr>
+            </w:pPr>
+            <w:r>
+              <w:rPr>
+                <w:lang w:eastAsia="zh-CN"/>
+              </w:rPr>
+              <w:t>构造一种</w:t>
+            </w:r>
+            <w:r>
+              <w:rPr>
+                <w:rFonts w:hint="eastAsia"/>
+                <w:lang w:eastAsia="zh-CN"/>
+              </w:rPr>
+              <w:t>调查机制</w:t>
+            </w:r>
+            <w:r>
+              <w:rPr>
+                <w:lang w:eastAsia="zh-CN"/>
+              </w:rPr>
+              <w:t>，</w:t>
+            </w:r>
+            <w:r>
+              <w:rPr>
+                <w:rFonts w:hint="eastAsia"/>
+                <w:lang w:eastAsia="zh-CN"/>
+              </w:rPr>
+              <w:t>提供</w:t>
+            </w:r>
+            <w:r>
+              <w:rPr>
+                <w:lang w:eastAsia="zh-CN"/>
+              </w:rPr>
+              <w:t>消费者</w:t>
+            </w:r>
+            <w:r>
+              <w:rPr>
+                <w:rFonts w:hint="eastAsia"/>
+                <w:lang w:eastAsia="zh-CN"/>
+              </w:rPr>
+              <w:t>反馈的</w:t>
+            </w:r>
+            <w:r>
+              <w:rPr>
+                <w:lang w:eastAsia="zh-CN"/>
+              </w:rPr>
+              <w:t>信息</w:t>
+            </w:r>
+          </w:p>
+        </w:tc>
+      </w:tr>
+      <w:tr>
+        <w:tc>
+          <w:tcPr>
+            <w:tcW w:w="1555" w:type="dxa"/>
+            <w:vMerge/>
+          </w:tcPr>
+          <w:p>
+            <w:pPr>
+              <w:rPr>
+                <w:lang w:eastAsia="zh-CN"/>
+              </w:rPr>
+            </w:pPr>
+          </w:p>
+        </w:tc>
+        <w:tc>
+          <w:tcPr>
+            <w:tcW w:w="1417" w:type="dxa"/>
+          </w:tcPr>
+          <w:p>
+            <w:pPr>
+              <w:rPr>
+                <w:lang w:eastAsia="zh-CN"/>
+              </w:rPr>
+            </w:pPr>
+            <w:r>
+              <w:rPr>
+                <w:lang w:eastAsia="zh-CN"/>
+              </w:rPr>
+              <w:t>业务优势</w:t>
+            </w:r>
+          </w:p>
+        </w:tc>
+        <w:tc>
+          <w:tcPr>
+            <w:tcW w:w="5245" w:type="dxa"/>
+          </w:tcPr>
+          <w:p>
+            <w:pPr>
+              <w:rPr>
+                <w:lang w:eastAsia="zh-CN"/>
+              </w:rPr>
+            </w:pPr>
+            <w:r>
+              <w:rPr>
+                <w:rFonts w:hint="eastAsia"/>
+                <w:lang w:eastAsia="zh-CN"/>
+              </w:rPr>
+              <w:t>通过</w:t>
+            </w:r>
+            <w:r>
+              <w:rPr>
+                <w:lang w:eastAsia="zh-CN"/>
+              </w:rPr>
+              <w:t>特定</w:t>
+            </w:r>
+            <w:r>
+              <w:rPr>
+                <w:rFonts w:hint="eastAsia"/>
+                <w:lang w:eastAsia="zh-CN"/>
+              </w:rPr>
+              <w:t>渠道</w:t>
+            </w:r>
+            <w:r>
+              <w:rPr>
+                <w:lang w:eastAsia="zh-CN"/>
+              </w:rPr>
+              <w:t>可以持续稳定</w:t>
+            </w:r>
+            <w:r>
+              <w:rPr>
+                <w:rFonts w:hint="eastAsia"/>
+                <w:lang w:eastAsia="zh-CN"/>
+              </w:rPr>
+              <w:t>地</w:t>
+            </w:r>
+            <w:r>
+              <w:rPr>
+                <w:lang w:eastAsia="zh-CN"/>
+              </w:rPr>
+              <w:t>获得消费者的</w:t>
+            </w:r>
+            <w:r>
+              <w:rPr>
+                <w:rFonts w:hint="eastAsia"/>
+                <w:lang w:eastAsia="zh-CN"/>
+              </w:rPr>
+              <w:t>意见</w:t>
+            </w:r>
+            <w:r>
+              <w:rPr>
+                <w:lang w:eastAsia="zh-CN"/>
+              </w:rPr>
+              <w:t>和建议，</w:t>
+            </w:r>
+            <w:r>
+              <w:rPr>
+                <w:rFonts w:hint="eastAsia"/>
+                <w:lang w:eastAsia="zh-CN"/>
+              </w:rPr>
+              <w:t>以便</w:t>
+            </w:r>
+            <w:r>
+              <w:rPr>
+                <w:lang w:eastAsia="zh-CN"/>
+              </w:rPr>
+              <w:t>对</w:t>
+            </w:r>
+            <w:r>
+              <w:rPr>
+                <w:rFonts w:hint="eastAsia"/>
+                <w:lang w:eastAsia="zh-CN"/>
+              </w:rPr>
+              <w:t>食堂</w:t>
+            </w:r>
+            <w:r>
+              <w:rPr>
+                <w:lang w:eastAsia="zh-CN"/>
+              </w:rPr>
+              <w:t>工作进行改进</w:t>
+            </w:r>
+          </w:p>
+        </w:tc>
+      </w:tr>
+      <w:tr>
+        <w:tc>
+          <w:tcPr>
+            <w:tcW w:w="1555" w:type="dxa"/>
+            <w:vMerge/>
+          </w:tcPr>
+          <w:p>
+            <w:pPr>
+              <w:rPr>
+                <w:lang w:eastAsia="zh-CN"/>
+              </w:rPr>
+            </w:pPr>
+          </w:p>
+        </w:tc>
+        <w:tc>
+          <w:tcPr>
+            <w:tcW w:w="1417" w:type="dxa"/>
+          </w:tcPr>
+          <w:p>
+            <w:pPr>
+              <w:rPr>
+                <w:color w:val="FF0000"/>
+                <w:lang w:eastAsia="zh-CN"/>
+              </w:rPr>
+            </w:pPr>
+            <w:r>
+              <w:rPr>
+                <w:color w:val="FF0000"/>
+                <w:lang w:eastAsia="zh-CN"/>
+              </w:rPr>
+              <w:t>代价</w:t>
+            </w:r>
+          </w:p>
+        </w:tc>
+        <w:tc>
+          <w:tcPr>
+            <w:tcW w:w="5245" w:type="dxa"/>
+          </w:tcPr>
+          <w:p>
+            <w:pPr>
+              <w:rPr>
+                <w:color w:val="FF0000"/>
+                <w:lang w:eastAsia="zh-CN"/>
+              </w:rPr>
+            </w:pPr>
+            <w:r>
+              <w:rPr>
+                <w:rFonts w:hint="eastAsia"/>
+                <w:color w:val="FF0000"/>
+                <w:lang w:eastAsia="zh-CN"/>
+              </w:rPr>
+              <w:t>无</w:t>
+            </w:r>
+          </w:p>
+        </w:tc>
+      </w:tr>
+      <w:tr>
+        <w:tc>
+          <w:tcPr>
+            <w:tcW w:w="1555" w:type="dxa"/>
+            <w:vMerge w:val="restart"/>
+          </w:tcPr>
+          <w:p>
+            <w:pPr>
+              <w:rPr>
+                <w:lang w:eastAsia="zh-CN"/>
+              </w:rPr>
+            </w:pPr>
+            <w:r>
+              <w:rPr>
+                <w:lang w:eastAsia="zh-CN"/>
+              </w:rPr>
+              <w:t>解决方案2</w:t>
+            </w:r>
+          </w:p>
+        </w:tc>
+        <w:tc>
+          <w:tcPr>
+            <w:tcW w:w="1417" w:type="dxa"/>
+          </w:tcPr>
+          <w:p>
+            <w:pPr>
+              <w:rPr>
+                <w:lang w:eastAsia="zh-CN"/>
+              </w:rPr>
+            </w:pPr>
+            <w:r>
+              <w:rPr>
+                <w:lang w:eastAsia="zh-CN"/>
+              </w:rPr>
+              <w:t>方案描述</w:t>
+            </w:r>
+          </w:p>
+        </w:tc>
+        <w:tc>
+          <w:tcPr>
+            <w:tcW w:w="5245" w:type="dxa"/>
+          </w:tcPr>
+          <w:p>
+            <w:pPr>
+              <w:rPr>
+                <w:lang w:eastAsia="zh-CN"/>
+              </w:rPr>
+            </w:pPr>
+            <w:r>
+              <w:rPr>
+                <w:lang w:eastAsia="zh-CN"/>
+              </w:rPr>
+              <w:t>构造一种反馈机制，</w:t>
+            </w:r>
+            <w:r>
+              <w:rPr>
+                <w:rFonts w:hint="eastAsia"/>
+                <w:lang w:eastAsia="zh-CN"/>
+              </w:rPr>
+              <w:t>为</w:t>
+            </w:r>
+            <w:r>
+              <w:rPr>
+                <w:lang w:eastAsia="zh-CN"/>
+              </w:rPr>
+              <w:t>消费者提供</w:t>
+            </w:r>
+            <w:r>
+              <w:rPr>
+                <w:rFonts w:hint="eastAsia"/>
+                <w:lang w:eastAsia="zh-CN"/>
+              </w:rPr>
+              <w:t>向</w:t>
+            </w:r>
+            <w:r>
+              <w:rPr>
+                <w:lang w:eastAsia="zh-CN"/>
+              </w:rPr>
+              <w:t>食堂工作</w:t>
+            </w:r>
+            <w:r>
+              <w:rPr>
+                <w:rFonts w:hint="eastAsia"/>
+                <w:lang w:eastAsia="zh-CN"/>
+              </w:rPr>
+              <w:t>提出</w:t>
+            </w:r>
+            <w:r>
+              <w:rPr>
+                <w:lang w:eastAsia="zh-CN"/>
+              </w:rPr>
+              <w:t>意见和建议的渠道</w:t>
+            </w:r>
+          </w:p>
+        </w:tc>
+      </w:tr>
+      <w:tr>
+        <w:tc>
+          <w:tcPr>
+            <w:tcW w:w="1555" w:type="dxa"/>
+            <w:vMerge/>
+          </w:tcPr>
+          <w:p>
+            <w:pPr>
+              <w:rPr>
+                <w:lang w:eastAsia="zh-CN"/>
+              </w:rPr>
+            </w:pPr>
+          </w:p>
+        </w:tc>
+        <w:tc>
+          <w:tcPr>
+            <w:tcW w:w="1417" w:type="dxa"/>
+          </w:tcPr>
+          <w:p>
+            <w:pPr>
+              <w:rPr>
+                <w:lang w:eastAsia="zh-CN"/>
+              </w:rPr>
+            </w:pPr>
+            <w:r>
+              <w:rPr>
+                <w:lang w:eastAsia="zh-CN"/>
+              </w:rPr>
+              <w:t>业务优势</w:t>
+            </w:r>
+          </w:p>
+        </w:tc>
+        <w:tc>
+          <w:tcPr>
+            <w:tcW w:w="5245" w:type="dxa"/>
+          </w:tcPr>
+          <w:p>
+            <w:pPr>
+              <w:rPr>
+                <w:lang w:eastAsia="zh-CN"/>
+              </w:rPr>
+            </w:pPr>
+            <w:r>
+              <w:rPr>
+                <w:lang w:eastAsia="zh-CN"/>
+              </w:rPr>
+              <w:t>可以</w:t>
+            </w:r>
+            <w:r>
+              <w:rPr>
+                <w:rFonts w:hint="eastAsia"/>
+                <w:lang w:eastAsia="zh-CN"/>
+              </w:rPr>
+              <w:t>简化</w:t>
+            </w:r>
+            <w:r>
+              <w:rPr>
+                <w:lang w:eastAsia="zh-CN"/>
+              </w:rPr>
+              <w:t>反馈过程，</w:t>
+            </w:r>
+            <w:r>
+              <w:rPr>
+                <w:rFonts w:hint="eastAsia"/>
+                <w:lang w:eastAsia="zh-CN"/>
+              </w:rPr>
+              <w:t>增多消费者</w:t>
+            </w:r>
+            <w:r>
+              <w:rPr>
+                <w:lang w:eastAsia="zh-CN"/>
+              </w:rPr>
+              <w:t>的反馈</w:t>
+            </w:r>
+          </w:p>
+        </w:tc>
+      </w:tr>
+      <w:tr>
+        <w:tc>
+          <w:tcPr>
+            <w:tcW w:w="1555" w:type="dxa"/>
+            <w:vMerge/>
+          </w:tcPr>
+          <w:p>
+            <w:pPr>
+              <w:rPr>
+                <w:lang w:eastAsia="zh-CN"/>
+              </w:rPr>
+            </w:pPr>
+            <w:bookmarkStart w:id="20" w:name="_GoBack" w:colFirst="1" w:colLast="2"/>
+          </w:p>
+        </w:tc>
+        <w:tc>
+          <w:tcPr>
+            <w:tcW w:w="1417" w:type="dxa"/>
+          </w:tcPr>
+          <w:p>
+            <w:pPr>
+              <w:rPr>
+                <w:color w:val="FF0000"/>
+                <w:lang w:eastAsia="zh-CN"/>
+              </w:rPr>
+            </w:pPr>
+            <w:r>
+              <w:rPr>
+                <w:color w:val="FF0000"/>
+                <w:lang w:eastAsia="zh-CN"/>
+              </w:rPr>
+              <w:t>代价</w:t>
+            </w:r>
+          </w:p>
+        </w:tc>
+        <w:tc>
+          <w:tcPr>
+            <w:tcW w:w="5245" w:type="dxa"/>
+          </w:tcPr>
+          <w:p>
+            <w:pPr>
+              <w:rPr>
+                <w:color w:val="FF0000"/>
+                <w:lang w:eastAsia="zh-CN"/>
+              </w:rPr>
+            </w:pPr>
+            <w:r>
+              <w:rPr>
+                <w:color w:val="FF0000"/>
+                <w:lang w:eastAsia="zh-CN"/>
+              </w:rPr>
+              <w:t>无</w:t>
+            </w:r>
+          </w:p>
+        </w:tc>
+      </w:tr>
+      <w:bookmarkEnd w:id="20"/>
+      <w:tr>
+        <w:tc>
+          <w:tcPr>
+            <w:tcW w:w="1555" w:type="dxa"/>
+            <w:vMerge w:val="restart"/>
+          </w:tcPr>
+          <w:p>
+            <w:pPr>
+              <w:rPr>
+                <w:lang w:eastAsia="zh-CN"/>
+              </w:rPr>
+            </w:pPr>
+            <w:r>
+              <w:rPr>
+                <w:lang w:eastAsia="zh-CN"/>
+              </w:rPr>
+              <w:t>解决方案3</w:t>
+            </w:r>
+          </w:p>
+        </w:tc>
+        <w:tc>
+          <w:tcPr>
+            <w:tcW w:w="1417" w:type="dxa"/>
+          </w:tcPr>
+          <w:p>
+            <w:pPr>
+              <w:rPr>
+                <w:lang w:eastAsia="zh-CN"/>
+              </w:rPr>
+            </w:pPr>
+            <w:r>
+              <w:rPr>
+                <w:lang w:eastAsia="zh-CN"/>
+              </w:rPr>
+              <w:t>方案描述</w:t>
+            </w:r>
+          </w:p>
+        </w:tc>
+        <w:tc>
+          <w:tcPr>
+            <w:tcW w:w="5245" w:type="dxa"/>
+          </w:tcPr>
+          <w:p>
+            <w:pPr>
+              <w:rPr>
+                <w:lang w:eastAsia="zh-CN"/>
+              </w:rPr>
+            </w:pPr>
+            <w:r>
+              <w:rPr>
+                <w:rFonts w:hint="eastAsia"/>
+                <w:lang w:eastAsia="zh-CN"/>
+              </w:rPr>
+              <w:t>通过优惠活动或</w:t>
+            </w:r>
+            <w:r>
+              <w:rPr>
+                <w:lang w:eastAsia="zh-CN"/>
+              </w:rPr>
+              <w:t>礼品赠送定期鼓励</w:t>
+            </w:r>
+            <w:r>
+              <w:rPr>
+                <w:rFonts w:hint="eastAsia"/>
+                <w:lang w:eastAsia="zh-CN"/>
+              </w:rPr>
+              <w:t>消费者</w:t>
+            </w:r>
+            <w:r>
+              <w:rPr>
+                <w:lang w:eastAsia="zh-CN"/>
+              </w:rPr>
+              <w:t>的反馈</w:t>
+            </w:r>
+          </w:p>
+        </w:tc>
+      </w:tr>
+      <w:tr>
+        <w:tc>
+          <w:tcPr>
+            <w:tcW w:w="1555" w:type="dxa"/>
+            <w:vMerge/>
+          </w:tcPr>
+          <w:p>
+            <w:pPr>
+              <w:rPr>
+                <w:lang w:eastAsia="zh-CN"/>
+              </w:rPr>
+            </w:pPr>
+          </w:p>
+        </w:tc>
+        <w:tc>
+          <w:tcPr>
+            <w:tcW w:w="1417" w:type="dxa"/>
+          </w:tcPr>
+          <w:p>
+            <w:pPr>
+              <w:rPr>
+                <w:lang w:eastAsia="zh-CN"/>
+              </w:rPr>
+            </w:pPr>
+            <w:r>
+              <w:rPr>
+                <w:lang w:eastAsia="zh-CN"/>
+              </w:rPr>
+              <w:t>业务优势</w:t>
+            </w:r>
+          </w:p>
+        </w:tc>
+        <w:tc>
+          <w:tcPr>
+            <w:tcW w:w="5245" w:type="dxa"/>
+          </w:tcPr>
+          <w:p>
+            <w:pPr>
+              <w:rPr>
+                <w:lang w:eastAsia="zh-CN"/>
+              </w:rPr>
+            </w:pPr>
+            <w:r>
+              <w:rPr>
+                <w:rFonts w:hint="eastAsia"/>
+                <w:lang w:eastAsia="zh-CN"/>
+              </w:rPr>
+              <w:t>可以</w:t>
+            </w:r>
+            <w:r>
+              <w:rPr>
+                <w:lang w:eastAsia="zh-CN"/>
+              </w:rPr>
+              <w:t>促进消费者反馈的积极性，</w:t>
+            </w:r>
+            <w:r>
+              <w:rPr>
+                <w:rFonts w:hint="eastAsia"/>
+                <w:lang w:eastAsia="zh-CN"/>
+              </w:rPr>
+              <w:t>得到</w:t>
+            </w:r>
+            <w:r>
+              <w:rPr>
+                <w:lang w:eastAsia="zh-CN"/>
+              </w:rPr>
+              <w:t>更多</w:t>
+            </w:r>
+            <w:r>
+              <w:rPr>
+                <w:rFonts w:hint="eastAsia"/>
+                <w:lang w:eastAsia="zh-CN"/>
+              </w:rPr>
+              <w:t>的反馈</w:t>
+            </w:r>
+          </w:p>
+        </w:tc>
+      </w:tr>
+      <w:tr>
+        <w:tc>
+          <w:tcPr>
+            <w:tcW w:w="1555" w:type="dxa"/>
+            <w:vMerge/>
+          </w:tcPr>
+          <w:p>
+            <w:pPr>
+              <w:rPr>
+                <w:lang w:eastAsia="zh-CN"/>
+              </w:rPr>
+            </w:pPr>
+          </w:p>
+        </w:tc>
+        <w:tc>
+          <w:tcPr>
+            <w:tcW w:w="1417" w:type="dxa"/>
+          </w:tcPr>
+          <w:p>
+            <w:pPr>
+              <w:rPr>
+                <w:lang w:eastAsia="zh-CN"/>
+              </w:rPr>
+            </w:pPr>
+            <w:r>
+              <w:rPr>
+                <w:lang w:eastAsia="zh-CN"/>
+              </w:rPr>
+              <w:t>代价</w:t>
+            </w:r>
+          </w:p>
+        </w:tc>
+        <w:tc>
+          <w:tcPr>
+            <w:tcW w:w="5245" w:type="dxa"/>
+          </w:tcPr>
+          <w:p>
+            <w:pPr>
+              <w:rPr>
+                <w:lang w:eastAsia="zh-CN"/>
+              </w:rPr>
+            </w:pPr>
+            <w:r>
+              <w:rPr>
+                <w:lang w:eastAsia="zh-CN"/>
+              </w:rPr>
+              <w:t>活动和礼品本身会</w:t>
+            </w:r>
+            <w:r>
+              <w:rPr>
+                <w:rFonts w:hint="eastAsia"/>
+                <w:lang w:eastAsia="zh-CN"/>
+              </w:rPr>
+              <w:t>产生代价</w:t>
+            </w:r>
+          </w:p>
+        </w:tc>
+      </w:tr>
+    </w:tbl>
+    <w:p>
+      <w:pPr>
+        <w:rPr>
+          <w:rFonts w:hint="eastAsia"/>
+          <w:lang w:eastAsia="zh-CN"/>
+        </w:rPr>
+      </w:pPr>
+    </w:p>
+    <w:p>
+      <w:pPr>
+        <w:rPr>
+          <w:rFonts w:hint="eastAsia"/>
           <w:lang w:eastAsia="zh-CN"/>
         </w:rPr>
       </w:pPr>
@@ -4898,7 +7642,7 @@
               <w:rPr>
                 <w:lang w:eastAsia="zh-CN"/>
               </w:rPr>
-              <w:t>P4</w:t>
+              <w:t>P3</w:t>
             </w:r>
           </w:p>
         </w:tc>
@@ -4915,6 +7659,9 @@
                 <w:lang w:eastAsia="zh-CN"/>
               </w:rPr>
             </w:pPr>
+            <w:bookmarkStart w:id="21" w:name="OLE_LINK5"/>
+            <w:bookmarkStart w:id="22" w:name="OLE_LINK6"/>
+            <w:bookmarkStart w:id="23" w:name="OLE_LINK7"/>
             <w:r>
               <w:rPr>
                 <w:lang w:eastAsia="zh-CN"/>
@@ -4955,59 +7702,33 @@
               <w:rPr>
                 <w:lang w:eastAsia="zh-CN"/>
               </w:rPr>
-              <w:t>建立食堂</w:t>
-            </w:r>
-            <w:r>
-              <w:rPr>
-                <w:rFonts w:hint="eastAsia"/>
-                <w:lang w:eastAsia="zh-CN"/>
-              </w:rPr>
-              <w:t>窗口</w:t>
-            </w:r>
-            <w:r>
-              <w:rPr>
-                <w:lang w:eastAsia="zh-CN"/>
-              </w:rPr>
-              <w:t>信息介绍平台，</w:t>
-            </w:r>
-            <w:r>
-              <w:rPr>
-                <w:rFonts w:hint="eastAsia"/>
-                <w:lang w:eastAsia="zh-CN"/>
-              </w:rPr>
-              <w:t>同步</w:t>
-            </w:r>
-            <w:r>
-              <w:rPr>
-                <w:lang w:eastAsia="zh-CN"/>
-              </w:rPr>
-              <w:t>更新各个窗口的信息动态，</w:t>
-            </w:r>
-            <w:r>
-              <w:rPr>
-                <w:rFonts w:hint="eastAsia"/>
-                <w:lang w:eastAsia="zh-CN"/>
-              </w:rPr>
-              <w:t>给</w:t>
-            </w:r>
-            <w:r>
-              <w:rPr>
-                <w:lang w:eastAsia="zh-CN"/>
-              </w:rPr>
-              <w:t>消费者</w:t>
-            </w:r>
-            <w:r>
-              <w:rPr>
-                <w:rFonts w:hint="eastAsia"/>
-                <w:lang w:eastAsia="zh-CN"/>
-              </w:rPr>
-              <w:t>提供</w:t>
-            </w:r>
-            <w:r>
-              <w:rPr>
-                <w:lang w:eastAsia="zh-CN"/>
-              </w:rPr>
-              <w:t>食堂窗口信息获取的途径</w:t>
+              <w:t>提供快捷方便的反馈系统</w:t>
+            </w:r>
+            <w:r>
+              <w:rPr>
+                <w:rFonts w:hint="eastAsia"/>
+                <w:lang w:eastAsia="zh-CN"/>
+              </w:rPr>
+              <w:t>和</w:t>
+            </w:r>
+            <w:r>
+              <w:rPr>
+                <w:lang w:eastAsia="zh-CN"/>
+              </w:rPr>
+              <w:t>适当的激励措施，</w:t>
+            </w:r>
+            <w:r>
+              <w:rPr>
+                <w:rFonts w:hint="eastAsia"/>
+                <w:lang w:eastAsia="zh-CN"/>
+              </w:rPr>
+              <w:t>鼓励</w:t>
+            </w:r>
+            <w:r>
+              <w:rPr>
+                <w:lang w:eastAsia="zh-CN"/>
+              </w:rPr>
+              <w:t>消费者对某些销量不好的菜品做出点评</w:t>
             </w:r>
           </w:p>
         </w:tc>
@@ -5058,20 +7779,27 @@
               <w:rPr>
                 <w:lang w:eastAsia="zh-CN"/>
               </w:rPr>
-              <w:t>提供全面的窗口信息，</w:t>
-            </w:r>
-            <w:r>
-              <w:rPr>
-                <w:rFonts w:hint="eastAsia"/>
-                <w:lang w:eastAsia="zh-CN"/>
-              </w:rPr>
-              <w:t>方便</w:t>
-            </w:r>
-            <w:r>
-              <w:rPr>
-                <w:lang w:eastAsia="zh-CN"/>
-              </w:rPr>
-              <w:t>消费者选择</w:t>
+              <w:t>可以</w:t>
+            </w:r>
+            <w:r>
+              <w:rPr>
+                <w:rFonts w:hint="eastAsia"/>
+                <w:lang w:eastAsia="zh-CN"/>
+              </w:rPr>
+              <w:t>获得</w:t>
+            </w:r>
+            <w:r>
+              <w:rPr>
+                <w:lang w:eastAsia="zh-CN"/>
+              </w:rPr>
+              <w:t>消费者的直接评价，</w:t>
+            </w:r>
+            <w:r>
+              <w:rPr>
+                <w:rFonts w:hint="eastAsia"/>
+                <w:lang w:eastAsia="zh-CN"/>
+              </w:rPr>
+              <w:t>发现原因</w:t>
             </w:r>
           </w:p>
         </w:tc>
@@ -5122,33 +7850,7 @@
               <w:rPr>
                 <w:lang w:eastAsia="zh-CN"/>
               </w:rPr>
-              <w:t>需要及时同步各个食堂窗口的</w:t>
-            </w:r>
-            <w:r>
-              <w:rPr>
-                <w:rFonts w:hint="eastAsia"/>
-                <w:lang w:eastAsia="zh-CN"/>
-              </w:rPr>
-              <w:t>信息</w:t>
-            </w:r>
-            <w:r>
-              <w:rPr>
-                <w:lang w:eastAsia="zh-CN"/>
-              </w:rPr>
-              <w:t>，</w:t>
-            </w:r>
-            <w:r>
-              <w:rPr>
-                <w:rFonts w:hint="eastAsia"/>
-                <w:lang w:eastAsia="zh-CN"/>
-              </w:rPr>
-              <w:t>工作量</w:t>
-            </w:r>
-            <w:r>
-              <w:rPr>
-                <w:lang w:eastAsia="zh-CN"/>
-              </w:rPr>
-              <w:t>大</w:t>
+              <w:t>激励消费者点评的成本</w:t>
             </w:r>
           </w:p>
         </w:tc>
@@ -5165,6 +7867,11 @@
                 <w:lang w:eastAsia="zh-CN"/>
               </w:rPr>
             </w:pPr>
+            <w:bookmarkStart w:id="24" w:name="OLE_LINK20"/>
+            <w:bookmarkStart w:id="25" w:name="OLE_LINK21"/>
+            <w:bookmarkEnd w:id="21"/>
+            <w:bookmarkEnd w:id="22"/>
+            <w:bookmarkEnd w:id="23"/>
             <w:r>
               <w:rPr>
                 <w:lang w:eastAsia="zh-CN"/>
@@ -5203,42 +7910,59 @@
             </w:pPr>
             <w:r>
               <w:rPr>
-                <w:rFonts w:hint="eastAsia"/>
-                <w:lang w:eastAsia="zh-CN"/>
-              </w:rPr>
-              <w:t>建立</w:t>
-            </w:r>
-            <w:r>
-              <w:rPr>
-                <w:lang w:eastAsia="zh-CN"/>
-              </w:rPr>
-              <w:t>点评机制，</w:t>
-            </w:r>
-            <w:r>
-              <w:rPr>
-                <w:rFonts w:hint="eastAsia"/>
-                <w:lang w:eastAsia="zh-CN"/>
-              </w:rPr>
-              <w:t>记录</w:t>
-            </w:r>
-            <w:r>
-              <w:rPr>
-                <w:lang w:eastAsia="zh-CN"/>
-              </w:rPr>
-              <w:t>消费者对各个窗口的点评并</w:t>
-            </w:r>
-            <w:r>
-              <w:rPr>
-                <w:rFonts w:hint="eastAsia"/>
-                <w:lang w:eastAsia="zh-CN"/>
-              </w:rPr>
-              <w:t>推广</w:t>
-            </w:r>
-            <w:r>
-              <w:rPr>
-                <w:lang w:eastAsia="zh-CN"/>
-              </w:rPr>
-              <w:t>给需要了解窗口信息的消费者</w:t>
+                <w:lang w:eastAsia="zh-CN"/>
+              </w:rPr>
+              <w:t>在</w:t>
+            </w:r>
+            <w:r>
+              <w:rPr>
+                <w:lang w:eastAsia="zh-CN"/>
+              </w:rPr>
+              <w:t>消费</w:t>
+            </w:r>
+            <w:r>
+              <w:rPr>
+                <w:rFonts w:hint="eastAsia"/>
+                <w:lang w:eastAsia="zh-CN"/>
+              </w:rPr>
+              <w:t>者</w:t>
+            </w:r>
+            <w:r>
+              <w:rPr>
+                <w:lang w:eastAsia="zh-CN"/>
+              </w:rPr>
+              <w:t>中进行菜品意见调查</w:t>
+            </w:r>
+            <w:r>
+              <w:rPr>
+                <w:lang w:eastAsia="zh-CN"/>
+              </w:rPr>
+              <w:t>，</w:t>
+            </w:r>
+            <w:r>
+              <w:rPr>
+                <w:lang w:eastAsia="zh-CN"/>
+              </w:rPr>
+              <w:t>询问</w:t>
+            </w:r>
+            <w:r>
+              <w:rPr>
+                <w:rFonts w:hint="eastAsia"/>
+                <w:lang w:eastAsia="zh-CN"/>
+              </w:rPr>
+              <w:t>他们</w:t>
+            </w:r>
+            <w:r>
+              <w:rPr>
+                <w:lang w:eastAsia="zh-CN"/>
+              </w:rPr>
+              <w:t>对于</w:t>
+            </w:r>
+            <w:r>
+              <w:rPr>
+                <w:lang w:eastAsia="zh-CN"/>
+              </w:rPr>
+              <w:t>制定菜品的意见</w:t>
             </w:r>
           </w:p>
         </w:tc>
@@ -5289,20 +8013,65 @@
               <w:rPr>
                 <w:lang w:eastAsia="zh-CN"/>
               </w:rPr>
-              <w:t>信息收集方便快捷，消费者得到的</w:t>
-            </w:r>
-            <w:r>
-              <w:rPr>
-                <w:rFonts w:hint="eastAsia"/>
-                <w:lang w:eastAsia="zh-CN"/>
-              </w:rPr>
-              <w:t>信息更</w:t>
-            </w:r>
-            <w:r>
-              <w:rPr>
-                <w:lang w:eastAsia="zh-CN"/>
-              </w:rPr>
-              <w:t>真实</w:t>
+              <w:t>可以制定</w:t>
+            </w:r>
+            <w:r>
+              <w:rPr>
+                <w:rFonts w:hint="eastAsia"/>
+                <w:lang w:eastAsia="zh-CN"/>
+              </w:rPr>
+              <w:t>详细</w:t>
+            </w:r>
+            <w:r>
+              <w:rPr>
+                <w:lang w:eastAsia="zh-CN"/>
+              </w:rPr>
+              <w:t>、</w:t>
+            </w:r>
+            <w:r>
+              <w:rPr>
+                <w:rFonts w:hint="eastAsia"/>
+                <w:lang w:eastAsia="zh-CN"/>
+              </w:rPr>
+              <w:t>有目的性</w:t>
+            </w:r>
+            <w:r>
+              <w:rPr>
+                <w:lang w:eastAsia="zh-CN"/>
+              </w:rPr>
+              <w:t>的调查问卷</w:t>
+            </w:r>
+            <w:r>
+              <w:rPr>
+                <w:lang w:eastAsia="zh-CN"/>
+              </w:rPr>
+              <w:t>了解</w:t>
+            </w:r>
+            <w:r>
+              <w:rPr>
+                <w:rFonts w:hint="eastAsia"/>
+                <w:lang w:eastAsia="zh-CN"/>
+              </w:rPr>
+              <w:t>指定</w:t>
+            </w:r>
+            <w:r>
+              <w:rPr>
+                <w:lang w:eastAsia="zh-CN"/>
+              </w:rPr>
+              <w:t>菜品</w:t>
+            </w:r>
+            <w:r>
+              <w:rPr>
+                <w:rFonts w:hint="eastAsia"/>
+                <w:lang w:eastAsia="zh-CN"/>
+              </w:rPr>
+              <w:t>销量</w:t>
+            </w:r>
+            <w:r>
+              <w:rPr>
+                <w:lang w:eastAsia="zh-CN"/>
+              </w:rPr>
+              <w:t>不好的原因</w:t>
             </w:r>
           </w:p>
         </w:tc>
@@ -5353,33 +8122,26 @@
               <w:rPr>
                 <w:lang w:eastAsia="zh-CN"/>
               </w:rPr>
-              <w:t>获得的</w:t>
-            </w:r>
-            <w:r>
-              <w:rPr>
-                <w:rFonts w:hint="eastAsia"/>
-                <w:lang w:eastAsia="zh-CN"/>
-              </w:rPr>
-              <w:t>窗口</w:t>
-            </w:r>
-            <w:r>
-              <w:rPr>
-                <w:lang w:eastAsia="zh-CN"/>
-              </w:rPr>
-              <w:t>信息可能具有主观性，</w:t>
-            </w:r>
-            <w:r>
-              <w:rPr>
-                <w:rFonts w:hint="eastAsia"/>
-                <w:lang w:eastAsia="zh-CN"/>
-              </w:rPr>
-              <w:t>和用户</w:t>
-            </w:r>
-            <w:r>
-              <w:rPr>
-                <w:lang w:eastAsia="zh-CN"/>
-              </w:rPr>
-              <w:t>的心理预期有误差</w:t>
+              <w:t>进行调查</w:t>
+            </w:r>
+            <w:r>
+              <w:rPr>
+                <w:lang w:eastAsia="zh-CN"/>
+              </w:rPr>
+              <w:t>产生</w:t>
+            </w:r>
+            <w:r>
+              <w:rPr>
+                <w:rFonts w:hint="eastAsia"/>
+                <w:lang w:eastAsia="zh-CN"/>
+              </w:rPr>
+              <w:t>的</w:t>
+            </w:r>
+            <w:r>
+              <w:rPr>
+                <w:lang w:eastAsia="zh-CN"/>
+              </w:rPr>
+              <w:t>代价</w:t>
             </w:r>
           </w:p>
         </w:tc>
@@ -5403,20 +8165,6 @@
               <w:t>解决方案3</w:t>
             </w:r>
           </w:p>
-          <w:p>
-            <w:pPr>
-              <w:rPr>
-                <w:lang w:eastAsia="zh-CN"/>
-              </w:rPr>
-            </w:pPr>
-          </w:p>
-          <w:p>
-            <w:pPr>
-              <w:rPr>
-                <w:lang w:eastAsia="zh-CN"/>
-              </w:rPr>
-            </w:pPr>
-          </w:p>
         </w:tc>
         <w:tc>
           <w:tcPr>
@@ -5450,46 +8198,70 @@
               <w:rPr>
                 <w:lang w:eastAsia="zh-CN"/>
               </w:rPr>
-              <w:t>根据用户的口味以及用户</w:t>
-            </w:r>
-            <w:r>
-              <w:rPr>
-                <w:rFonts w:hint="eastAsia"/>
-                <w:lang w:eastAsia="zh-CN"/>
-              </w:rPr>
-              <w:t>就餐</w:t>
-            </w:r>
-            <w:r>
-              <w:rPr>
-                <w:lang w:eastAsia="zh-CN"/>
-              </w:rPr>
-              <w:t>的历史数据</w:t>
-            </w:r>
-            <w:r>
-              <w:rPr>
-                <w:rFonts w:hint="eastAsia"/>
-                <w:lang w:eastAsia="zh-CN"/>
-              </w:rPr>
-              <w:t>推荐</w:t>
-            </w:r>
-            <w:r>
-              <w:rPr>
-                <w:lang w:eastAsia="zh-CN"/>
-              </w:rPr>
-              <w:t>给</w:t>
-            </w:r>
-            <w:r>
-              <w:rPr>
-                <w:rFonts w:hint="eastAsia"/>
-                <w:lang w:eastAsia="zh-CN"/>
-              </w:rPr>
-              <w:t>用户</w:t>
-            </w:r>
-            <w:r>
-              <w:rPr>
-                <w:lang w:eastAsia="zh-CN"/>
-              </w:rPr>
-              <w:t>合适的窗口</w:t>
+              <w:t>准确的菜品销售记录，</w:t>
+            </w:r>
+            <w:r>
+              <w:rPr>
+                <w:rFonts w:hint="eastAsia"/>
+                <w:lang w:eastAsia="zh-CN"/>
+              </w:rPr>
+              <w:t>对</w:t>
+            </w:r>
+            <w:r>
+              <w:rPr>
+                <w:rFonts w:hint="eastAsia"/>
+                <w:lang w:eastAsia="zh-CN"/>
+              </w:rPr>
+              <w:t>销售</w:t>
+            </w:r>
+            <w:r>
+              <w:rPr>
+                <w:lang w:eastAsia="zh-CN"/>
+              </w:rPr>
+              <w:t>数据</w:t>
+            </w:r>
+            <w:r>
+              <w:rPr>
+                <w:lang w:eastAsia="zh-CN"/>
+              </w:rPr>
+              <w:t>进行分析</w:t>
+            </w:r>
+            <w:r>
+              <w:rPr>
+                <w:lang w:eastAsia="zh-CN"/>
+              </w:rPr>
+              <w:t>，</w:t>
+            </w:r>
+            <w:r>
+              <w:rPr>
+                <w:lang w:eastAsia="zh-CN"/>
+              </w:rPr>
+              <w:t>发现消费者的偏好，</w:t>
+            </w:r>
+            <w:r>
+              <w:rPr>
+                <w:lang w:eastAsia="zh-CN"/>
+              </w:rPr>
+              <w:t>与</w:t>
+            </w:r>
+            <w:r>
+              <w:rPr>
+                <w:rFonts w:hint="eastAsia"/>
+                <w:lang w:eastAsia="zh-CN"/>
+              </w:rPr>
+              <w:t>指定</w:t>
+            </w:r>
+            <w:r>
+              <w:rPr>
+                <w:lang w:eastAsia="zh-CN"/>
+              </w:rPr>
+              <w:t>菜品的情况</w:t>
+            </w:r>
+            <w:r>
+              <w:rPr>
+                <w:lang w:eastAsia="zh-CN"/>
+              </w:rPr>
+              <w:t>进行对比</w:t>
             </w:r>
           </w:p>
         </w:tc>
@@ -5540,7 +8312,46 @@
               <w:rPr>
                 <w:lang w:eastAsia="zh-CN"/>
               </w:rPr>
-              <w:t>能够给用户提供个性化服务</w:t>
+              <w:t>从</w:t>
+            </w:r>
+            <w:r>
+              <w:rPr>
+                <w:rFonts w:hint="eastAsia"/>
+                <w:lang w:eastAsia="zh-CN"/>
+              </w:rPr>
+              <w:t>总体</w:t>
+            </w:r>
+            <w:r>
+              <w:rPr>
+                <w:lang w:eastAsia="zh-CN"/>
+              </w:rPr>
+              <w:t>情况进行消费者习惯分析，可以</w:t>
+            </w:r>
+            <w:r>
+              <w:rPr>
+                <w:rFonts w:hint="eastAsia"/>
+                <w:lang w:eastAsia="zh-CN"/>
+              </w:rPr>
+              <w:t>发现</w:t>
+            </w:r>
+            <w:r>
+              <w:rPr>
+                <w:lang w:eastAsia="zh-CN"/>
+              </w:rPr>
+              <w:t>菜品销量不好的</w:t>
+            </w:r>
+            <w:r>
+              <w:rPr>
+                <w:rFonts w:hint="eastAsia"/>
+                <w:lang w:eastAsia="zh-CN"/>
+              </w:rPr>
+              <w:t>深入</w:t>
+            </w:r>
+            <w:r>
+              <w:rPr>
+                <w:lang w:eastAsia="zh-CN"/>
+              </w:rPr>
+              <w:t>原因</w:t>
             </w:r>
           </w:p>
         </w:tc>
@@ -5589,6 +8400,829 @@
             </w:pPr>
             <w:r>
               <w:rPr>
+                <w:lang w:eastAsia="zh-CN"/>
+              </w:rPr>
+              <w:t>如果分析数据</w:t>
+            </w:r>
+            <w:r>
+              <w:rPr>
+                <w:rFonts w:hint="eastAsia"/>
+                <w:lang w:eastAsia="zh-CN"/>
+              </w:rPr>
+              <w:t>的</w:t>
+            </w:r>
+            <w:r>
+              <w:rPr>
+                <w:lang w:eastAsia="zh-CN"/>
+              </w:rPr>
+              <w:t>结论不准确</w:t>
+            </w:r>
+            <w:r>
+              <w:rPr>
+                <w:lang w:eastAsia="zh-CN"/>
+              </w:rPr>
+              <w:t>，</w:t>
+            </w:r>
+            <w:r>
+              <w:rPr>
+                <w:lang w:eastAsia="zh-CN"/>
+              </w:rPr>
+              <w:t>发现的原因可能</w:t>
+            </w:r>
+            <w:r>
+              <w:rPr>
+                <w:lang w:eastAsia="zh-CN"/>
+              </w:rPr>
+              <w:t>不准确</w:t>
+            </w:r>
+          </w:p>
+        </w:tc>
+      </w:tr>
+      <w:bookmarkEnd w:id="24"/>
+      <w:bookmarkEnd w:id="25"/>
+    </w:tbl>
+    <w:p>
+      <w:pPr>
+        <w:rPr>
+          <w:lang w:eastAsia="zh-CN"/>
+        </w:rPr>
+      </w:pPr>
+    </w:p>
+    <w:tbl>
+      <w:tblPr>
+        <w:tblStyle w:val="TableGrid"/>
+        <w:tblW w:w="0" w:type="auto"/>
+        <w:tblLook w:val="04A0" w:firstRow="1" w:lastRow="0" w:firstColumn="1" w:lastColumn="0" w:noHBand="0" w:noVBand="1"/>
+      </w:tblPr>
+      <w:tblGrid>
+        <w:gridCol w:w="1555"/>
+        <w:gridCol w:w="1417"/>
+        <w:gridCol w:w="5318"/>
+      </w:tblGrid>
+      <w:tr>
+        <w:tc>
+          <w:tcPr>
+            <w:tcW w:w="2972" w:type="dxa"/>
+            <w:gridSpan w:val="2"/>
+          </w:tcPr>
+          <w:p>
+            <w:pPr>
+              <w:rPr>
+                <w:lang w:eastAsia="zh-CN"/>
+              </w:rPr>
+            </w:pPr>
+            <w:r>
+              <w:rPr>
+                <w:lang w:eastAsia="zh-CN"/>
+              </w:rPr>
+              <w:t>要素</w:t>
+            </w:r>
+          </w:p>
+        </w:tc>
+        <w:tc>
+          <w:tcPr>
+            <w:tcW w:w="5318" w:type="dxa"/>
+          </w:tcPr>
+          <w:p>
+            <w:pPr>
+              <w:rPr>
+                <w:lang w:eastAsia="zh-CN"/>
+              </w:rPr>
+            </w:pPr>
+            <w:r>
+              <w:rPr>
+                <w:lang w:eastAsia="zh-CN"/>
+              </w:rPr>
+              <w:t>内容</w:t>
+            </w:r>
+          </w:p>
+        </w:tc>
+      </w:tr>
+      <w:tr>
+        <w:tc>
+          <w:tcPr>
+            <w:tcW w:w="2972" w:type="dxa"/>
+            <w:gridSpan w:val="2"/>
+          </w:tcPr>
+          <w:p>
+            <w:pPr>
+              <w:rPr>
+                <w:lang w:eastAsia="zh-CN"/>
+              </w:rPr>
+            </w:pPr>
+            <w:r>
+              <w:rPr>
+                <w:lang w:eastAsia="zh-CN"/>
+              </w:rPr>
+              <w:t>ID</w:t>
+            </w:r>
+          </w:p>
+        </w:tc>
+        <w:tc>
+          <w:tcPr>
+            <w:tcW w:w="5318" w:type="dxa"/>
+          </w:tcPr>
+          <w:p>
+            <w:pPr>
+              <w:rPr>
+                <w:lang w:eastAsia="zh-CN"/>
+              </w:rPr>
+            </w:pPr>
+            <w:r>
+              <w:rPr>
+                <w:lang w:eastAsia="zh-CN"/>
+              </w:rPr>
+              <w:t>P4</w:t>
+            </w:r>
+          </w:p>
+        </w:tc>
+      </w:tr>
+      <w:tr>
+        <w:tc>
+          <w:tcPr>
+            <w:tcW w:w="1555" w:type="dxa"/>
+            <w:vMerge w:val="restart"/>
+          </w:tcPr>
+          <w:p>
+            <w:pPr>
+              <w:rPr>
+                <w:lang w:eastAsia="zh-CN"/>
+              </w:rPr>
+            </w:pPr>
+            <w:r>
+              <w:rPr>
+                <w:lang w:eastAsia="zh-CN"/>
+              </w:rPr>
+              <w:t>解决方案1</w:t>
+            </w:r>
+          </w:p>
+        </w:tc>
+        <w:tc>
+          <w:tcPr>
+            <w:tcW w:w="1417" w:type="dxa"/>
+          </w:tcPr>
+          <w:p>
+            <w:pPr>
+              <w:rPr>
+                <w:lang w:eastAsia="zh-CN"/>
+              </w:rPr>
+            </w:pPr>
+            <w:r>
+              <w:rPr>
+                <w:lang w:eastAsia="zh-CN"/>
+              </w:rPr>
+              <w:t>方案描述</w:t>
+            </w:r>
+          </w:p>
+        </w:tc>
+        <w:tc>
+          <w:tcPr>
+            <w:tcW w:w="5318" w:type="dxa"/>
+          </w:tcPr>
+          <w:p>
+            <w:pPr>
+              <w:rPr>
+                <w:lang w:eastAsia="zh-CN"/>
+              </w:rPr>
+            </w:pPr>
+            <w:r>
+              <w:rPr>
+                <w:lang w:eastAsia="zh-CN"/>
+              </w:rPr>
+              <w:t>建立食堂</w:t>
+            </w:r>
+            <w:r>
+              <w:rPr>
+                <w:rFonts w:hint="eastAsia"/>
+                <w:lang w:eastAsia="zh-CN"/>
+              </w:rPr>
+              <w:t>窗口</w:t>
+            </w:r>
+            <w:r>
+              <w:rPr>
+                <w:lang w:eastAsia="zh-CN"/>
+              </w:rPr>
+              <w:t>信息介绍平台，</w:t>
+            </w:r>
+            <w:r>
+              <w:rPr>
+                <w:rFonts w:hint="eastAsia"/>
+                <w:lang w:eastAsia="zh-CN"/>
+              </w:rPr>
+              <w:t>同步</w:t>
+            </w:r>
+            <w:r>
+              <w:rPr>
+                <w:lang w:eastAsia="zh-CN"/>
+              </w:rPr>
+              <w:t>更新各个窗口的信息动态，</w:t>
+            </w:r>
+            <w:r>
+              <w:rPr>
+                <w:rFonts w:hint="eastAsia"/>
+                <w:lang w:eastAsia="zh-CN"/>
+              </w:rPr>
+              <w:t>给</w:t>
+            </w:r>
+            <w:r>
+              <w:rPr>
+                <w:lang w:eastAsia="zh-CN"/>
+              </w:rPr>
+              <w:t>消费者</w:t>
+            </w:r>
+            <w:r>
+              <w:rPr>
+                <w:rFonts w:hint="eastAsia"/>
+                <w:lang w:eastAsia="zh-CN"/>
+              </w:rPr>
+              <w:t>提供</w:t>
+            </w:r>
+            <w:r>
+              <w:rPr>
+                <w:lang w:eastAsia="zh-CN"/>
+              </w:rPr>
+              <w:t>食堂窗口信息获取的途径</w:t>
+            </w:r>
+          </w:p>
+        </w:tc>
+      </w:tr>
+      <w:tr>
+        <w:tc>
+          <w:tcPr>
+            <w:tcW w:w="1555" w:type="dxa"/>
+            <w:vMerge/>
+          </w:tcPr>
+          <w:p>
+            <w:pPr>
+              <w:rPr>
+                <w:lang w:eastAsia="zh-CN"/>
+              </w:rPr>
+            </w:pPr>
+          </w:p>
+        </w:tc>
+        <w:tc>
+          <w:tcPr>
+            <w:tcW w:w="1417" w:type="dxa"/>
+          </w:tcPr>
+          <w:p>
+            <w:pPr>
+              <w:rPr>
+                <w:lang w:eastAsia="zh-CN"/>
+              </w:rPr>
+            </w:pPr>
+            <w:r>
+              <w:rPr>
+                <w:lang w:eastAsia="zh-CN"/>
+              </w:rPr>
+              <w:t>业务优势</w:t>
+            </w:r>
+          </w:p>
+        </w:tc>
+        <w:tc>
+          <w:tcPr>
+            <w:tcW w:w="5318" w:type="dxa"/>
+          </w:tcPr>
+          <w:p>
+            <w:pPr>
+              <w:rPr>
+                <w:lang w:eastAsia="zh-CN"/>
+              </w:rPr>
+            </w:pPr>
+            <w:r>
+              <w:rPr>
+                <w:lang w:eastAsia="zh-CN"/>
+              </w:rPr>
+              <w:t>提供全面的窗口信息，</w:t>
+            </w:r>
+            <w:r>
+              <w:rPr>
+                <w:rFonts w:hint="eastAsia"/>
+                <w:lang w:eastAsia="zh-CN"/>
+              </w:rPr>
+              <w:t>方便</w:t>
+            </w:r>
+            <w:r>
+              <w:rPr>
+                <w:lang w:eastAsia="zh-CN"/>
+              </w:rPr>
+              <w:t>消费者选择</w:t>
+            </w:r>
+          </w:p>
+        </w:tc>
+      </w:tr>
+      <w:tr>
+        <w:tc>
+          <w:tcPr>
+            <w:tcW w:w="1555" w:type="dxa"/>
+            <w:vMerge/>
+          </w:tcPr>
+          <w:p>
+            <w:pPr>
+              <w:rPr>
+                <w:lang w:eastAsia="zh-CN"/>
+              </w:rPr>
+            </w:pPr>
+          </w:p>
+        </w:tc>
+        <w:tc>
+          <w:tcPr>
+            <w:tcW w:w="1417" w:type="dxa"/>
+          </w:tcPr>
+          <w:p>
+            <w:pPr>
+              <w:rPr>
+                <w:lang w:eastAsia="zh-CN"/>
+              </w:rPr>
+            </w:pPr>
+            <w:r>
+              <w:rPr>
+                <w:lang w:eastAsia="zh-CN"/>
+              </w:rPr>
+              <w:t>代价</w:t>
+            </w:r>
+          </w:p>
+        </w:tc>
+        <w:tc>
+          <w:tcPr>
+            <w:tcW w:w="5318" w:type="dxa"/>
+          </w:tcPr>
+          <w:p>
+            <w:pPr>
+              <w:rPr>
+                <w:lang w:eastAsia="zh-CN"/>
+              </w:rPr>
+            </w:pPr>
+            <w:r>
+              <w:rPr>
+                <w:lang w:eastAsia="zh-CN"/>
+              </w:rPr>
+              <w:t>需要及时同步各个食堂窗口的</w:t>
+            </w:r>
+            <w:r>
+              <w:rPr>
+                <w:rFonts w:hint="eastAsia"/>
+                <w:lang w:eastAsia="zh-CN"/>
+              </w:rPr>
+              <w:t>信息</w:t>
+            </w:r>
+            <w:r>
+              <w:rPr>
+                <w:lang w:eastAsia="zh-CN"/>
+              </w:rPr>
+              <w:t>，</w:t>
+            </w:r>
+            <w:r>
+              <w:rPr>
+                <w:rFonts w:hint="eastAsia"/>
+                <w:lang w:eastAsia="zh-CN"/>
+              </w:rPr>
+              <w:t>工作量</w:t>
+            </w:r>
+            <w:r>
+              <w:rPr>
+                <w:lang w:eastAsia="zh-CN"/>
+              </w:rPr>
+              <w:t>大</w:t>
+            </w:r>
+          </w:p>
+        </w:tc>
+      </w:tr>
+      <w:tr>
+        <w:tc>
+          <w:tcPr>
+            <w:tcW w:w="1555" w:type="dxa"/>
+            <w:vMerge w:val="restart"/>
+          </w:tcPr>
+          <w:p>
+            <w:pPr>
+              <w:rPr>
+                <w:lang w:eastAsia="zh-CN"/>
+              </w:rPr>
+            </w:pPr>
+            <w:r>
+              <w:rPr>
+                <w:lang w:eastAsia="zh-CN"/>
+              </w:rPr>
+              <w:t>解决方案2</w:t>
+            </w:r>
+          </w:p>
+        </w:tc>
+        <w:tc>
+          <w:tcPr>
+            <w:tcW w:w="1417" w:type="dxa"/>
+          </w:tcPr>
+          <w:p>
+            <w:pPr>
+              <w:rPr>
+                <w:lang w:eastAsia="zh-CN"/>
+              </w:rPr>
+            </w:pPr>
+            <w:r>
+              <w:rPr>
+                <w:lang w:eastAsia="zh-CN"/>
+              </w:rPr>
+              <w:t>方案描述</w:t>
+            </w:r>
+          </w:p>
+        </w:tc>
+        <w:tc>
+          <w:tcPr>
+            <w:tcW w:w="5318" w:type="dxa"/>
+          </w:tcPr>
+          <w:p>
+            <w:pPr>
+              <w:rPr>
+                <w:lang w:eastAsia="zh-CN"/>
+              </w:rPr>
+            </w:pPr>
+            <w:r>
+              <w:rPr>
+                <w:rFonts w:hint="eastAsia"/>
+                <w:lang w:eastAsia="zh-CN"/>
+              </w:rPr>
+              <w:t>建立</w:t>
+            </w:r>
+            <w:r>
+              <w:rPr>
+                <w:lang w:eastAsia="zh-CN"/>
+              </w:rPr>
+              <w:t>点评机制，</w:t>
+            </w:r>
+            <w:r>
+              <w:rPr>
+                <w:rFonts w:hint="eastAsia"/>
+                <w:lang w:eastAsia="zh-CN"/>
+              </w:rPr>
+              <w:t>记录</w:t>
+            </w:r>
+            <w:r>
+              <w:rPr>
+                <w:lang w:eastAsia="zh-CN"/>
+              </w:rPr>
+              <w:t>消费者对各个窗口的点评并</w:t>
+            </w:r>
+            <w:r>
+              <w:rPr>
+                <w:rFonts w:hint="eastAsia"/>
+                <w:lang w:eastAsia="zh-CN"/>
+              </w:rPr>
+              <w:t>推广</w:t>
+            </w:r>
+            <w:r>
+              <w:rPr>
+                <w:lang w:eastAsia="zh-CN"/>
+              </w:rPr>
+              <w:t>给需要了解窗口信息的消费者</w:t>
+            </w:r>
+          </w:p>
+        </w:tc>
+      </w:tr>
+      <w:tr>
+        <w:tc>
+          <w:tcPr>
+            <w:tcW w:w="1555" w:type="dxa"/>
+            <w:vMerge/>
+          </w:tcPr>
+          <w:p>
+            <w:pPr>
+              <w:rPr>
+                <w:lang w:eastAsia="zh-CN"/>
+              </w:rPr>
+            </w:pPr>
+          </w:p>
+        </w:tc>
+        <w:tc>
+          <w:tcPr>
+            <w:tcW w:w="1417" w:type="dxa"/>
+          </w:tcPr>
+          <w:p>
+            <w:pPr>
+              <w:rPr>
+                <w:lang w:eastAsia="zh-CN"/>
+              </w:rPr>
+            </w:pPr>
+            <w:r>
+              <w:rPr>
+                <w:lang w:eastAsia="zh-CN"/>
+              </w:rPr>
+              <w:t>业务优势</w:t>
+            </w:r>
+          </w:p>
+        </w:tc>
+        <w:tc>
+          <w:tcPr>
+            <w:tcW w:w="5318" w:type="dxa"/>
+          </w:tcPr>
+          <w:p>
+            <w:pPr>
+              <w:rPr>
+                <w:lang w:eastAsia="zh-CN"/>
+              </w:rPr>
+            </w:pPr>
+            <w:r>
+              <w:rPr>
+                <w:lang w:eastAsia="zh-CN"/>
+              </w:rPr>
+              <w:t>信息收集方便快捷，消费者得到的</w:t>
+            </w:r>
+            <w:r>
+              <w:rPr>
+                <w:rFonts w:hint="eastAsia"/>
+                <w:lang w:eastAsia="zh-CN"/>
+              </w:rPr>
+              <w:t>信息更</w:t>
+            </w:r>
+            <w:r>
+              <w:rPr>
+                <w:lang w:eastAsia="zh-CN"/>
+              </w:rPr>
+              <w:t>真实</w:t>
+            </w:r>
+          </w:p>
+        </w:tc>
+      </w:tr>
+      <w:tr>
+        <w:tc>
+          <w:tcPr>
+            <w:tcW w:w="1555" w:type="dxa"/>
+            <w:vMerge/>
+          </w:tcPr>
+          <w:p>
+            <w:pPr>
+              <w:rPr>
+                <w:lang w:eastAsia="zh-CN"/>
+              </w:rPr>
+            </w:pPr>
+          </w:p>
+        </w:tc>
+        <w:tc>
+          <w:tcPr>
+            <w:tcW w:w="1417" w:type="dxa"/>
+          </w:tcPr>
+          <w:p>
+            <w:pPr>
+              <w:rPr>
+                <w:lang w:eastAsia="zh-CN"/>
+              </w:rPr>
+            </w:pPr>
+            <w:r>
+              <w:rPr>
+                <w:lang w:eastAsia="zh-CN"/>
+              </w:rPr>
+              <w:t>代价</w:t>
+            </w:r>
+          </w:p>
+        </w:tc>
+        <w:tc>
+          <w:tcPr>
+            <w:tcW w:w="5318" w:type="dxa"/>
+          </w:tcPr>
+          <w:p>
+            <w:pPr>
+              <w:rPr>
+                <w:lang w:eastAsia="zh-CN"/>
+              </w:rPr>
+            </w:pPr>
+            <w:r>
+              <w:rPr>
+                <w:lang w:eastAsia="zh-CN"/>
+              </w:rPr>
+              <w:t>获得的</w:t>
+            </w:r>
+            <w:r>
+              <w:rPr>
+                <w:rFonts w:hint="eastAsia"/>
+                <w:lang w:eastAsia="zh-CN"/>
+              </w:rPr>
+              <w:t>窗口</w:t>
+            </w:r>
+            <w:r>
+              <w:rPr>
+                <w:lang w:eastAsia="zh-CN"/>
+              </w:rPr>
+              <w:t>信息可能具有主观性，</w:t>
+            </w:r>
+            <w:r>
+              <w:rPr>
+                <w:rFonts w:hint="eastAsia"/>
+                <w:lang w:eastAsia="zh-CN"/>
+              </w:rPr>
+              <w:t>和用户</w:t>
+            </w:r>
+            <w:r>
+              <w:rPr>
+                <w:lang w:eastAsia="zh-CN"/>
+              </w:rPr>
+              <w:t>的心理预期有误差</w:t>
+            </w:r>
+          </w:p>
+        </w:tc>
+      </w:tr>
+      <w:tr>
+        <w:tc>
+          <w:tcPr>
+            <w:tcW w:w="1555" w:type="dxa"/>
+            <w:vMerge w:val="restart"/>
+          </w:tcPr>
+          <w:p>
+            <w:pPr>
+              <w:rPr>
+                <w:lang w:eastAsia="zh-CN"/>
+              </w:rPr>
+            </w:pPr>
+            <w:r>
+              <w:rPr>
+                <w:lang w:eastAsia="zh-CN"/>
+              </w:rPr>
+              <w:t>解决方案3</w:t>
+            </w:r>
+          </w:p>
+          <w:p>
+            <w:pPr>
+              <w:rPr>
+                <w:lang w:eastAsia="zh-CN"/>
+              </w:rPr>
+            </w:pPr>
+          </w:p>
+          <w:p>
+            <w:pPr>
+              <w:rPr>
+                <w:lang w:eastAsia="zh-CN"/>
+              </w:rPr>
+            </w:pPr>
+          </w:p>
+        </w:tc>
+        <w:tc>
+          <w:tcPr>
+            <w:tcW w:w="1417" w:type="dxa"/>
+          </w:tcPr>
+          <w:p>
+            <w:pPr>
+              <w:rPr>
+                <w:lang w:eastAsia="zh-CN"/>
+              </w:rPr>
+            </w:pPr>
+            <w:r>
+              <w:rPr>
+                <w:lang w:eastAsia="zh-CN"/>
+              </w:rPr>
+              <w:t>方案描述</w:t>
+            </w:r>
+          </w:p>
+        </w:tc>
+        <w:tc>
+          <w:tcPr>
+            <w:tcW w:w="5318" w:type="dxa"/>
+          </w:tcPr>
+          <w:p>
+            <w:pPr>
+              <w:rPr>
+                <w:lang w:eastAsia="zh-CN"/>
+              </w:rPr>
+            </w:pPr>
+            <w:r>
+              <w:rPr>
+                <w:lang w:eastAsia="zh-CN"/>
+              </w:rPr>
+              <w:t>根据用户的口味以及用户</w:t>
+            </w:r>
+            <w:r>
+              <w:rPr>
+                <w:rFonts w:hint="eastAsia"/>
+                <w:lang w:eastAsia="zh-CN"/>
+              </w:rPr>
+              <w:t>就餐</w:t>
+            </w:r>
+            <w:r>
+              <w:rPr>
+                <w:lang w:eastAsia="zh-CN"/>
+              </w:rPr>
+              <w:t>的历史数据</w:t>
+            </w:r>
+            <w:r>
+              <w:rPr>
+                <w:rFonts w:hint="eastAsia"/>
+                <w:lang w:eastAsia="zh-CN"/>
+              </w:rPr>
+              <w:t>推荐</w:t>
+            </w:r>
+            <w:r>
+              <w:rPr>
+                <w:lang w:eastAsia="zh-CN"/>
+              </w:rPr>
+              <w:t>给</w:t>
+            </w:r>
+            <w:r>
+              <w:rPr>
+                <w:rFonts w:hint="eastAsia"/>
+                <w:lang w:eastAsia="zh-CN"/>
+              </w:rPr>
+              <w:t>用户</w:t>
+            </w:r>
+            <w:r>
+              <w:rPr>
+                <w:lang w:eastAsia="zh-CN"/>
+              </w:rPr>
+              <w:t>合适的窗口</w:t>
+            </w:r>
+          </w:p>
+        </w:tc>
+      </w:tr>
+      <w:tr>
+        <w:tc>
+          <w:tcPr>
+            <w:tcW w:w="1555" w:type="dxa"/>
+            <w:vMerge/>
+          </w:tcPr>
+          <w:p>
+            <w:pPr>
+              <w:rPr>
+                <w:lang w:eastAsia="zh-CN"/>
+              </w:rPr>
+            </w:pPr>
+          </w:p>
+        </w:tc>
+        <w:tc>
+          <w:tcPr>
+            <w:tcW w:w="1417" w:type="dxa"/>
+          </w:tcPr>
+          <w:p>
+            <w:pPr>
+              <w:rPr>
+                <w:lang w:eastAsia="zh-CN"/>
+              </w:rPr>
+            </w:pPr>
+            <w:r>
+              <w:rPr>
+                <w:lang w:eastAsia="zh-CN"/>
+              </w:rPr>
+              <w:t>业务优势</w:t>
+            </w:r>
+          </w:p>
+        </w:tc>
+        <w:tc>
+          <w:tcPr>
+            <w:tcW w:w="5318" w:type="dxa"/>
+          </w:tcPr>
+          <w:p>
+            <w:pPr>
+              <w:rPr>
+                <w:lang w:eastAsia="zh-CN"/>
+              </w:rPr>
+            </w:pPr>
+            <w:r>
+              <w:rPr>
+                <w:lang w:eastAsia="zh-CN"/>
+              </w:rPr>
+              <w:t>能够给用户提供个性化服务</w:t>
+            </w:r>
+          </w:p>
+        </w:tc>
+      </w:tr>
+      <w:tr>
+        <w:tc>
+          <w:tcPr>
+            <w:tcW w:w="1555" w:type="dxa"/>
+            <w:vMerge/>
+          </w:tcPr>
+          <w:p>
+            <w:pPr>
+              <w:rPr>
+                <w:lang w:eastAsia="zh-CN"/>
+              </w:rPr>
+            </w:pPr>
+          </w:p>
+        </w:tc>
+        <w:tc>
+          <w:tcPr>
+            <w:tcW w:w="1417" w:type="dxa"/>
+          </w:tcPr>
+          <w:p>
+            <w:pPr>
+              <w:rPr>
+                <w:lang w:eastAsia="zh-CN"/>
+              </w:rPr>
+            </w:pPr>
+            <w:r>
+              <w:rPr>
+                <w:lang w:eastAsia="zh-CN"/>
+              </w:rPr>
+              <w:t>代价</w:t>
+            </w:r>
+          </w:p>
+        </w:tc>
+        <w:tc>
+          <w:tcPr>
+            <w:tcW w:w="5318" w:type="dxa"/>
+          </w:tcPr>
+          <w:p>
+            <w:pPr>
+              <w:rPr>
+                <w:lang w:eastAsia="zh-CN"/>
+              </w:rPr>
+            </w:pPr>
+            <w:r>
+              <w:rPr>
                 <w:rFonts w:hint="eastAsia"/>
                 <w:lang w:eastAsia="zh-CN"/>
               </w:rPr>
@@ -5625,6 +9259,582 @@
                 <w:lang w:eastAsia="zh-CN"/>
               </w:rPr>
               <w:t>降低用户的满意度</w:t>
+            </w:r>
+          </w:p>
+        </w:tc>
+      </w:tr>
+    </w:tbl>
+    <w:p>
+      <w:pPr>
+        <w:rPr>
+          <w:lang w:eastAsia="zh-CN"/>
+        </w:rPr>
+      </w:pPr>
+    </w:p>
+    <w:tbl>
+      <w:tblPr>
+        <w:tblStyle w:val="TableGrid"/>
+        <w:tblW w:w="0" w:type="auto"/>
+        <w:tblLook w:val="04A0" w:firstRow="1" w:lastRow="0" w:firstColumn="1" w:lastColumn="0" w:noHBand="0" w:noVBand="1"/>
+      </w:tblPr>
+      <w:tblGrid>
+        <w:gridCol w:w="1555"/>
+        <w:gridCol w:w="1417"/>
+        <w:gridCol w:w="5318"/>
+      </w:tblGrid>
+      <w:tr>
+        <w:tc>
+          <w:tcPr>
+            <w:tcW w:w="2972" w:type="dxa"/>
+            <w:gridSpan w:val="2"/>
+          </w:tcPr>
+          <w:p>
+            <w:pPr>
+              <w:rPr>
+                <w:lang w:eastAsia="zh-CN"/>
+              </w:rPr>
+            </w:pPr>
+            <w:r>
+              <w:rPr>
+                <w:lang w:eastAsia="zh-CN"/>
+              </w:rPr>
+              <w:t>要素</w:t>
+            </w:r>
+          </w:p>
+        </w:tc>
+        <w:tc>
+          <w:tcPr>
+            <w:tcW w:w="5318" w:type="dxa"/>
+          </w:tcPr>
+          <w:p>
+            <w:pPr>
+              <w:rPr>
+                <w:lang w:eastAsia="zh-CN"/>
+              </w:rPr>
+            </w:pPr>
+            <w:r>
+              <w:rPr>
+                <w:lang w:eastAsia="zh-CN"/>
+              </w:rPr>
+              <w:t>内容</w:t>
+            </w:r>
+          </w:p>
+        </w:tc>
+      </w:tr>
+      <w:tr>
+        <w:tc>
+          <w:tcPr>
+            <w:tcW w:w="2972" w:type="dxa"/>
+            <w:gridSpan w:val="2"/>
+          </w:tcPr>
+          <w:p>
+            <w:pPr>
+              <w:rPr>
+                <w:lang w:eastAsia="zh-CN"/>
+              </w:rPr>
+            </w:pPr>
+            <w:r>
+              <w:rPr>
+                <w:lang w:eastAsia="zh-CN"/>
+              </w:rPr>
+              <w:t>ID</w:t>
+            </w:r>
+          </w:p>
+        </w:tc>
+        <w:tc>
+          <w:tcPr>
+            <w:tcW w:w="5318" w:type="dxa"/>
+          </w:tcPr>
+          <w:p>
+            <w:pPr>
+              <w:rPr>
+                <w:lang w:eastAsia="zh-CN"/>
+              </w:rPr>
+            </w:pPr>
+            <w:r>
+              <w:rPr>
+                <w:rFonts w:hint="eastAsia"/>
+                <w:lang w:eastAsia="zh-CN"/>
+              </w:rPr>
+              <w:t>P5</w:t>
+            </w:r>
+          </w:p>
+        </w:tc>
+      </w:tr>
+      <w:tr>
+        <w:tc>
+          <w:tcPr>
+            <w:tcW w:w="1555" w:type="dxa"/>
+            <w:vMerge w:val="restart"/>
+          </w:tcPr>
+          <w:p>
+            <w:pPr>
+              <w:rPr>
+                <w:lang w:eastAsia="zh-CN"/>
+              </w:rPr>
+            </w:pPr>
+            <w:r>
+              <w:rPr>
+                <w:lang w:eastAsia="zh-CN"/>
+              </w:rPr>
+              <w:t>解决方案1</w:t>
+            </w:r>
+          </w:p>
+        </w:tc>
+        <w:tc>
+          <w:tcPr>
+            <w:tcW w:w="1417" w:type="dxa"/>
+          </w:tcPr>
+          <w:p>
+            <w:pPr>
+              <w:rPr>
+                <w:lang w:eastAsia="zh-CN"/>
+              </w:rPr>
+            </w:pPr>
+            <w:r>
+              <w:rPr>
+                <w:lang w:eastAsia="zh-CN"/>
+              </w:rPr>
+              <w:t>方案描述</w:t>
+            </w:r>
+          </w:p>
+        </w:tc>
+        <w:tc>
+          <w:tcPr>
+            <w:tcW w:w="5318" w:type="dxa"/>
+          </w:tcPr>
+          <w:p>
+            <w:pPr>
+              <w:rPr>
+                <w:lang w:eastAsia="zh-CN"/>
+              </w:rPr>
+            </w:pPr>
+            <w:r>
+              <w:rPr>
+                <w:lang w:eastAsia="zh-CN"/>
+              </w:rPr>
+              <w:t>菜品价格全公示，按照价格对菜品进行检索，可以提前预估消费金额</w:t>
+            </w:r>
+          </w:p>
+        </w:tc>
+      </w:tr>
+      <w:tr>
+        <w:tc>
+          <w:tcPr>
+            <w:tcW w:w="1555" w:type="dxa"/>
+            <w:vMerge/>
+          </w:tcPr>
+          <w:p>
+            <w:pPr>
+              <w:rPr>
+                <w:lang w:eastAsia="zh-CN"/>
+              </w:rPr>
+            </w:pPr>
+          </w:p>
+        </w:tc>
+        <w:tc>
+          <w:tcPr>
+            <w:tcW w:w="1417" w:type="dxa"/>
+          </w:tcPr>
+          <w:p>
+            <w:pPr>
+              <w:rPr>
+                <w:lang w:eastAsia="zh-CN"/>
+              </w:rPr>
+            </w:pPr>
+            <w:r>
+              <w:rPr>
+                <w:lang w:eastAsia="zh-CN"/>
+              </w:rPr>
+              <w:t>业务优势</w:t>
+            </w:r>
+          </w:p>
+        </w:tc>
+        <w:tc>
+          <w:tcPr>
+            <w:tcW w:w="5318" w:type="dxa"/>
+          </w:tcPr>
+          <w:p>
+            <w:pPr>
+              <w:rPr>
+                <w:lang w:eastAsia="zh-CN"/>
+              </w:rPr>
+            </w:pPr>
+            <w:r>
+              <w:rPr>
+                <w:rFonts w:hint="eastAsia"/>
+                <w:lang w:eastAsia="zh-CN"/>
+              </w:rPr>
+              <w:t>有效预估消费金额，避免超支情况的产生</w:t>
+            </w:r>
+          </w:p>
+        </w:tc>
+      </w:tr>
+      <w:tr>
+        <w:tc>
+          <w:tcPr>
+            <w:tcW w:w="1555" w:type="dxa"/>
+            <w:vMerge/>
+          </w:tcPr>
+          <w:p>
+            <w:pPr>
+              <w:rPr>
+                <w:lang w:eastAsia="zh-CN"/>
+              </w:rPr>
+            </w:pPr>
+          </w:p>
+        </w:tc>
+        <w:tc>
+          <w:tcPr>
+            <w:tcW w:w="1417" w:type="dxa"/>
+          </w:tcPr>
+          <w:p>
+            <w:pPr>
+              <w:rPr>
+                <w:lang w:eastAsia="zh-CN"/>
+              </w:rPr>
+            </w:pPr>
+            <w:r>
+              <w:rPr>
+                <w:lang w:eastAsia="zh-CN"/>
+              </w:rPr>
+              <w:t>代价</w:t>
+            </w:r>
+          </w:p>
+        </w:tc>
+        <w:tc>
+          <w:tcPr>
+            <w:tcW w:w="5318" w:type="dxa"/>
+          </w:tcPr>
+          <w:p>
+            <w:pPr>
+              <w:rPr>
+                <w:lang w:eastAsia="zh-CN"/>
+              </w:rPr>
+            </w:pPr>
+            <w:r>
+              <w:rPr>
+                <w:lang w:eastAsia="zh-CN"/>
+              </w:rPr>
+              <w:t>如果菜品公示及预估情况与实际不符，会降低消费者的满意度</w:t>
+            </w:r>
+          </w:p>
+        </w:tc>
+      </w:tr>
+      <w:tr>
+        <w:tc>
+          <w:tcPr>
+            <w:tcW w:w="1555" w:type="dxa"/>
+            <w:vMerge w:val="restart"/>
+          </w:tcPr>
+          <w:p>
+            <w:pPr>
+              <w:rPr>
+                <w:lang w:eastAsia="zh-CN"/>
+              </w:rPr>
+            </w:pPr>
+            <w:r>
+              <w:rPr>
+                <w:lang w:eastAsia="zh-CN"/>
+              </w:rPr>
+              <w:t>解决方案2</w:t>
+            </w:r>
+          </w:p>
+        </w:tc>
+        <w:tc>
+          <w:tcPr>
+            <w:tcW w:w="1417" w:type="dxa"/>
+          </w:tcPr>
+          <w:p>
+            <w:pPr>
+              <w:rPr>
+                <w:lang w:eastAsia="zh-CN"/>
+              </w:rPr>
+            </w:pPr>
+            <w:r>
+              <w:rPr>
+                <w:lang w:eastAsia="zh-CN"/>
+              </w:rPr>
+              <w:t>方案描述</w:t>
+            </w:r>
+          </w:p>
+        </w:tc>
+        <w:tc>
+          <w:tcPr>
+            <w:tcW w:w="5318" w:type="dxa"/>
+          </w:tcPr>
+          <w:p>
+            <w:pPr>
+              <w:rPr>
+                <w:lang w:eastAsia="zh-CN"/>
+              </w:rPr>
+            </w:pPr>
+            <w:r>
+              <w:rPr>
+                <w:lang w:eastAsia="zh-CN"/>
+              </w:rPr>
+              <w:t>对消费历史数据进行整合分析，提供消费累计总额，各项消费支出百分比等统计分析</w:t>
+            </w:r>
+          </w:p>
+        </w:tc>
+      </w:tr>
+      <w:tr>
+        <w:tc>
+          <w:tcPr>
+            <w:tcW w:w="1555" w:type="dxa"/>
+            <w:vMerge/>
+          </w:tcPr>
+          <w:p>
+            <w:pPr>
+              <w:rPr>
+                <w:lang w:eastAsia="zh-CN"/>
+              </w:rPr>
+            </w:pPr>
+          </w:p>
+        </w:tc>
+        <w:tc>
+          <w:tcPr>
+            <w:tcW w:w="1417" w:type="dxa"/>
+          </w:tcPr>
+          <w:p>
+            <w:pPr>
+              <w:rPr>
+                <w:lang w:eastAsia="zh-CN"/>
+              </w:rPr>
+            </w:pPr>
+            <w:r>
+              <w:rPr>
+                <w:lang w:eastAsia="zh-CN"/>
+              </w:rPr>
+              <w:t>业务优势</w:t>
+            </w:r>
+          </w:p>
+        </w:tc>
+        <w:tc>
+          <w:tcPr>
+            <w:tcW w:w="5318" w:type="dxa"/>
+          </w:tcPr>
+          <w:p>
+            <w:pPr>
+              <w:rPr>
+                <w:lang w:eastAsia="zh-CN"/>
+              </w:rPr>
+            </w:pPr>
+            <w:r>
+              <w:rPr>
+                <w:lang w:eastAsia="zh-CN"/>
+              </w:rPr>
+              <w:t>数据分析结果人性化展示，直观有效掌握消费动态</w:t>
+            </w:r>
+          </w:p>
+        </w:tc>
+      </w:tr>
+      <w:tr>
+        <w:tc>
+          <w:tcPr>
+            <w:tcW w:w="1555" w:type="dxa"/>
+            <w:vMerge/>
+          </w:tcPr>
+          <w:p>
+            <w:pPr>
+              <w:rPr>
+                <w:lang w:eastAsia="zh-CN"/>
+              </w:rPr>
+            </w:pPr>
+          </w:p>
+        </w:tc>
+        <w:tc>
+          <w:tcPr>
+            <w:tcW w:w="1417" w:type="dxa"/>
+          </w:tcPr>
+          <w:p>
+            <w:pPr>
+              <w:rPr>
+                <w:lang w:eastAsia="zh-CN"/>
+              </w:rPr>
+            </w:pPr>
+            <w:r>
+              <w:rPr>
+                <w:lang w:eastAsia="zh-CN"/>
+              </w:rPr>
+              <w:t>代价</w:t>
+            </w:r>
+          </w:p>
+        </w:tc>
+        <w:tc>
+          <w:tcPr>
+            <w:tcW w:w="5318" w:type="dxa"/>
+          </w:tcPr>
+          <w:p>
+            <w:pPr>
+              <w:rPr>
+                <w:lang w:eastAsia="zh-CN"/>
+              </w:rPr>
+            </w:pPr>
+            <w:r>
+              <w:rPr>
+                <w:lang w:eastAsia="zh-CN"/>
+              </w:rPr>
+              <w:t>消费数据的记录存储产生代价</w:t>
+            </w:r>
+          </w:p>
+        </w:tc>
+      </w:tr>
+      <w:tr>
+        <w:tc>
+          <w:tcPr>
+            <w:tcW w:w="1555" w:type="dxa"/>
+            <w:vMerge w:val="restart"/>
+          </w:tcPr>
+          <w:p>
+            <w:pPr>
+              <w:rPr>
+                <w:lang w:eastAsia="zh-CN"/>
+              </w:rPr>
+            </w:pPr>
+            <w:r>
+              <w:rPr>
+                <w:lang w:eastAsia="zh-CN"/>
+              </w:rPr>
+              <w:t>解决方案3</w:t>
+            </w:r>
+          </w:p>
+        </w:tc>
+        <w:tc>
+          <w:tcPr>
+            <w:tcW w:w="1417" w:type="dxa"/>
+          </w:tcPr>
+          <w:p>
+            <w:pPr>
+              <w:rPr>
+                <w:lang w:eastAsia="zh-CN"/>
+              </w:rPr>
+            </w:pPr>
+            <w:r>
+              <w:rPr>
+                <w:lang w:eastAsia="zh-CN"/>
+              </w:rPr>
+              <w:t>方案描述</w:t>
+            </w:r>
+          </w:p>
+        </w:tc>
+        <w:tc>
+          <w:tcPr>
+            <w:tcW w:w="5318" w:type="dxa"/>
+          </w:tcPr>
+          <w:p>
+            <w:pPr>
+              <w:rPr>
+                <w:lang w:eastAsia="zh-CN"/>
+              </w:rPr>
+            </w:pPr>
+            <w:r>
+              <w:rPr>
+                <w:lang w:eastAsia="zh-CN"/>
+              </w:rPr>
+              <w:t>所有菜品配备实体价格牌，价格信息一目了然</w:t>
+            </w:r>
+          </w:p>
+        </w:tc>
+      </w:tr>
+      <w:tr>
+        <w:tc>
+          <w:tcPr>
+            <w:tcW w:w="1555" w:type="dxa"/>
+            <w:vMerge/>
+          </w:tcPr>
+          <w:p>
+            <w:pPr>
+              <w:rPr>
+                <w:lang w:eastAsia="zh-CN"/>
+              </w:rPr>
+            </w:pPr>
+          </w:p>
+        </w:tc>
+        <w:tc>
+          <w:tcPr>
+            <w:tcW w:w="1417" w:type="dxa"/>
+          </w:tcPr>
+          <w:p>
+            <w:pPr>
+              <w:rPr>
+                <w:lang w:eastAsia="zh-CN"/>
+              </w:rPr>
+            </w:pPr>
+            <w:r>
+              <w:rPr>
+                <w:lang w:eastAsia="zh-CN"/>
+              </w:rPr>
+              <w:t>业务优势</w:t>
+            </w:r>
+          </w:p>
+        </w:tc>
+        <w:tc>
+          <w:tcPr>
+            <w:tcW w:w="5318" w:type="dxa"/>
+          </w:tcPr>
+          <w:p>
+            <w:pPr>
+              <w:rPr>
+                <w:lang w:eastAsia="zh-CN"/>
+              </w:rPr>
+            </w:pPr>
+            <w:r>
+              <w:rPr>
+                <w:lang w:eastAsia="zh-CN"/>
+              </w:rPr>
+              <w:t>长远地解决价格公示问题</w:t>
+            </w:r>
+          </w:p>
+        </w:tc>
+      </w:tr>
+      <w:tr>
+        <w:tc>
+          <w:tcPr>
+            <w:tcW w:w="1555" w:type="dxa"/>
+            <w:vMerge/>
+          </w:tcPr>
+          <w:p>
+            <w:pPr>
+              <w:rPr>
+                <w:lang w:eastAsia="zh-CN"/>
+              </w:rPr>
+            </w:pPr>
+          </w:p>
+        </w:tc>
+        <w:tc>
+          <w:tcPr>
+            <w:tcW w:w="1417" w:type="dxa"/>
+          </w:tcPr>
+          <w:p>
+            <w:pPr>
+              <w:rPr>
+                <w:lang w:eastAsia="zh-CN"/>
+              </w:rPr>
+            </w:pPr>
+            <w:r>
+              <w:rPr>
+                <w:lang w:eastAsia="zh-CN"/>
+              </w:rPr>
+              <w:t>代价</w:t>
+            </w:r>
+          </w:p>
+        </w:tc>
+        <w:tc>
+          <w:tcPr>
+            <w:tcW w:w="5318" w:type="dxa"/>
+          </w:tcPr>
+          <w:p>
+            <w:pPr>
+              <w:rPr>
+                <w:lang w:eastAsia="zh-CN"/>
+              </w:rPr>
+            </w:pPr>
+            <w:r>
+              <w:rPr>
+                <w:lang w:eastAsia="zh-CN"/>
+              </w:rPr>
+              <w:t>配备实体价格牌产生代价</w:t>
             </w:r>
           </w:p>
         </w:tc>
@@ -5647,15 +9857,6 @@
     <w:p>
       <w:pPr>
         <w:rPr>
-          <w:rFonts w:hint="eastAsia"/>
-          <w:lang w:eastAsia="zh-CN"/>
-        </w:rPr>
-      </w:pPr>
-    </w:p>
-    <w:p>
-      <w:pPr>
-        <w:rPr>
-          <w:rFonts w:hint="eastAsia"/>
           <w:lang w:eastAsia="zh-CN"/>
         </w:rPr>
       </w:pPr>
@@ -5667,7 +9868,7 @@
           <w:lang w:eastAsia="zh-CN"/>
         </w:rPr>
       </w:pPr>
-      <w:bookmarkStart w:id="28" w:name="_Toc462523581"/>
+      <w:bookmarkStart w:id="26" w:name="_Toc462562145"/>
       <w:r>
         <w:rPr>
           <w:rFonts w:hint="eastAsia"/>
@@ -5681,7 +9882,7 @@
         </w:rPr>
         <w:t>确定系统特性和解决方案的边界</w:t>
       </w:r>
-      <w:bookmarkEnd w:id="28"/>
+      <w:bookmarkEnd w:id="26"/>
     </w:p>
     <w:tbl>
       <w:tblPr>
@@ -5843,14 +10044,14 @@
           <w:lang w:eastAsia="zh-CN"/>
         </w:rPr>
       </w:pPr>
-      <w:bookmarkStart w:id="29" w:name="_Toc462523582"/>
+      <w:bookmarkStart w:id="27" w:name="_Toc462562146"/>
       <w:r>
         <w:rPr>
           <w:lang w:eastAsia="zh-CN"/>
         </w:rPr>
         <w:t>3.3确定解决方案的约束</w:t>
       </w:r>
-      <w:bookmarkEnd w:id="29"/>
+      <w:bookmarkEnd w:id="27"/>
     </w:p>
     <w:tbl>
       <w:tblPr>
@@ -6741,557 +10942,6 @@
 </w:styles>
 </file>
 
-<file path=word/glossary/document.xml><?xml version="1.0" encoding="utf-8"?>
-<w:glossaryDocument xmlns:wpc="http://schemas.microsoft.com/office/word/2010/wordprocessingCanvas" xmlns:mo="http://schemas.microsoft.com/office/mac/office/2008/main" xmlns:mc="http://schemas.openxmlformats.org/markup-compatibility/2006" xmlns:mv="urn:schemas-microsoft-com:mac:vml" xmlns:o="urn:schemas-microsoft-com:office:office" xmlns:r="http://schemas.openxmlformats.org/officeDocument/2006/relationships" xmlns:m="http://schemas.openxmlformats.org/officeDocument/2006/math" xmlns:v="urn:schemas-microsoft-com:vml" xmlns:wp14="http://schemas.microsoft.com/office/word/2010/wordprocessingDrawing" xmlns:wp="http://schemas.openxmlformats.org/drawingml/2006/wordprocessingDrawing" xmlns:w10="urn:schemas-microsoft-com:office:word" xmlns:w="http://schemas.openxmlformats.org/wordprocessingml/2006/main" xmlns:w14="http://schemas.microsoft.com/office/word/2010/wordml" xmlns:w15="http://schemas.microsoft.com/office/word/2012/wordml" xmlns:wpg="http://schemas.microsoft.com/office/word/2010/wordprocessingGroup" xmlns:wpi="http://schemas.microsoft.com/office/word/2010/wordprocessingInk" xmlns:wne="http://schemas.microsoft.com/office/word/2006/wordml" xmlns:wps="http://schemas.microsoft.com/office/word/2010/wordprocessingShape" mc:Ignorable="w14 w15 wp14"/>
-</file>
-
-<file path=word/glossary/fontTable.xml><?xml version="1.0" encoding="utf-8"?>
-<w:fonts xmlns:mc="http://schemas.openxmlformats.org/markup-compatibility/2006" xmlns:r="http://schemas.openxmlformats.org/officeDocument/2006/relationships" xmlns:w="http://schemas.openxmlformats.org/wordprocessingml/2006/main" xmlns:w14="http://schemas.microsoft.com/office/word/2010/wordml" xmlns:w15="http://schemas.microsoft.com/office/word/2012/wordml" mc:Ignorable="w14 w15">
-  <w:font w:name="DengXian">
-    <w:panose1 w:val="02010600030101010101"/>
-    <w:charset w:val="88"/>
-    <w:family w:val="auto"/>
-    <w:pitch w:val="variable"/>
-    <w:sig w:usb0="A10102FF" w:usb1="38CF7CFA" w:usb2="00010016" w:usb3="00000000" w:csb0="0014000F" w:csb1="00000000"/>
-  </w:font>
-  <w:font w:name="Times New Roman">
-    <w:panose1 w:val="02020603050405020304"/>
-    <w:charset w:val="00"/>
-    <w:family w:val="auto"/>
-    <w:pitch w:val="variable"/>
-    <w:sig w:usb0="E0002AFF" w:usb1="C0007841" w:usb2="00000009" w:usb3="00000000" w:csb0="000001FF" w:csb1="00000000"/>
-  </w:font>
-  <w:font w:name="DengXian Light">
-    <w:panose1 w:val="02010600030101010101"/>
-    <w:charset w:val="88"/>
-    <w:family w:val="auto"/>
-    <w:pitch w:val="variable"/>
-    <w:sig w:usb0="A10102FF" w:usb1="38CF7CFA" w:usb2="00010016" w:usb3="00000000" w:csb0="0014000F" w:csb1="00000000"/>
-  </w:font>
-  <w:font w:name="Arial">
-    <w:panose1 w:val="020B0604020202020204"/>
-    <w:charset w:val="00"/>
-    <w:family w:val="auto"/>
-    <w:pitch w:val="variable"/>
-    <w:sig w:usb0="E0002AFF" w:usb1="C0007843" w:usb2="00000009" w:usb3="00000000" w:csb0="000001FF" w:csb1="00000000"/>
-  </w:font>
-  <w:font w:name="Calibri">
-    <w:panose1 w:val="020F0502020204030204"/>
-    <w:charset w:val="00"/>
-    <w:family w:val="auto"/>
-    <w:pitch w:val="variable"/>
-    <w:sig w:usb0="E00002FF" w:usb1="4000ACFF" w:usb2="00000001" w:usb3="00000000" w:csb0="0000019F" w:csb1="00000000"/>
-  </w:font>
-  <w:font w:name="Calibri Light">
-    <w:panose1 w:val="020F0302020204030204"/>
-    <w:charset w:val="00"/>
-    <w:family w:val="auto"/>
-    <w:pitch w:val="variable"/>
-    <w:sig w:usb0="A00002EF" w:usb1="4000207B" w:usb2="00000000" w:usb3="00000000" w:csb0="0000019F" w:csb1="00000000"/>
-  </w:font>
-</w:fonts>
-</file>
-
-<file path=word/glossary/settings.xml><?xml version="1.0" encoding="utf-8"?>
-<w:settings xmlns:mc="http://schemas.openxmlformats.org/markup-compatibility/2006" xmlns:o="urn:schemas-microsoft-com:office:office" xmlns:r="http://schemas.openxmlformats.org/officeDocument/2006/relationships" xmlns:m="http://schemas.openxmlformats.org/officeDocument/2006/math" xmlns:v="urn:schemas-microsoft-com:vml" xmlns:w10="urn:schemas-microsoft-com:office:word" xmlns:w="http://schemas.openxmlformats.org/wordprocessingml/2006/main" xmlns:w14="http://schemas.microsoft.com/office/word/2010/wordml" xmlns:w15="http://schemas.microsoft.com/office/word/2012/wordml" xmlns:sl="http://schemas.openxmlformats.org/schemaLibrary/2006/main" mc:Ignorable="w14 w15">
-  <w:view w:val="normal"/>
-  <w:defaultTabStop w:val="720"/>
-  <w:characterSpacingControl w:val="doNotCompress"/>
-  <w:compat>
-    <w:useFELayout/>
-    <w:compatSetting w:name="compatibilityMode" w:uri="http://schemas.microsoft.com/office/word" w:val="15"/>
-    <w:compatSetting w:name="overrideTableStyleFontSizeAndJustification" w:uri="http://schemas.microsoft.com/office/word" w:val="1"/>
-    <w:compatSetting w:name="enableOpenTypeFeatures" w:uri="http://schemas.microsoft.com/office/word" w:val="1"/>
-    <w:compatSetting w:name="doNotFlipMirrorIndents" w:uri="http://schemas.microsoft.com/office/word" w:val="1"/>
-    <w:compatSetting w:name="differentiateMultirowTableHeaders" w:uri="http://schemas.microsoft.com/office/word" w:val="1"/>
-  </w:compat>
-  <w:rsids>
-    <w:rsidRoot w:val="00E359E5"/>
-    <w:rsid w:val="00B70036"/>
-    <w:rsid w:val="00E359E5"/>
-  </w:rsids>
-  <m:mathPr>
-    <m:mathFont m:val="Cambria Math"/>
-    <m:brkBin m:val="before"/>
-    <m:brkBinSub m:val="--"/>
-    <m:smallFrac m:val="0"/>
-    <m:dispDef/>
-    <m:lMargin m:val="0"/>
-    <m:rMargin m:val="0"/>
-    <m:defJc m:val="centerGroup"/>
-    <m:wrapIndent m:val="1440"/>
-    <m:intLim m:val="subSup"/>
-    <m:naryLim m:val="undOvr"/>
-  </m:mathPr>
-  <w:themeFontLang w:val="en-US"/>
-  <w:clrSchemeMapping w:bg1="light1" w:t1="dark1" w:bg2="light2" w:t2="dark2" w:accent1="accent1" w:accent2="accent2" w:accent3="accent3" w:accent4="accent4" w:accent5="accent5" w:accent6="accent6" w:hyperlink="hyperlink" w:followedHyperlink="followedHyperlink"/>
-  <w:decimalSymbol w:val="."/>
-  <w:listSeparator w:val=","/>
-  <w15:chartTrackingRefBased/>
-</w:settings>
-</file>
-
-<file path=word/glossary/styles.xml><?xml version="1.0" encoding="utf-8"?>
-<w:styles xmlns:mc="http://schemas.openxmlformats.org/markup-compatibility/2006" xmlns:r="http://schemas.openxmlformats.org/officeDocument/2006/relationships" xmlns:w="http://schemas.openxmlformats.org/wordprocessingml/2006/main" xmlns:w14="http://schemas.microsoft.com/office/word/2010/wordml" xmlns:w15="http://schemas.microsoft.com/office/word/2012/wordml" mc:Ignorable="w14 w15">
-  <w:docDefaults>
-    <w:rPrDefault>
-      <w:rPr>
-        <w:rFonts w:asciiTheme="minorHAnsi" w:eastAsiaTheme="minorEastAsia" w:hAnsiTheme="minorHAnsi" w:cstheme="minorBidi"/>
-        <w:sz w:val="24"/>
-        <w:szCs w:val="24"/>
-        <w:lang w:val="en-US" w:eastAsia="en-US" w:bidi="ar-SA"/>
-      </w:rPr>
-    </w:rPrDefault>
-    <w:pPrDefault/>
-  </w:docDefaults>
-  <w:latentStyles w:defLockedState="0" w:defUIPriority="99" w:defSemiHidden="0" w:defUnhideWhenUsed="0" w:defQFormat="0" w:count="380">
-    <w:lsdException w:name="Normal" w:uiPriority="0" w:qFormat="1"/>
-    <w:lsdException w:name="heading 1" w:uiPriority="9" w:qFormat="1"/>
-    <w:lsdException w:name="heading 2" w:semiHidden="1" w:uiPriority="9" w:unhideWhenUsed="1" w:qFormat="1"/>
-    <w:lsdException w:name="heading 3" w:semiHidden="1" w:uiPriority="9" w:unhideWhenUsed="1" w:qFormat="1"/>
-    <w:lsdException w:name="heading 4" w:semiHidden="1" w:uiPriority="9" w:unhideWhenUsed="1" w:qFormat="1"/>
-    <w:lsdException w:name="heading 5" w:semiHidden="1" w:uiPriority="9" w:unhideWhenUsed="1" w:qFormat="1"/>
-    <w:lsdException w:name="heading 6" w:semiHidden="1" w:uiPriority="9" w:unhideWhenUsed="1" w:qFormat="1"/>
-    <w:lsdException w:name="heading 7" w:semiHidden="1" w:uiPriority="9" w:unhideWhenUsed="1" w:qFormat="1"/>
-    <w:lsdException w:name="heading 8" w:semiHidden="1" w:uiPriority="9" w:unhideWhenUsed="1" w:qFormat="1"/>
-    <w:lsdException w:name="heading 9" w:semiHidden="1" w:uiPriority="9" w:unhideWhenUsed="1" w:qFormat="1"/>
-    <w:lsdException w:name="index 1" w:semiHidden="1" w:unhideWhenUsed="1"/>
-    <w:lsdException w:name="index 2" w:semiHidden="1" w:unhideWhenUsed="1"/>
-    <w:lsdException w:name="index 3" w:semiHidden="1" w:unhideWhenUsed="1"/>
-    <w:lsdException w:name="index 4" w:semiHidden="1" w:unhideWhenUsed="1"/>
-    <w:lsdException w:name="index 5" w:semiHidden="1" w:unhideWhenUsed="1"/>
-    <w:lsdException w:name="index 6" w:semiHidden="1" w:unhideWhenUsed="1"/>
-    <w:lsdException w:name="index 7" w:semiHidden="1" w:unhideWhenUsed="1"/>
-    <w:lsdException w:name="index 8" w:semiHidden="1" w:unhideWhenUsed="1"/>
-    <w:lsdException w:name="index 9" w:semiHidden="1" w:unhideWhenUsed="1"/>
-    <w:lsdException w:name="toc 1" w:semiHidden="1" w:uiPriority="39" w:unhideWhenUsed="1"/>
-    <w:lsdException w:name="toc 2" w:semiHidden="1" w:uiPriority="39" w:unhideWhenUsed="1"/>
-    <w:lsdException w:name="toc 3" w:semiHidden="1" w:uiPriority="39" w:unhideWhenUsed="1"/>
-    <w:lsdException w:name="toc 4" w:semiHidden="1" w:uiPriority="39" w:unhideWhenUsed="1"/>
-    <w:lsdException w:name="toc 5" w:semiHidden="1" w:uiPriority="39" w:unhideWhenUsed="1"/>
-    <w:lsdException w:name="toc 6" w:semiHidden="1" w:uiPriority="39" w:unhideWhenUsed="1"/>
-    <w:lsdException w:name="toc 7" w:semiHidden="1" w:uiPriority="39" w:unhideWhenUsed="1"/>
-    <w:lsdException w:name="toc 8" w:semiHidden="1" w:uiPriority="39" w:unhideWhenUsed="1"/>
-    <w:lsdException w:name="toc 9" w:semiHidden="1" w:uiPriority="39" w:unhideWhenUsed="1"/>
-    <w:lsdException w:name="Normal Indent" w:semiHidden="1" w:unhideWhenUsed="1"/>
-    <w:lsdException w:name="footnote text" w:semiHidden="1" w:unhideWhenUsed="1"/>
-    <w:lsdException w:name="annotation text" w:semiHidden="1" w:unhideWhenUsed="1"/>
-    <w:lsdException w:name="header" w:semiHidden="1" w:unhideWhenUsed="1"/>
-    <w:lsdException w:name="footer" w:semiHidden="1" w:unhideWhenUsed="1"/>
-    <w:lsdException w:name="index heading" w:semiHidden="1" w:unhideWhenUsed="1"/>
-    <w:lsdException w:name="caption" w:semiHidden="1" w:uiPriority="35" w:unhideWhenUsed="1" w:qFormat="1"/>
-    <w:lsdException w:name="table of figures" w:semiHidden="1" w:unhideWhenUsed="1"/>
-    <w:lsdException w:name="envelope address" w:semiHidden="1" w:unhideWhenUsed="1"/>
-    <w:lsdException w:name="envelope return" w:semiHidden="1" w:unhideWhenUsed="1"/>
-    <w:lsdException w:name="footnote reference" w:semiHidden="1" w:unhideWhenUsed="1"/>
-    <w:lsdException w:name="annotation reference" w:semiHidden="1" w:unhideWhenUsed="1"/>
-    <w:lsdException w:name="line number" w:semiHidden="1" w:unhideWhenUsed="1"/>
-    <w:lsdException w:name="page number" w:semiHidden="1" w:unhideWhenUsed="1"/>
-    <w:lsdException w:name="endnote reference" w:semiHidden="1" w:unhideWhenUsed="1"/>
-    <w:lsdException w:name="endnote text" w:semiHidden="1" w:unhideWhenUsed="1"/>
-    <w:lsdException w:name="table of authorities" w:semiHidden="1" w:unhideWhenUsed="1"/>
-    <w:lsdException w:name="macro" w:semiHidden="1" w:unhideWhenUsed="1"/>
-    <w:lsdException w:name="toa heading" w:semiHidden="1" w:unhideWhenUsed="1"/>
-    <w:lsdException w:name="List" w:semiHidden="1" w:unhideWhenUsed="1"/>
-    <w:lsdException w:name="List Bullet" w:semiHidden="1" w:unhideWhenUsed="1"/>
-    <w:lsdException w:name="List Number" w:semiHidden="1" w:unhideWhenUsed="1"/>
-    <w:lsdException w:name="List 2" w:semiHidden="1" w:unhideWhenUsed="1"/>
-    <w:lsdException w:name="List 3" w:semiHidden="1" w:unhideWhenUsed="1"/>
-    <w:lsdException w:name="List 4" w:semiHidden="1" w:unhideWhenUsed="1"/>
-    <w:lsdException w:name="List 5" w:semiHidden="1" w:unhideWhenUsed="1"/>
-    <w:lsdException w:name="List Bullet 2" w:semiHidden="1" w:unhideWhenUsed="1"/>
-    <w:lsdException w:name="List Bullet 3" w:semiHidden="1" w:unhideWhenUsed="1"/>
-    <w:lsdException w:name="List Bullet 4" w:semiHidden="1" w:unhideWhenUsed="1"/>
-    <w:lsdException w:name="List Bullet 5" w:semiHidden="1" w:unhideWhenUsed="1"/>
-    <w:lsdException w:name="List Number 2" w:semiHidden="1" w:unhideWhenUsed="1"/>
-    <w:lsdException w:name="List Number 3" w:semiHidden="1" w:unhideWhenUsed="1"/>
-    <w:lsdException w:name="List Number 4" w:semiHidden="1" w:unhideWhenUsed="1"/>
-    <w:lsdException w:name="List Number 5" w:semiHidden="1" w:unhideWhenUsed="1"/>
-    <w:lsdException w:name="Title" w:uiPriority="10" w:qFormat="1"/>
-    <w:lsdException w:name="Closing" w:semiHidden="1" w:unhideWhenUsed="1"/>
-    <w:lsdException w:name="Signature" w:semiHidden="1" w:unhideWhenUsed="1"/>
-    <w:lsdException w:name="Default Paragraph Font" w:semiHidden="1" w:uiPriority="1" w:unhideWhenUsed="1"/>
-    <w:lsdException w:name="Body Text" w:semiHidden="1" w:unhideWhenUsed="1"/>
-    <w:lsdException w:name="Body Text Indent" w:semiHidden="1" w:unhideWhenUsed="1"/>
-    <w:lsdException w:name="List Continue" w:semiHidden="1" w:unhideWhenUsed="1"/>
-    <w:lsdException w:name="List Continue 2" w:semiHidden="1" w:unhideWhenUsed="1"/>
-    <w:lsdException w:name="List Continue 3" w:semiHidden="1" w:unhideWhenUsed="1"/>
-    <w:lsdException w:name="List Continue 4" w:semiHidden="1" w:unhideWhenUsed="1"/>
-    <w:lsdException w:name="List Continue 5" w:semiHidden="1" w:unhideWhenUsed="1"/>
-    <w:lsdException w:name="Message Header" w:semiHidden="1" w:unhideWhenUsed="1"/>
-    <w:lsdException w:name="Subtitle" w:uiPriority="11" w:qFormat="1"/>
-    <w:lsdException w:name="Salutation" w:semiHidden="1" w:unhideWhenUsed="1"/>
-    <w:lsdException w:name="Date" w:semiHidden="1" w:unhideWhenUsed="1"/>
-    <w:lsdException w:name="Body Text First Indent" w:semiHidden="1" w:unhideWhenUsed="1"/>
-    <w:lsdException w:name="Body Text First Indent 2" w:semiHidden="1" w:unhideWhenUsed="1"/>
-    <w:lsdException w:name="Note Heading" w:semiHidden="1" w:unhideWhenUsed="1"/>
-    <w:lsdException w:name="Body Text 2" w:semiHidden="1" w:unhideWhenUsed="1"/>
-    <w:lsdException w:name="Body Text 3" w:semiHidden="1" w:unhideWhenUsed="1"/>
-    <w:lsdException w:name="Body Text Indent 2" w:semiHidden="1" w:unhideWhenUsed="1"/>
-    <w:lsdException w:name="Body Text Indent 3" w:semiHidden="1" w:unhideWhenUsed="1"/>
-    <w:lsdException w:name="Block Text" w:semiHidden="1" w:unhideWhenUsed="1"/>
-    <w:lsdException w:name="Hyperlink" w:semiHidden="1" w:unhideWhenUsed="1"/>
-    <w:lsdException w:name="FollowedHyperlink" w:semiHidden="1" w:unhideWhenUsed="1"/>
-    <w:lsdException w:name="Strong" w:uiPriority="22" w:qFormat="1"/>
-    <w:lsdException w:name="Emphasis" w:uiPriority="20" w:qFormat="1"/>
-    <w:lsdException w:name="Document Map" w:semiHidden="1" w:unhideWhenUsed="1"/>
-    <w:lsdException w:name="Plain Text" w:semiHidden="1" w:unhideWhenUsed="1"/>
-    <w:lsdException w:name="E-mail Signature" w:semiHidden="1" w:unhideWhenUsed="1"/>
-    <w:lsdException w:name="HTML Top of Form" w:semiHidden="1" w:unhideWhenUsed="1"/>
-    <w:lsdException w:name="HTML Bottom of Form" w:semiHidden="1" w:unhideWhenUsed="1"/>
-    <w:lsdException w:name="Normal (Web)" w:semiHidden="1" w:unhideWhenUsed="1"/>
-    <w:lsdException w:name="HTML Acronym" w:semiHidden="1" w:unhideWhenUsed="1"/>
-    <w:lsdException w:name="HTML Address" w:semiHidden="1" w:unhideWhenUsed="1"/>
-    <w:lsdException w:name="HTML Cite" w:semiHidden="1" w:unhideWhenUsed="1"/>
-    <w:lsdException w:name="HTML Code" w:semiHidden="1" w:unhideWhenUsed="1"/>
-    <w:lsdException w:name="HTML Definition" w:semiHidden="1" w:unhideWhenUsed="1"/>
-    <w:lsdException w:name="HTML Keyboard" w:semiHidden="1" w:unhideWhenUsed="1"/>
-    <w:lsdException w:name="HTML Preformatted" w:semiHidden="1" w:unhideWhenUsed="1"/>
-    <w:lsdException w:name="HTML Sample" w:semiHidden="1" w:unhideWhenUsed="1"/>
-    <w:lsdException w:name="HTML Typewriter" w:semiHidden="1" w:unhideWhenUsed="1"/>
-    <w:lsdException w:name="HTML Variable" w:semiHidden="1" w:unhideWhenUsed="1"/>
-    <w:lsdException w:name="Normal Table" w:semiHidden="1" w:unhideWhenUsed="1"/>
-    <w:lsdException w:name="annotation subject" w:semiHidden="1" w:unhideWhenUsed="1"/>
-    <w:lsdException w:name="No List" w:semiHidden="1" w:unhideWhenUsed="1"/>
-    <w:lsdException w:name="Outline List 1" w:semiHidden="1" w:unhideWhenUsed="1"/>
-    <w:lsdException w:name="Outline List 2" w:semiHidden="1" w:unhideWhenUsed="1"/>
-    <w:lsdException w:name="Outline List 3" w:semiHidden="1" w:unhideWhenUsed="1"/>
-    <w:lsdException w:name="Table Simple 1" w:semiHidden="1" w:unhideWhenUsed="1"/>
-    <w:lsdException w:name="Table Simple 2" w:semiHidden="1" w:unhideWhenUsed="1"/>
-    <w:lsdException w:name="Table Simple 3" w:semiHidden="1" w:unhideWhenUsed="1"/>
-    <w:lsdException w:name="Table Classic 1" w:semiHidden="1" w:unhideWhenUsed="1"/>
-    <w:lsdException w:name="Table Classic 2" w:semiHidden="1" w:unhideWhenUsed="1"/>
-    <w:lsdException w:name="Table Classic 3" w:semiHidden="1" w:unhideWhenUsed="1"/>
-    <w:lsdException w:name="Table Classic 4" w:semiHidden="1" w:unhideWhenUsed="1"/>
-    <w:lsdException w:name="Table Colorful 1" w:semiHidden="1" w:unhideWhenUsed="1"/>
-    <w:lsdException w:name="Table Colorful 2" w:semiHidden="1" w:unhideWhenUsed="1"/>
-    <w:lsdException w:name="Table Colorful 3" w:semiHidden="1" w:unhideWhenUsed="1"/>
-    <w:lsdException w:name="Table Columns 1" w:semiHidden="1" w:unhideWhenUsed="1"/>
-    <w:lsdException w:name="Table Columns 2" w:semiHidden="1" w:unhideWhenUsed="1"/>
-    <w:lsdException w:name="Table Columns 3" w:semiHidden="1" w:unhideWhenUsed="1"/>
-    <w:lsdException w:name="Table Columns 4" w:semiHidden="1" w:unhideWhenUsed="1"/>
-    <w:lsdException w:name="Table Columns 5" w:semiHidden="1" w:unhideWhenUsed="1"/>
-    <w:lsdException w:name="Table Grid 1" w:semiHidden="1" w:unhideWhenUsed="1"/>
-    <w:lsdException w:name="Table Grid 2" w:semiHidden="1" w:unhideWhenUsed="1"/>
-    <w:lsdException w:name="Table Grid 3" w:semiHidden="1" w:unhideWhenUsed="1"/>
-    <w:lsdException w:name="Table Grid 4" w:semiHidden="1" w:unhideWhenUsed="1"/>
-    <w:lsdException w:name="Table Grid 5" w:semiHidden="1" w:unhideWhenUsed="1"/>
-    <w:lsdException w:name="Table Grid 6" w:semiHidden="1" w:unhideWhenUsed="1"/>
-    <w:lsdException w:name="Table Grid 7" w:semiHidden="1" w:unhideWhenUsed="1"/>
-    <w:lsdException w:name="Table Grid 8" w:semiHidden="1" w:unhideWhenUsed="1"/>
-    <w:lsdException w:name="Table List 1" w:semiHidden="1" w:unhideWhenUsed="1"/>
-    <w:lsdException w:name="Table List 2" w:semiHidden="1" w:unhideWhenUsed="1"/>
-    <w:lsdException w:name="Table List 3" w:semiHidden="1" w:unhideWhenUsed="1"/>
-    <w:lsdException w:name="Table List 4" w:semiHidden="1" w:unhideWhenUsed="1"/>
-    <w:lsdException w:name="Table List 5" w:semiHidden="1" w:unhideWhenUsed="1"/>
-    <w:lsdException w:name="Table List 6" w:semiHidden="1" w:unhideWhenUsed="1"/>
-    <w:lsdException w:name="Table List 7" w:semiHidden="1" w:unhideWhenUsed="1"/>
-    <w:lsdException w:name="Table List 8" w:semiHidden="1" w:unhideWhenUsed="1"/>
-    <w:lsdException w:name="Table 3D effects 1" w:semiHidden="1" w:unhideWhenUsed="1"/>
-    <w:lsdException w:name="Table 3D effects 2" w:semiHidden="1" w:unhideWhenUsed="1"/>
-    <w:lsdException w:name="Table 3D effects 3" w:semiHidden="1" w:unhideWhenUsed="1"/>
-    <w:lsdException w:name="Table Contemporary" w:semiHidden="1" w:unhideWhenUsed="1"/>
-    <w:lsdException w:name="Table Elegant" w:semiHidden="1" w:unhideWhenUsed="1"/>
-    <w:lsdException w:name="Table Professional" w:semiHidden="1" w:unhideWhenUsed="1"/>
-    <w:lsdException w:name="Table Subtle 1" w:semiHidden="1" w:unhideWhenUsed="1"/>
-    <w:lsdException w:name="Table Subtle 2" w:semiHidden="1" w:unhideWhenUsed="1"/>
-    <w:lsdException w:name="Table Web 1" w:semiHidden="1" w:unhideWhenUsed="1"/>
-    <w:lsdException w:name="Table Web 2" w:semiHidden="1" w:unhideWhenUsed="1"/>
-    <w:lsdException w:name="Table Web 3" w:semiHidden="1" w:unhideWhenUsed="1"/>
-    <w:lsdException w:name="Balloon Text" w:semiHidden="1" w:unhideWhenUsed="1"/>
-    <w:lsdException w:name="Table Grid" w:uiPriority="39"/>
-    <w:lsdException w:name="Table Theme" w:semiHidden="1" w:unhideWhenUsed="1"/>
-    <w:lsdException w:name="Note Level 1" w:semiHidden="1" w:unhideWhenUsed="1"/>
-    <w:lsdException w:name="Note Level 2" w:semiHidden="1" w:unhideWhenUsed="1"/>
-    <w:lsdException w:name="Note Level 3" w:semiHidden="1" w:unhideWhenUsed="1"/>
-    <w:lsdException w:name="Note Level 4" w:semiHidden="1" w:unhideWhenUsed="1"/>
-    <w:lsdException w:name="Note Level 5" w:semiHidden="1" w:unhideWhenUsed="1"/>
-    <w:lsdException w:name="Note Level 6" w:semiHidden="1" w:unhideWhenUsed="1"/>
-    <w:lsdException w:name="Note Level 7" w:semiHidden="1" w:unhideWhenUsed="1"/>
-    <w:lsdException w:name="Note Level 8" w:semiHidden="1" w:unhideWhenUsed="1"/>
-    <w:lsdException w:name="Note Level 9" w:semiHidden="1" w:unhideWhenUsed="1"/>
-    <w:lsdException w:name="Placeholder Text" w:semiHidden="1"/>
-    <w:lsdException w:name="No Spacing" w:uiPriority="1" w:qFormat="1"/>
-    <w:lsdException w:name="Light Shading" w:uiPriority="60"/>
-    <w:lsdException w:name="Light List" w:uiPriority="61"/>
-    <w:lsdException w:name="Light Grid" w:uiPriority="62"/>
-    <w:lsdException w:name="Medium Shading 1" w:uiPriority="63"/>
-    <w:lsdException w:name="Medium Shading 2" w:uiPriority="64"/>
-    <w:lsdException w:name="Medium List 1" w:uiPriority="65"/>
-    <w:lsdException w:name="Medium List 2" w:uiPriority="66"/>
-    <w:lsdException w:name="Medium Grid 1" w:uiPriority="67"/>
-    <w:lsdException w:name="Medium Grid 2" w:uiPriority="68"/>
-    <w:lsdException w:name="Medium Grid 3" w:uiPriority="69"/>
-    <w:lsdException w:name="Dark List" w:uiPriority="70"/>
-    <w:lsdException w:name="Colorful Shading" w:uiPriority="71"/>
-    <w:lsdException w:name="Colorful List" w:uiPriority="72"/>
-    <w:lsdException w:name="Colorful Grid" w:uiPriority="73"/>
-    <w:lsdException w:name="Light Shading Accent 1" w:uiPriority="60"/>
-    <w:lsdException w:name="Light List Accent 1" w:uiPriority="61"/>
-    <w:lsdException w:name="Light Grid Accent 1" w:uiPriority="62"/>
-    <w:lsdException w:name="Medium Shading 1 Accent 1" w:uiPriority="63"/>
-    <w:lsdException w:name="Medium Shading 2 Accent 1" w:uiPriority="64"/>
-    <w:lsdException w:name="Medium List 1 Accent 1" w:uiPriority="65"/>
-    <w:lsdException w:name="Revision" w:semiHidden="1"/>
-    <w:lsdException w:name="List Paragraph" w:uiPriority="34" w:qFormat="1"/>
-    <w:lsdException w:name="Quote" w:uiPriority="29" w:qFormat="1"/>
-    <w:lsdException w:name="Intense Quote" w:uiPriority="30" w:qFormat="1"/>
-    <w:lsdException w:name="Medium List 2 Accent 1" w:uiPriority="66"/>
-    <w:lsdException w:name="Medium Grid 1 Accent 1" w:uiPriority="67"/>
-    <w:lsdException w:name="Medium Grid 2 Accent 1" w:uiPriority="68"/>
-    <w:lsdException w:name="Medium Grid 3 Accent 1" w:uiPriority="69"/>
-    <w:lsdException w:name="Dark List Accent 1" w:uiPriority="70"/>
-    <w:lsdException w:name="Colorful Shading Accent 1" w:uiPriority="71"/>
-    <w:lsdException w:name="Colorful List Accent 1" w:uiPriority="72"/>
-    <w:lsdException w:name="Colorful Grid Accent 1" w:uiPriority="73"/>
-    <w:lsdException w:name="Light Shading Accent 2" w:uiPriority="60"/>
-    <w:lsdException w:name="Light List Accent 2" w:uiPriority="61"/>
-    <w:lsdException w:name="Light Grid Accent 2" w:uiPriority="62"/>
-    <w:lsdException w:name="Medium Shading 1 Accent 2" w:uiPriority="63"/>
-    <w:lsdException w:name="Medium Shading 2 Accent 2" w:uiPriority="64"/>
-    <w:lsdException w:name="Medium List 1 Accent 2" w:uiPriority="65"/>
-    <w:lsdException w:name="Medium List 2 Accent 2" w:uiPriority="66"/>
-    <w:lsdException w:name="Medium Grid 1 Accent 2" w:uiPriority="67"/>
-    <w:lsdException w:name="Medium Grid 2 Accent 2" w:uiPriority="68"/>
-    <w:lsdException w:name="Medium Grid 3 Accent 2" w:uiPriority="69"/>
-    <w:lsdException w:name="Dark List Accent 2" w:uiPriority="70"/>
-    <w:lsdException w:name="Colorful Shading Accent 2" w:uiPriority="71"/>
-    <w:lsdException w:name="Colorful List Accent 2" w:uiPriority="72"/>
-    <w:lsdException w:name="Colorful Grid Accent 2" w:uiPriority="73"/>
-    <w:lsdException w:name="Light Shading Accent 3" w:uiPriority="60"/>
-    <w:lsdException w:name="Light List Accent 3" w:uiPriority="61"/>
-    <w:lsdException w:name="Light Grid Accent 3" w:uiPriority="62"/>
-    <w:lsdException w:name="Medium Shading 1 Accent 3" w:uiPriority="63"/>
-    <w:lsdException w:name="Medium Shading 2 Accent 3" w:uiPriority="64"/>
-    <w:lsdException w:name="Medium List 1 Accent 3" w:uiPriority="65"/>
-    <w:lsdException w:name="Medium List 2 Accent 3" w:uiPriority="66"/>
-    <w:lsdException w:name="Medium Grid 1 Accent 3" w:uiPriority="67"/>
-    <w:lsdException w:name="Medium Grid 2 Accent 3" w:uiPriority="68"/>
-    <w:lsdException w:name="Medium Grid 3 Accent 3" w:uiPriority="69"/>
-    <w:lsdException w:name="Dark List Accent 3" w:uiPriority="70"/>
-    <w:lsdException w:name="Colorful Shading Accent 3" w:uiPriority="71"/>
-    <w:lsdException w:name="Colorful List Accent 3" w:uiPriority="72"/>
-    <w:lsdException w:name="Colorful Grid Accent 3" w:uiPriority="73"/>
-    <w:lsdException w:name="Light Shading Accent 4" w:uiPriority="60"/>
-    <w:lsdException w:name="Light List Accent 4" w:uiPriority="61"/>
-    <w:lsdException w:name="Light Grid Accent 4" w:uiPriority="62"/>
-    <w:lsdException w:name="Medium Shading 1 Accent 4" w:uiPriority="63"/>
-    <w:lsdException w:name="Medium Shading 2 Accent 4" w:uiPriority="64"/>
-    <w:lsdException w:name="Medium List 1 Accent 4" w:uiPriority="65"/>
-    <w:lsdException w:name="Medium List 2 Accent 4" w:uiPriority="66"/>
-    <w:lsdException w:name="Medium Grid 1 Accent 4" w:uiPriority="67"/>
-    <w:lsdException w:name="Medium Grid 2 Accent 4" w:uiPriority="68"/>
-    <w:lsdException w:name="Medium Grid 3 Accent 4" w:uiPriority="69"/>
-    <w:lsdException w:name="Dark List Accent 4" w:uiPriority="70"/>
-    <w:lsdException w:name="Colorful Shading Accent 4" w:uiPriority="71"/>
-    <w:lsdException w:name="Colorful List Accent 4" w:uiPriority="72"/>
-    <w:lsdException w:name="Colorful Grid Accent 4" w:uiPriority="73"/>
-    <w:lsdException w:name="Light Shading Accent 5" w:uiPriority="60"/>
-    <w:lsdException w:name="Light List Accent 5" w:uiPriority="61"/>
-    <w:lsdException w:name="Light Grid Accent 5" w:uiPriority="62"/>
-    <w:lsdException w:name="Medium Shading 1 Accent 5" w:uiPriority="63"/>
-    <w:lsdException w:name="Medium Shading 2 Accent 5" w:uiPriority="64"/>
-    <w:lsdException w:name="Medium List 1 Accent 5" w:uiPriority="65"/>
-    <w:lsdException w:name="Medium List 2 Accent 5" w:uiPriority="66"/>
-    <w:lsdException w:name="Medium Grid 1 Accent 5" w:uiPriority="67"/>
-    <w:lsdException w:name="Medium Grid 2 Accent 5" w:uiPriority="68"/>
-    <w:lsdException w:name="Medium Grid 3 Accent 5" w:uiPriority="69"/>
-    <w:lsdException w:name="Dark List Accent 5" w:uiPriority="70"/>
-    <w:lsdException w:name="Colorful Shading Accent 5" w:uiPriority="71"/>
-    <w:lsdException w:name="Colorful List Accent 5" w:uiPriority="72"/>
-    <w:lsdException w:name="Colorful Grid Accent 5" w:uiPriority="73"/>
-    <w:lsdException w:name="Light Shading Accent 6" w:uiPriority="60"/>
-    <w:lsdException w:name="Light List Accent 6" w:uiPriority="61"/>
-    <w:lsdException w:name="Light Grid Accent 6" w:uiPriority="62"/>
-    <w:lsdException w:name="Medium Shading 1 Accent 6" w:uiPriority="63"/>
-    <w:lsdException w:name="Medium Shading 2 Accent 6" w:uiPriority="64"/>
-    <w:lsdException w:name="Medium List 1 Accent 6" w:uiPriority="65"/>
-    <w:lsdException w:name="Medium List 2 Accent 6" w:uiPriority="66"/>
-    <w:lsdException w:name="Medium Grid 1 Accent 6" w:uiPriority="67"/>
-    <w:lsdException w:name="Medium Grid 2 Accent 6" w:uiPriority="68"/>
-    <w:lsdException w:name="Medium Grid 3 Accent 6" w:uiPriority="69"/>
-    <w:lsdException w:name="Dark List Accent 6" w:uiPriority="70"/>
-    <w:lsdException w:name="Colorful Shading Accent 6" w:uiPriority="71"/>
-    <w:lsdException w:name="Colorful List Accent 6" w:uiPriority="72"/>
-    <w:lsdException w:name="Colorful Grid Accent 6" w:uiPriority="73"/>
-    <w:lsdException w:name="Subtle Emphasis" w:uiPriority="19" w:qFormat="1"/>
-    <w:lsdException w:name="Intense Emphasis" w:uiPriority="21" w:qFormat="1"/>
-    <w:lsdException w:name="Subtle Reference" w:uiPriority="31" w:qFormat="1"/>
-    <w:lsdException w:name="Intense Reference" w:uiPriority="32" w:qFormat="1"/>
-    <w:lsdException w:name="Book Title" w:uiPriority="33" w:qFormat="1"/>
-    <w:lsdException w:name="Bibliography" w:semiHidden="1" w:uiPriority="37" w:unhideWhenUsed="1"/>
-    <w:lsdException w:name="TOC Heading" w:semiHidden="1" w:uiPriority="39" w:unhideWhenUsed="1" w:qFormat="1"/>
-    <w:lsdException w:name="Plain Table 1" w:uiPriority="41"/>
-    <w:lsdException w:name="Plain Table 2" w:uiPriority="42"/>
-    <w:lsdException w:name="Plain Table 3" w:uiPriority="43"/>
-    <w:lsdException w:name="Plain Table 4" w:uiPriority="44"/>
-    <w:lsdException w:name="Plain Table 5" w:uiPriority="45"/>
-    <w:lsdException w:name="Grid Table Light" w:uiPriority="40"/>
-    <w:lsdException w:name="Grid Table 1 Light" w:uiPriority="46"/>
-    <w:lsdException w:name="Grid Table 2" w:uiPriority="47"/>
-    <w:lsdException w:name="Grid Table 3" w:uiPriority="48"/>
-    <w:lsdException w:name="Grid Table 4" w:uiPriority="49"/>
-    <w:lsdException w:name="Grid Table 5 Dark" w:uiPriority="50"/>
-    <w:lsdException w:name="Grid Table 6 Colorful" w:uiPriority="51"/>
-    <w:lsdException w:name="Grid Table 7 Colorful" w:uiPriority="52"/>
-    <w:lsdException w:name="Grid Table 1 Light Accent 1" w:uiPriority="46"/>
-    <w:lsdException w:name="Grid Table 2 Accent 1" w:uiPriority="47"/>
-    <w:lsdException w:name="Grid Table 3 Accent 1" w:uiPriority="48"/>
-    <w:lsdException w:name="Grid Table 4 Accent 1" w:uiPriority="49"/>
-    <w:lsdException w:name="Grid Table 5 Dark Accent 1" w:uiPriority="50"/>
-    <w:lsdException w:name="Grid Table 6 Colorful Accent 1" w:uiPriority="51"/>
-    <w:lsdException w:name="Grid Table 7 Colorful Accent 1" w:uiPriority="52"/>
-    <w:lsdException w:name="Grid Table 1 Light Accent 2" w:uiPriority="46"/>
-    <w:lsdException w:name="Grid Table 2 Accent 2" w:uiPriority="47"/>
-    <w:lsdException w:name="Grid Table 3 Accent 2" w:uiPriority="48"/>
-    <w:lsdException w:name="Grid Table 4 Accent 2" w:uiPriority="49"/>
-    <w:lsdException w:name="Grid Table 5 Dark Accent 2" w:uiPriority="50"/>
-    <w:lsdException w:name="Grid Table 6 Colorful Accent 2" w:uiPriority="51"/>
-    <w:lsdException w:name="Grid Table 7 Colorful Accent 2" w:uiPriority="52"/>
-    <w:lsdException w:name="Grid Table 1 Light Accent 3" w:uiPriority="46"/>
-    <w:lsdException w:name="Grid Table 2 Accent 3" w:uiPriority="47"/>
-    <w:lsdException w:name="Grid Table 3 Accent 3" w:uiPriority="48"/>
-    <w:lsdException w:name="Grid Table 4 Accent 3" w:uiPriority="49"/>
-    <w:lsdException w:name="Grid Table 5 Dark Accent 3" w:uiPriority="50"/>
-    <w:lsdException w:name="Grid Table 6 Colorful Accent 3" w:uiPriority="51"/>
-    <w:lsdException w:name="Grid Table 7 Colorful Accent 3" w:uiPriority="52"/>
-    <w:lsdException w:name="Grid Table 1 Light Accent 4" w:uiPriority="46"/>
-    <w:lsdException w:name="Grid Table 2 Accent 4" w:uiPriority="47"/>
-    <w:lsdException w:name="Grid Table 3 Accent 4" w:uiPriority="48"/>
-    <w:lsdException w:name="Grid Table 4 Accent 4" w:uiPriority="49"/>
-    <w:lsdException w:name="Grid Table 5 Dark Accent 4" w:uiPriority="50"/>
-    <w:lsdException w:name="Grid Table 6 Colorful Accent 4" w:uiPriority="51"/>
-    <w:lsdException w:name="Grid Table 7 Colorful Accent 4" w:uiPriority="52"/>
-    <w:lsdException w:name="Grid Table 1 Light Accent 5" w:uiPriority="46"/>
-    <w:lsdException w:name="Grid Table 2 Accent 5" w:uiPriority="47"/>
-    <w:lsdException w:name="Grid Table 3 Accent 5" w:uiPriority="48"/>
-    <w:lsdException w:name="Grid Table 4 Accent 5" w:uiPriority="49"/>
-    <w:lsdException w:name="Grid Table 5 Dark Accent 5" w:uiPriority="50"/>
-    <w:lsdException w:name="Grid Table 6 Colorful Accent 5" w:uiPriority="51"/>
-    <w:lsdException w:name="Grid Table 7 Colorful Accent 5" w:uiPriority="52"/>
-    <w:lsdException w:name="Grid Table 1 Light Accent 6" w:uiPriority="46"/>
-    <w:lsdException w:name="Grid Table 2 Accent 6" w:uiPriority="47"/>
-    <w:lsdException w:name="Grid Table 3 Accent 6" w:uiPriority="48"/>
-    <w:lsdException w:name="Grid Table 4 Accent 6" w:uiPriority="49"/>
-    <w:lsdException w:name="Grid Table 5 Dark Accent 6" w:uiPriority="50"/>
-    <w:lsdException w:name="Grid Table 6 Colorful Accent 6" w:uiPriority="51"/>
-    <w:lsdException w:name="Grid Table 7 Colorful Accent 6" w:uiPriority="52"/>
-    <w:lsdException w:name="List Table 1 Light" w:uiPriority="46"/>
-    <w:lsdException w:name="List Table 2" w:uiPriority="47"/>
-    <w:lsdException w:name="List Table 3" w:uiPriority="48"/>
-    <w:lsdException w:name="List Table 4" w:uiPriority="49"/>
-    <w:lsdException w:name="List Table 5 Dark" w:uiPriority="50"/>
-    <w:lsdException w:name="List Table 6 Colorful" w:uiPriority="51"/>
-    <w:lsdException w:name="List Table 7 Colorful" w:uiPriority="52"/>
-    <w:lsdException w:name="List Table 1 Light Accent 1" w:uiPriority="46"/>
-    <w:lsdException w:name="List Table 2 Accent 1" w:uiPriority="47"/>
-    <w:lsdException w:name="List Table 3 Accent 1" w:uiPriority="48"/>
-    <w:lsdException w:name="List Table 4 Accent 1" w:uiPriority="49"/>
-    <w:lsdException w:name="List Table 5 Dark Accent 1" w:uiPriority="50"/>
-    <w:lsdException w:name="List Table 6 Colorful Accent 1" w:uiPriority="51"/>
-    <w:lsdException w:name="List Table 7 Colorful Accent 1" w:uiPriority="52"/>
-    <w:lsdException w:name="List Table 1 Light Accent 2" w:uiPriority="46"/>
-    <w:lsdException w:name="List Table 2 Accent 2" w:uiPriority="47"/>
-    <w:lsdException w:name="List Table 3 Accent 2" w:uiPriority="48"/>
-    <w:lsdException w:name="List Table 4 Accent 2" w:uiPriority="49"/>
-    <w:lsdException w:name="List Table 5 Dark Accent 2" w:uiPriority="50"/>
-    <w:lsdException w:name="List Table 6 Colorful Accent 2" w:uiPriority="51"/>
-    <w:lsdException w:name="List Table 7 Colorful Accent 2" w:uiPriority="52"/>
-    <w:lsdException w:name="List Table 1 Light Accent 3" w:uiPriority="46"/>
-    <w:lsdException w:name="List Table 2 Accent 3" w:uiPriority="47"/>
-    <w:lsdException w:name="List Table 3 Accent 3" w:uiPriority="48"/>
-    <w:lsdException w:name="List Table 4 Accent 3" w:uiPriority="49"/>
-    <w:lsdException w:name="List Table 5 Dark Accent 3" w:uiPriority="50"/>
-    <w:lsdException w:name="List Table 6 Colorful Accent 3" w:uiPriority="51"/>
-    <w:lsdException w:name="List Table 7 Colorful Accent 3" w:uiPriority="52"/>
-    <w:lsdException w:name="List Table 1 Light Accent 4" w:uiPriority="46"/>
-    <w:lsdException w:name="List Table 2 Accent 4" w:uiPriority="47"/>
-    <w:lsdException w:name="List Table 3 Accent 4" w:uiPriority="48"/>
-    <w:lsdException w:name="List Table 4 Accent 4" w:uiPriority="49"/>
-    <w:lsdException w:name="List Table 5 Dark Accent 4" w:uiPriority="50"/>
-    <w:lsdException w:name="List Table 6 Colorful Accent 4" w:uiPriority="51"/>
-    <w:lsdException w:name="List Table 7 Colorful Accent 4" w:uiPriority="52"/>
-    <w:lsdException w:name="List Table 1 Light Accent 5" w:uiPriority="46"/>
-    <w:lsdException w:name="List Table 2 Accent 5" w:uiPriority="47"/>
-    <w:lsdException w:name="List Table 3 Accent 5" w:uiPriority="48"/>
-    <w:lsdException w:name="List Table 4 Accent 5" w:uiPriority="49"/>
-    <w:lsdException w:name="List Table 5 Dark Accent 5" w:uiPriority="50"/>
-    <w:lsdException w:name="List Table 6 Colorful Accent 5" w:uiPriority="51"/>
-    <w:lsdException w:name="List Table 7 Colorful Accent 5" w:uiPriority="52"/>
-    <w:lsdException w:name="List Table 1 Light Accent 6" w:uiPriority="46"/>
-    <w:lsdException w:name="List Table 2 Accent 6" w:uiPriority="47"/>
-    <w:lsdException w:name="List Table 3 Accent 6" w:uiPriority="48"/>
-    <w:lsdException w:name="List Table 4 Accent 6" w:uiPriority="49"/>
-    <w:lsdException w:name="List Table 5 Dark Accent 6" w:uiPriority="50"/>
-    <w:lsdException w:name="List Table 6 Colorful Accent 6" w:uiPriority="51"/>
-    <w:lsdException w:name="List Table 7 Colorful Accent 6" w:uiPriority="52"/>
-  </w:latentStyles>
-  <w:style w:type="paragraph" w:default="1" w:styleId="Normal">
-    <w:name w:val="Normal"/>
-    <w:qFormat/>
-  </w:style>
-  <w:style w:type="character" w:default="1" w:styleId="DefaultParagraphFont">
-    <w:name w:val="Default Paragraph Font"/>
-    <w:uiPriority w:val="1"/>
-    <w:semiHidden/>
-    <w:unhideWhenUsed/>
-  </w:style>
-  <w:style w:type="table" w:default="1" w:styleId="TableNormal">
-    <w:name w:val="Normal Table"/>
-    <w:uiPriority w:val="99"/>
-    <w:semiHidden/>
-    <w:unhideWhenUsed/>
-    <w:tblPr>
-      <w:tblInd w:w="0" w:type="dxa"/>
-      <w:tblCellMar>
-        <w:top w:w="0" w:type="dxa"/>
-        <w:left w:w="108" w:type="dxa"/>
-        <w:bottom w:w="0" w:type="dxa"/>
-        <w:right w:w="108" w:type="dxa"/>
-      </w:tblCellMar>
-    </w:tblPr>
-  </w:style>
-  <w:style w:type="numbering" w:default="1" w:styleId="NoList">
-    <w:name w:val="No List"/>
-    <w:uiPriority w:val="99"/>
-    <w:semiHidden/>
-    <w:unhideWhenUsed/>
-  </w:style>
-  <w:style w:type="paragraph" w:customStyle="1" w:styleId="0E66DC088933B44EAFD009219DEE191B">
-    <w:name w:val="0E66DC088933B44EAFD009219DEE191B"/>
-    <w:rsid w:val="00E359E5"/>
-  </w:style>
-  <w:style w:type="paragraph" w:customStyle="1" w:styleId="8F5145E0CB7640458B326A13D5DA0902">
-    <w:name w:val="8F5145E0CB7640458B326A13D5DA0902"/>
-    <w:rsid w:val="00E359E5"/>
-  </w:style>
-  <w:style w:type="paragraph" w:customStyle="1" w:styleId="9350DD697C0195468C8C998876366F88">
-    <w:name w:val="9350DD697C0195468C8C998876366F88"/>
-    <w:rsid w:val="00E359E5"/>
-  </w:style>
-  <w:style w:type="paragraph" w:customStyle="1" w:styleId="C86FF6876A7E0F43B8C0F9CBDF41EDE2">
-    <w:name w:val="C86FF6876A7E0F43B8C0F9CBDF41EDE2"/>
-    <w:rsid w:val="00E359E5"/>
-  </w:style>
-  <w:style w:type="paragraph" w:customStyle="1" w:styleId="6B352CC846922D478F8CDF985AA611A4">
-    <w:name w:val="6B352CC846922D478F8CDF985AA611A4"/>
-    <w:rsid w:val="00E359E5"/>
-  </w:style>
-  <w:style w:type="paragraph" w:customStyle="1" w:styleId="5A9EFC5FE98CCC4F973605A7E168B79C">
-    <w:name w:val="5A9EFC5FE98CCC4F973605A7E168B79C"/>
-    <w:rsid w:val="00E359E5"/>
-  </w:style>
-</w:styles>
-</file>
-
-<file path=word/glossary/webSettings.xml><?xml version="1.0" encoding="utf-8"?>
-<w:webSettings xmlns:mc="http://schemas.openxmlformats.org/markup-compatibility/2006" xmlns:r="http://schemas.openxmlformats.org/officeDocument/2006/relationships" xmlns:w="http://schemas.openxmlformats.org/wordprocessingml/2006/main" xmlns:w14="http://schemas.microsoft.com/office/word/2010/wordml" xmlns:w15="http://schemas.microsoft.com/office/word/2012/wordml" mc:Ignorable="w14 w15">
-  <w:allowPNG/>
-  <w:doNotSaveAsSingleFile/>
-  <w:pixelsPerInch w:val="96"/>
-</w:webSettings>
-</file>
-
 <file path=word/theme/theme1.xml><?xml version="1.0" encoding="utf-8"?>
 <a:theme xmlns:a="http://schemas.openxmlformats.org/drawingml/2006/main" name="Office 主题">
   <a:themeElements>
@@ -7558,7 +11208,7 @@
 </file>
 
 <file path=customXml/itemProps1.xml><?xml version="1.0" encoding="utf-8"?>
-<ds:datastoreItem xmlns:ds="http://schemas.openxmlformats.org/officeDocument/2006/customXml" ds:itemID="{847626EE-2E7E-234B-8A79-0C019591EBEC}">
+<ds:datastoreItem xmlns:ds="http://schemas.openxmlformats.org/officeDocument/2006/customXml" ds:itemID="{C5127DD4-A4D2-D546-B14C-1A341754744E}">
   <ds:schemaRefs>
     <ds:schemaRef ds:uri="http://schemas.openxmlformats.org/officeDocument/2006/bibliography"/>
   </ds:schemaRefs>

--- a/项目启动阶段作业/1.问题分析过程.docx
+++ b/项目启动阶段作业/1.问题分析过程.docx
@@ -98,7 +98,6 @@
           <w:pPr>
             <w:pStyle w:val="TOCHeading"/>
             <w:rPr>
-              <w:rFonts w:hint="eastAsia"/>
               <w:lang w:eastAsia="zh-CN"/>
             </w:rPr>
           </w:pPr>
@@ -151,7 +150,7 @@
             </w:rPr>
             <w:fldChar w:fldCharType="separate"/>
           </w:r>
-          <w:hyperlink w:anchor="_Toc462562138" w:history="1">
+          <w:hyperlink w:anchor="_Toc462675278" w:history="1">
             <w:r>
               <w:rPr>
                 <w:rStyle w:val="Hyperlink"/>
@@ -188,7 +187,7 @@
                 <w:noProof/>
                 <w:webHidden/>
               </w:rPr>
-              <w:instrText xml:space="preserve"> PAGEREF _Toc462562138 \h </w:instrText>
+              <w:instrText xml:space="preserve"> PAGEREF _Toc462675278 \h </w:instrText>
             </w:r>
             <w:r>
               <w:rPr>
@@ -234,7 +233,7 @@
               <w:szCs w:val="24"/>
             </w:rPr>
           </w:pPr>
-          <w:hyperlink w:anchor="_Toc462562139" w:history="1">
+          <w:hyperlink w:anchor="_Toc462675279" w:history="1">
             <w:r>
               <w:rPr>
                 <w:rStyle w:val="Hyperlink"/>
@@ -271,7 +270,7 @@
                 <w:noProof/>
                 <w:webHidden/>
               </w:rPr>
-              <w:instrText xml:space="preserve"> PAGEREF _Toc462562139 \h </w:instrText>
+              <w:instrText xml:space="preserve"> PAGEREF _Toc462675279 \h </w:instrText>
             </w:r>
             <w:r>
               <w:rPr>
@@ -317,7 +316,7 @@
               <w:szCs w:val="24"/>
             </w:rPr>
           </w:pPr>
-          <w:hyperlink w:anchor="_Toc462562140" w:history="1">
+          <w:hyperlink w:anchor="_Toc462675280" w:history="1">
             <w:r>
               <w:rPr>
                 <w:rStyle w:val="Hyperlink"/>
@@ -354,7 +353,7 @@
                 <w:noProof/>
                 <w:webHidden/>
               </w:rPr>
-              <w:instrText xml:space="preserve"> PAGEREF _Toc462562140 \h </w:instrText>
+              <w:instrText xml:space="preserve"> PAGEREF _Toc462675280 \h </w:instrText>
             </w:r>
             <w:r>
               <w:rPr>
@@ -400,7 +399,7 @@
               <w:szCs w:val="24"/>
             </w:rPr>
           </w:pPr>
-          <w:hyperlink w:anchor="_Toc462562141" w:history="1">
+          <w:hyperlink w:anchor="_Toc462675281" w:history="1">
             <w:r>
               <w:rPr>
                 <w:rStyle w:val="Hyperlink"/>
@@ -437,7 +436,7 @@
                 <w:noProof/>
                 <w:webHidden/>
               </w:rPr>
-              <w:instrText xml:space="preserve"> PAGEREF _Toc462562141 \h </w:instrText>
+              <w:instrText xml:space="preserve"> PAGEREF _Toc462675281 \h </w:instrText>
             </w:r>
             <w:r>
               <w:rPr>
@@ -481,7 +480,7 @@
               <w:kern w:val="0"/>
             </w:rPr>
           </w:pPr>
-          <w:hyperlink w:anchor="_Toc462562142" w:history="1">
+          <w:hyperlink w:anchor="_Toc462675282" w:history="1">
             <w:r>
               <w:rPr>
                 <w:rStyle w:val="Hyperlink"/>
@@ -518,7 +517,7 @@
                 <w:noProof/>
                 <w:webHidden/>
               </w:rPr>
-              <w:instrText xml:space="preserve"> PAGEREF _Toc462562142 \h </w:instrText>
+              <w:instrText xml:space="preserve"> PAGEREF _Toc462675282 \h </w:instrText>
             </w:r>
             <w:r>
               <w:rPr>
@@ -562,7 +561,7 @@
               <w:kern w:val="0"/>
             </w:rPr>
           </w:pPr>
-          <w:hyperlink w:anchor="_Toc462562143" w:history="1">
+          <w:hyperlink w:anchor="_Toc462675283" w:history="1">
             <w:r>
               <w:rPr>
                 <w:rStyle w:val="Hyperlink"/>
@@ -599,7 +598,7 @@
                 <w:noProof/>
                 <w:webHidden/>
               </w:rPr>
-              <w:instrText xml:space="preserve"> PAGEREF _Toc462562143 \h </w:instrText>
+              <w:instrText xml:space="preserve"> PAGEREF _Toc462675283 \h </w:instrText>
             </w:r>
             <w:r>
               <w:rPr>
@@ -645,7 +644,7 @@
               <w:szCs w:val="24"/>
             </w:rPr>
           </w:pPr>
-          <w:hyperlink w:anchor="_Toc462562144" w:history="1">
+          <w:hyperlink w:anchor="_Toc462675284" w:history="1">
             <w:r>
               <w:rPr>
                 <w:rStyle w:val="Hyperlink"/>
@@ -682,7 +681,7 @@
                 <w:noProof/>
                 <w:webHidden/>
               </w:rPr>
-              <w:instrText xml:space="preserve"> PAGEREF _Toc462562144 \h </w:instrText>
+              <w:instrText xml:space="preserve"> PAGEREF _Toc462675284 \h </w:instrText>
             </w:r>
             <w:r>
               <w:rPr>
@@ -728,7 +727,7 @@
               <w:szCs w:val="24"/>
             </w:rPr>
           </w:pPr>
-          <w:hyperlink w:anchor="_Toc462562145" w:history="1">
+          <w:hyperlink w:anchor="_Toc462675285" w:history="1">
             <w:r>
               <w:rPr>
                 <w:rStyle w:val="Hyperlink"/>
@@ -765,7 +764,7 @@
                 <w:noProof/>
                 <w:webHidden/>
               </w:rPr>
-              <w:instrText xml:space="preserve"> PAGEREF _Toc462562145 \h </w:instrText>
+              <w:instrText xml:space="preserve"> PAGEREF _Toc462675285 \h </w:instrText>
             </w:r>
             <w:r>
               <w:rPr>
@@ -811,7 +810,7 @@
               <w:szCs w:val="24"/>
             </w:rPr>
           </w:pPr>
-          <w:hyperlink w:anchor="_Toc462562146" w:history="1">
+          <w:hyperlink w:anchor="_Toc462675286" w:history="1">
             <w:r>
               <w:rPr>
                 <w:rStyle w:val="Hyperlink"/>
@@ -848,7 +847,7 @@
                 <w:noProof/>
                 <w:webHidden/>
               </w:rPr>
-              <w:instrText xml:space="preserve"> PAGEREF _Toc462562146 \h </w:instrText>
+              <w:instrText xml:space="preserve"> PAGEREF _Toc462675286 \h </w:instrText>
             </w:r>
             <w:r>
               <w:rPr>
@@ -869,6 +868,253 @@
                 <w:webHidden/>
               </w:rPr>
               <w:t>15</w:t>
+            </w:r>
+            <w:r>
+              <w:rPr>
+                <w:noProof/>
+                <w:webHidden/>
+              </w:rPr>
+              <w:fldChar w:fldCharType="end"/>
+            </w:r>
+          </w:hyperlink>
+        </w:p>
+        <w:p>
+          <w:pPr>
+            <w:pStyle w:val="TOC1"/>
+            <w:tabs>
+              <w:tab w:val="right" w:leader="dot" w:pos="8290"/>
+            </w:tabs>
+            <w:rPr>
+              <w:rFonts w:eastAsiaTheme="minorEastAsia"/>
+              <w:b w:val="0"/>
+              <w:noProof/>
+              <w:kern w:val="0"/>
+            </w:rPr>
+          </w:pPr>
+          <w:hyperlink w:anchor="_Toc462675287" w:history="1">
+            <w:r>
+              <w:rPr>
+                <w:rStyle w:val="Hyperlink"/>
+                <w:noProof/>
+                <w:lang w:eastAsia="zh-CN"/>
+              </w:rPr>
+              <w:t xml:space="preserve">4 </w:t>
+            </w:r>
+            <w:r>
+              <w:rPr>
+                <w:rStyle w:val="Hyperlink"/>
+                <w:rFonts w:hint="eastAsia"/>
+                <w:noProof/>
+                <w:lang w:eastAsia="zh-CN"/>
+              </w:rPr>
+              <w:t>确定系统边界</w:t>
+            </w:r>
+            <w:r>
+              <w:rPr>
+                <w:noProof/>
+                <w:webHidden/>
+              </w:rPr>
+              <w:tab/>
+            </w:r>
+            <w:r>
+              <w:rPr>
+                <w:noProof/>
+                <w:webHidden/>
+              </w:rPr>
+              <w:fldChar w:fldCharType="begin"/>
+            </w:r>
+            <w:r>
+              <w:rPr>
+                <w:noProof/>
+                <w:webHidden/>
+              </w:rPr>
+              <w:instrText xml:space="preserve"> PAGEREF _Toc462675287 \h </w:instrText>
+            </w:r>
+            <w:r>
+              <w:rPr>
+                <w:noProof/>
+                <w:webHidden/>
+              </w:rPr>
+            </w:r>
+            <w:r>
+              <w:rPr>
+                <w:noProof/>
+                <w:webHidden/>
+              </w:rPr>
+              <w:fldChar w:fldCharType="separate"/>
+            </w:r>
+            <w:r>
+              <w:rPr>
+                <w:noProof/>
+                <w:webHidden/>
+              </w:rPr>
+              <w:t>16</w:t>
+            </w:r>
+            <w:r>
+              <w:rPr>
+                <w:noProof/>
+                <w:webHidden/>
+              </w:rPr>
+              <w:fldChar w:fldCharType="end"/>
+            </w:r>
+          </w:hyperlink>
+        </w:p>
+        <w:p>
+          <w:pPr>
+            <w:pStyle w:val="TOC2"/>
+            <w:tabs>
+              <w:tab w:val="right" w:leader="dot" w:pos="8290"/>
+            </w:tabs>
+            <w:rPr>
+              <w:rFonts w:eastAsiaTheme="minorEastAsia"/>
+              <w:b w:val="0"/>
+              <w:noProof/>
+              <w:kern w:val="0"/>
+              <w:sz w:val="24"/>
+              <w:szCs w:val="24"/>
+            </w:rPr>
+          </w:pPr>
+          <w:hyperlink w:anchor="_Toc462675288" w:history="1">
+            <w:r>
+              <w:rPr>
+                <w:rStyle w:val="Hyperlink"/>
+                <w:noProof/>
+                <w:lang w:eastAsia="zh-CN"/>
+              </w:rPr>
+              <w:t xml:space="preserve">4.1 </w:t>
+            </w:r>
+            <w:r>
+              <w:rPr>
+                <w:rStyle w:val="Hyperlink"/>
+                <w:rFonts w:hint="eastAsia"/>
+                <w:noProof/>
+                <w:lang w:eastAsia="zh-CN"/>
+              </w:rPr>
+              <w:t>系统边界图</w:t>
+            </w:r>
+            <w:r>
+              <w:rPr>
+                <w:noProof/>
+                <w:webHidden/>
+              </w:rPr>
+              <w:tab/>
+            </w:r>
+            <w:r>
+              <w:rPr>
+                <w:noProof/>
+                <w:webHidden/>
+              </w:rPr>
+              <w:fldChar w:fldCharType="begin"/>
+            </w:r>
+            <w:r>
+              <w:rPr>
+                <w:noProof/>
+                <w:webHidden/>
+              </w:rPr>
+              <w:instrText xml:space="preserve"> PAGEREF _Toc462675288 \h </w:instrText>
+            </w:r>
+            <w:r>
+              <w:rPr>
+                <w:noProof/>
+                <w:webHidden/>
+              </w:rPr>
+            </w:r>
+            <w:r>
+              <w:rPr>
+                <w:noProof/>
+                <w:webHidden/>
+              </w:rPr>
+              <w:fldChar w:fldCharType="separate"/>
+            </w:r>
+            <w:r>
+              <w:rPr>
+                <w:noProof/>
+                <w:webHidden/>
+              </w:rPr>
+              <w:t>16</w:t>
+            </w:r>
+            <w:r>
+              <w:rPr>
+                <w:noProof/>
+                <w:webHidden/>
+              </w:rPr>
+              <w:fldChar w:fldCharType="end"/>
+            </w:r>
+          </w:hyperlink>
+        </w:p>
+        <w:p>
+          <w:pPr>
+            <w:pStyle w:val="TOC2"/>
+            <w:tabs>
+              <w:tab w:val="right" w:leader="dot" w:pos="8290"/>
+            </w:tabs>
+            <w:rPr>
+              <w:rFonts w:eastAsiaTheme="minorEastAsia"/>
+              <w:b w:val="0"/>
+              <w:noProof/>
+              <w:kern w:val="0"/>
+              <w:sz w:val="24"/>
+              <w:szCs w:val="24"/>
+            </w:rPr>
+          </w:pPr>
+          <w:hyperlink w:anchor="_Toc462675289" w:history="1">
+            <w:r>
+              <w:rPr>
+                <w:rStyle w:val="Hyperlink"/>
+                <w:noProof/>
+                <w:lang w:eastAsia="zh-CN"/>
+              </w:rPr>
+              <w:t xml:space="preserve">4.2 </w:t>
+            </w:r>
+            <w:r>
+              <w:rPr>
+                <w:rStyle w:val="Hyperlink"/>
+                <w:rFonts w:hint="eastAsia"/>
+                <w:noProof/>
+                <w:lang w:eastAsia="zh-CN"/>
+              </w:rPr>
+              <w:t>系统用例图</w:t>
+            </w:r>
+            <w:r>
+              <w:rPr>
+                <w:noProof/>
+                <w:webHidden/>
+              </w:rPr>
+              <w:tab/>
+            </w:r>
+            <w:r>
+              <w:rPr>
+                <w:noProof/>
+                <w:webHidden/>
+              </w:rPr>
+              <w:fldChar w:fldCharType="begin"/>
+            </w:r>
+            <w:r>
+              <w:rPr>
+                <w:noProof/>
+                <w:webHidden/>
+              </w:rPr>
+              <w:instrText xml:space="preserve"> PAGEREF _Toc462675289 \h </w:instrText>
+            </w:r>
+            <w:r>
+              <w:rPr>
+                <w:noProof/>
+                <w:webHidden/>
+              </w:rPr>
+            </w:r>
+            <w:r>
+              <w:rPr>
+                <w:noProof/>
+                <w:webHidden/>
+              </w:rPr>
+              <w:fldChar w:fldCharType="separate"/>
+            </w:r>
+            <w:r>
+              <w:rPr>
+                <w:noProof/>
+                <w:webHidden/>
+              </w:rPr>
+              <w:t>16</w:t>
             </w:r>
             <w:r>
               <w:rPr>
@@ -1297,7 +1543,7 @@
           <w:lang w:eastAsia="zh-CN"/>
         </w:rPr>
       </w:pPr>
-      <w:bookmarkStart w:id="2" w:name="_Toc462562138"/>
+      <w:bookmarkStart w:id="2" w:name="_Toc462675278"/>
       <w:r>
         <w:rPr>
           <w:rFonts w:hint="eastAsia"/>
@@ -1320,7 +1566,7 @@
           <w:lang w:eastAsia="zh-CN"/>
         </w:rPr>
       </w:pPr>
-      <w:bookmarkStart w:id="3" w:name="_Toc462562139"/>
+      <w:bookmarkStart w:id="3" w:name="_Toc462675279"/>
       <w:r>
         <w:rPr>
           <w:lang w:eastAsia="zh-CN"/>
@@ -2959,7 +3205,6 @@
     <w:p>
       <w:pPr>
         <w:rPr>
-          <w:rFonts w:hint="eastAsia"/>
           <w:lang w:eastAsia="zh-CN"/>
         </w:rPr>
       </w:pPr>
@@ -2971,7 +3216,7 @@
           <w:lang w:eastAsia="zh-CN"/>
         </w:rPr>
       </w:pPr>
-      <w:bookmarkStart w:id="13" w:name="_Toc462562140"/>
+      <w:bookmarkStart w:id="13" w:name="_Toc462675280"/>
       <w:r>
         <w:rPr>
           <w:lang w:eastAsia="zh-CN"/>
@@ -3514,7 +3759,6 @@
     <w:p>
       <w:pPr>
         <w:rPr>
-          <w:rFonts w:hint="eastAsia"/>
           <w:lang w:eastAsia="zh-CN"/>
         </w:rPr>
       </w:pPr>
@@ -3530,11 +3774,10 @@
       <w:pPr>
         <w:pStyle w:val="Heading2"/>
         <w:rPr>
-          <w:rFonts w:hint="eastAsia"/>
           <w:lang w:eastAsia="zh-CN"/>
         </w:rPr>
       </w:pPr>
-      <w:bookmarkStart w:id="14" w:name="_Toc462562141"/>
+      <w:bookmarkStart w:id="14" w:name="_Toc462675281"/>
       <w:r>
         <w:rPr>
           <w:rFonts w:hint="eastAsia"/>
@@ -3553,7 +3796,6 @@
     <w:p>
       <w:pPr>
         <w:rPr>
-          <w:rFonts w:hint="eastAsia"/>
           <w:color w:val="FF0000"/>
           <w:lang w:eastAsia="zh-CN"/>
         </w:rPr>
@@ -3807,7 +4049,6 @@
     <w:p>
       <w:pPr>
         <w:rPr>
-          <w:rFonts w:hint="eastAsia"/>
           <w:lang w:eastAsia="zh-CN"/>
         </w:rPr>
       </w:pPr>
@@ -3815,7 +4056,6 @@
     <w:p>
       <w:pPr>
         <w:rPr>
-          <w:rFonts w:hint="eastAsia"/>
           <w:lang w:eastAsia="zh-CN"/>
         </w:rPr>
       </w:pPr>
@@ -3841,7 +4081,7 @@
       </w:pPr>
       <w:r>
         <w:rPr>
-          <w:lang w:eastAsia="zh-CN"/>
+          <w:noProof/>
         </w:rPr>
         <w:drawing>
           <wp:inline distT="0" distB="0" distL="0" distR="0" wp14:anchorId="18EAE876" wp14:editId="72C89C46">
@@ -3972,7 +4212,6 @@
     <w:p>
       <w:pPr>
         <w:rPr>
-          <w:rFonts w:hint="eastAsia"/>
           <w:lang w:eastAsia="zh-CN"/>
         </w:rPr>
       </w:pPr>
@@ -4093,7 +4332,6 @@
     <w:p>
       <w:pPr>
         <w:rPr>
-          <w:rFonts w:hint="eastAsia"/>
           <w:lang w:eastAsia="zh-CN"/>
         </w:rPr>
       </w:pPr>
@@ -4105,7 +4343,7 @@
           <w:lang w:eastAsia="zh-CN"/>
         </w:rPr>
       </w:pPr>
-      <w:bookmarkStart w:id="17" w:name="_Toc462562142"/>
+      <w:bookmarkStart w:id="17" w:name="_Toc462675282"/>
       <w:r>
         <w:rPr>
           <w:rFonts w:hint="eastAsia"/>
@@ -4843,7 +5081,6 @@
     <w:p>
       <w:pPr>
         <w:rPr>
-          <w:rFonts w:hint="eastAsia"/>
           <w:lang w:eastAsia="zh-CN"/>
         </w:rPr>
       </w:pPr>
@@ -6089,7 +6326,6 @@
     <w:p>
       <w:pPr>
         <w:rPr>
-          <w:rFonts w:hint="eastAsia"/>
           <w:lang w:eastAsia="zh-CN"/>
         </w:rPr>
       </w:pPr>
@@ -6101,7 +6337,7 @@
           <w:lang w:eastAsia="zh-CN"/>
         </w:rPr>
       </w:pPr>
-      <w:bookmarkStart w:id="18" w:name="_Toc462562143"/>
+      <w:bookmarkStart w:id="18" w:name="_Toc462675283"/>
       <w:r>
         <w:rPr>
           <w:lang w:eastAsia="zh-CN"/>
@@ -6130,7 +6366,7 @@
           <w:lang w:eastAsia="zh-CN"/>
         </w:rPr>
       </w:pPr>
-      <w:bookmarkStart w:id="19" w:name="_Toc462562144"/>
+      <w:bookmarkStart w:id="19" w:name="_Toc462675284"/>
       <w:r>
         <w:rPr>
           <w:lang w:eastAsia="zh-CN"/>
@@ -7283,7 +7519,6 @@
                 <w:lang w:eastAsia="zh-CN"/>
               </w:rPr>
             </w:pPr>
-            <w:bookmarkStart w:id="20" w:name="_GoBack" w:colFirst="1" w:colLast="2"/>
           </w:p>
         </w:tc>
         <w:tc>
@@ -7327,7 +7562,6 @@
           </w:p>
         </w:tc>
       </w:tr>
-      <w:bookmarkEnd w:id="20"/>
       <w:tr>
         <w:tc>
           <w:tcPr>
@@ -7545,7 +7779,6 @@
     <w:p>
       <w:pPr>
         <w:rPr>
-          <w:rFonts w:hint="eastAsia"/>
           <w:lang w:eastAsia="zh-CN"/>
         </w:rPr>
       </w:pPr>
@@ -7553,7 +7786,6 @@
     <w:p>
       <w:pPr>
         <w:rPr>
-          <w:rFonts w:hint="eastAsia"/>
           <w:lang w:eastAsia="zh-CN"/>
         </w:rPr>
       </w:pPr>
@@ -7659,9 +7891,9 @@
                 <w:lang w:eastAsia="zh-CN"/>
               </w:rPr>
             </w:pPr>
-            <w:bookmarkStart w:id="21" w:name="OLE_LINK5"/>
-            <w:bookmarkStart w:id="22" w:name="OLE_LINK6"/>
-            <w:bookmarkStart w:id="23" w:name="OLE_LINK7"/>
+            <w:bookmarkStart w:id="20" w:name="OLE_LINK5"/>
+            <w:bookmarkStart w:id="21" w:name="OLE_LINK6"/>
+            <w:bookmarkStart w:id="22" w:name="OLE_LINK7"/>
             <w:r>
               <w:rPr>
                 <w:lang w:eastAsia="zh-CN"/>
@@ -7867,11 +8099,11 @@
                 <w:lang w:eastAsia="zh-CN"/>
               </w:rPr>
             </w:pPr>
-            <w:bookmarkStart w:id="24" w:name="OLE_LINK20"/>
-            <w:bookmarkStart w:id="25" w:name="OLE_LINK21"/>
+            <w:bookmarkStart w:id="23" w:name="OLE_LINK20"/>
+            <w:bookmarkStart w:id="24" w:name="OLE_LINK21"/>
+            <w:bookmarkEnd w:id="20"/>
             <w:bookmarkEnd w:id="21"/>
             <w:bookmarkEnd w:id="22"/>
-            <w:bookmarkEnd w:id="23"/>
             <w:r>
               <w:rPr>
                 <w:lang w:eastAsia="zh-CN"/>
@@ -8438,8 +8670,8 @@
           </w:p>
         </w:tc>
       </w:tr>
+      <w:bookmarkEnd w:id="23"/>
       <w:bookmarkEnd w:id="24"/>
-      <w:bookmarkEnd w:id="25"/>
     </w:tbl>
     <w:p>
       <w:pPr>
@@ -9868,7 +10100,7 @@
           <w:lang w:eastAsia="zh-CN"/>
         </w:rPr>
       </w:pPr>
-      <w:bookmarkStart w:id="26" w:name="_Toc462562145"/>
+      <w:bookmarkStart w:id="25" w:name="_Toc462675285"/>
       <w:r>
         <w:rPr>
           <w:rFonts w:hint="eastAsia"/>
@@ -9882,7 +10114,7 @@
         </w:rPr>
         <w:t>确定系统特性和解决方案的边界</w:t>
       </w:r>
-      <w:bookmarkEnd w:id="26"/>
+      <w:bookmarkEnd w:id="25"/>
     </w:p>
     <w:tbl>
       <w:tblPr>
@@ -10044,14 +10276,14 @@
           <w:lang w:eastAsia="zh-CN"/>
         </w:rPr>
       </w:pPr>
-      <w:bookmarkStart w:id="27" w:name="_Toc462562146"/>
+      <w:bookmarkStart w:id="26" w:name="_Toc462675286"/>
       <w:r>
         <w:rPr>
           <w:lang w:eastAsia="zh-CN"/>
         </w:rPr>
         <w:t>3.3确定解决方案的约束</w:t>
       </w:r>
-      <w:bookmarkEnd w:id="27"/>
+      <w:bookmarkEnd w:id="26"/>
     </w:p>
     <w:tbl>
       <w:tblPr>
@@ -10203,6 +10435,126 @@
           <w:lang w:eastAsia="zh-CN"/>
         </w:rPr>
       </w:pPr>
+    </w:p>
+    <w:p>
+      <w:pPr>
+        <w:rPr>
+          <w:rFonts w:hint="eastAsia"/>
+          <w:lang w:eastAsia="zh-CN"/>
+        </w:rPr>
+      </w:pPr>
+    </w:p>
+    <w:p>
+      <w:pPr>
+        <w:rPr>
+          <w:rFonts w:hint="eastAsia"/>
+          <w:lang w:eastAsia="zh-CN"/>
+        </w:rPr>
+      </w:pPr>
+    </w:p>
+    <w:p>
+      <w:pPr>
+        <w:pStyle w:val="Heading1"/>
+        <w:rPr>
+          <w:lang w:eastAsia="zh-CN"/>
+        </w:rPr>
+      </w:pPr>
+      <w:bookmarkStart w:id="27" w:name="_Toc462675287"/>
+      <w:r>
+        <w:rPr>
+          <w:rFonts w:hint="eastAsia"/>
+          <w:lang w:eastAsia="zh-CN"/>
+        </w:rPr>
+        <w:t>4 确定系统</w:t>
+      </w:r>
+      <w:r>
+        <w:rPr>
+          <w:rFonts w:hint="eastAsia"/>
+          <w:lang w:eastAsia="zh-CN"/>
+        </w:rPr>
+        <w:t>边界</w:t>
+      </w:r>
+      <w:bookmarkEnd w:id="27"/>
+    </w:p>
+    <w:p>
+      <w:pPr>
+        <w:pStyle w:val="Heading2"/>
+        <w:rPr>
+          <w:lang w:eastAsia="zh-CN"/>
+        </w:rPr>
+      </w:pPr>
+      <w:bookmarkStart w:id="28" w:name="_Toc462675288"/>
+      <w:r>
+        <w:rPr>
+          <w:rFonts w:hint="eastAsia"/>
+          <w:lang w:eastAsia="zh-CN"/>
+        </w:rPr>
+        <w:t>4.1 系统</w:t>
+      </w:r>
+      <w:r>
+        <w:rPr>
+          <w:lang w:eastAsia="zh-CN"/>
+        </w:rPr>
+        <w:t>边界图</w:t>
+      </w:r>
+      <w:bookmarkEnd w:id="28"/>
+    </w:p>
+    <w:p>
+      <w:pPr>
+        <w:rPr>
+          <w:lang w:eastAsia="zh-CN"/>
+        </w:rPr>
+      </w:pPr>
+    </w:p>
+    <w:p>
+      <w:pPr>
+        <w:rPr>
+          <w:rFonts w:hint="eastAsia"/>
+          <w:lang w:eastAsia="zh-CN"/>
+        </w:rPr>
+      </w:pPr>
+    </w:p>
+    <w:p>
+      <w:pPr>
+        <w:pStyle w:val="Heading2"/>
+        <w:rPr>
+          <w:lang w:eastAsia="zh-CN"/>
+        </w:rPr>
+      </w:pPr>
+      <w:bookmarkStart w:id="29" w:name="_Toc462675289"/>
+      <w:r>
+        <w:rPr>
+          <w:rFonts w:hint="eastAsia"/>
+          <w:lang w:eastAsia="zh-CN"/>
+        </w:rPr>
+        <w:t>4.2 系统</w:t>
+      </w:r>
+      <w:r>
+        <w:rPr>
+          <w:rFonts w:hint="eastAsia"/>
+          <w:lang w:eastAsia="zh-CN"/>
+        </w:rPr>
+        <w:t>用例图</w:t>
+      </w:r>
+      <w:bookmarkEnd w:id="29"/>
+    </w:p>
+    <w:p>
+      <w:pPr>
+        <w:rPr>
+          <w:rFonts w:hint="eastAsia"/>
+          <w:lang w:eastAsia="zh-CN"/>
+        </w:rPr>
+      </w:pPr>
+    </w:p>
+    <w:p>
+      <w:pPr>
+        <w:rPr>
+          <w:rFonts w:hint="eastAsia"/>
+          <w:lang w:eastAsia="zh-CN"/>
+        </w:rPr>
+      </w:pPr>
+      <w:bookmarkStart w:id="30" w:name="_GoBack"/>
+      <w:bookmarkEnd w:id="30"/>
     </w:p>
     <w:sectPr>
       <w:pgSz w:w="11900" w:h="16840"/>
@@ -11208,7 +11560,7 @@
 </file>
 
 <file path=customXml/itemProps1.xml><?xml version="1.0" encoding="utf-8"?>
-<ds:datastoreItem xmlns:ds="http://schemas.openxmlformats.org/officeDocument/2006/customXml" ds:itemID="{C5127DD4-A4D2-D546-B14C-1A341754744E}">
+<ds:datastoreItem xmlns:ds="http://schemas.openxmlformats.org/officeDocument/2006/customXml" ds:itemID="{7F1B9DC8-824D-1848-BA68-20B8F2D2BEB6}">
   <ds:schemaRefs>
     <ds:schemaRef ds:uri="http://schemas.openxmlformats.org/officeDocument/2006/bibliography"/>
   </ds:schemaRefs>

--- a/项目启动阶段作业/1.问题分析过程.docx
+++ b/项目启动阶段作业/1.问题分析过程.docx
@@ -1,6 +1,6 @@
 
 <file path=word/document.xml><?xml version="1.0" encoding="utf-8"?>
-<w:document xmlns:wpc="http://schemas.microsoft.com/office/word/2010/wordprocessingCanvas" xmlns:mo="http://schemas.microsoft.com/office/mac/office/2008/main" xmlns:mc="http://schemas.openxmlformats.org/markup-compatibility/2006" xmlns:mv="urn:schemas-microsoft-com:mac:vml" xmlns:o="urn:schemas-microsoft-com:office:office" xmlns:r="http://schemas.openxmlformats.org/officeDocument/2006/relationships" xmlns:m="http://schemas.openxmlformats.org/officeDocument/2006/math" xmlns:v="urn:schemas-microsoft-com:vml" xmlns:wp14="http://schemas.microsoft.com/office/word/2010/wordprocessingDrawing" xmlns:wp="http://schemas.openxmlformats.org/drawingml/2006/wordprocessingDrawing" xmlns:w10="urn:schemas-microsoft-com:office:word" xmlns:w="http://schemas.openxmlformats.org/wordprocessingml/2006/main" xmlns:w14="http://schemas.microsoft.com/office/word/2010/wordml" xmlns:w15="http://schemas.microsoft.com/office/word/2012/wordml" xmlns:wpg="http://schemas.microsoft.com/office/word/2010/wordprocessingGroup" xmlns:wpi="http://schemas.microsoft.com/office/word/2010/wordprocessingInk" xmlns:wne="http://schemas.microsoft.com/office/word/2006/wordml" xmlns:wps="http://schemas.microsoft.com/office/word/2010/wordprocessingShape" mc:Ignorable="w14 w15 wp14">
+<w:document xmlns:wpc="http://schemas.microsoft.com/office/word/2010/wordprocessingCanvas" xmlns:mc="http://schemas.openxmlformats.org/markup-compatibility/2006" xmlns:o="urn:schemas-microsoft-com:office:office" xmlns:r="http://schemas.openxmlformats.org/officeDocument/2006/relationships" xmlns:m="http://schemas.openxmlformats.org/officeDocument/2006/math" xmlns:v="urn:schemas-microsoft-com:vml" xmlns:wp14="http://schemas.microsoft.com/office/word/2010/wordprocessingDrawing" xmlns:wp="http://schemas.openxmlformats.org/drawingml/2006/wordprocessingDrawing" xmlns:w10="urn:schemas-microsoft-com:office:word" xmlns:w="http://schemas.openxmlformats.org/wordprocessingml/2006/main" xmlns:w14="http://schemas.microsoft.com/office/word/2010/wordml" xmlns:w15="http://schemas.microsoft.com/office/word/2012/wordml" xmlns:wpg="http://schemas.microsoft.com/office/word/2010/wordprocessingGroup" xmlns:wpi="http://schemas.microsoft.com/office/word/2010/wordprocessingInk" xmlns:wne="http://schemas.microsoft.com/office/word/2006/wordml" xmlns:wps="http://schemas.microsoft.com/office/word/2010/wordprocessingShape" mc:Ignorable="w14 w15 wp14">
   <w:body>
     <w:p>
       <w:pPr>
@@ -51,7 +51,23 @@
           <w:sz w:val="72"/>
           <w:lang w:eastAsia="zh-CN"/>
         </w:rPr>
-        <w:t>（含问题分析过程）</w:t>
+        <w:t>（</w:t>
+      </w:r>
+      <w:proofErr w:type="gramStart"/>
+      <w:r>
+        <w:rPr>
+          <w:sz w:val="72"/>
+          <w:lang w:eastAsia="zh-CN"/>
+        </w:rPr>
+        <w:t>含问题</w:t>
+      </w:r>
+      <w:proofErr w:type="gramEnd"/>
+      <w:r>
+        <w:rPr>
+          <w:sz w:val="72"/>
+          <w:lang w:eastAsia="zh-CN"/>
+        </w:rPr>
+        <w:t>分析过程）</w:t>
       </w:r>
     </w:p>
     <w:p>
@@ -96,7 +112,7 @@
       <w:sdtContent>
         <w:p>
           <w:pPr>
-            <w:pStyle w:val="TOCHeading"/>
+            <w:pStyle w:val="TOC"/>
             <w:rPr>
               <w:lang w:eastAsia="zh-CN"/>
             </w:rPr>
@@ -124,7 +140,7 @@
         </w:p>
         <w:p>
           <w:pPr>
-            <w:pStyle w:val="TOC1"/>
+            <w:pStyle w:val="10"/>
             <w:tabs>
               <w:tab w:val="right" w:leader="dot" w:pos="8290"/>
             </w:tabs>
@@ -153,7 +169,7 @@
           <w:hyperlink w:anchor="_Toc462675278" w:history="1">
             <w:r>
               <w:rPr>
-                <w:rStyle w:val="Hyperlink"/>
+                <w:rStyle w:val="a4"/>
                 <w:noProof/>
                 <w:lang w:eastAsia="zh-CN"/>
               </w:rPr>
@@ -161,7 +177,7 @@
             </w:r>
             <w:r>
               <w:rPr>
-                <w:rStyle w:val="Hyperlink"/>
+                <w:rStyle w:val="a4"/>
                 <w:rFonts w:hint="eastAsia"/>
                 <w:noProof/>
                 <w:lang w:eastAsia="zh-CN"/>
@@ -220,7 +236,7 @@
         </w:p>
         <w:p>
           <w:pPr>
-            <w:pStyle w:val="TOC2"/>
+            <w:pStyle w:val="20"/>
             <w:tabs>
               <w:tab w:val="right" w:leader="dot" w:pos="8290"/>
             </w:tabs>
@@ -236,7 +252,7 @@
           <w:hyperlink w:anchor="_Toc462675279" w:history="1">
             <w:r>
               <w:rPr>
-                <w:rStyle w:val="Hyperlink"/>
+                <w:rStyle w:val="a4"/>
                 <w:noProof/>
                 <w:lang w:eastAsia="zh-CN"/>
               </w:rPr>
@@ -244,7 +260,7 @@
             </w:r>
             <w:r>
               <w:rPr>
-                <w:rStyle w:val="Hyperlink"/>
+                <w:rStyle w:val="a4"/>
                 <w:rFonts w:hint="eastAsia"/>
                 <w:noProof/>
                 <w:lang w:eastAsia="zh-CN"/>
@@ -303,7 +319,7 @@
         </w:p>
         <w:p>
           <w:pPr>
-            <w:pStyle w:val="TOC2"/>
+            <w:pStyle w:val="20"/>
             <w:tabs>
               <w:tab w:val="right" w:leader="dot" w:pos="8290"/>
             </w:tabs>
@@ -319,7 +335,7 @@
           <w:hyperlink w:anchor="_Toc462675280" w:history="1">
             <w:r>
               <w:rPr>
-                <w:rStyle w:val="Hyperlink"/>
+                <w:rStyle w:val="a4"/>
                 <w:noProof/>
                 <w:lang w:eastAsia="zh-CN"/>
               </w:rPr>
@@ -327,7 +343,7 @@
             </w:r>
             <w:r>
               <w:rPr>
-                <w:rStyle w:val="Hyperlink"/>
+                <w:rStyle w:val="a4"/>
                 <w:rFonts w:hint="eastAsia"/>
                 <w:noProof/>
                 <w:lang w:eastAsia="zh-CN"/>
@@ -386,7 +402,7 @@
         </w:p>
         <w:p>
           <w:pPr>
-            <w:pStyle w:val="TOC2"/>
+            <w:pStyle w:val="20"/>
             <w:tabs>
               <w:tab w:val="right" w:leader="dot" w:pos="8290"/>
             </w:tabs>
@@ -402,7 +418,7 @@
           <w:hyperlink w:anchor="_Toc462675281" w:history="1">
             <w:r>
               <w:rPr>
-                <w:rStyle w:val="Hyperlink"/>
+                <w:rStyle w:val="a4"/>
                 <w:noProof/>
                 <w:lang w:eastAsia="zh-CN"/>
               </w:rPr>
@@ -410,7 +426,7 @@
             </w:r>
             <w:r>
               <w:rPr>
-                <w:rStyle w:val="Hyperlink"/>
+                <w:rStyle w:val="a4"/>
                 <w:rFonts w:hint="eastAsia"/>
                 <w:noProof/>
                 <w:lang w:eastAsia="zh-CN"/>
@@ -469,7 +485,7 @@
         </w:p>
         <w:p>
           <w:pPr>
-            <w:pStyle w:val="TOC1"/>
+            <w:pStyle w:val="10"/>
             <w:tabs>
               <w:tab w:val="right" w:leader="dot" w:pos="8290"/>
             </w:tabs>
@@ -483,7 +499,7 @@
           <w:hyperlink w:anchor="_Toc462675282" w:history="1">
             <w:r>
               <w:rPr>
-                <w:rStyle w:val="Hyperlink"/>
+                <w:rStyle w:val="a4"/>
                 <w:noProof/>
                 <w:lang w:eastAsia="zh-CN"/>
               </w:rPr>
@@ -491,7 +507,7 @@
             </w:r>
             <w:r>
               <w:rPr>
-                <w:rStyle w:val="Hyperlink"/>
+                <w:rStyle w:val="a4"/>
                 <w:rFonts w:hint="eastAsia"/>
                 <w:noProof/>
                 <w:lang w:eastAsia="zh-CN"/>
@@ -550,7 +566,7 @@
         </w:p>
         <w:p>
           <w:pPr>
-            <w:pStyle w:val="TOC1"/>
+            <w:pStyle w:val="10"/>
             <w:tabs>
               <w:tab w:val="right" w:leader="dot" w:pos="8290"/>
             </w:tabs>
@@ -564,7 +580,7 @@
           <w:hyperlink w:anchor="_Toc462675283" w:history="1">
             <w:r>
               <w:rPr>
-                <w:rStyle w:val="Hyperlink"/>
+                <w:rStyle w:val="a4"/>
                 <w:noProof/>
                 <w:lang w:eastAsia="zh-CN"/>
               </w:rPr>
@@ -572,7 +588,7 @@
             </w:r>
             <w:r>
               <w:rPr>
-                <w:rStyle w:val="Hyperlink"/>
+                <w:rStyle w:val="a4"/>
                 <w:rFonts w:hint="eastAsia"/>
                 <w:noProof/>
                 <w:lang w:eastAsia="zh-CN"/>
@@ -631,7 +647,7 @@
         </w:p>
         <w:p>
           <w:pPr>
-            <w:pStyle w:val="TOC2"/>
+            <w:pStyle w:val="20"/>
             <w:tabs>
               <w:tab w:val="right" w:leader="dot" w:pos="8290"/>
             </w:tabs>
@@ -647,7 +663,7 @@
           <w:hyperlink w:anchor="_Toc462675284" w:history="1">
             <w:r>
               <w:rPr>
-                <w:rStyle w:val="Hyperlink"/>
+                <w:rStyle w:val="a4"/>
                 <w:noProof/>
                 <w:lang w:eastAsia="zh-CN"/>
               </w:rPr>
@@ -655,7 +671,7 @@
             </w:r>
             <w:r>
               <w:rPr>
-                <w:rStyle w:val="Hyperlink"/>
+                <w:rStyle w:val="a4"/>
                 <w:rFonts w:hint="eastAsia"/>
                 <w:noProof/>
                 <w:lang w:eastAsia="zh-CN"/>
@@ -714,7 +730,7 @@
         </w:p>
         <w:p>
           <w:pPr>
-            <w:pStyle w:val="TOC2"/>
+            <w:pStyle w:val="20"/>
             <w:tabs>
               <w:tab w:val="right" w:leader="dot" w:pos="8290"/>
             </w:tabs>
@@ -730,7 +746,7 @@
           <w:hyperlink w:anchor="_Toc462675285" w:history="1">
             <w:r>
               <w:rPr>
-                <w:rStyle w:val="Hyperlink"/>
+                <w:rStyle w:val="a4"/>
                 <w:noProof/>
                 <w:lang w:eastAsia="zh-CN"/>
               </w:rPr>
@@ -738,7 +754,7 @@
             </w:r>
             <w:r>
               <w:rPr>
-                <w:rStyle w:val="Hyperlink"/>
+                <w:rStyle w:val="a4"/>
                 <w:rFonts w:hint="eastAsia"/>
                 <w:noProof/>
                 <w:lang w:eastAsia="zh-CN"/>
@@ -797,7 +813,7 @@
         </w:p>
         <w:p>
           <w:pPr>
-            <w:pStyle w:val="TOC2"/>
+            <w:pStyle w:val="20"/>
             <w:tabs>
               <w:tab w:val="right" w:leader="dot" w:pos="8290"/>
             </w:tabs>
@@ -813,7 +829,7 @@
           <w:hyperlink w:anchor="_Toc462675286" w:history="1">
             <w:r>
               <w:rPr>
-                <w:rStyle w:val="Hyperlink"/>
+                <w:rStyle w:val="a4"/>
                 <w:noProof/>
                 <w:lang w:eastAsia="zh-CN"/>
               </w:rPr>
@@ -821,7 +837,7 @@
             </w:r>
             <w:r>
               <w:rPr>
-                <w:rStyle w:val="Hyperlink"/>
+                <w:rStyle w:val="a4"/>
                 <w:rFonts w:hint="eastAsia"/>
                 <w:noProof/>
                 <w:lang w:eastAsia="zh-CN"/>
@@ -880,7 +896,7 @@
         </w:p>
         <w:p>
           <w:pPr>
-            <w:pStyle w:val="TOC1"/>
+            <w:pStyle w:val="10"/>
             <w:tabs>
               <w:tab w:val="right" w:leader="dot" w:pos="8290"/>
             </w:tabs>
@@ -894,7 +910,7 @@
           <w:hyperlink w:anchor="_Toc462675287" w:history="1">
             <w:r>
               <w:rPr>
-                <w:rStyle w:val="Hyperlink"/>
+                <w:rStyle w:val="a4"/>
                 <w:noProof/>
                 <w:lang w:eastAsia="zh-CN"/>
               </w:rPr>
@@ -902,7 +918,7 @@
             </w:r>
             <w:r>
               <w:rPr>
-                <w:rStyle w:val="Hyperlink"/>
+                <w:rStyle w:val="a4"/>
                 <w:rFonts w:hint="eastAsia"/>
                 <w:noProof/>
                 <w:lang w:eastAsia="zh-CN"/>
@@ -961,7 +977,7 @@
         </w:p>
         <w:p>
           <w:pPr>
-            <w:pStyle w:val="TOC2"/>
+            <w:pStyle w:val="20"/>
             <w:tabs>
               <w:tab w:val="right" w:leader="dot" w:pos="8290"/>
             </w:tabs>
@@ -977,7 +993,7 @@
           <w:hyperlink w:anchor="_Toc462675288" w:history="1">
             <w:r>
               <w:rPr>
-                <w:rStyle w:val="Hyperlink"/>
+                <w:rStyle w:val="a4"/>
                 <w:noProof/>
                 <w:lang w:eastAsia="zh-CN"/>
               </w:rPr>
@@ -985,7 +1001,7 @@
             </w:r>
             <w:r>
               <w:rPr>
-                <w:rStyle w:val="Hyperlink"/>
+                <w:rStyle w:val="a4"/>
                 <w:rFonts w:hint="eastAsia"/>
                 <w:noProof/>
                 <w:lang w:eastAsia="zh-CN"/>
@@ -1044,7 +1060,7 @@
         </w:p>
         <w:p>
           <w:pPr>
-            <w:pStyle w:val="TOC2"/>
+            <w:pStyle w:val="20"/>
             <w:tabs>
               <w:tab w:val="right" w:leader="dot" w:pos="8290"/>
             </w:tabs>
@@ -1060,7 +1076,7 @@
           <w:hyperlink w:anchor="_Toc462675289" w:history="1">
             <w:r>
               <w:rPr>
-                <w:rStyle w:val="Hyperlink"/>
+                <w:rStyle w:val="a4"/>
                 <w:noProof/>
                 <w:lang w:eastAsia="zh-CN"/>
               </w:rPr>
@@ -1068,7 +1084,7 @@
             </w:r>
             <w:r>
               <w:rPr>
-                <w:rStyle w:val="Hyperlink"/>
+                <w:rStyle w:val="a4"/>
                 <w:rFonts w:hint="eastAsia"/>
                 <w:noProof/>
                 <w:lang w:eastAsia="zh-CN"/>
@@ -1179,6 +1195,7 @@
           <w:szCs w:val="28"/>
           <w:lang w:eastAsia="zh-CN"/>
         </w:rPr>
+        <w:lastRenderedPageBreak/>
         <w:t>版本</w:t>
       </w:r>
       <w:r>
@@ -1192,7 +1209,7 @@
     </w:p>
     <w:tbl>
       <w:tblPr>
-        <w:tblStyle w:val="TableGrid"/>
+        <w:tblStyle w:val="a3"/>
         <w:tblW w:w="0" w:type="auto"/>
         <w:tblLook w:val="04A0" w:firstRow="1" w:lastRow="0" w:firstColumn="1" w:lastColumn="0" w:noHBand="0" w:noVBand="1"/>
       </w:tblPr>
@@ -1538,7 +1555,7 @@
     </w:p>
     <w:p>
       <w:pPr>
-        <w:pStyle w:val="Heading1"/>
+        <w:pStyle w:val="1"/>
         <w:rPr>
           <w:lang w:eastAsia="zh-CN"/>
         </w:rPr>
@@ -1549,6 +1566,7 @@
           <w:rFonts w:hint="eastAsia"/>
           <w:lang w:eastAsia="zh-CN"/>
         </w:rPr>
+        <w:lastRenderedPageBreak/>
         <w:t>1 明确</w:t>
       </w:r>
       <w:r>
@@ -1561,7 +1579,7 @@
     </w:p>
     <w:p>
       <w:pPr>
-        <w:pStyle w:val="Heading2"/>
+        <w:pStyle w:val="2"/>
         <w:rPr>
           <w:lang w:eastAsia="zh-CN"/>
         </w:rPr>
@@ -1584,7 +1602,7 @@
     </w:p>
     <w:tbl>
       <w:tblPr>
-        <w:tblStyle w:val="TableGrid"/>
+        <w:tblStyle w:val="a3"/>
         <w:tblW w:w="0" w:type="auto"/>
         <w:tblLook w:val="04A0" w:firstRow="1" w:lastRow="0" w:firstColumn="1" w:lastColumn="0" w:noHBand="0" w:noVBand="1"/>
       </w:tblPr>
@@ -1839,7 +1857,7 @@
     </w:p>
     <w:tbl>
       <w:tblPr>
-        <w:tblStyle w:val="TableGrid"/>
+        <w:tblStyle w:val="a3"/>
         <w:tblW w:w="0" w:type="auto"/>
         <w:tblLook w:val="04A0" w:firstRow="1" w:lastRow="0" w:firstColumn="1" w:lastColumn="0" w:noHBand="0" w:noVBand="1"/>
       </w:tblPr>
@@ -2139,7 +2157,7 @@
     </w:p>
     <w:tbl>
       <w:tblPr>
-        <w:tblStyle w:val="TableGrid"/>
+        <w:tblStyle w:val="a3"/>
         <w:tblW w:w="0" w:type="auto"/>
         <w:tblLook w:val="04A0" w:firstRow="1" w:lastRow="0" w:firstColumn="1" w:lastColumn="0" w:noHBand="0" w:noVBand="1"/>
       </w:tblPr>
@@ -2354,6 +2372,7 @@
               <w:rPr>
                 <w:lang w:eastAsia="zh-CN"/>
               </w:rPr>
+              <w:lastRenderedPageBreak/>
               <w:t>问题</w:t>
             </w:r>
           </w:p>
@@ -2615,7 +2634,7 @@
     </w:p>
     <w:tbl>
       <w:tblPr>
-        <w:tblStyle w:val="TableGrid"/>
+        <w:tblStyle w:val="a3"/>
         <w:tblW w:w="0" w:type="auto"/>
         <w:tblLook w:val="04A0" w:firstRow="1" w:lastRow="0" w:firstColumn="1" w:lastColumn="0" w:noHBand="0" w:noVBand="1"/>
       </w:tblPr>
@@ -2956,7 +2975,7 @@
     </w:p>
     <w:tbl>
       <w:tblPr>
-        <w:tblStyle w:val="TableGrid"/>
+        <w:tblStyle w:val="a3"/>
         <w:tblW w:w="0" w:type="auto"/>
         <w:tblLook w:val="04A0" w:firstRow="1" w:lastRow="0" w:firstColumn="1" w:lastColumn="0" w:noHBand="0" w:noVBand="1"/>
       </w:tblPr>
@@ -3211,7 +3230,7 @@
     </w:p>
     <w:p>
       <w:pPr>
-        <w:pStyle w:val="Heading2"/>
+        <w:pStyle w:val="2"/>
         <w:rPr>
           <w:lang w:eastAsia="zh-CN"/>
         </w:rPr>
@@ -3221,6 +3240,7 @@
         <w:rPr>
           <w:lang w:eastAsia="zh-CN"/>
         </w:rPr>
+        <w:lastRenderedPageBreak/>
         <w:t>1.2</w:t>
       </w:r>
       <w:r>
@@ -3772,7 +3792,7 @@
     </w:p>
     <w:p>
       <w:pPr>
-        <w:pStyle w:val="Heading2"/>
+        <w:pStyle w:val="2"/>
         <w:rPr>
           <w:lang w:eastAsia="zh-CN"/>
         </w:rPr>
@@ -3839,6 +3859,7 @@
       <w:r>
         <w:rPr>
           <w:noProof/>
+          <w:lang w:eastAsia="zh-CN"/>
         </w:rPr>
         <w:drawing>
           <wp:inline distT="0" distB="0" distL="0" distR="0" wp14:anchorId="4E73338D" wp14:editId="348D868F">
@@ -3950,6 +3971,7 @@
         <w:rPr>
           <w:rFonts w:hint="eastAsia"/>
           <w:noProof/>
+          <w:lang w:eastAsia="zh-CN"/>
         </w:rPr>
         <w:drawing>
           <wp:inline distT="0" distB="0" distL="0" distR="0" wp14:anchorId="6AD62900" wp14:editId="367AE70F">
@@ -4082,6 +4104,7 @@
       <w:r>
         <w:rPr>
           <w:noProof/>
+          <w:lang w:eastAsia="zh-CN"/>
         </w:rPr>
         <w:drawing>
           <wp:inline distT="0" distB="0" distL="0" distR="0" wp14:anchorId="18EAE876" wp14:editId="72C89C46">
@@ -4232,6 +4255,7 @@
       <w:r>
         <w:rPr>
           <w:noProof/>
+          <w:lang w:eastAsia="zh-CN"/>
         </w:rPr>
         <w:drawing>
           <wp:inline distT="0" distB="0" distL="0" distR="0" wp14:anchorId="0C8DD45D" wp14:editId="3818BDAA">
@@ -4319,6 +4343,7 @@
         <w:rPr>
           <w:lang w:eastAsia="zh-CN"/>
         </w:rPr>
+        <w:lastRenderedPageBreak/>
         <w:t>没有消费数据管理渠道</w:t>
       </w:r>
       <w:r>
@@ -4338,7 +4363,7 @@
     </w:p>
     <w:p>
       <w:pPr>
-        <w:pStyle w:val="Heading1"/>
+        <w:pStyle w:val="1"/>
         <w:rPr>
           <w:lang w:eastAsia="zh-CN"/>
         </w:rPr>
@@ -4368,7 +4393,7 @@
     </w:p>
     <w:tbl>
       <w:tblPr>
-        <w:tblStyle w:val="TableGrid"/>
+        <w:tblStyle w:val="a3"/>
         <w:tblW w:w="0" w:type="auto"/>
         <w:tblLook w:val="04A0" w:firstRow="1" w:lastRow="0" w:firstColumn="1" w:lastColumn="0" w:noHBand="0" w:noVBand="1"/>
       </w:tblPr>
@@ -4700,7 +4725,7 @@
     </w:p>
     <w:tbl>
       <w:tblPr>
-        <w:tblStyle w:val="TableGrid"/>
+        <w:tblStyle w:val="a3"/>
         <w:tblW w:w="0" w:type="auto"/>
         <w:tblLook w:val="04A0" w:firstRow="1" w:lastRow="0" w:firstColumn="1" w:lastColumn="0" w:noHBand="0" w:noVBand="1"/>
       </w:tblPr>
@@ -4815,6 +4840,7 @@
             </w:pPr>
             <w:r>
               <w:rPr>
+                <w:color w:val="FF0000"/>
                 <w:lang w:eastAsia="zh-CN"/>
               </w:rPr>
               <w:t>食堂销售人员</w:t>
@@ -5087,7 +5113,7 @@
     </w:p>
     <w:tbl>
       <w:tblPr>
-        <w:tblStyle w:val="TableGrid"/>
+        <w:tblStyle w:val="a3"/>
         <w:tblW w:w="0" w:type="auto"/>
         <w:tblLook w:val="04A0" w:firstRow="1" w:lastRow="0" w:firstColumn="1" w:lastColumn="0" w:noHBand="0" w:noVBand="1"/>
       </w:tblPr>
@@ -5574,7 +5600,7 @@
     </w:p>
     <w:tbl>
       <w:tblPr>
-        <w:tblStyle w:val="TableGrid"/>
+        <w:tblStyle w:val="a3"/>
         <w:tblW w:w="0" w:type="auto"/>
         <w:tblLook w:val="04A0" w:firstRow="1" w:lastRow="0" w:firstColumn="1" w:lastColumn="0" w:noHBand="0" w:noVBand="1"/>
       </w:tblPr>
@@ -5980,7 +6006,7 @@
     </w:p>
     <w:tbl>
       <w:tblPr>
-        <w:tblStyle w:val="TableGrid"/>
+        <w:tblStyle w:val="a3"/>
         <w:tblW w:w="0" w:type="auto"/>
         <w:tblLook w:val="04A0" w:firstRow="1" w:lastRow="0" w:firstColumn="1" w:lastColumn="0" w:noHBand="0" w:noVBand="1"/>
       </w:tblPr>
@@ -6041,6 +6067,7 @@
               <w:rPr>
                 <w:lang w:eastAsia="zh-CN"/>
               </w:rPr>
+              <w:lastRenderedPageBreak/>
               <w:t>ID</w:t>
             </w:r>
           </w:p>
@@ -6332,7 +6359,7 @@
     </w:p>
     <w:p>
       <w:pPr>
-        <w:pStyle w:val="Heading1"/>
+        <w:pStyle w:val="1"/>
         <w:rPr>
           <w:lang w:eastAsia="zh-CN"/>
         </w:rPr>
@@ -6355,13 +6382,27 @@
         <w:rPr>
           <w:lang w:eastAsia="zh-CN"/>
         </w:rPr>
-        <w:t>定义解系统及系统特性</w:t>
+        <w:t>定义</w:t>
+      </w:r>
+      <w:proofErr w:type="gramStart"/>
+      <w:r>
+        <w:rPr>
+          <w:lang w:eastAsia="zh-CN"/>
+        </w:rPr>
+        <w:t>解系统</w:t>
+      </w:r>
+      <w:proofErr w:type="gramEnd"/>
+      <w:r>
+        <w:rPr>
+          <w:lang w:eastAsia="zh-CN"/>
+        </w:rPr>
+        <w:t>及系统特性</w:t>
       </w:r>
       <w:bookmarkEnd w:id="18"/>
     </w:p>
     <w:p>
       <w:pPr>
-        <w:pStyle w:val="Heading2"/>
+        <w:pStyle w:val="2"/>
         <w:rPr>
           <w:lang w:eastAsia="zh-CN"/>
         </w:rPr>
@@ -6390,7 +6431,7 @@
     </w:p>
     <w:tbl>
       <w:tblPr>
-        <w:tblStyle w:val="TableGrid"/>
+        <w:tblStyle w:val="a3"/>
         <w:tblW w:w="0" w:type="auto"/>
         <w:tblLook w:val="04A0" w:firstRow="1" w:lastRow="0" w:firstColumn="1" w:lastColumn="0" w:noHBand="0" w:noVBand="1"/>
       </w:tblPr>
@@ -6526,11 +6567,19 @@
                 <w:lang w:eastAsia="zh-CN"/>
               </w:rPr>
             </w:pPr>
-            <w:r>
-              <w:rPr>
-                <w:lang w:eastAsia="zh-CN"/>
-              </w:rPr>
-              <w:t>开发线上平台进行网络宣传，利用多媒体的快速流通性让新菜品得到推广</w:t>
+            <w:proofErr w:type="gramStart"/>
+            <w:r>
+              <w:rPr>
+                <w:lang w:eastAsia="zh-CN"/>
+              </w:rPr>
+              <w:t>开发线</w:t>
+            </w:r>
+            <w:proofErr w:type="gramEnd"/>
+            <w:r>
+              <w:rPr>
+                <w:lang w:eastAsia="zh-CN"/>
+              </w:rPr>
+              <w:t>上平台进行网络宣传，利用多媒体的快速流通性让新菜品得到推广</w:t>
             </w:r>
           </w:p>
         </w:tc>
@@ -6848,7 +6897,21 @@
               <w:rPr>
                 <w:lang w:eastAsia="zh-CN"/>
               </w:rPr>
-              <w:t>与校园已有线上平台合作，进行广告推广</w:t>
+              <w:t>与校园已</w:t>
+            </w:r>
+            <w:proofErr w:type="gramStart"/>
+            <w:r>
+              <w:rPr>
+                <w:lang w:eastAsia="zh-CN"/>
+              </w:rPr>
+              <w:t>有线上</w:t>
+            </w:r>
+            <w:proofErr w:type="gramEnd"/>
+            <w:r>
+              <w:rPr>
+                <w:lang w:eastAsia="zh-CN"/>
+              </w:rPr>
+              <w:t>平台合作，进行广告推广</w:t>
             </w:r>
           </w:p>
         </w:tc>
@@ -6965,7 +7028,7 @@
     </w:p>
     <w:tbl>
       <w:tblPr>
-        <w:tblStyle w:val="TableGrid"/>
+        <w:tblStyle w:val="a3"/>
         <w:tblW w:w="0" w:type="auto"/>
         <w:tblLook w:val="04A0" w:firstRow="1" w:lastRow="0" w:firstColumn="1" w:lastColumn="0" w:noHBand="0" w:noVBand="1"/>
       </w:tblPr>
@@ -7792,7 +7855,7 @@
     </w:p>
     <w:tbl>
       <w:tblPr>
-        <w:tblStyle w:val="TableGrid"/>
+        <w:tblStyle w:val="a3"/>
         <w:tblW w:w="0" w:type="auto"/>
         <w:tblLook w:val="04A0" w:firstRow="1" w:lastRow="0" w:firstColumn="1" w:lastColumn="0" w:noHBand="0" w:noVBand="1"/>
       </w:tblPr>
@@ -7856,6 +7919,7 @@
               <w:rPr>
                 <w:lang w:eastAsia="zh-CN"/>
               </w:rPr>
+              <w:lastRenderedPageBreak/>
               <w:t>ID</w:t>
             </w:r>
           </w:p>
@@ -7934,7 +7998,7 @@
               <w:rPr>
                 <w:lang w:eastAsia="zh-CN"/>
               </w:rPr>
-              <w:t>提供快捷方便的反馈系统</w:t>
+              <w:t>提供快捷方便的反馈机制</w:t>
             </w:r>
             <w:r>
               <w:rPr>
@@ -8188,13 +8252,13 @@
               <w:rPr>
                 <w:lang w:eastAsia="zh-CN"/>
               </w:rPr>
-              <w:t>对于</w:t>
-            </w:r>
-            <w:r>
-              <w:rPr>
-                <w:lang w:eastAsia="zh-CN"/>
-              </w:rPr>
-              <w:t>制定菜品的意见</w:t>
+              <w:t>关于某些</w:t>
+            </w:r>
+            <w:r>
+              <w:rPr>
+                <w:lang w:eastAsia="zh-CN"/>
+              </w:rPr>
+              <w:t>菜品的意见</w:t>
             </w:r>
           </w:p>
         </w:tc>
@@ -8495,6 +8559,8 @@
               </w:rPr>
               <w:t>进行对比</w:t>
             </w:r>
+            <w:bookmarkStart w:id="25" w:name="_GoBack"/>
+            <w:bookmarkEnd w:id="25"/>
           </w:p>
         </w:tc>
       </w:tr>
@@ -8682,7 +8748,7 @@
     </w:p>
     <w:tbl>
       <w:tblPr>
-        <w:tblStyle w:val="TableGrid"/>
+        <w:tblStyle w:val="a3"/>
         <w:tblW w:w="0" w:type="auto"/>
         <w:tblLook w:val="04A0" w:firstRow="1" w:lastRow="0" w:firstColumn="1" w:lastColumn="0" w:noHBand="0" w:noVBand="1"/>
       </w:tblPr>
@@ -9505,7 +9571,7 @@
     </w:p>
     <w:tbl>
       <w:tblPr>
-        <w:tblStyle w:val="TableGrid"/>
+        <w:tblStyle w:val="a3"/>
         <w:tblW w:w="0" w:type="auto"/>
         <w:tblLook w:val="04A0" w:firstRow="1" w:lastRow="0" w:firstColumn="1" w:lastColumn="0" w:noHBand="0" w:noVBand="1"/>
       </w:tblPr>
@@ -9856,7 +9922,14 @@
               <w:rPr>
                 <w:lang w:eastAsia="zh-CN"/>
               </w:rPr>
-              <w:t>数据分析结果人性化展示，直观有效掌握消费动态</w:t>
+              <w:t>数据分析结果人性化展示，直观有效掌握消费动</w:t>
+            </w:r>
+            <w:r>
+              <w:rPr>
+                <w:lang w:eastAsia="zh-CN"/>
+              </w:rPr>
+              <w:lastRenderedPageBreak/>
+              <w:t>态</w:t>
             </w:r>
           </w:p>
         </w:tc>
@@ -10066,7 +10139,21 @@
               <w:rPr>
                 <w:lang w:eastAsia="zh-CN"/>
               </w:rPr>
-              <w:t>配备实体价格牌产生代价</w:t>
+              <w:t>配备实体价格</w:t>
+            </w:r>
+            <w:proofErr w:type="gramStart"/>
+            <w:r>
+              <w:rPr>
+                <w:lang w:eastAsia="zh-CN"/>
+              </w:rPr>
+              <w:t>牌产生</w:t>
+            </w:r>
+            <w:proofErr w:type="gramEnd"/>
+            <w:r>
+              <w:rPr>
+                <w:lang w:eastAsia="zh-CN"/>
+              </w:rPr>
+              <w:t>代价</w:t>
             </w:r>
           </w:p>
         </w:tc>
@@ -10095,12 +10182,12 @@
     </w:p>
     <w:p>
       <w:pPr>
-        <w:pStyle w:val="Heading2"/>
+        <w:pStyle w:val="2"/>
         <w:rPr>
           <w:lang w:eastAsia="zh-CN"/>
         </w:rPr>
       </w:pPr>
-      <w:bookmarkStart w:id="25" w:name="_Toc462675285"/>
+      <w:bookmarkStart w:id="26" w:name="_Toc462675285"/>
       <w:r>
         <w:rPr>
           <w:rFonts w:hint="eastAsia"/>
@@ -10114,11 +10201,11 @@
         </w:rPr>
         <w:t>确定系统特性和解决方案的边界</w:t>
       </w:r>
-      <w:bookmarkEnd w:id="25"/>
+      <w:bookmarkEnd w:id="26"/>
     </w:p>
     <w:tbl>
       <w:tblPr>
-        <w:tblStyle w:val="TableGrid"/>
+        <w:tblStyle w:val="a3"/>
         <w:tblW w:w="0" w:type="auto"/>
         <w:tblLook w:val="04A0" w:firstRow="1" w:lastRow="0" w:firstColumn="1" w:lastColumn="0" w:noHBand="0" w:noVBand="1"/>
       </w:tblPr>
@@ -10271,23 +10358,23 @@
     </w:p>
     <w:p>
       <w:pPr>
-        <w:pStyle w:val="Heading2"/>
+        <w:pStyle w:val="2"/>
         <w:rPr>
           <w:lang w:eastAsia="zh-CN"/>
         </w:rPr>
       </w:pPr>
-      <w:bookmarkStart w:id="26" w:name="_Toc462675286"/>
+      <w:bookmarkStart w:id="27" w:name="_Toc462675286"/>
       <w:r>
         <w:rPr>
           <w:lang w:eastAsia="zh-CN"/>
         </w:rPr>
         <w:t>3.3确定解决方案的约束</w:t>
       </w:r>
-      <w:bookmarkEnd w:id="26"/>
+      <w:bookmarkEnd w:id="27"/>
     </w:p>
     <w:tbl>
       <w:tblPr>
-        <w:tblStyle w:val="TableGrid"/>
+        <w:tblStyle w:val="a3"/>
         <w:tblW w:w="0" w:type="auto"/>
         <w:tblLook w:val="04A0" w:firstRow="1" w:lastRow="0" w:firstColumn="1" w:lastColumn="0" w:noHBand="0" w:noVBand="1"/>
       </w:tblPr>
@@ -10439,7 +10526,6 @@
     <w:p>
       <w:pPr>
         <w:rPr>
-          <w:rFonts w:hint="eastAsia"/>
           <w:lang w:eastAsia="zh-CN"/>
         </w:rPr>
       </w:pPr>
@@ -10447,24 +10533,24 @@
     <w:p>
       <w:pPr>
         <w:rPr>
-          <w:rFonts w:hint="eastAsia"/>
           <w:lang w:eastAsia="zh-CN"/>
         </w:rPr>
       </w:pPr>
     </w:p>
     <w:p>
       <w:pPr>
-        <w:pStyle w:val="Heading1"/>
+        <w:pStyle w:val="1"/>
         <w:rPr>
           <w:lang w:eastAsia="zh-CN"/>
         </w:rPr>
       </w:pPr>
-      <w:bookmarkStart w:id="27" w:name="_Toc462675287"/>
+      <w:bookmarkStart w:id="28" w:name="_Toc462675287"/>
       <w:r>
         <w:rPr>
           <w:rFonts w:hint="eastAsia"/>
           <w:lang w:eastAsia="zh-CN"/>
         </w:rPr>
+        <w:lastRenderedPageBreak/>
         <w:t>4 确定系统</w:t>
       </w:r>
       <w:r>
@@ -10473,34 +10559,34 @@
           <w:lang w:eastAsia="zh-CN"/>
         </w:rPr>
         <w:t>边界</w:t>
-      </w:r>
-      <w:bookmarkEnd w:id="27"/>
-    </w:p>
-    <w:p>
-      <w:pPr>
-        <w:pStyle w:val="Heading2"/>
-        <w:rPr>
-          <w:lang w:eastAsia="zh-CN"/>
-        </w:rPr>
-      </w:pPr>
-      <w:bookmarkStart w:id="28" w:name="_Toc462675288"/>
-      <w:r>
-        <w:rPr>
-          <w:rFonts w:hint="eastAsia"/>
-          <w:lang w:eastAsia="zh-CN"/>
-        </w:rPr>
-        <w:t>4.1 系统</w:t>
-      </w:r>
-      <w:r>
-        <w:rPr>
-          <w:lang w:eastAsia="zh-CN"/>
-        </w:rPr>
-        <w:t>边界图</w:t>
       </w:r>
       <w:bookmarkEnd w:id="28"/>
     </w:p>
     <w:p>
       <w:pPr>
+        <w:pStyle w:val="2"/>
+        <w:rPr>
+          <w:lang w:eastAsia="zh-CN"/>
+        </w:rPr>
+      </w:pPr>
+      <w:bookmarkStart w:id="29" w:name="_Toc462675288"/>
+      <w:r>
+        <w:rPr>
+          <w:rFonts w:hint="eastAsia"/>
+          <w:lang w:eastAsia="zh-CN"/>
+        </w:rPr>
+        <w:t>4.1 系统</w:t>
+      </w:r>
+      <w:r>
+        <w:rPr>
+          <w:lang w:eastAsia="zh-CN"/>
+        </w:rPr>
+        <w:t>边界图</w:t>
+      </w:r>
+      <w:bookmarkEnd w:id="29"/>
+    </w:p>
+    <w:p>
+      <w:pPr>
         <w:rPr>
           <w:lang w:eastAsia="zh-CN"/>
         </w:rPr>
@@ -10509,19 +10595,18 @@
     <w:p>
       <w:pPr>
         <w:rPr>
-          <w:rFonts w:hint="eastAsia"/>
           <w:lang w:eastAsia="zh-CN"/>
         </w:rPr>
       </w:pPr>
     </w:p>
     <w:p>
       <w:pPr>
-        <w:pStyle w:val="Heading2"/>
+        <w:pStyle w:val="2"/>
         <w:rPr>
           <w:lang w:eastAsia="zh-CN"/>
         </w:rPr>
       </w:pPr>
-      <w:bookmarkStart w:id="29" w:name="_Toc462675289"/>
+      <w:bookmarkStart w:id="30" w:name="_Toc462675289"/>
       <w:r>
         <w:rPr>
           <w:rFonts w:hint="eastAsia"/>
@@ -10536,12 +10621,11 @@
         </w:rPr>
         <w:t>用例图</w:t>
       </w:r>
-      <w:bookmarkEnd w:id="29"/>
+      <w:bookmarkEnd w:id="30"/>
     </w:p>
     <w:p>
       <w:pPr>
         <w:rPr>
-          <w:rFonts w:hint="eastAsia"/>
           <w:lang w:eastAsia="zh-CN"/>
         </w:rPr>
       </w:pPr>
@@ -10549,12 +10633,9 @@
     <w:p>
       <w:pPr>
         <w:rPr>
-          <w:rFonts w:hint="eastAsia"/>
           <w:lang w:eastAsia="zh-CN"/>
         </w:rPr>
       </w:pPr>
-      <w:bookmarkStart w:id="30" w:name="_GoBack"/>
-      <w:bookmarkEnd w:id="30"/>
     </w:p>
     <w:sectPr>
       <w:pgSz w:w="11900" w:h="16840"/>
@@ -10580,7 +10661,7 @@
     </w:rPrDefault>
     <w:pPrDefault/>
   </w:docDefaults>
-  <w:latentStyles w:defLockedState="0" w:defUIPriority="99" w:defSemiHidden="0" w:defUnhideWhenUsed="0" w:defQFormat="0" w:count="380">
+  <w:latentStyles w:defLockedState="0" w:defUIPriority="99" w:defSemiHidden="0" w:defUnhideWhenUsed="0" w:defQFormat="0" w:count="371">
     <w:lsdException w:name="Normal" w:uiPriority="0" w:qFormat="1"/>
     <w:lsdException w:name="heading 1" w:uiPriority="9" w:qFormat="1"/>
     <w:lsdException w:name="heading 2" w:semiHidden="1" w:uiPriority="9" w:unhideWhenUsed="1" w:qFormat="1"/>
@@ -10737,15 +10818,6 @@
     <w:lsdException w:name="Balloon Text" w:semiHidden="1" w:unhideWhenUsed="1"/>
     <w:lsdException w:name="Table Grid" w:uiPriority="39"/>
     <w:lsdException w:name="Table Theme" w:semiHidden="1" w:unhideWhenUsed="1"/>
-    <w:lsdException w:name="Note Level 1" w:semiHidden="1" w:unhideWhenUsed="1"/>
-    <w:lsdException w:name="Note Level 2" w:semiHidden="1" w:unhideWhenUsed="1"/>
-    <w:lsdException w:name="Note Level 3" w:semiHidden="1" w:unhideWhenUsed="1"/>
-    <w:lsdException w:name="Note Level 4" w:semiHidden="1" w:unhideWhenUsed="1"/>
-    <w:lsdException w:name="Note Level 5" w:semiHidden="1" w:unhideWhenUsed="1"/>
-    <w:lsdException w:name="Note Level 6" w:semiHidden="1" w:unhideWhenUsed="1"/>
-    <w:lsdException w:name="Note Level 7" w:semiHidden="1" w:unhideWhenUsed="1"/>
-    <w:lsdException w:name="Note Level 8" w:semiHidden="1" w:unhideWhenUsed="1"/>
-    <w:lsdException w:name="Note Level 9" w:semiHidden="1" w:unhideWhenUsed="1"/>
     <w:lsdException w:name="Placeholder Text" w:semiHidden="1"/>
     <w:lsdException w:name="No Spacing" w:uiPriority="1" w:qFormat="1"/>
     <w:lsdException w:name="Light Shading" w:uiPriority="60"/>
@@ -10962,7 +11034,7 @@
     <w:lsdException w:name="List Table 6 Colorful Accent 6" w:uiPriority="51"/>
     <w:lsdException w:name="List Table 7 Colorful Accent 6" w:uiPriority="52"/>
   </w:latentStyles>
-  <w:style w:type="paragraph" w:default="1" w:styleId="Normal">
+  <w:style w:type="paragraph" w:default="1" w:styleId="a">
     <w:name w:val="Normal"/>
     <w:qFormat/>
     <w:rsid w:val="00766DEE"/>
@@ -10971,11 +11043,11 @@
       <w:jc w:val="both"/>
     </w:pPr>
   </w:style>
-  <w:style w:type="paragraph" w:styleId="Heading1">
+  <w:style w:type="paragraph" w:styleId="1">
     <w:name w:val="heading 1"/>
-    <w:basedOn w:val="Normal"/>
-    <w:next w:val="Normal"/>
-    <w:link w:val="Heading1Char"/>
+    <w:basedOn w:val="a"/>
+    <w:next w:val="a"/>
+    <w:link w:val="1Char"/>
     <w:uiPriority w:val="9"/>
     <w:qFormat/>
     <w:rsid w:val="00982075"/>
@@ -10992,11 +11064,11 @@
       <w:szCs w:val="32"/>
     </w:rPr>
   </w:style>
-  <w:style w:type="paragraph" w:styleId="Heading2">
+  <w:style w:type="paragraph" w:styleId="2">
     <w:name w:val="heading 2"/>
-    <w:basedOn w:val="Normal"/>
-    <w:next w:val="Normal"/>
-    <w:link w:val="Heading2Char"/>
+    <w:basedOn w:val="a"/>
+    <w:next w:val="a"/>
+    <w:link w:val="2Char"/>
     <w:uiPriority w:val="9"/>
     <w:unhideWhenUsed/>
     <w:qFormat/>
@@ -11014,13 +11086,13 @@
       <w:szCs w:val="26"/>
     </w:rPr>
   </w:style>
-  <w:style w:type="character" w:default="1" w:styleId="DefaultParagraphFont">
+  <w:style w:type="character" w:default="1" w:styleId="a0">
     <w:name w:val="Default Paragraph Font"/>
     <w:uiPriority w:val="1"/>
     <w:semiHidden/>
     <w:unhideWhenUsed/>
   </w:style>
-  <w:style w:type="table" w:default="1" w:styleId="TableNormal">
+  <w:style w:type="table" w:default="1" w:styleId="a1">
     <w:name w:val="Normal Table"/>
     <w:uiPriority w:val="99"/>
     <w:semiHidden/>
@@ -11035,19 +11107,18 @@
       </w:tblCellMar>
     </w:tblPr>
   </w:style>
-  <w:style w:type="numbering" w:default="1" w:styleId="NoList">
+  <w:style w:type="numbering" w:default="1" w:styleId="a2">
     <w:name w:val="No List"/>
     <w:uiPriority w:val="99"/>
     <w:semiHidden/>
     <w:unhideWhenUsed/>
   </w:style>
-  <w:style w:type="table" w:styleId="TableGrid">
+  <w:style w:type="table" w:styleId="a3">
     <w:name w:val="Table Grid"/>
-    <w:basedOn w:val="TableNormal"/>
+    <w:basedOn w:val="a1"/>
     <w:uiPriority w:val="39"/>
     <w:rsid w:val="007A754F"/>
     <w:tblPr>
-      <w:tblInd w:w="0" w:type="dxa"/>
       <w:tblBorders>
         <w:top w:val="single" w:sz="4" w:space="0" w:color="auto"/>
         <w:left w:val="single" w:sz="4" w:space="0" w:color="auto"/>
@@ -11056,18 +11127,12 @@
         <w:insideH w:val="single" w:sz="4" w:space="0" w:color="auto"/>
         <w:insideV w:val="single" w:sz="4" w:space="0" w:color="auto"/>
       </w:tblBorders>
-      <w:tblCellMar>
-        <w:top w:w="0" w:type="dxa"/>
-        <w:left w:w="108" w:type="dxa"/>
-        <w:bottom w:w="0" w:type="dxa"/>
-        <w:right w:w="108" w:type="dxa"/>
-      </w:tblCellMar>
     </w:tblPr>
   </w:style>
-  <w:style w:type="character" w:customStyle="1" w:styleId="Heading1Char">
-    <w:name w:val="Heading 1 Char"/>
-    <w:basedOn w:val="DefaultParagraphFont"/>
-    <w:link w:val="Heading1"/>
+  <w:style w:type="character" w:customStyle="1" w:styleId="1Char">
+    <w:name w:val="标题 1 Char"/>
+    <w:basedOn w:val="a0"/>
+    <w:link w:val="1"/>
     <w:uiPriority w:val="9"/>
     <w:rsid w:val="00982075"/>
     <w:rPr>
@@ -11077,10 +11142,10 @@
       <w:szCs w:val="32"/>
     </w:rPr>
   </w:style>
-  <w:style w:type="character" w:customStyle="1" w:styleId="Heading2Char">
-    <w:name w:val="Heading 2 Char"/>
-    <w:basedOn w:val="DefaultParagraphFont"/>
-    <w:link w:val="Heading2"/>
+  <w:style w:type="character" w:customStyle="1" w:styleId="2Char">
+    <w:name w:val="标题 2 Char"/>
+    <w:basedOn w:val="a0"/>
+    <w:link w:val="2"/>
     <w:uiPriority w:val="9"/>
     <w:rsid w:val="00982075"/>
     <w:rPr>
@@ -11090,10 +11155,10 @@
       <w:szCs w:val="26"/>
     </w:rPr>
   </w:style>
-  <w:style w:type="paragraph" w:styleId="TOCHeading">
+  <w:style w:type="paragraph" w:styleId="TOC">
     <w:name w:val="TOC Heading"/>
-    <w:basedOn w:val="Heading1"/>
-    <w:next w:val="Normal"/>
+    <w:basedOn w:val="1"/>
+    <w:next w:val="a"/>
     <w:uiPriority w:val="39"/>
     <w:unhideWhenUsed/>
     <w:qFormat/>
@@ -11112,10 +11177,10 @@
       <w:szCs w:val="28"/>
     </w:rPr>
   </w:style>
-  <w:style w:type="paragraph" w:styleId="TOC2">
+  <w:style w:type="paragraph" w:styleId="20">
     <w:name w:val="toc 2"/>
-    <w:basedOn w:val="Normal"/>
-    <w:next w:val="Normal"/>
+    <w:basedOn w:val="a"/>
+    <w:next w:val="a"/>
     <w:autoRedefine/>
     <w:uiPriority w:val="39"/>
     <w:unhideWhenUsed/>
@@ -11131,10 +11196,10 @@
       <w:szCs w:val="22"/>
     </w:rPr>
   </w:style>
-  <w:style w:type="paragraph" w:styleId="TOC1">
+  <w:style w:type="paragraph" w:styleId="10">
     <w:name w:val="toc 1"/>
-    <w:basedOn w:val="Normal"/>
-    <w:next w:val="Normal"/>
+    <w:basedOn w:val="a"/>
+    <w:next w:val="a"/>
     <w:autoRedefine/>
     <w:uiPriority w:val="39"/>
     <w:unhideWhenUsed/>
@@ -11148,10 +11213,10 @@
       <w:b/>
     </w:rPr>
   </w:style>
-  <w:style w:type="paragraph" w:styleId="TOC3">
+  <w:style w:type="paragraph" w:styleId="3">
     <w:name w:val="toc 3"/>
-    <w:basedOn w:val="Normal"/>
-    <w:next w:val="Normal"/>
+    <w:basedOn w:val="a"/>
+    <w:next w:val="a"/>
     <w:autoRedefine/>
     <w:uiPriority w:val="39"/>
     <w:unhideWhenUsed/>
@@ -11166,10 +11231,10 @@
       <w:szCs w:val="22"/>
     </w:rPr>
   </w:style>
-  <w:style w:type="paragraph" w:styleId="TOC4">
+  <w:style w:type="paragraph" w:styleId="4">
     <w:name w:val="toc 4"/>
-    <w:basedOn w:val="Normal"/>
-    <w:next w:val="Normal"/>
+    <w:basedOn w:val="a"/>
+    <w:next w:val="a"/>
     <w:autoRedefine/>
     <w:uiPriority w:val="39"/>
     <w:semiHidden/>
@@ -11185,10 +11250,10 @@
       <w:szCs w:val="20"/>
     </w:rPr>
   </w:style>
-  <w:style w:type="paragraph" w:styleId="TOC5">
+  <w:style w:type="paragraph" w:styleId="5">
     <w:name w:val="toc 5"/>
-    <w:basedOn w:val="Normal"/>
-    <w:next w:val="Normal"/>
+    <w:basedOn w:val="a"/>
+    <w:next w:val="a"/>
     <w:autoRedefine/>
     <w:uiPriority w:val="39"/>
     <w:semiHidden/>
@@ -11204,10 +11269,10 @@
       <w:szCs w:val="20"/>
     </w:rPr>
   </w:style>
-  <w:style w:type="paragraph" w:styleId="TOC6">
+  <w:style w:type="paragraph" w:styleId="6">
     <w:name w:val="toc 6"/>
-    <w:basedOn w:val="Normal"/>
-    <w:next w:val="Normal"/>
+    <w:basedOn w:val="a"/>
+    <w:next w:val="a"/>
     <w:autoRedefine/>
     <w:uiPriority w:val="39"/>
     <w:semiHidden/>
@@ -11223,10 +11288,10 @@
       <w:szCs w:val="20"/>
     </w:rPr>
   </w:style>
-  <w:style w:type="paragraph" w:styleId="TOC7">
+  <w:style w:type="paragraph" w:styleId="7">
     <w:name w:val="toc 7"/>
-    <w:basedOn w:val="Normal"/>
-    <w:next w:val="Normal"/>
+    <w:basedOn w:val="a"/>
+    <w:next w:val="a"/>
     <w:autoRedefine/>
     <w:uiPriority w:val="39"/>
     <w:semiHidden/>
@@ -11242,10 +11307,10 @@
       <w:szCs w:val="20"/>
     </w:rPr>
   </w:style>
-  <w:style w:type="paragraph" w:styleId="TOC8">
+  <w:style w:type="paragraph" w:styleId="8">
     <w:name w:val="toc 8"/>
-    <w:basedOn w:val="Normal"/>
-    <w:next w:val="Normal"/>
+    <w:basedOn w:val="a"/>
+    <w:next w:val="a"/>
     <w:autoRedefine/>
     <w:uiPriority w:val="39"/>
     <w:semiHidden/>
@@ -11261,10 +11326,10 @@
       <w:szCs w:val="20"/>
     </w:rPr>
   </w:style>
-  <w:style w:type="paragraph" w:styleId="TOC9">
+  <w:style w:type="paragraph" w:styleId="9">
     <w:name w:val="toc 9"/>
-    <w:basedOn w:val="Normal"/>
-    <w:next w:val="Normal"/>
+    <w:basedOn w:val="a"/>
+    <w:next w:val="a"/>
     <w:autoRedefine/>
     <w:uiPriority w:val="39"/>
     <w:semiHidden/>
@@ -11280,9 +11345,9 @@
       <w:szCs w:val="20"/>
     </w:rPr>
   </w:style>
-  <w:style w:type="character" w:styleId="Hyperlink">
+  <w:style w:type="character" w:styleId="a4">
     <w:name w:val="Hyperlink"/>
-    <w:basedOn w:val="DefaultParagraphFont"/>
+    <w:basedOn w:val="a0"/>
     <w:uiPriority w:val="99"/>
     <w:unhideWhenUsed/>
     <w:rsid w:val="0029335B"/>
@@ -11560,7 +11625,7 @@
 </file>
 
 <file path=customXml/itemProps1.xml><?xml version="1.0" encoding="utf-8"?>
-<ds:datastoreItem xmlns:ds="http://schemas.openxmlformats.org/officeDocument/2006/customXml" ds:itemID="{7F1B9DC8-824D-1848-BA68-20B8F2D2BEB6}">
+<ds:datastoreItem xmlns:ds="http://schemas.openxmlformats.org/officeDocument/2006/customXml" ds:itemID="{6E7AEC2C-06DC-4CFF-AB04-82E97FBEF20E}">
   <ds:schemaRefs>
     <ds:schemaRef ds:uri="http://schemas.openxmlformats.org/officeDocument/2006/bibliography"/>
   </ds:schemaRefs>

--- a/项目启动阶段作业/1.问题分析过程.docx
+++ b/项目启动阶段作业/1.问题分析过程.docx
@@ -7873,11 +7873,14 @@
           <w:p>
             <w:pPr>
               <w:rPr>
-                <w:lang w:eastAsia="zh-CN"/>
-              </w:rPr>
-            </w:pPr>
-            <w:r>
-              <w:rPr>
+                <w:color w:val="FF0000"/>
+                <w:lang w:eastAsia="zh-CN"/>
+              </w:rPr>
+            </w:pPr>
+            <w:bookmarkStart w:id="20" w:name="_GoBack"/>
+            <w:r>
+              <w:rPr>
+                <w:color w:val="FF0000"/>
                 <w:lang w:eastAsia="zh-CN"/>
               </w:rPr>
               <w:t>要素</w:t>
@@ -7891,11 +7894,13 @@
           <w:p>
             <w:pPr>
               <w:rPr>
-                <w:lang w:eastAsia="zh-CN"/>
-              </w:rPr>
-            </w:pPr>
-            <w:r>
-              <w:rPr>
+                <w:color w:val="FF0000"/>
+                <w:lang w:eastAsia="zh-CN"/>
+              </w:rPr>
+            </w:pPr>
+            <w:r>
+              <w:rPr>
+                <w:color w:val="FF0000"/>
                 <w:lang w:eastAsia="zh-CN"/>
               </w:rPr>
               <w:t>内容</w:t>
@@ -7912,11 +7917,13 @@
           <w:p>
             <w:pPr>
               <w:rPr>
-                <w:lang w:eastAsia="zh-CN"/>
-              </w:rPr>
-            </w:pPr>
-            <w:r>
-              <w:rPr>
+                <w:color w:val="FF0000"/>
+                <w:lang w:eastAsia="zh-CN"/>
+              </w:rPr>
+            </w:pPr>
+            <w:r>
+              <w:rPr>
+                <w:color w:val="FF0000"/>
                 <w:lang w:eastAsia="zh-CN"/>
               </w:rPr>
               <w:lastRenderedPageBreak/>
@@ -7931,11 +7938,13 @@
           <w:p>
             <w:pPr>
               <w:rPr>
-                <w:lang w:eastAsia="zh-CN"/>
-              </w:rPr>
-            </w:pPr>
-            <w:r>
-              <w:rPr>
+                <w:color w:val="FF0000"/>
+                <w:lang w:eastAsia="zh-CN"/>
+              </w:rPr>
+            </w:pPr>
+            <w:r>
+              <w:rPr>
+                <w:color w:val="FF0000"/>
                 <w:lang w:eastAsia="zh-CN"/>
               </w:rPr>
               <w:t>P3</w:t>
@@ -7952,14 +7961,16 @@
           <w:p>
             <w:pPr>
               <w:rPr>
-                <w:lang w:eastAsia="zh-CN"/>
-              </w:rPr>
-            </w:pPr>
-            <w:bookmarkStart w:id="20" w:name="OLE_LINK5"/>
-            <w:bookmarkStart w:id="21" w:name="OLE_LINK6"/>
-            <w:bookmarkStart w:id="22" w:name="OLE_LINK7"/>
-            <w:r>
-              <w:rPr>
+                <w:color w:val="FF0000"/>
+                <w:lang w:eastAsia="zh-CN"/>
+              </w:rPr>
+            </w:pPr>
+            <w:bookmarkStart w:id="21" w:name="OLE_LINK5"/>
+            <w:bookmarkStart w:id="22" w:name="OLE_LINK6"/>
+            <w:bookmarkStart w:id="23" w:name="OLE_LINK7"/>
+            <w:r>
+              <w:rPr>
+                <w:color w:val="FF0000"/>
                 <w:lang w:eastAsia="zh-CN"/>
               </w:rPr>
               <w:t>解决方案1</w:t>
@@ -7973,11 +7984,13 @@
           <w:p>
             <w:pPr>
               <w:rPr>
-                <w:lang w:eastAsia="zh-CN"/>
-              </w:rPr>
-            </w:pPr>
-            <w:r>
-              <w:rPr>
+                <w:color w:val="FF0000"/>
+                <w:lang w:eastAsia="zh-CN"/>
+              </w:rPr>
+            </w:pPr>
+            <w:r>
+              <w:rPr>
+                <w:color w:val="FF0000"/>
                 <w:lang w:eastAsia="zh-CN"/>
               </w:rPr>
               <w:t>方案描述</w:t>
@@ -7991,11 +8004,13 @@
           <w:p>
             <w:pPr>
               <w:rPr>
-                <w:lang w:eastAsia="zh-CN"/>
-              </w:rPr>
-            </w:pPr>
-            <w:r>
-              <w:rPr>
+                <w:color w:val="FF0000"/>
+                <w:lang w:eastAsia="zh-CN"/>
+              </w:rPr>
+            </w:pPr>
+            <w:r>
+              <w:rPr>
+                <w:color w:val="FF0000"/>
                 <w:lang w:eastAsia="zh-CN"/>
               </w:rPr>
               <w:t>提供快捷方便的反馈机制</w:t>
@@ -8003,12 +8018,14 @@
             <w:r>
               <w:rPr>
                 <w:rFonts w:hint="eastAsia"/>
+                <w:color w:val="FF0000"/>
                 <w:lang w:eastAsia="zh-CN"/>
               </w:rPr>
               <w:t>和</w:t>
             </w:r>
             <w:r>
               <w:rPr>
+                <w:color w:val="FF0000"/>
                 <w:lang w:eastAsia="zh-CN"/>
               </w:rPr>
               <w:t>适当的激励措施，</w:t>
@@ -8016,12 +8033,14 @@
             <w:r>
               <w:rPr>
                 <w:rFonts w:hint="eastAsia"/>
+                <w:color w:val="FF0000"/>
                 <w:lang w:eastAsia="zh-CN"/>
               </w:rPr>
               <w:t>鼓励</w:t>
             </w:r>
             <w:r>
               <w:rPr>
+                <w:color w:val="FF0000"/>
                 <w:lang w:eastAsia="zh-CN"/>
               </w:rPr>
               <w:t>消费者对某些销量不好的菜品做出点评</w:t>
@@ -8038,6 +8057,7 @@
           <w:p>
             <w:pPr>
               <w:rPr>
+                <w:color w:val="FF0000"/>
                 <w:lang w:eastAsia="zh-CN"/>
               </w:rPr>
             </w:pPr>
@@ -8050,11 +8070,13 @@
           <w:p>
             <w:pPr>
               <w:rPr>
-                <w:lang w:eastAsia="zh-CN"/>
-              </w:rPr>
-            </w:pPr>
-            <w:r>
-              <w:rPr>
+                <w:color w:val="FF0000"/>
+                <w:lang w:eastAsia="zh-CN"/>
+              </w:rPr>
+            </w:pPr>
+            <w:r>
+              <w:rPr>
+                <w:color w:val="FF0000"/>
                 <w:lang w:eastAsia="zh-CN"/>
               </w:rPr>
               <w:t>业务优势</w:t>
@@ -8068,11 +8090,13 @@
           <w:p>
             <w:pPr>
               <w:rPr>
-                <w:lang w:eastAsia="zh-CN"/>
-              </w:rPr>
-            </w:pPr>
-            <w:r>
-              <w:rPr>
+                <w:color w:val="FF0000"/>
+                <w:lang w:eastAsia="zh-CN"/>
+              </w:rPr>
+            </w:pPr>
+            <w:r>
+              <w:rPr>
+                <w:color w:val="FF0000"/>
                 <w:lang w:eastAsia="zh-CN"/>
               </w:rPr>
               <w:t>可以</w:t>
@@ -8080,12 +8104,14 @@
             <w:r>
               <w:rPr>
                 <w:rFonts w:hint="eastAsia"/>
+                <w:color w:val="FF0000"/>
                 <w:lang w:eastAsia="zh-CN"/>
               </w:rPr>
               <w:t>获得</w:t>
             </w:r>
             <w:r>
               <w:rPr>
+                <w:color w:val="FF0000"/>
                 <w:lang w:eastAsia="zh-CN"/>
               </w:rPr>
               <w:t>消费者的直接评价，</w:t>
@@ -8093,6 +8119,7 @@
             <w:r>
               <w:rPr>
                 <w:rFonts w:hint="eastAsia"/>
+                <w:color w:val="FF0000"/>
                 <w:lang w:eastAsia="zh-CN"/>
               </w:rPr>
               <w:t>发现原因</w:t>
@@ -8109,6 +8136,7 @@
           <w:p>
             <w:pPr>
               <w:rPr>
+                <w:color w:val="FF0000"/>
                 <w:lang w:eastAsia="zh-CN"/>
               </w:rPr>
             </w:pPr>
@@ -8121,11 +8149,13 @@
           <w:p>
             <w:pPr>
               <w:rPr>
-                <w:lang w:eastAsia="zh-CN"/>
-              </w:rPr>
-            </w:pPr>
-            <w:r>
-              <w:rPr>
+                <w:color w:val="FF0000"/>
+                <w:lang w:eastAsia="zh-CN"/>
+              </w:rPr>
+            </w:pPr>
+            <w:r>
+              <w:rPr>
+                <w:color w:val="FF0000"/>
                 <w:lang w:eastAsia="zh-CN"/>
               </w:rPr>
               <w:t>代价</w:t>
@@ -8139,11 +8169,13 @@
           <w:p>
             <w:pPr>
               <w:rPr>
-                <w:lang w:eastAsia="zh-CN"/>
-              </w:rPr>
-            </w:pPr>
-            <w:r>
-              <w:rPr>
+                <w:color w:val="FF0000"/>
+                <w:lang w:eastAsia="zh-CN"/>
+              </w:rPr>
+            </w:pPr>
+            <w:r>
+              <w:rPr>
+                <w:color w:val="FF0000"/>
                 <w:lang w:eastAsia="zh-CN"/>
               </w:rPr>
               <w:t>激励消费者点评的成本</w:t>
@@ -8160,16 +8192,18 @@
           <w:p>
             <w:pPr>
               <w:rPr>
-                <w:lang w:eastAsia="zh-CN"/>
-              </w:rPr>
-            </w:pPr>
-            <w:bookmarkStart w:id="23" w:name="OLE_LINK20"/>
-            <w:bookmarkStart w:id="24" w:name="OLE_LINK21"/>
-            <w:bookmarkEnd w:id="20"/>
+                <w:color w:val="FF0000"/>
+                <w:lang w:eastAsia="zh-CN"/>
+              </w:rPr>
+            </w:pPr>
+            <w:bookmarkStart w:id="24" w:name="OLE_LINK20"/>
+            <w:bookmarkStart w:id="25" w:name="OLE_LINK21"/>
             <w:bookmarkEnd w:id="21"/>
             <w:bookmarkEnd w:id="22"/>
-            <w:r>
-              <w:rPr>
+            <w:bookmarkEnd w:id="23"/>
+            <w:r>
+              <w:rPr>
+                <w:color w:val="FF0000"/>
                 <w:lang w:eastAsia="zh-CN"/>
               </w:rPr>
               <w:t>解决方案2</w:t>
@@ -8183,11 +8217,13 @@
           <w:p>
             <w:pPr>
               <w:rPr>
-                <w:lang w:eastAsia="zh-CN"/>
-              </w:rPr>
-            </w:pPr>
-            <w:r>
-              <w:rPr>
+                <w:color w:val="FF0000"/>
+                <w:lang w:eastAsia="zh-CN"/>
+              </w:rPr>
+            </w:pPr>
+            <w:r>
+              <w:rPr>
+                <w:color w:val="FF0000"/>
                 <w:lang w:eastAsia="zh-CN"/>
               </w:rPr>
               <w:t>方案描述</w:t>
@@ -8201,17 +8237,20 @@
           <w:p>
             <w:pPr>
               <w:rPr>
-                <w:lang w:eastAsia="zh-CN"/>
-              </w:rPr>
-            </w:pPr>
-            <w:r>
-              <w:rPr>
+                <w:color w:val="FF0000"/>
+                <w:lang w:eastAsia="zh-CN"/>
+              </w:rPr>
+            </w:pPr>
+            <w:r>
+              <w:rPr>
+                <w:color w:val="FF0000"/>
                 <w:lang w:eastAsia="zh-CN"/>
               </w:rPr>
               <w:t>在</w:t>
             </w:r>
             <w:r>
               <w:rPr>
+                <w:color w:val="FF0000"/>
                 <w:lang w:eastAsia="zh-CN"/>
               </w:rPr>
               <w:t>消费</w:t>
@@ -8219,24 +8258,28 @@
             <w:r>
               <w:rPr>
                 <w:rFonts w:hint="eastAsia"/>
+                <w:color w:val="FF0000"/>
                 <w:lang w:eastAsia="zh-CN"/>
               </w:rPr>
               <w:t>者</w:t>
             </w:r>
             <w:r>
               <w:rPr>
+                <w:color w:val="FF0000"/>
                 <w:lang w:eastAsia="zh-CN"/>
               </w:rPr>
               <w:t>中进行菜品意见调查</w:t>
             </w:r>
             <w:r>
               <w:rPr>
+                <w:color w:val="FF0000"/>
                 <w:lang w:eastAsia="zh-CN"/>
               </w:rPr>
               <w:t>，</w:t>
             </w:r>
             <w:r>
               <w:rPr>
+                <w:color w:val="FF0000"/>
                 <w:lang w:eastAsia="zh-CN"/>
               </w:rPr>
               <w:t>询问</w:t>
@@ -8244,18 +8287,21 @@
             <w:r>
               <w:rPr>
                 <w:rFonts w:hint="eastAsia"/>
+                <w:color w:val="FF0000"/>
                 <w:lang w:eastAsia="zh-CN"/>
               </w:rPr>
               <w:t>他们</w:t>
             </w:r>
             <w:r>
               <w:rPr>
+                <w:color w:val="FF0000"/>
                 <w:lang w:eastAsia="zh-CN"/>
               </w:rPr>
               <w:t>关于某些</w:t>
             </w:r>
             <w:r>
               <w:rPr>
+                <w:color w:val="FF0000"/>
                 <w:lang w:eastAsia="zh-CN"/>
               </w:rPr>
               <w:t>菜品的意见</w:t>
@@ -8272,6 +8318,7 @@
           <w:p>
             <w:pPr>
               <w:rPr>
+                <w:color w:val="FF0000"/>
                 <w:lang w:eastAsia="zh-CN"/>
               </w:rPr>
             </w:pPr>
@@ -8284,11 +8331,13 @@
           <w:p>
             <w:pPr>
               <w:rPr>
-                <w:lang w:eastAsia="zh-CN"/>
-              </w:rPr>
-            </w:pPr>
-            <w:r>
-              <w:rPr>
+                <w:color w:val="FF0000"/>
+                <w:lang w:eastAsia="zh-CN"/>
+              </w:rPr>
+            </w:pPr>
+            <w:r>
+              <w:rPr>
+                <w:color w:val="FF0000"/>
                 <w:lang w:eastAsia="zh-CN"/>
               </w:rPr>
               <w:t>业务优势</w:t>
@@ -8302,11 +8351,13 @@
           <w:p>
             <w:pPr>
               <w:rPr>
-                <w:lang w:eastAsia="zh-CN"/>
-              </w:rPr>
-            </w:pPr>
-            <w:r>
-              <w:rPr>
+                <w:color w:val="FF0000"/>
+                <w:lang w:eastAsia="zh-CN"/>
+              </w:rPr>
+            </w:pPr>
+            <w:r>
+              <w:rPr>
+                <w:color w:val="FF0000"/>
                 <w:lang w:eastAsia="zh-CN"/>
               </w:rPr>
               <w:t>可以制定</w:t>
@@ -8314,12 +8365,14 @@
             <w:r>
               <w:rPr>
                 <w:rFonts w:hint="eastAsia"/>
+                <w:color w:val="FF0000"/>
                 <w:lang w:eastAsia="zh-CN"/>
               </w:rPr>
               <w:t>详细</w:t>
             </w:r>
             <w:r>
               <w:rPr>
+                <w:color w:val="FF0000"/>
                 <w:lang w:eastAsia="zh-CN"/>
               </w:rPr>
               <w:t>、</w:t>
@@ -8327,18 +8380,21 @@
             <w:r>
               <w:rPr>
                 <w:rFonts w:hint="eastAsia"/>
+                <w:color w:val="FF0000"/>
                 <w:lang w:eastAsia="zh-CN"/>
               </w:rPr>
               <w:t>有目的性</w:t>
             </w:r>
             <w:r>
               <w:rPr>
+                <w:color w:val="FF0000"/>
                 <w:lang w:eastAsia="zh-CN"/>
               </w:rPr>
               <w:t>的调查问卷</w:t>
             </w:r>
             <w:r>
               <w:rPr>
+                <w:color w:val="FF0000"/>
                 <w:lang w:eastAsia="zh-CN"/>
               </w:rPr>
               <w:t>了解</w:t>
@@ -8346,12 +8402,14 @@
             <w:r>
               <w:rPr>
                 <w:rFonts w:hint="eastAsia"/>
+                <w:color w:val="FF0000"/>
                 <w:lang w:eastAsia="zh-CN"/>
               </w:rPr>
               <w:t>指定</w:t>
             </w:r>
             <w:r>
               <w:rPr>
+                <w:color w:val="FF0000"/>
                 <w:lang w:eastAsia="zh-CN"/>
               </w:rPr>
               <w:t>菜品</w:t>
@@ -8359,12 +8417,14 @@
             <w:r>
               <w:rPr>
                 <w:rFonts w:hint="eastAsia"/>
+                <w:color w:val="FF0000"/>
                 <w:lang w:eastAsia="zh-CN"/>
               </w:rPr>
               <w:t>销量</w:t>
             </w:r>
             <w:r>
               <w:rPr>
+                <w:color w:val="FF0000"/>
                 <w:lang w:eastAsia="zh-CN"/>
               </w:rPr>
               <w:t>不好的原因</w:t>
@@ -8381,6 +8441,7 @@
           <w:p>
             <w:pPr>
               <w:rPr>
+                <w:color w:val="FF0000"/>
                 <w:lang w:eastAsia="zh-CN"/>
               </w:rPr>
             </w:pPr>
@@ -8393,11 +8454,13 @@
           <w:p>
             <w:pPr>
               <w:rPr>
-                <w:lang w:eastAsia="zh-CN"/>
-              </w:rPr>
-            </w:pPr>
-            <w:r>
-              <w:rPr>
+                <w:color w:val="FF0000"/>
+                <w:lang w:eastAsia="zh-CN"/>
+              </w:rPr>
+            </w:pPr>
+            <w:r>
+              <w:rPr>
+                <w:color w:val="FF0000"/>
                 <w:lang w:eastAsia="zh-CN"/>
               </w:rPr>
               <w:t>代价</w:t>
@@ -8411,33 +8474,16 @@
           <w:p>
             <w:pPr>
               <w:rPr>
-                <w:lang w:eastAsia="zh-CN"/>
-              </w:rPr>
-            </w:pPr>
-            <w:r>
-              <w:rPr>
-                <w:lang w:eastAsia="zh-CN"/>
-              </w:rPr>
-              <w:t>进行调查</w:t>
-            </w:r>
-            <w:r>
-              <w:rPr>
-                <w:lang w:eastAsia="zh-CN"/>
-              </w:rPr>
-              <w:t>产生</w:t>
-            </w:r>
-            <w:r>
-              <w:rPr>
-                <w:rFonts w:hint="eastAsia"/>
-                <w:lang w:eastAsia="zh-CN"/>
-              </w:rPr>
-              <w:t>的</w:t>
-            </w:r>
-            <w:r>
-              <w:rPr>
-                <w:lang w:eastAsia="zh-CN"/>
-              </w:rPr>
-              <w:t>代价</w:t>
+                <w:color w:val="FF0000"/>
+                <w:lang w:eastAsia="zh-CN"/>
+              </w:rPr>
+            </w:pPr>
+            <w:r>
+              <w:rPr>
+                <w:color w:val="FF0000"/>
+                <w:lang w:eastAsia="zh-CN"/>
+              </w:rPr>
+              <w:t>无</w:t>
             </w:r>
           </w:p>
         </w:tc>
@@ -8451,11 +8497,13 @@
           <w:p>
             <w:pPr>
               <w:rPr>
-                <w:lang w:eastAsia="zh-CN"/>
-              </w:rPr>
-            </w:pPr>
-            <w:r>
-              <w:rPr>
+                <w:color w:val="FF0000"/>
+                <w:lang w:eastAsia="zh-CN"/>
+              </w:rPr>
+            </w:pPr>
+            <w:r>
+              <w:rPr>
+                <w:color w:val="FF0000"/>
                 <w:lang w:eastAsia="zh-CN"/>
               </w:rPr>
               <w:t>解决方案3</w:t>
@@ -8469,11 +8517,13 @@
           <w:p>
             <w:pPr>
               <w:rPr>
-                <w:lang w:eastAsia="zh-CN"/>
-              </w:rPr>
-            </w:pPr>
-            <w:r>
-              <w:rPr>
+                <w:color w:val="FF0000"/>
+                <w:lang w:eastAsia="zh-CN"/>
+              </w:rPr>
+            </w:pPr>
+            <w:r>
+              <w:rPr>
+                <w:color w:val="FF0000"/>
                 <w:lang w:eastAsia="zh-CN"/>
               </w:rPr>
               <w:t>方案描述</w:t>
@@ -8487,11 +8537,13 @@
           <w:p>
             <w:pPr>
               <w:rPr>
-                <w:lang w:eastAsia="zh-CN"/>
-              </w:rPr>
-            </w:pPr>
-            <w:r>
-              <w:rPr>
+                <w:color w:val="FF0000"/>
+                <w:lang w:eastAsia="zh-CN"/>
+              </w:rPr>
+            </w:pPr>
+            <w:r>
+              <w:rPr>
+                <w:color w:val="FF0000"/>
                 <w:lang w:eastAsia="zh-CN"/>
               </w:rPr>
               <w:t>准确的菜品销售记录，</w:t>
@@ -8499,6 +8551,7 @@
             <w:r>
               <w:rPr>
                 <w:rFonts w:hint="eastAsia"/>
+                <w:color w:val="FF0000"/>
                 <w:lang w:eastAsia="zh-CN"/>
               </w:rPr>
               <w:t>对</w:t>
@@ -8506,36 +8559,42 @@
             <w:r>
               <w:rPr>
                 <w:rFonts w:hint="eastAsia"/>
+                <w:color w:val="FF0000"/>
                 <w:lang w:eastAsia="zh-CN"/>
               </w:rPr>
               <w:t>销售</w:t>
             </w:r>
             <w:r>
               <w:rPr>
+                <w:color w:val="FF0000"/>
                 <w:lang w:eastAsia="zh-CN"/>
               </w:rPr>
               <w:t>数据</w:t>
             </w:r>
             <w:r>
               <w:rPr>
+                <w:color w:val="FF0000"/>
                 <w:lang w:eastAsia="zh-CN"/>
               </w:rPr>
               <w:t>进行分析</w:t>
             </w:r>
             <w:r>
               <w:rPr>
+                <w:color w:val="FF0000"/>
                 <w:lang w:eastAsia="zh-CN"/>
               </w:rPr>
               <w:t>，</w:t>
             </w:r>
             <w:r>
               <w:rPr>
+                <w:color w:val="FF0000"/>
                 <w:lang w:eastAsia="zh-CN"/>
               </w:rPr>
               <w:t>发现消费者的偏好，</w:t>
             </w:r>
             <w:r>
               <w:rPr>
+                <w:color w:val="FF0000"/>
                 <w:lang w:eastAsia="zh-CN"/>
               </w:rPr>
               <w:t>与</w:t>
@@ -8543,24 +8602,25 @@
             <w:r>
               <w:rPr>
                 <w:rFonts w:hint="eastAsia"/>
+                <w:color w:val="FF0000"/>
                 <w:lang w:eastAsia="zh-CN"/>
               </w:rPr>
               <w:t>指定</w:t>
             </w:r>
             <w:r>
               <w:rPr>
+                <w:color w:val="FF0000"/>
                 <w:lang w:eastAsia="zh-CN"/>
               </w:rPr>
               <w:t>菜品的情况</w:t>
             </w:r>
             <w:r>
               <w:rPr>
+                <w:color w:val="FF0000"/>
                 <w:lang w:eastAsia="zh-CN"/>
               </w:rPr>
               <w:t>进行对比</w:t>
             </w:r>
-            <w:bookmarkStart w:id="25" w:name="_GoBack"/>
-            <w:bookmarkEnd w:id="25"/>
           </w:p>
         </w:tc>
       </w:tr>
@@ -8573,6 +8633,7 @@
           <w:p>
             <w:pPr>
               <w:rPr>
+                <w:color w:val="FF0000"/>
                 <w:lang w:eastAsia="zh-CN"/>
               </w:rPr>
             </w:pPr>
@@ -8585,11 +8646,13 @@
           <w:p>
             <w:pPr>
               <w:rPr>
-                <w:lang w:eastAsia="zh-CN"/>
-              </w:rPr>
-            </w:pPr>
-            <w:r>
-              <w:rPr>
+                <w:color w:val="FF0000"/>
+                <w:lang w:eastAsia="zh-CN"/>
+              </w:rPr>
+            </w:pPr>
+            <w:r>
+              <w:rPr>
+                <w:color w:val="FF0000"/>
                 <w:lang w:eastAsia="zh-CN"/>
               </w:rPr>
               <w:t>业务优势</w:t>
@@ -8603,11 +8666,13 @@
           <w:p>
             <w:pPr>
               <w:rPr>
-                <w:lang w:eastAsia="zh-CN"/>
-              </w:rPr>
-            </w:pPr>
-            <w:r>
-              <w:rPr>
+                <w:color w:val="FF0000"/>
+                <w:lang w:eastAsia="zh-CN"/>
+              </w:rPr>
+            </w:pPr>
+            <w:r>
+              <w:rPr>
+                <w:color w:val="FF0000"/>
                 <w:lang w:eastAsia="zh-CN"/>
               </w:rPr>
               <w:t>从</w:t>
@@ -8615,12 +8680,14 @@
             <w:r>
               <w:rPr>
                 <w:rFonts w:hint="eastAsia"/>
+                <w:color w:val="FF0000"/>
                 <w:lang w:eastAsia="zh-CN"/>
               </w:rPr>
               <w:t>总体</w:t>
             </w:r>
             <w:r>
               <w:rPr>
+                <w:color w:val="FF0000"/>
                 <w:lang w:eastAsia="zh-CN"/>
               </w:rPr>
               <w:t>情况进行消费者习惯分析，可以</w:t>
@@ -8628,12 +8695,14 @@
             <w:r>
               <w:rPr>
                 <w:rFonts w:hint="eastAsia"/>
+                <w:color w:val="FF0000"/>
                 <w:lang w:eastAsia="zh-CN"/>
               </w:rPr>
               <w:t>发现</w:t>
             </w:r>
             <w:r>
               <w:rPr>
+                <w:color w:val="FF0000"/>
                 <w:lang w:eastAsia="zh-CN"/>
               </w:rPr>
               <w:t>菜品销量不好的</w:t>
@@ -8641,12 +8710,14 @@
             <w:r>
               <w:rPr>
                 <w:rFonts w:hint="eastAsia"/>
+                <w:color w:val="FF0000"/>
                 <w:lang w:eastAsia="zh-CN"/>
               </w:rPr>
               <w:t>深入</w:t>
             </w:r>
             <w:r>
               <w:rPr>
+                <w:color w:val="FF0000"/>
                 <w:lang w:eastAsia="zh-CN"/>
               </w:rPr>
               <w:t>原因</w:t>
@@ -8663,6 +8734,7 @@
           <w:p>
             <w:pPr>
               <w:rPr>
+                <w:color w:val="FF0000"/>
                 <w:lang w:eastAsia="zh-CN"/>
               </w:rPr>
             </w:pPr>
@@ -8675,11 +8747,13 @@
           <w:p>
             <w:pPr>
               <w:rPr>
-                <w:lang w:eastAsia="zh-CN"/>
-              </w:rPr>
-            </w:pPr>
-            <w:r>
-              <w:rPr>
+                <w:color w:val="FF0000"/>
+                <w:lang w:eastAsia="zh-CN"/>
+              </w:rPr>
+            </w:pPr>
+            <w:r>
+              <w:rPr>
+                <w:color w:val="FF0000"/>
                 <w:lang w:eastAsia="zh-CN"/>
               </w:rPr>
               <w:t>代价</w:t>
@@ -8693,11 +8767,13 @@
           <w:p>
             <w:pPr>
               <w:rPr>
-                <w:lang w:eastAsia="zh-CN"/>
-              </w:rPr>
-            </w:pPr>
-            <w:r>
-              <w:rPr>
+                <w:color w:val="FF0000"/>
+                <w:lang w:eastAsia="zh-CN"/>
+              </w:rPr>
+            </w:pPr>
+            <w:r>
+              <w:rPr>
+                <w:color w:val="FF0000"/>
                 <w:lang w:eastAsia="zh-CN"/>
               </w:rPr>
               <w:t>如果分析数据</w:t>
@@ -8705,30 +8781,35 @@
             <w:r>
               <w:rPr>
                 <w:rFonts w:hint="eastAsia"/>
+                <w:color w:val="FF0000"/>
                 <w:lang w:eastAsia="zh-CN"/>
               </w:rPr>
               <w:t>的</w:t>
             </w:r>
             <w:r>
               <w:rPr>
+                <w:color w:val="FF0000"/>
                 <w:lang w:eastAsia="zh-CN"/>
               </w:rPr>
               <w:t>结论不准确</w:t>
             </w:r>
             <w:r>
               <w:rPr>
+                <w:color w:val="FF0000"/>
                 <w:lang w:eastAsia="zh-CN"/>
               </w:rPr>
               <w:t>，</w:t>
             </w:r>
             <w:r>
               <w:rPr>
+                <w:color w:val="FF0000"/>
                 <w:lang w:eastAsia="zh-CN"/>
               </w:rPr>
               <w:t>发现的原因可能</w:t>
             </w:r>
             <w:r>
               <w:rPr>
+                <w:color w:val="FF0000"/>
                 <w:lang w:eastAsia="zh-CN"/>
               </w:rPr>
               <w:t>不准确</w:t>
@@ -8736,8 +8817,9 @@
           </w:p>
         </w:tc>
       </w:tr>
-      <w:bookmarkEnd w:id="23"/>
       <w:bookmarkEnd w:id="24"/>
+      <w:bookmarkEnd w:id="25"/>
+      <w:bookmarkEnd w:id="20"/>
     </w:tbl>
     <w:p>
       <w:pPr>
@@ -11625,7 +11707,7 @@
 </file>
 
 <file path=customXml/itemProps1.xml><?xml version="1.0" encoding="utf-8"?>
-<ds:datastoreItem xmlns:ds="http://schemas.openxmlformats.org/officeDocument/2006/customXml" ds:itemID="{6E7AEC2C-06DC-4CFF-AB04-82E97FBEF20E}">
+<ds:datastoreItem xmlns:ds="http://schemas.openxmlformats.org/officeDocument/2006/customXml" ds:itemID="{C6486A08-0DC2-4A51-8057-F63B8F1E1AB6}">
   <ds:schemaRefs>
     <ds:schemaRef ds:uri="http://schemas.openxmlformats.org/officeDocument/2006/bibliography"/>
   </ds:schemaRefs>
